--- a/trunk/ online-book-sale-system/ online-book-sale-system/接口（会员、图书、销售）/接口.docx
+++ b/trunk/ online-book-sale-system/ online-book-sale-system/接口（会员、图书、销售）/接口.docx
@@ -187,7 +187,7 @@
                 <w:color w:val="000000"/>
                 <w:szCs w:val="21"/>
               </w:rPr>
-              <w:t>顾客</w:t>
+              <w:t>已经</w:t>
             </w:r>
             <w:r>
               <w:rPr>
@@ -195,15 +195,213 @@
                 <w:color w:val="000000"/>
                 <w:szCs w:val="21"/>
               </w:rPr>
-              <w:t>进入购物车，</w:t>
-            </w:r>
+              <w:t>进入购物车</w:t>
+            </w:r>
+            <w:bookmarkStart w:id="0" w:name="_GoBack"/>
+            <w:bookmarkEnd w:id="0"/>
+          </w:p>
+        </w:tc>
+      </w:tr>
+      <w:tr>
+        <w:tc>
+          <w:tcPr>
+            <w:tcW w:w="2555" w:type="dxa"/>
+            <w:vMerge/>
+          </w:tcPr>
+          <w:p>
+            <w:pPr>
+              <w:rPr>
+                <w:rFonts w:ascii="Times New Roman" w:hAnsi="Times New Roman" w:cs="Times New Roman"/>
+              </w:rPr>
+            </w:pPr>
+          </w:p>
+        </w:tc>
+        <w:tc>
+          <w:tcPr>
+            <w:tcW w:w="1097" w:type="dxa"/>
+          </w:tcPr>
+          <w:p>
+            <w:r>
+              <w:rPr>
+                <w:rFonts w:hint="eastAsia"/>
+              </w:rPr>
+              <w:t>后置条件</w:t>
+            </w:r>
+          </w:p>
+        </w:tc>
+        <w:tc>
+          <w:tcPr>
+            <w:tcW w:w="4678" w:type="dxa"/>
+            <w:gridSpan w:val="2"/>
+          </w:tcPr>
+          <w:p>
+            <w:pPr>
+              <w:rPr>
+                <w:rFonts w:ascii="宋体" w:hAnsi="宋体"/>
+                <w:color w:val="000000"/>
+                <w:szCs w:val="21"/>
+              </w:rPr>
+            </w:pPr>
+            <w:r>
+              <w:rPr>
+                <w:rFonts w:hint="eastAsia"/>
+                <w:szCs w:val="21"/>
+              </w:rPr>
+              <w:t>返回</w:t>
+            </w:r>
+            <w:r>
+              <w:rPr>
+                <w:rFonts w:hint="eastAsia"/>
+                <w:szCs w:val="21"/>
+              </w:rPr>
+              <w:t>相应的订单</w:t>
+            </w:r>
+          </w:p>
+        </w:tc>
+      </w:tr>
+      <w:tr>
+        <w:tc>
+          <w:tcPr>
+            <w:tcW w:w="2555" w:type="dxa"/>
+            <w:vMerge w:val="restart"/>
+          </w:tcPr>
+          <w:p>
+            <w:pPr>
+              <w:rPr>
+                <w:rFonts w:ascii="Times New Roman" w:hAnsi="Times New Roman" w:cs="Times New Roman"/>
+              </w:rPr>
+            </w:pPr>
+            <w:proofErr w:type="spellStart"/>
+            <w:r>
+              <w:rPr>
+                <w:rFonts w:ascii="Times New Roman" w:hAnsi="Times New Roman" w:cs="Times New Roman" w:hint="eastAsia"/>
+              </w:rPr>
+              <w:t>Sale.putInCart</w:t>
+            </w:r>
+            <w:proofErr w:type="spellEnd"/>
+          </w:p>
+        </w:tc>
+        <w:tc>
+          <w:tcPr>
+            <w:tcW w:w="1097" w:type="dxa"/>
+          </w:tcPr>
+          <w:p>
+            <w:r>
+              <w:rPr>
+                <w:rFonts w:hint="eastAsia"/>
+              </w:rPr>
+              <w:t>语法</w:t>
+            </w:r>
+          </w:p>
+        </w:tc>
+        <w:tc>
+          <w:tcPr>
+            <w:tcW w:w="4678" w:type="dxa"/>
+            <w:gridSpan w:val="2"/>
+          </w:tcPr>
+          <w:p>
+            <w:pPr>
+              <w:rPr>
+                <w:rFonts w:ascii="Times New Roman" w:hAnsi="Times New Roman" w:cs="Times New Roman"/>
+              </w:rPr>
+            </w:pPr>
+            <w:r>
+              <w:rPr>
+                <w:rFonts w:ascii="Times New Roman" w:hAnsi="Times New Roman" w:cs="Times New Roman"/>
+              </w:rPr>
+              <w:t xml:space="preserve">public </w:t>
+            </w:r>
+            <w:proofErr w:type="spellStart"/>
+            <w:r>
+              <w:rPr>
+                <w:rFonts w:ascii="Times New Roman" w:hAnsi="Times New Roman" w:cs="Times New Roman" w:hint="eastAsia"/>
+              </w:rPr>
+              <w:t>ResultMessage</w:t>
+            </w:r>
+            <w:proofErr w:type="spellEnd"/>
+            <w:r>
+              <w:rPr>
+                <w:rFonts w:ascii="Times New Roman" w:hAnsi="Times New Roman" w:cs="Times New Roman"/>
+              </w:rPr>
+              <w:t xml:space="preserve"> </w:t>
+            </w:r>
+            <w:proofErr w:type="spellStart"/>
+            <w:r>
+              <w:rPr>
+                <w:rFonts w:ascii="Times New Roman" w:hAnsi="Times New Roman" w:cs="Times New Roman"/>
+              </w:rPr>
+              <w:t>putInCart</w:t>
+            </w:r>
+            <w:proofErr w:type="spellEnd"/>
+            <w:r>
+              <w:rPr>
+                <w:rFonts w:ascii="Times New Roman" w:hAnsi="Times New Roman" w:cs="Times New Roman"/>
+              </w:rPr>
+              <w:t>(</w:t>
+            </w:r>
+            <w:r>
+              <w:rPr>
+                <w:rFonts w:ascii="Times New Roman" w:hAnsi="Times New Roman" w:cs="Times New Roman" w:hint="eastAsia"/>
+              </w:rPr>
+              <w:t>String id</w:t>
+            </w:r>
+            <w:r>
+              <w:rPr>
+                <w:rFonts w:ascii="Times New Roman" w:hAnsi="Times New Roman" w:cs="Times New Roman"/>
+              </w:rPr>
+              <w:t>)</w:t>
+            </w:r>
+          </w:p>
+        </w:tc>
+      </w:tr>
+      <w:tr>
+        <w:tc>
+          <w:tcPr>
+            <w:tcW w:w="2555" w:type="dxa"/>
+            <w:vMerge/>
+          </w:tcPr>
+          <w:p>
+            <w:pPr>
+              <w:rPr>
+                <w:rFonts w:ascii="Times New Roman" w:hAnsi="Times New Roman" w:cs="Times New Roman"/>
+              </w:rPr>
+            </w:pPr>
+          </w:p>
+        </w:tc>
+        <w:tc>
+          <w:tcPr>
+            <w:tcW w:w="1097" w:type="dxa"/>
+          </w:tcPr>
+          <w:p>
+            <w:r>
+              <w:rPr>
+                <w:rFonts w:hint="eastAsia"/>
+              </w:rPr>
+              <w:t>前置条件</w:t>
+            </w:r>
+          </w:p>
+        </w:tc>
+        <w:tc>
+          <w:tcPr>
+            <w:tcW w:w="4678" w:type="dxa"/>
+            <w:gridSpan w:val="2"/>
+          </w:tcPr>
+          <w:p>
             <w:r>
               <w:rPr>
                 <w:rFonts w:ascii="宋体" w:hAnsi="宋体" w:hint="eastAsia"/>
                 <w:color w:val="000000"/>
                 <w:szCs w:val="21"/>
               </w:rPr>
-              <w:t>对购物车中的图书进行结算</w:t>
+              <w:t>已经</w:t>
+            </w:r>
+            <w:r>
+              <w:rPr>
+                <w:rFonts w:ascii="宋体" w:hAnsi="宋体" w:hint="eastAsia"/>
+                <w:color w:val="000000"/>
+                <w:szCs w:val="21"/>
+              </w:rPr>
+              <w:t>找到所需购买的图书，</w:t>
             </w:r>
           </w:p>
         </w:tc>
@@ -253,14 +451,7 @@
                 <w:rFonts w:hint="eastAsia"/>
                 <w:szCs w:val="21"/>
               </w:rPr>
-              <w:t>返回</w:t>
-            </w:r>
-            <w:r>
-              <w:rPr>
-                <w:rFonts w:hint="eastAsia"/>
-                <w:szCs w:val="21"/>
-              </w:rPr>
-              <w:t>相应的订单</w:t>
+              <w:t>将图书加入购物车</w:t>
             </w:r>
           </w:p>
         </w:tc>
@@ -282,7 +473,13 @@
               <w:rPr>
                 <w:rFonts w:ascii="Times New Roman" w:hAnsi="Times New Roman" w:cs="Times New Roman" w:hint="eastAsia"/>
               </w:rPr>
-              <w:t>Sale.putInCart</w:t>
+              <w:t>Sale.</w:t>
+            </w:r>
+            <w:r>
+              <w:rPr>
+                <w:rFonts w:ascii="Times New Roman" w:hAnsi="Times New Roman" w:cs="Times New Roman" w:hint="eastAsia"/>
+              </w:rPr>
+              <w:t>enterCart</w:t>
             </w:r>
             <w:proofErr w:type="spellEnd"/>
           </w:p>
@@ -315,47 +512,21 @@
               <w:rPr>
                 <w:rFonts w:ascii="Times New Roman" w:hAnsi="Times New Roman" w:cs="Times New Roman"/>
               </w:rPr>
-              <w:t xml:space="preserve">public </w:t>
-            </w:r>
-            <w:proofErr w:type="spellStart"/>
-            <w:r>
-              <w:rPr>
-                <w:rFonts w:ascii="Times New Roman" w:hAnsi="Times New Roman" w:cs="Times New Roman" w:hint="eastAsia"/>
-              </w:rPr>
-              <w:t>ResultMessage</w:t>
-            </w:r>
-            <w:proofErr w:type="spellEnd"/>
-            <w:r>
-              <w:rPr>
-                <w:rFonts w:ascii="Times New Roman" w:hAnsi="Times New Roman" w:cs="Times New Roman"/>
-              </w:rPr>
-              <w:t xml:space="preserve"> </w:t>
-            </w:r>
-            <w:proofErr w:type="spellStart"/>
-            <w:r>
-              <w:rPr>
-                <w:rFonts w:ascii="Times New Roman" w:hAnsi="Times New Roman" w:cs="Times New Roman"/>
-              </w:rPr>
-              <w:t>putInCart</w:t>
-            </w:r>
-            <w:proofErr w:type="spellEnd"/>
-            <w:r>
-              <w:rPr>
-                <w:rFonts w:ascii="Times New Roman" w:hAnsi="Times New Roman" w:cs="Times New Roman"/>
-              </w:rPr>
-              <w:t>(</w:t>
-            </w:r>
-            <w:r>
-              <w:rPr>
-                <w:rFonts w:ascii="Times New Roman" w:hAnsi="Times New Roman" w:cs="Times New Roman" w:hint="eastAsia"/>
-              </w:rPr>
-              <w:t>String id</w:t>
-            </w:r>
-            <w:r>
-              <w:rPr>
-                <w:rFonts w:ascii="Times New Roman" w:hAnsi="Times New Roman" w:cs="Times New Roman"/>
-              </w:rPr>
-              <w:t>)</w:t>
+              <w:t xml:space="preserve">public void </w:t>
+            </w:r>
+            <w:proofErr w:type="spellStart"/>
+            <w:r>
+              <w:rPr>
+                <w:rFonts w:ascii="Times New Roman" w:hAnsi="Times New Roman" w:cs="Times New Roman" w:hint="eastAsia"/>
+              </w:rPr>
+              <w:t>enterCart</w:t>
+            </w:r>
+            <w:proofErr w:type="spellEnd"/>
+            <w:r>
+              <w:rPr>
+                <w:rFonts w:ascii="Times New Roman" w:hAnsi="Times New Roman" w:cs="Times New Roman"/>
+              </w:rPr>
+              <w:t>()</w:t>
             </w:r>
           </w:p>
         </w:tc>
@@ -399,7 +570,23 @@
                 <w:color w:val="000000"/>
                 <w:szCs w:val="21"/>
               </w:rPr>
-              <w:t>顾客找到所需的图书，并加入购物车</w:t>
+              <w:t>已经</w:t>
+            </w:r>
+            <w:r>
+              <w:rPr>
+                <w:rFonts w:ascii="宋体" w:hAnsi="宋体" w:hint="eastAsia"/>
+                <w:color w:val="000000"/>
+                <w:szCs w:val="21"/>
+              </w:rPr>
+              <w:t>找到所有需要购买的图书</w:t>
+            </w:r>
+            <w:r>
+              <w:rPr>
+                <w:rFonts w:ascii="宋体" w:hAnsi="宋体" w:hint="eastAsia"/>
+                <w:color w:val="000000"/>
+                <w:szCs w:val="21"/>
+              </w:rPr>
+              <w:t>，准备结算</w:t>
             </w:r>
           </w:p>
         </w:tc>
@@ -449,7 +636,7 @@
                 <w:rFonts w:hint="eastAsia"/>
                 <w:szCs w:val="21"/>
               </w:rPr>
-              <w:t>将图书加入购物车</w:t>
+              <w:t>系统允许顾客进入购物车进行操作</w:t>
             </w:r>
           </w:p>
         </w:tc>
@@ -471,13 +658,7 @@
               <w:rPr>
                 <w:rFonts w:ascii="Times New Roman" w:hAnsi="Times New Roman" w:cs="Times New Roman" w:hint="eastAsia"/>
               </w:rPr>
-              <w:t>Sale.</w:t>
-            </w:r>
-            <w:r>
-              <w:rPr>
-                <w:rFonts w:ascii="Times New Roman" w:hAnsi="Times New Roman" w:cs="Times New Roman" w:hint="eastAsia"/>
-              </w:rPr>
-              <w:t>enterCart</w:t>
+              <w:t>Sale.purchase</w:t>
             </w:r>
             <w:proofErr w:type="spellEnd"/>
           </w:p>
@@ -510,21 +691,45 @@
               <w:rPr>
                 <w:rFonts w:ascii="Times New Roman" w:hAnsi="Times New Roman" w:cs="Times New Roman"/>
               </w:rPr>
-              <w:t xml:space="preserve">public void </w:t>
-            </w:r>
-            <w:proofErr w:type="spellStart"/>
-            <w:r>
-              <w:rPr>
-                <w:rFonts w:ascii="Times New Roman" w:hAnsi="Times New Roman" w:cs="Times New Roman" w:hint="eastAsia"/>
-              </w:rPr>
-              <w:t>enterCart</w:t>
-            </w:r>
-            <w:proofErr w:type="spellEnd"/>
-            <w:r>
-              <w:rPr>
-                <w:rFonts w:ascii="Times New Roman" w:hAnsi="Times New Roman" w:cs="Times New Roman"/>
-              </w:rPr>
-              <w:t>()</w:t>
+              <w:t xml:space="preserve">public </w:t>
+            </w:r>
+            <w:proofErr w:type="spellStart"/>
+            <w:r>
+              <w:rPr>
+                <w:rFonts w:ascii="Times New Roman" w:hAnsi="Times New Roman" w:cs="Times New Roman" w:hint="eastAsia"/>
+              </w:rPr>
+              <w:t>ResultMessage</w:t>
+            </w:r>
+            <w:proofErr w:type="spellEnd"/>
+            <w:r>
+              <w:rPr>
+                <w:rFonts w:ascii="Times New Roman" w:hAnsi="Times New Roman" w:cs="Times New Roman"/>
+              </w:rPr>
+              <w:t xml:space="preserve"> purchase(</w:t>
+            </w:r>
+            <w:r>
+              <w:rPr>
+                <w:rFonts w:ascii="Times New Roman" w:hAnsi="Times New Roman" w:cs="Times New Roman" w:hint="eastAsia"/>
+              </w:rPr>
+              <w:t>Order</w:t>
+            </w:r>
+            <w:r>
+              <w:rPr>
+                <w:rFonts w:ascii="Times New Roman" w:hAnsi="Times New Roman" w:cs="Times New Roman"/>
+              </w:rPr>
+              <w:t xml:space="preserve">  </w:t>
+            </w:r>
+            <w:r>
+              <w:rPr>
+                <w:rFonts w:ascii="Times New Roman" w:hAnsi="Times New Roman" w:cs="Times New Roman" w:hint="eastAsia"/>
+              </w:rPr>
+              <w:t>order</w:t>
+            </w:r>
+            <w:r>
+              <w:rPr>
+                <w:rFonts w:ascii="Times New Roman" w:hAnsi="Times New Roman" w:cs="Times New Roman"/>
+              </w:rPr>
+              <w:t>)</w:t>
             </w:r>
           </w:p>
         </w:tc>
@@ -568,7 +773,7 @@
                 <w:color w:val="000000"/>
                 <w:szCs w:val="21"/>
               </w:rPr>
-              <w:t>顾客</w:t>
+              <w:t>已经进行过结算</w:t>
             </w:r>
             <w:r>
               <w:rPr>
@@ -576,7 +781,7 @@
                 <w:color w:val="000000"/>
                 <w:szCs w:val="21"/>
               </w:rPr>
-              <w:t>找到所有需要购买的图书</w:t>
+              <w:t>，</w:t>
             </w:r>
             <w:r>
               <w:rPr>
@@ -584,7 +789,15 @@
                 <w:color w:val="000000"/>
                 <w:szCs w:val="21"/>
               </w:rPr>
-              <w:t>，准备结算</w:t>
+              <w:t>并</w:t>
+            </w:r>
+            <w:r>
+              <w:rPr>
+                <w:rFonts w:ascii="宋体" w:hAnsi="宋体" w:hint="eastAsia"/>
+                <w:color w:val="000000"/>
+                <w:szCs w:val="21"/>
+              </w:rPr>
+              <w:t>生成订单</w:t>
             </w:r>
           </w:p>
         </w:tc>
@@ -634,7 +847,7 @@
                 <w:rFonts w:hint="eastAsia"/>
                 <w:szCs w:val="21"/>
               </w:rPr>
-              <w:t>系统允许顾客进入购物车进行操作</w:t>
+              <w:t>结束此次购买，持久化更新设计的领域对象的数据</w:t>
             </w:r>
           </w:p>
         </w:tc>
@@ -656,7 +869,13 @@
               <w:rPr>
                 <w:rFonts w:ascii="Times New Roman" w:hAnsi="Times New Roman" w:cs="Times New Roman" w:hint="eastAsia"/>
               </w:rPr>
-              <w:t>Sale.purchase</w:t>
+              <w:t>Sale.choose</w:t>
+            </w:r>
+            <w:r>
+              <w:rPr>
+                <w:rFonts w:ascii="Times New Roman" w:hAnsi="Times New Roman" w:cs="Times New Roman" w:hint="eastAsia"/>
+              </w:rPr>
+              <w:t>Equivalent</w:t>
             </w:r>
             <w:proofErr w:type="spellEnd"/>
           </w:p>
@@ -691,37 +910,49 @@
               </w:rPr>
               <w:t xml:space="preserve">public </w:t>
             </w:r>
-            <w:proofErr w:type="spellStart"/>
-            <w:r>
-              <w:rPr>
-                <w:rFonts w:ascii="Times New Roman" w:hAnsi="Times New Roman" w:cs="Times New Roman" w:hint="eastAsia"/>
-              </w:rPr>
-              <w:t>ResultMessage</w:t>
-            </w:r>
-            <w:proofErr w:type="spellEnd"/>
-            <w:r>
-              <w:rPr>
-                <w:rFonts w:ascii="Times New Roman" w:hAnsi="Times New Roman" w:cs="Times New Roman"/>
-              </w:rPr>
-              <w:t xml:space="preserve"> purchase(</w:t>
-            </w:r>
-            <w:r>
-              <w:rPr>
-                <w:rFonts w:ascii="Times New Roman" w:hAnsi="Times New Roman" w:cs="Times New Roman" w:hint="eastAsia"/>
-              </w:rPr>
-              <w:t>Order</w:t>
-            </w:r>
-            <w:r>
-              <w:rPr>
-                <w:rFonts w:ascii="Times New Roman" w:hAnsi="Times New Roman" w:cs="Times New Roman"/>
-              </w:rPr>
-              <w:t xml:space="preserve">  </w:t>
-            </w:r>
-            <w:r>
-              <w:rPr>
-                <w:rFonts w:ascii="Times New Roman" w:hAnsi="Times New Roman" w:cs="Times New Roman" w:hint="eastAsia"/>
-              </w:rPr>
-              <w:t>order</w:t>
+            <w:r>
+              <w:rPr>
+                <w:rFonts w:ascii="Times New Roman" w:hAnsi="Times New Roman" w:cs="Times New Roman" w:hint="eastAsia"/>
+              </w:rPr>
+              <w:t>double</w:t>
+            </w:r>
+            <w:r>
+              <w:rPr>
+                <w:rFonts w:ascii="Times New Roman" w:hAnsi="Times New Roman" w:cs="Times New Roman"/>
+              </w:rPr>
+              <w:t xml:space="preserve"> </w:t>
+            </w:r>
+            <w:proofErr w:type="spellStart"/>
+            <w:r>
+              <w:rPr>
+                <w:rFonts w:ascii="Times New Roman" w:hAnsi="Times New Roman" w:cs="Times New Roman" w:hint="eastAsia"/>
+              </w:rPr>
+              <w:t>choose</w:t>
+            </w:r>
+            <w:r>
+              <w:rPr>
+                <w:rFonts w:ascii="Times New Roman" w:hAnsi="Times New Roman" w:cs="Times New Roman" w:hint="eastAsia"/>
+              </w:rPr>
+              <w:t>Equivalent</w:t>
+            </w:r>
+            <w:proofErr w:type="spellEnd"/>
+            <w:r>
+              <w:rPr>
+                <w:rFonts w:ascii="Times New Roman" w:hAnsi="Times New Roman" w:cs="Times New Roman"/>
+              </w:rPr>
+              <w:t xml:space="preserve"> </w:t>
+            </w:r>
+            <w:r>
+              <w:rPr>
+                <w:rFonts w:ascii="Times New Roman" w:hAnsi="Times New Roman" w:cs="Times New Roman"/>
+              </w:rPr>
+              <w:t>(</w:t>
+            </w:r>
+            <w:r>
+              <w:rPr>
+                <w:rFonts w:ascii="Times New Roman" w:hAnsi="Times New Roman" w:cs="Times New Roman" w:hint="eastAsia"/>
+              </w:rPr>
+              <w:t>String id</w:t>
             </w:r>
             <w:r>
               <w:rPr>
@@ -771,7 +1002,7 @@
                 <w:color w:val="000000"/>
                 <w:szCs w:val="21"/>
               </w:rPr>
-              <w:t>顾客</w:t>
+              <w:t>已经进入购物车</w:t>
             </w:r>
             <w:r>
               <w:rPr>
@@ -779,16 +1010,18 @@
                 <w:color w:val="000000"/>
                 <w:szCs w:val="21"/>
               </w:rPr>
-              <w:t>已经进行过结算</w:t>
-            </w:r>
+              <w:t>，并持有等价</w:t>
+            </w:r>
+            <w:proofErr w:type="gramStart"/>
             <w:r>
               <w:rPr>
                 <w:rFonts w:ascii="宋体" w:hAnsi="宋体" w:hint="eastAsia"/>
                 <w:color w:val="000000"/>
                 <w:szCs w:val="21"/>
               </w:rPr>
-              <w:t>，系统已经生成订单</w:t>
-            </w:r>
+              <w:t>券</w:t>
+            </w:r>
+            <w:proofErr w:type="gramEnd"/>
           </w:p>
         </w:tc>
       </w:tr>
@@ -837,7 +1070,7 @@
                 <w:rFonts w:hint="eastAsia"/>
                 <w:szCs w:val="21"/>
               </w:rPr>
-              <w:t>结束此次购买，持久化更新设计的领域对象的数据</w:t>
+              <w:t>重新计算图书总价</w:t>
             </w:r>
           </w:p>
         </w:tc>
@@ -859,13 +1092,7 @@
               <w:rPr>
                 <w:rFonts w:ascii="Times New Roman" w:hAnsi="Times New Roman" w:cs="Times New Roman" w:hint="eastAsia"/>
               </w:rPr>
-              <w:t>Sale.choose</w:t>
-            </w:r>
-            <w:r>
-              <w:rPr>
-                <w:rFonts w:ascii="Times New Roman" w:hAnsi="Times New Roman" w:cs="Times New Roman" w:hint="eastAsia"/>
-              </w:rPr>
-              <w:t>Equivalent</w:t>
+              <w:t>Sale.chooseCupon</w:t>
             </w:r>
             <w:proofErr w:type="spellEnd"/>
           </w:p>
@@ -891,7 +1118,7 @@
           <w:p>
             <w:pPr>
               <w:rPr>
-                <w:rFonts w:ascii="Times New Roman" w:hAnsi="Times New Roman" w:cs="Times New Roman"/>
+                <w:szCs w:val="21"/>
               </w:rPr>
             </w:pPr>
             <w:r>
@@ -917,21 +1144,211 @@
               <w:rPr>
                 <w:rFonts w:ascii="Times New Roman" w:hAnsi="Times New Roman" w:cs="Times New Roman" w:hint="eastAsia"/>
               </w:rPr>
-              <w:t>choose</w:t>
-            </w:r>
-            <w:r>
-              <w:rPr>
-                <w:rFonts w:ascii="Times New Roman" w:hAnsi="Times New Roman" w:cs="Times New Roman" w:hint="eastAsia"/>
-              </w:rPr>
-              <w:t>Equivalent</w:t>
-            </w:r>
-            <w:proofErr w:type="spellEnd"/>
+              <w:t>chooseCoupon</w:t>
+            </w:r>
+            <w:proofErr w:type="spellEnd"/>
+            <w:r>
+              <w:rPr>
+                <w:rFonts w:ascii="Times New Roman" w:hAnsi="Times New Roman" w:cs="Times New Roman"/>
+              </w:rPr>
+              <w:t xml:space="preserve"> (</w:t>
+            </w:r>
+            <w:r>
+              <w:rPr>
+                <w:rFonts w:ascii="Times New Roman" w:hAnsi="Times New Roman" w:cs="Times New Roman" w:hint="eastAsia"/>
+              </w:rPr>
+              <w:t>String id</w:t>
+            </w:r>
+            <w:r>
+              <w:rPr>
+                <w:rFonts w:ascii="Times New Roman" w:hAnsi="Times New Roman" w:cs="Times New Roman"/>
+              </w:rPr>
+              <w:t>)</w:t>
+            </w:r>
+          </w:p>
+        </w:tc>
+      </w:tr>
+      <w:tr>
+        <w:tc>
+          <w:tcPr>
+            <w:tcW w:w="2555" w:type="dxa"/>
+            <w:vMerge/>
+          </w:tcPr>
+          <w:p>
+            <w:pPr>
+              <w:rPr>
+                <w:rFonts w:ascii="Times New Roman" w:hAnsi="Times New Roman" w:cs="Times New Roman"/>
+              </w:rPr>
+            </w:pPr>
+          </w:p>
+        </w:tc>
+        <w:tc>
+          <w:tcPr>
+            <w:tcW w:w="1097" w:type="dxa"/>
+          </w:tcPr>
+          <w:p>
+            <w:r>
+              <w:rPr>
+                <w:rFonts w:hint="eastAsia"/>
+              </w:rPr>
+              <w:t>前置条件</w:t>
+            </w:r>
+          </w:p>
+        </w:tc>
+        <w:tc>
+          <w:tcPr>
+            <w:tcW w:w="4678" w:type="dxa"/>
+            <w:gridSpan w:val="2"/>
+          </w:tcPr>
+          <w:p>
+            <w:pPr>
+              <w:rPr>
+                <w:rFonts w:ascii="Times New Roman" w:hAnsi="Times New Roman" w:cs="Times New Roman"/>
+              </w:rPr>
+            </w:pPr>
+            <w:r>
+              <w:rPr>
+                <w:rFonts w:ascii="Times New Roman" w:hAnsi="Times New Roman" w:cs="Times New Roman" w:hint="eastAsia"/>
+              </w:rPr>
+              <w:t>已经进入购物车</w:t>
+            </w:r>
+            <w:r>
+              <w:rPr>
+                <w:rFonts w:ascii="Times New Roman" w:hAnsi="Times New Roman" w:cs="Times New Roman" w:hint="eastAsia"/>
+              </w:rPr>
+              <w:t>，并持有打折</w:t>
+            </w:r>
+            <w:proofErr w:type="gramStart"/>
+            <w:r>
+              <w:rPr>
+                <w:rFonts w:ascii="Times New Roman" w:hAnsi="Times New Roman" w:cs="Times New Roman" w:hint="eastAsia"/>
+              </w:rPr>
+              <w:t>券</w:t>
+            </w:r>
+            <w:proofErr w:type="gramEnd"/>
+          </w:p>
+        </w:tc>
+      </w:tr>
+      <w:tr>
+        <w:tc>
+          <w:tcPr>
+            <w:tcW w:w="2555" w:type="dxa"/>
+            <w:vMerge/>
+          </w:tcPr>
+          <w:p>
+            <w:pPr>
+              <w:rPr>
+                <w:rFonts w:ascii="Times New Roman" w:hAnsi="Times New Roman" w:cs="Times New Roman"/>
+              </w:rPr>
+            </w:pPr>
+          </w:p>
+        </w:tc>
+        <w:tc>
+          <w:tcPr>
+            <w:tcW w:w="1097" w:type="dxa"/>
+          </w:tcPr>
+          <w:p>
+            <w:r>
+              <w:rPr>
+                <w:rFonts w:hint="eastAsia"/>
+              </w:rPr>
+              <w:t>后置条件</w:t>
+            </w:r>
+          </w:p>
+        </w:tc>
+        <w:tc>
+          <w:tcPr>
+            <w:tcW w:w="4678" w:type="dxa"/>
+            <w:gridSpan w:val="2"/>
+          </w:tcPr>
+          <w:p>
+            <w:pPr>
+              <w:rPr>
+                <w:rFonts w:ascii="Times New Roman" w:hAnsi="Times New Roman" w:cs="Times New Roman"/>
+              </w:rPr>
+            </w:pPr>
+            <w:r>
+              <w:rPr>
+                <w:rFonts w:hint="eastAsia"/>
+                <w:szCs w:val="21"/>
+              </w:rPr>
+              <w:t>重新计算图书总价</w:t>
+            </w:r>
+          </w:p>
+        </w:tc>
+      </w:tr>
+      <w:tr>
+        <w:tc>
+          <w:tcPr>
+            <w:tcW w:w="2555" w:type="dxa"/>
+            <w:vMerge w:val="restart"/>
+          </w:tcPr>
+          <w:p>
+            <w:pPr>
+              <w:rPr>
+                <w:rFonts w:ascii="Times New Roman" w:hAnsi="Times New Roman" w:cs="Times New Roman"/>
+              </w:rPr>
+            </w:pPr>
+            <w:proofErr w:type="spellStart"/>
+            <w:r>
+              <w:rPr>
+                <w:rFonts w:ascii="Times New Roman" w:hAnsi="Times New Roman" w:cs="Times New Roman" w:hint="eastAsia"/>
+              </w:rPr>
+              <w:t>Sale.removeFromCart</w:t>
+            </w:r>
+            <w:proofErr w:type="spellEnd"/>
+          </w:p>
+        </w:tc>
+        <w:tc>
+          <w:tcPr>
+            <w:tcW w:w="1097" w:type="dxa"/>
+          </w:tcPr>
+          <w:p>
+            <w:r>
+              <w:rPr>
+                <w:rFonts w:hint="eastAsia"/>
+              </w:rPr>
+              <w:t>语法</w:t>
+            </w:r>
+          </w:p>
+        </w:tc>
+        <w:tc>
+          <w:tcPr>
+            <w:tcW w:w="4678" w:type="dxa"/>
+            <w:gridSpan w:val="2"/>
+          </w:tcPr>
+          <w:p>
+            <w:pPr>
+              <w:rPr>
+                <w:szCs w:val="21"/>
+              </w:rPr>
+            </w:pPr>
+            <w:r>
+              <w:rPr>
+                <w:rFonts w:ascii="Times New Roman" w:hAnsi="Times New Roman" w:cs="Times New Roman"/>
+              </w:rPr>
+              <w:t xml:space="preserve">public </w:t>
+            </w:r>
+            <w:r>
+              <w:rPr>
+                <w:rFonts w:ascii="Times New Roman" w:hAnsi="Times New Roman" w:cs="Times New Roman" w:hint="eastAsia"/>
+              </w:rPr>
+              <w:t>void</w:t>
+            </w:r>
             <w:r>
               <w:rPr>
                 <w:rFonts w:ascii="Times New Roman" w:hAnsi="Times New Roman" w:cs="Times New Roman"/>
               </w:rPr>
               <w:t xml:space="preserve"> </w:t>
             </w:r>
+            <w:proofErr w:type="spellStart"/>
+            <w:r>
+              <w:rPr>
+                <w:rFonts w:ascii="Times New Roman" w:hAnsi="Times New Roman" w:cs="Times New Roman" w:hint="eastAsia"/>
+              </w:rPr>
+              <w:t>removeFromCart</w:t>
+            </w:r>
+            <w:proofErr w:type="spellEnd"/>
             <w:r>
               <w:rPr>
                 <w:rFonts w:ascii="Times New Roman" w:hAnsi="Times New Roman" w:cs="Times New Roman"/>
@@ -986,39 +1403,16 @@
             <w:gridSpan w:val="2"/>
           </w:tcPr>
           <w:p>
-            <w:r>
-              <w:rPr>
-                <w:rFonts w:ascii="宋体" w:hAnsi="宋体" w:hint="eastAsia"/>
-                <w:color w:val="000000"/>
-                <w:szCs w:val="21"/>
-              </w:rPr>
-              <w:t>顾客</w:t>
-            </w:r>
-            <w:r>
-              <w:rPr>
-                <w:rFonts w:ascii="宋体" w:hAnsi="宋体" w:hint="eastAsia"/>
-                <w:color w:val="000000"/>
-                <w:szCs w:val="21"/>
-              </w:rPr>
-              <w:t>拥有等价</w:t>
-            </w:r>
-            <w:proofErr w:type="gramStart"/>
-            <w:r>
-              <w:rPr>
-                <w:rFonts w:ascii="宋体" w:hAnsi="宋体" w:hint="eastAsia"/>
-                <w:color w:val="000000"/>
-                <w:szCs w:val="21"/>
-              </w:rPr>
-              <w:t>券</w:t>
-            </w:r>
-            <w:proofErr w:type="gramEnd"/>
-            <w:r>
-              <w:rPr>
-                <w:rFonts w:ascii="宋体" w:hAnsi="宋体" w:hint="eastAsia"/>
-                <w:color w:val="000000"/>
-                <w:szCs w:val="21"/>
-              </w:rPr>
-              <w:t>，并且已经进入购物车</w:t>
+            <w:pPr>
+              <w:rPr>
+                <w:rFonts w:ascii="Times New Roman" w:hAnsi="Times New Roman" w:cs="Times New Roman"/>
+              </w:rPr>
+            </w:pPr>
+            <w:r>
+              <w:rPr>
+                <w:rFonts w:ascii="Times New Roman" w:hAnsi="Times New Roman" w:cs="Times New Roman" w:hint="eastAsia"/>
+              </w:rPr>
+              <w:t>顾客已经进入购物车</w:t>
             </w:r>
           </w:p>
         </w:tc>
@@ -1058,17 +1452,15 @@
           <w:p>
             <w:pPr>
               <w:rPr>
-                <w:rFonts w:ascii="宋体" w:hAnsi="宋体"/>
-                <w:color w:val="000000"/>
-                <w:szCs w:val="21"/>
-              </w:rPr>
-            </w:pPr>
-            <w:r>
-              <w:rPr>
-                <w:rFonts w:hint="eastAsia"/>
-                <w:szCs w:val="21"/>
-              </w:rPr>
-              <w:t>重新计算图书总价</w:t>
+                <w:rFonts w:ascii="Times New Roman" w:hAnsi="Times New Roman" w:cs="Times New Roman"/>
+              </w:rPr>
+            </w:pPr>
+            <w:r>
+              <w:rPr>
+                <w:rFonts w:hint="eastAsia"/>
+                <w:szCs w:val="21"/>
+              </w:rPr>
+              <w:t>从购物车删除所选图书</w:t>
             </w:r>
           </w:p>
         </w:tc>
@@ -1090,16 +1482,21 @@
               <w:rPr>
                 <w:rFonts w:ascii="Times New Roman" w:hAnsi="Times New Roman" w:cs="Times New Roman" w:hint="eastAsia"/>
               </w:rPr>
-              <w:t>Sale.chooseCupon</w:t>
-            </w:r>
-            <w:proofErr w:type="spellEnd"/>
-          </w:p>
-        </w:tc>
-        <w:tc>
-          <w:tcPr>
-            <w:tcW w:w="1097" w:type="dxa"/>
-          </w:tcPr>
-          <w:p>
+              <w:t>Sale.endSale</w:t>
+            </w:r>
+            <w:proofErr w:type="spellEnd"/>
+          </w:p>
+        </w:tc>
+        <w:tc>
+          <w:tcPr>
+            <w:tcW w:w="1097" w:type="dxa"/>
+          </w:tcPr>
+          <w:p>
+            <w:pPr>
+              <w:rPr>
+                <w:rFonts w:hint="eastAsia"/>
+              </w:rPr>
+            </w:pPr>
             <w:r>
               <w:rPr>
                 <w:rFonts w:hint="eastAsia"/>
@@ -1116,6 +1513,7 @@
           <w:p>
             <w:pPr>
               <w:rPr>
+                <w:rFonts w:hint="eastAsia"/>
                 <w:szCs w:val="21"/>
               </w:rPr>
             </w:pPr>
@@ -1129,7 +1527,7 @@
               <w:rPr>
                 <w:rFonts w:ascii="Times New Roman" w:hAnsi="Times New Roman" w:cs="Times New Roman" w:hint="eastAsia"/>
               </w:rPr>
-              <w:t>double</w:t>
+              <w:t>void</w:t>
             </w:r>
             <w:r>
               <w:rPr>
@@ -1142,26 +1540,20 @@
               <w:rPr>
                 <w:rFonts w:ascii="Times New Roman" w:hAnsi="Times New Roman" w:cs="Times New Roman" w:hint="eastAsia"/>
               </w:rPr>
-              <w:t>chooseCoupon</w:t>
-            </w:r>
-            <w:proofErr w:type="spellEnd"/>
-            <w:r>
-              <w:rPr>
-                <w:rFonts w:ascii="Times New Roman" w:hAnsi="Times New Roman" w:cs="Times New Roman"/>
-              </w:rPr>
-              <w:t xml:space="preserve"> (</w:t>
-            </w:r>
-            <w:r>
-              <w:rPr>
-                <w:rFonts w:ascii="Times New Roman" w:hAnsi="Times New Roman" w:cs="Times New Roman" w:hint="eastAsia"/>
-              </w:rPr>
-              <w:t>String id</w:t>
-            </w:r>
-            <w:r>
-              <w:rPr>
-                <w:rFonts w:ascii="Times New Roman" w:hAnsi="Times New Roman" w:cs="Times New Roman"/>
-              </w:rPr>
-              <w:t>)</w:t>
+              <w:t>endSale</w:t>
+            </w:r>
+            <w:proofErr w:type="spellEnd"/>
+            <w:r>
+              <w:rPr>
+                <w:rFonts w:ascii="Times New Roman" w:hAnsi="Times New Roman" w:cs="Times New Roman"/>
+              </w:rPr>
+              <w:t xml:space="preserve"> </w:t>
+            </w:r>
+            <w:r>
+              <w:rPr>
+                <w:rFonts w:ascii="Times New Roman" w:hAnsi="Times New Roman" w:cs="Times New Roman"/>
+              </w:rPr>
+              <w:t>()</w:t>
             </w:r>
           </w:p>
         </w:tc>
@@ -1175,16 +1567,21 @@
           <w:p>
             <w:pPr>
               <w:rPr>
-                <w:rFonts w:ascii="Times New Roman" w:hAnsi="Times New Roman" w:cs="Times New Roman"/>
-              </w:rPr>
-            </w:pPr>
-          </w:p>
-        </w:tc>
-        <w:tc>
-          <w:tcPr>
-            <w:tcW w:w="1097" w:type="dxa"/>
-          </w:tcPr>
-          <w:p>
+                <w:rFonts w:ascii="Times New Roman" w:hAnsi="Times New Roman" w:cs="Times New Roman" w:hint="eastAsia"/>
+              </w:rPr>
+            </w:pPr>
+          </w:p>
+        </w:tc>
+        <w:tc>
+          <w:tcPr>
+            <w:tcW w:w="1097" w:type="dxa"/>
+          </w:tcPr>
+          <w:p>
+            <w:pPr>
+              <w:rPr>
+                <w:rFonts w:hint="eastAsia"/>
+              </w:rPr>
+            </w:pPr>
             <w:r>
               <w:rPr>
                 <w:rFonts w:hint="eastAsia"/>
@@ -1208,21 +1605,7 @@
               <w:rPr>
                 <w:rFonts w:ascii="Times New Roman" w:hAnsi="Times New Roman" w:cs="Times New Roman" w:hint="eastAsia"/>
               </w:rPr>
-              <w:t>顾客拥有折价</w:t>
-            </w:r>
-            <w:proofErr w:type="gramStart"/>
-            <w:r>
-              <w:rPr>
-                <w:rFonts w:ascii="Times New Roman" w:hAnsi="Times New Roman" w:cs="Times New Roman" w:hint="eastAsia"/>
-              </w:rPr>
-              <w:t>券</w:t>
-            </w:r>
-            <w:proofErr w:type="gramEnd"/>
-            <w:r>
-              <w:rPr>
-                <w:rFonts w:ascii="Times New Roman" w:hAnsi="Times New Roman" w:cs="Times New Roman" w:hint="eastAsia"/>
-              </w:rPr>
-              <w:t>，并且已经进入购物车</w:t>
+              <w:t>已提交订单</w:t>
             </w:r>
           </w:p>
         </w:tc>
@@ -1236,16 +1619,21 @@
           <w:p>
             <w:pPr>
               <w:rPr>
-                <w:rFonts w:ascii="Times New Roman" w:hAnsi="Times New Roman" w:cs="Times New Roman"/>
-              </w:rPr>
-            </w:pPr>
-          </w:p>
-        </w:tc>
-        <w:tc>
-          <w:tcPr>
-            <w:tcW w:w="1097" w:type="dxa"/>
-          </w:tcPr>
-          <w:p>
+                <w:rFonts w:ascii="Times New Roman" w:hAnsi="Times New Roman" w:cs="Times New Roman" w:hint="eastAsia"/>
+              </w:rPr>
+            </w:pPr>
+          </w:p>
+        </w:tc>
+        <w:tc>
+          <w:tcPr>
+            <w:tcW w:w="1097" w:type="dxa"/>
+          </w:tcPr>
+          <w:p>
+            <w:pPr>
+              <w:rPr>
+                <w:rFonts w:hint="eastAsia"/>
+              </w:rPr>
+            </w:pPr>
             <w:r>
               <w:rPr>
                 <w:rFonts w:hint="eastAsia"/>
@@ -1262,203 +1650,14 @@
           <w:p>
             <w:pPr>
               <w:rPr>
-                <w:rFonts w:ascii="Times New Roman" w:hAnsi="Times New Roman" w:cs="Times New Roman"/>
-              </w:rPr>
-            </w:pPr>
-            <w:r>
-              <w:rPr>
-                <w:rFonts w:hint="eastAsia"/>
-                <w:szCs w:val="21"/>
-              </w:rPr>
-              <w:t>重新计算图书总价</w:t>
-            </w:r>
-          </w:p>
-        </w:tc>
-      </w:tr>
-      <w:tr>
-        <w:tc>
-          <w:tcPr>
-            <w:tcW w:w="2555" w:type="dxa"/>
-            <w:vMerge w:val="restart"/>
-          </w:tcPr>
-          <w:p>
-            <w:pPr>
-              <w:rPr>
-                <w:rFonts w:ascii="Times New Roman" w:hAnsi="Times New Roman" w:cs="Times New Roman"/>
-              </w:rPr>
-            </w:pPr>
-            <w:proofErr w:type="spellStart"/>
-            <w:r>
-              <w:rPr>
-                <w:rFonts w:ascii="Times New Roman" w:hAnsi="Times New Roman" w:cs="Times New Roman" w:hint="eastAsia"/>
-              </w:rPr>
-              <w:t>Sale.removeFromCart</w:t>
-            </w:r>
-            <w:proofErr w:type="spellEnd"/>
-          </w:p>
-        </w:tc>
-        <w:tc>
-          <w:tcPr>
-            <w:tcW w:w="1097" w:type="dxa"/>
-          </w:tcPr>
-          <w:p>
-            <w:r>
-              <w:rPr>
-                <w:rFonts w:hint="eastAsia"/>
-              </w:rPr>
-              <w:t>语法</w:t>
-            </w:r>
-          </w:p>
-        </w:tc>
-        <w:tc>
-          <w:tcPr>
-            <w:tcW w:w="4678" w:type="dxa"/>
-            <w:gridSpan w:val="2"/>
-          </w:tcPr>
-          <w:p>
-            <w:pPr>
-              <w:rPr>
-                <w:szCs w:val="21"/>
-              </w:rPr>
-            </w:pPr>
-            <w:r>
-              <w:rPr>
-                <w:rFonts w:ascii="Times New Roman" w:hAnsi="Times New Roman" w:cs="Times New Roman"/>
-              </w:rPr>
-              <w:t xml:space="preserve">public </w:t>
-            </w:r>
-            <w:r>
-              <w:rPr>
-                <w:rFonts w:ascii="Times New Roman" w:hAnsi="Times New Roman" w:cs="Times New Roman" w:hint="eastAsia"/>
-              </w:rPr>
-              <w:t>void</w:t>
-            </w:r>
-            <w:r>
-              <w:rPr>
-                <w:rFonts w:ascii="Times New Roman" w:hAnsi="Times New Roman" w:cs="Times New Roman"/>
-              </w:rPr>
-              <w:t xml:space="preserve"> </w:t>
-            </w:r>
-            <w:proofErr w:type="spellStart"/>
-            <w:r>
-              <w:rPr>
-                <w:rFonts w:ascii="Times New Roman" w:hAnsi="Times New Roman" w:cs="Times New Roman" w:hint="eastAsia"/>
-              </w:rPr>
-              <w:t>removeFromCart</w:t>
-            </w:r>
-            <w:proofErr w:type="spellEnd"/>
-            <w:r>
-              <w:rPr>
-                <w:rFonts w:ascii="Times New Roman" w:hAnsi="Times New Roman" w:cs="Times New Roman"/>
-              </w:rPr>
-              <w:t>(</w:t>
-            </w:r>
-            <w:r>
-              <w:rPr>
-                <w:rFonts w:ascii="Times New Roman" w:hAnsi="Times New Roman" w:cs="Times New Roman" w:hint="eastAsia"/>
-              </w:rPr>
-              <w:t>String id</w:t>
-            </w:r>
-            <w:r>
-              <w:rPr>
-                <w:rFonts w:ascii="Times New Roman" w:hAnsi="Times New Roman" w:cs="Times New Roman"/>
-              </w:rPr>
-              <w:t>)</w:t>
-            </w:r>
-          </w:p>
-        </w:tc>
-      </w:tr>
-      <w:tr>
-        <w:tc>
-          <w:tcPr>
-            <w:tcW w:w="2555" w:type="dxa"/>
-            <w:vMerge/>
-          </w:tcPr>
-          <w:p>
-            <w:pPr>
-              <w:rPr>
-                <w:rFonts w:ascii="Times New Roman" w:hAnsi="Times New Roman" w:cs="Times New Roman"/>
-              </w:rPr>
-            </w:pPr>
-          </w:p>
-        </w:tc>
-        <w:tc>
-          <w:tcPr>
-            <w:tcW w:w="1097" w:type="dxa"/>
-          </w:tcPr>
-          <w:p>
-            <w:r>
-              <w:rPr>
-                <w:rFonts w:hint="eastAsia"/>
-              </w:rPr>
-              <w:t>前置条件</w:t>
-            </w:r>
-          </w:p>
-        </w:tc>
-        <w:tc>
-          <w:tcPr>
-            <w:tcW w:w="4678" w:type="dxa"/>
-            <w:gridSpan w:val="2"/>
-          </w:tcPr>
-          <w:p>
-            <w:pPr>
-              <w:rPr>
-                <w:rFonts w:ascii="Times New Roman" w:hAnsi="Times New Roman" w:cs="Times New Roman"/>
-              </w:rPr>
-            </w:pPr>
-            <w:r>
-              <w:rPr>
-                <w:rFonts w:ascii="Times New Roman" w:hAnsi="Times New Roman" w:cs="Times New Roman" w:hint="eastAsia"/>
-              </w:rPr>
-              <w:t>顾客已经进入购物车</w:t>
-            </w:r>
-          </w:p>
-        </w:tc>
-      </w:tr>
-      <w:tr>
-        <w:tc>
-          <w:tcPr>
-            <w:tcW w:w="2555" w:type="dxa"/>
-            <w:vMerge/>
-          </w:tcPr>
-          <w:p>
-            <w:pPr>
-              <w:rPr>
-                <w:rFonts w:ascii="Times New Roman" w:hAnsi="Times New Roman" w:cs="Times New Roman"/>
-              </w:rPr>
-            </w:pPr>
-          </w:p>
-        </w:tc>
-        <w:tc>
-          <w:tcPr>
-            <w:tcW w:w="1097" w:type="dxa"/>
-          </w:tcPr>
-          <w:p>
-            <w:r>
-              <w:rPr>
-                <w:rFonts w:hint="eastAsia"/>
-              </w:rPr>
-              <w:t>后置条件</w:t>
-            </w:r>
-          </w:p>
-        </w:tc>
-        <w:tc>
-          <w:tcPr>
-            <w:tcW w:w="4678" w:type="dxa"/>
-            <w:gridSpan w:val="2"/>
-          </w:tcPr>
-          <w:p>
-            <w:pPr>
-              <w:rPr>
-                <w:rFonts w:ascii="Times New Roman" w:hAnsi="Times New Roman" w:cs="Times New Roman"/>
-              </w:rPr>
-            </w:pPr>
-            <w:r>
-              <w:rPr>
-                <w:rFonts w:hint="eastAsia"/>
-                <w:szCs w:val="21"/>
-              </w:rPr>
-              <w:t>从购物车删除所选图书</w:t>
+                <w:rFonts w:ascii="Times New Roman" w:hAnsi="Times New Roman" w:cs="Times New Roman" w:hint="eastAsia"/>
+              </w:rPr>
+            </w:pPr>
+            <w:r>
+              <w:rPr>
+                <w:rFonts w:ascii="Times New Roman" w:hAnsi="Times New Roman" w:cs="Times New Roman" w:hint="eastAsia"/>
+              </w:rPr>
+              <w:t>结束此次购买，持久化更新涉及的领域对象的数据</w:t>
             </w:r>
           </w:p>
         </w:tc>
@@ -1737,7 +1936,7 @@
             <w:pPr>
               <w:jc w:val="left"/>
               <w:rPr>
-                <w:rFonts w:ascii="Times New Roman" w:hAnsi="Times New Roman" w:cs="Times New Roman" w:hint="eastAsia"/>
+                <w:rFonts w:ascii="Times New Roman" w:hAnsi="Times New Roman" w:cs="Times New Roman"/>
               </w:rPr>
             </w:pPr>
             <w:proofErr w:type="spellStart"/>
@@ -1758,7 +1957,7 @@
             <w:pPr>
               <w:jc w:val="left"/>
               <w:rPr>
-                <w:rFonts w:ascii="Times New Roman" w:hAnsi="Times New Roman" w:cs="Times New Roman" w:hint="eastAsia"/>
+                <w:rFonts w:ascii="Times New Roman" w:hAnsi="Times New Roman" w:cs="Times New Roman"/>
               </w:rPr>
             </w:pPr>
             <w:r>
@@ -1788,7 +1987,7 @@
             <w:pPr>
               <w:jc w:val="left"/>
               <w:rPr>
-                <w:rFonts w:ascii="Times New Roman" w:hAnsi="Times New Roman" w:cs="Times New Roman" w:hint="eastAsia"/>
+                <w:rFonts w:ascii="Times New Roman" w:hAnsi="Times New Roman" w:cs="Times New Roman"/>
               </w:rPr>
             </w:pPr>
             <w:proofErr w:type="spellStart"/>
@@ -1809,7 +2008,7 @@
             <w:pPr>
               <w:jc w:val="left"/>
               <w:rPr>
-                <w:rFonts w:ascii="Times New Roman" w:hAnsi="Times New Roman" w:cs="Times New Roman" w:hint="eastAsia"/>
+                <w:rFonts w:ascii="Times New Roman" w:hAnsi="Times New Roman" w:cs="Times New Roman"/>
               </w:rPr>
             </w:pPr>
             <w:r>
@@ -1839,7 +2038,7 @@
             <w:pPr>
               <w:jc w:val="left"/>
               <w:rPr>
-                <w:rFonts w:ascii="Times New Roman" w:hAnsi="Times New Roman" w:cs="Times New Roman" w:hint="eastAsia"/>
+                <w:rFonts w:ascii="Times New Roman" w:hAnsi="Times New Roman" w:cs="Times New Roman"/>
               </w:rPr>
             </w:pPr>
             <w:proofErr w:type="spellStart"/>
@@ -1878,7 +2077,7 @@
             <w:pPr>
               <w:jc w:val="left"/>
               <w:rPr>
-                <w:rFonts w:ascii="Times New Roman" w:hAnsi="Times New Roman" w:cs="Times New Roman" w:hint="eastAsia"/>
+                <w:rFonts w:ascii="Times New Roman" w:hAnsi="Times New Roman" w:cs="Times New Roman"/>
               </w:rPr>
             </w:pPr>
             <w:r>
@@ -1908,7 +2107,7 @@
             <w:pPr>
               <w:jc w:val="left"/>
               <w:rPr>
-                <w:rFonts w:ascii="Times New Roman" w:hAnsi="Times New Roman" w:cs="Times New Roman" w:hint="eastAsia"/>
+                <w:rFonts w:ascii="Times New Roman" w:hAnsi="Times New Roman" w:cs="Times New Roman"/>
               </w:rPr>
             </w:pPr>
             <w:proofErr w:type="spellStart"/>
@@ -1929,7 +2128,7 @@
             <w:pPr>
               <w:jc w:val="left"/>
               <w:rPr>
-                <w:rFonts w:ascii="Times New Roman" w:hAnsi="Times New Roman" w:cs="Times New Roman" w:hint="eastAsia"/>
+                <w:rFonts w:ascii="Times New Roman" w:hAnsi="Times New Roman" w:cs="Times New Roman"/>
               </w:rPr>
             </w:pPr>
             <w:r>
@@ -1963,15 +2162,35 @@
             <w:pPr>
               <w:jc w:val="left"/>
               <w:rPr>
-                <w:rFonts w:ascii="Times New Roman" w:hAnsi="Times New Roman" w:cs="Times New Roman" w:hint="eastAsia"/>
-              </w:rPr>
-            </w:pPr>
-            <w:proofErr w:type="spellStart"/>
-            <w:r>
-              <w:rPr>
-                <w:rFonts w:ascii="Times New Roman" w:hAnsi="Times New Roman" w:cs="Times New Roman" w:hint="eastAsia"/>
-              </w:rPr>
-              <w:t>DatabaseFactory.get</w:t>
+                <w:rFonts w:ascii="Times New Roman" w:hAnsi="Times New Roman" w:cs="Times New Roman"/>
+              </w:rPr>
+            </w:pPr>
+            <w:proofErr w:type="spellStart"/>
+            <w:r>
+              <w:rPr>
+                <w:rFonts w:ascii="Times New Roman" w:hAnsi="Times New Roman" w:cs="Times New Roman" w:hint="eastAsia"/>
+              </w:rPr>
+              <w:t>DatabaseFactory.getBookDatabase</w:t>
+            </w:r>
+            <w:proofErr w:type="spellEnd"/>
+          </w:p>
+        </w:tc>
+        <w:tc>
+          <w:tcPr>
+            <w:tcW w:w="4165" w:type="dxa"/>
+          </w:tcPr>
+          <w:p>
+            <w:pPr>
+              <w:jc w:val="left"/>
+              <w:rPr>
+                <w:rFonts w:ascii="Times New Roman" w:hAnsi="Times New Roman" w:cs="Times New Roman"/>
+              </w:rPr>
+            </w:pPr>
+            <w:r>
+              <w:rPr>
+                <w:rFonts w:ascii="Times New Roman" w:hAnsi="Times New Roman" w:cs="Times New Roman" w:hint="eastAsia"/>
+              </w:rPr>
+              <w:t>得到</w:t>
             </w:r>
             <w:r>
               <w:rPr>
@@ -1983,64 +2202,15 @@
               <w:rPr>
                 <w:rFonts w:ascii="Times New Roman" w:hAnsi="Times New Roman" w:cs="Times New Roman" w:hint="eastAsia"/>
               </w:rPr>
-              <w:t>Database</w:t>
-            </w:r>
-            <w:proofErr w:type="spellEnd"/>
-          </w:p>
-        </w:tc>
-        <w:tc>
-          <w:tcPr>
-            <w:tcW w:w="4165" w:type="dxa"/>
-          </w:tcPr>
-          <w:p>
-            <w:pPr>
-              <w:jc w:val="left"/>
-              <w:rPr>
-                <w:rFonts w:ascii="Times New Roman" w:hAnsi="Times New Roman" w:cs="Times New Roman" w:hint="eastAsia"/>
-              </w:rPr>
-            </w:pPr>
-            <w:r>
-              <w:rPr>
-                <w:rFonts w:ascii="Times New Roman" w:hAnsi="Times New Roman" w:cs="Times New Roman" w:hint="eastAsia"/>
-              </w:rPr>
-              <w:t>得到</w:t>
-            </w:r>
-            <w:r>
-              <w:rPr>
-                <w:rFonts w:ascii="Times New Roman" w:hAnsi="Times New Roman" w:cs="Times New Roman" w:hint="eastAsia"/>
-              </w:rPr>
-              <w:t>Book</w:t>
-            </w:r>
-            <w:r>
-              <w:rPr>
-                <w:rFonts w:ascii="Times New Roman" w:hAnsi="Times New Roman" w:cs="Times New Roman" w:hint="eastAsia"/>
-              </w:rPr>
               <w:t>数据库的服务的引用</w:t>
             </w:r>
           </w:p>
         </w:tc>
       </w:tr>
     </w:tbl>
+    <w:p/>
+    <w:p/>
     <w:p>
-      <w:pPr>
-        <w:rPr>
-          <w:rFonts w:hint="eastAsia"/>
-        </w:rPr>
-      </w:pPr>
-    </w:p>
-    <w:p>
-      <w:pPr>
-        <w:rPr>
-          <w:rFonts w:hint="eastAsia"/>
-        </w:rPr>
-      </w:pPr>
-    </w:p>
-    <w:p>
-      <w:pPr>
-        <w:rPr>
-          <w:rFonts w:hint="eastAsia"/>
-        </w:rPr>
-      </w:pPr>
       <w:r>
         <w:rPr>
           <w:rFonts w:hint="eastAsia"/>
@@ -2231,7 +2401,23 @@
                 <w:color w:val="000000"/>
                 <w:szCs w:val="21"/>
               </w:rPr>
-              <w:t>销售经理已经登录，且输入符合规则</w:t>
+              <w:t>输入的会员</w:t>
+            </w:r>
+            <w:r>
+              <w:rPr>
+                <w:rFonts w:ascii="Times New Roman" w:hAnsi="Times New Roman" w:cs="Times New Roman"/>
+                <w:color w:val="000000"/>
+                <w:szCs w:val="21"/>
+              </w:rPr>
+              <w:t>ID</w:t>
+            </w:r>
+            <w:r>
+              <w:rPr>
+                <w:rFonts w:ascii="宋体" w:hAnsi="宋体" w:hint="eastAsia"/>
+                <w:color w:val="000000"/>
+                <w:szCs w:val="21"/>
+              </w:rPr>
+              <w:t>符合规则</w:t>
             </w:r>
           </w:p>
         </w:tc>
@@ -2383,19 +2569,7 @@
               <w:rPr>
                 <w:rFonts w:ascii="Times New Roman" w:hAnsi="Times New Roman" w:cs="Times New Roman" w:hint="eastAsia"/>
               </w:rPr>
-              <w:t>(Equivalent</w:t>
-            </w:r>
-            <w:r>
-              <w:rPr>
-                <w:rFonts w:ascii="Times New Roman" w:hAnsi="Times New Roman" w:cs="Times New Roman" w:hint="eastAsia"/>
-              </w:rPr>
-              <w:t xml:space="preserve"> e</w:t>
-            </w:r>
-            <w:r>
-              <w:rPr>
-                <w:rFonts w:ascii="Times New Roman" w:hAnsi="Times New Roman" w:cs="Times New Roman" w:hint="eastAsia"/>
-              </w:rPr>
-              <w:t>)</w:t>
+              <w:t>(Equivalent e)</w:t>
             </w:r>
           </w:p>
         </w:tc>
@@ -2457,7 +2631,41 @@
                 <w:color w:val="000000"/>
                 <w:szCs w:val="21"/>
               </w:rPr>
-              <w:t>赠送规则，并且输入符合规则</w:t>
+              <w:t>赠送规则，并且输入</w:t>
+            </w:r>
+            <w:r>
+              <w:rPr>
+                <w:rFonts w:ascii="宋体" w:hAnsi="宋体" w:hint="eastAsia"/>
+                <w:color w:val="000000"/>
+                <w:szCs w:val="21"/>
+              </w:rPr>
+              <w:t>的等价</w:t>
+            </w:r>
+            <w:proofErr w:type="gramStart"/>
+            <w:r>
+              <w:rPr>
+                <w:rFonts w:ascii="宋体" w:hAnsi="宋体" w:hint="eastAsia"/>
+                <w:color w:val="000000"/>
+                <w:szCs w:val="21"/>
+              </w:rPr>
+              <w:t>券</w:t>
+            </w:r>
+            <w:proofErr w:type="gramEnd"/>
+            <w:r>
+              <w:rPr>
+                <w:rFonts w:ascii="宋体" w:hAnsi="宋体" w:hint="eastAsia"/>
+                <w:color w:val="000000"/>
+                <w:szCs w:val="21"/>
+              </w:rPr>
+              <w:t>信息</w:t>
+            </w:r>
+            <w:r>
+              <w:rPr>
+                <w:rFonts w:ascii="宋体" w:hAnsi="宋体" w:hint="eastAsia"/>
+                <w:color w:val="000000"/>
+                <w:szCs w:val="21"/>
+              </w:rPr>
+              <w:t>符合规则</w:t>
             </w:r>
           </w:p>
         </w:tc>
@@ -2545,13 +2753,7 @@
               <w:rPr>
                 <w:rFonts w:ascii="Times New Roman" w:hAnsi="Times New Roman" w:cs="Times New Roman" w:hint="eastAsia"/>
               </w:rPr>
-              <w:t>Member.add</w:t>
-            </w:r>
-            <w:r>
-              <w:rPr>
-                <w:rFonts w:ascii="Times New Roman" w:hAnsi="Times New Roman" w:cs="Times New Roman" w:hint="eastAsia"/>
-              </w:rPr>
-              <w:t>Coupon</w:t>
+              <w:t>Member.addCoupon</w:t>
             </w:r>
             <w:proofErr w:type="spellEnd"/>
           </w:p>
@@ -2656,33 +2858,59 @@
                 <w:color w:val="000000"/>
                 <w:szCs w:val="21"/>
               </w:rPr>
-              <w:t>已经制定了折</w:t>
-            </w:r>
+              <w:t>已经制定了折价</w:t>
+            </w:r>
+            <w:proofErr w:type="gramStart"/>
             <w:r>
               <w:rPr>
                 <w:rFonts w:ascii="宋体" w:hAnsi="宋体" w:hint="eastAsia"/>
                 <w:color w:val="000000"/>
                 <w:szCs w:val="21"/>
               </w:rPr>
-              <w:t>价</w:t>
-            </w:r>
-            <w:proofErr w:type="gramStart"/>
+              <w:t>券</w:t>
+            </w:r>
+            <w:proofErr w:type="gramEnd"/>
             <w:r>
               <w:rPr>
                 <w:rFonts w:ascii="宋体" w:hAnsi="宋体" w:hint="eastAsia"/>
                 <w:color w:val="000000"/>
                 <w:szCs w:val="21"/>
               </w:rPr>
-              <w:t>券</w:t>
-            </w:r>
-            <w:proofErr w:type="gramEnd"/>
+              <w:t>赠送规则，并且输入</w:t>
+            </w:r>
             <w:r>
               <w:rPr>
                 <w:rFonts w:ascii="宋体" w:hAnsi="宋体" w:hint="eastAsia"/>
                 <w:color w:val="000000"/>
                 <w:szCs w:val="21"/>
               </w:rPr>
-              <w:t>赠送规则，并且输入符合规则</w:t>
+              <w:t>的打折</w:t>
+            </w:r>
+            <w:proofErr w:type="gramStart"/>
+            <w:r>
+              <w:rPr>
+                <w:rFonts w:ascii="宋体" w:hAnsi="宋体" w:hint="eastAsia"/>
+                <w:color w:val="000000"/>
+                <w:szCs w:val="21"/>
+              </w:rPr>
+              <w:t>券</w:t>
+            </w:r>
+            <w:proofErr w:type="gramEnd"/>
+            <w:r>
+              <w:rPr>
+                <w:rFonts w:ascii="宋体" w:hAnsi="宋体" w:hint="eastAsia"/>
+                <w:color w:val="000000"/>
+                <w:szCs w:val="21"/>
+              </w:rPr>
+              <w:t>信息</w:t>
+            </w:r>
+            <w:r>
+              <w:rPr>
+                <w:rFonts w:ascii="宋体" w:hAnsi="宋体" w:hint="eastAsia"/>
+                <w:color w:val="000000"/>
+                <w:szCs w:val="21"/>
+              </w:rPr>
+              <w:t>符合规则</w:t>
             </w:r>
           </w:p>
         </w:tc>
@@ -2875,7 +3103,7 @@
                 <w:color w:val="000000"/>
                 <w:szCs w:val="21"/>
               </w:rPr>
-              <w:t>顾客</w:t>
+              <w:t>已经</w:t>
             </w:r>
             <w:proofErr w:type="gramStart"/>
             <w:r>
@@ -3262,7 +3490,7 @@
               <w:rPr>
                 <w:rFonts w:ascii="Times New Roman" w:hAnsi="Times New Roman" w:cs="Times New Roman" w:hint="eastAsia"/>
               </w:rPr>
-              <w:t>销售经理已经登录，并且输入符合规则</w:t>
+              <w:t>输入的订单状态符合规则</w:t>
             </w:r>
           </w:p>
         </w:tc>
@@ -3589,7 +3817,7 @@
             <w:pPr>
               <w:jc w:val="left"/>
               <w:rPr>
-                <w:rFonts w:ascii="Times New Roman" w:hAnsi="Times New Roman" w:cs="Times New Roman" w:hint="eastAsia"/>
+                <w:rFonts w:ascii="Times New Roman" w:hAnsi="Times New Roman" w:cs="Times New Roman"/>
               </w:rPr>
             </w:pPr>
             <w:proofErr w:type="spellStart"/>
@@ -3610,7 +3838,7 @@
             <w:pPr>
               <w:jc w:val="left"/>
               <w:rPr>
-                <w:rFonts w:ascii="Times New Roman" w:hAnsi="Times New Roman" w:cs="Times New Roman" w:hint="eastAsia"/>
+                <w:rFonts w:ascii="Times New Roman" w:hAnsi="Times New Roman" w:cs="Times New Roman"/>
               </w:rPr>
             </w:pPr>
             <w:r>
@@ -3640,7 +3868,7 @@
             <w:pPr>
               <w:jc w:val="left"/>
               <w:rPr>
-                <w:rFonts w:ascii="Times New Roman" w:hAnsi="Times New Roman" w:cs="Times New Roman" w:hint="eastAsia"/>
+                <w:rFonts w:ascii="Times New Roman" w:hAnsi="Times New Roman" w:cs="Times New Roman"/>
               </w:rPr>
             </w:pPr>
             <w:proofErr w:type="spellStart"/>
@@ -3661,7 +3889,7 @@
             <w:pPr>
               <w:jc w:val="left"/>
               <w:rPr>
-                <w:rFonts w:ascii="Times New Roman" w:hAnsi="Times New Roman" w:cs="Times New Roman" w:hint="eastAsia"/>
+                <w:rFonts w:ascii="Times New Roman" w:hAnsi="Times New Roman" w:cs="Times New Roman"/>
               </w:rPr>
             </w:pPr>
             <w:r>
@@ -3691,7 +3919,7 @@
             <w:pPr>
               <w:jc w:val="left"/>
               <w:rPr>
-                <w:rFonts w:ascii="Times New Roman" w:hAnsi="Times New Roman" w:cs="Times New Roman" w:hint="eastAsia"/>
+                <w:rFonts w:ascii="Times New Roman" w:hAnsi="Times New Roman" w:cs="Times New Roman"/>
               </w:rPr>
             </w:pPr>
             <w:proofErr w:type="spellStart"/>
@@ -3712,7 +3940,7 @@
             <w:pPr>
               <w:jc w:val="left"/>
               <w:rPr>
-                <w:rFonts w:ascii="Times New Roman" w:hAnsi="Times New Roman" w:cs="Times New Roman" w:hint="eastAsia"/>
+                <w:rFonts w:ascii="Times New Roman" w:hAnsi="Times New Roman" w:cs="Times New Roman"/>
               </w:rPr>
             </w:pPr>
             <w:r>
@@ -3742,7 +3970,7 @@
             <w:pPr>
               <w:jc w:val="left"/>
               <w:rPr>
-                <w:rFonts w:ascii="Times New Roman" w:hAnsi="Times New Roman" w:cs="Times New Roman" w:hint="eastAsia"/>
+                <w:rFonts w:ascii="Times New Roman" w:hAnsi="Times New Roman" w:cs="Times New Roman"/>
               </w:rPr>
             </w:pPr>
             <w:proofErr w:type="spellStart"/>
@@ -3763,7 +3991,7 @@
             <w:pPr>
               <w:jc w:val="left"/>
               <w:rPr>
-                <w:rFonts w:ascii="Times New Roman" w:hAnsi="Times New Roman" w:cs="Times New Roman" w:hint="eastAsia"/>
+                <w:rFonts w:ascii="Times New Roman" w:hAnsi="Times New Roman" w:cs="Times New Roman"/>
               </w:rPr>
             </w:pPr>
             <w:r>
@@ -3797,27 +4025,15 @@
             <w:pPr>
               <w:jc w:val="left"/>
               <w:rPr>
-                <w:rFonts w:ascii="Times New Roman" w:hAnsi="Times New Roman" w:cs="Times New Roman" w:hint="eastAsia"/>
-              </w:rPr>
-            </w:pPr>
-            <w:proofErr w:type="spellStart"/>
-            <w:r>
-              <w:rPr>
-                <w:rFonts w:ascii="Times New Roman" w:hAnsi="Times New Roman" w:cs="Times New Roman" w:hint="eastAsia"/>
-              </w:rPr>
-              <w:t>DatabaseFactory.getPromotion</w:t>
-            </w:r>
-            <w:r>
-              <w:rPr>
-                <w:rFonts w:ascii="Times New Roman" w:hAnsi="Times New Roman" w:cs="Times New Roman" w:hint="eastAsia"/>
-              </w:rPr>
-              <w:t>Data</w:t>
-            </w:r>
-            <w:r>
-              <w:rPr>
-                <w:rFonts w:ascii="Times New Roman" w:hAnsi="Times New Roman" w:cs="Times New Roman" w:hint="eastAsia"/>
-              </w:rPr>
-              <w:t>base</w:t>
+                <w:rFonts w:ascii="Times New Roman" w:hAnsi="Times New Roman" w:cs="Times New Roman"/>
+              </w:rPr>
+            </w:pPr>
+            <w:proofErr w:type="spellStart"/>
+            <w:r>
+              <w:rPr>
+                <w:rFonts w:ascii="Times New Roman" w:hAnsi="Times New Roman" w:cs="Times New Roman" w:hint="eastAsia"/>
+              </w:rPr>
+              <w:t>DatabaseFactory.getPromotionDatabase</w:t>
             </w:r>
             <w:proofErr w:type="spellEnd"/>
           </w:p>
@@ -3830,7 +4046,7 @@
             <w:pPr>
               <w:jc w:val="left"/>
               <w:rPr>
-                <w:rFonts w:ascii="Times New Roman" w:hAnsi="Times New Roman" w:cs="Times New Roman" w:hint="eastAsia"/>
+                <w:rFonts w:ascii="Times New Roman" w:hAnsi="Times New Roman" w:cs="Times New Roman"/>
               </w:rPr>
             </w:pPr>
             <w:r>
@@ -3855,26 +4071,9 @@
         </w:tc>
       </w:tr>
     </w:tbl>
+    <w:p/>
+    <w:p/>
     <w:p>
-      <w:pPr>
-        <w:rPr>
-          <w:rFonts w:hint="eastAsia"/>
-        </w:rPr>
-      </w:pPr>
-    </w:p>
-    <w:p>
-      <w:pPr>
-        <w:rPr>
-          <w:rFonts w:hint="eastAsia"/>
-        </w:rPr>
-      </w:pPr>
-    </w:p>
-    <w:p>
-      <w:pPr>
-        <w:rPr>
-          <w:rFonts w:hint="eastAsia"/>
-        </w:rPr>
-      </w:pPr>
       <w:r>
         <w:rPr>
           <w:rFonts w:hint="eastAsia"/>
@@ -3946,19 +4145,7 @@
               <w:rPr>
                 <w:rFonts w:ascii="Times New Roman" w:hAnsi="Times New Roman" w:cs="Times New Roman" w:hint="eastAsia"/>
               </w:rPr>
-              <w:t>Book</w:t>
-            </w:r>
-            <w:r>
-              <w:rPr>
-                <w:rFonts w:ascii="Times New Roman" w:hAnsi="Times New Roman" w:cs="Times New Roman" w:hint="eastAsia"/>
-              </w:rPr>
-              <w:t>.find</w:t>
-            </w:r>
-            <w:r>
-              <w:rPr>
-                <w:rFonts w:ascii="Times New Roman" w:hAnsi="Times New Roman" w:cs="Times New Roman" w:hint="eastAsia"/>
-              </w:rPr>
-              <w:t>ByKey</w:t>
+              <w:t>Book.findByKey</w:t>
             </w:r>
             <w:proofErr w:type="spellEnd"/>
           </w:p>
@@ -4017,13 +4204,7 @@
               <w:rPr>
                 <w:rFonts w:ascii="Times New Roman" w:hAnsi="Times New Roman" w:cs="Times New Roman" w:hint="eastAsia"/>
               </w:rPr>
-              <w:t>find</w:t>
-            </w:r>
-            <w:r>
-              <w:rPr>
-                <w:rFonts w:ascii="Times New Roman" w:hAnsi="Times New Roman" w:cs="Times New Roman" w:hint="eastAsia"/>
-              </w:rPr>
-              <w:t>(String name</w:t>
+              <w:t>find(String name</w:t>
             </w:r>
             <w:r>
               <w:rPr>
@@ -4073,15 +4254,184 @@
                 <w:color w:val="000000"/>
                 <w:szCs w:val="21"/>
               </w:rPr>
-              <w:t>顾客已经登录</w:t>
-            </w:r>
+              <w:t>已经正确输入了关键字</w:t>
+            </w:r>
+          </w:p>
+        </w:tc>
+      </w:tr>
+      <w:tr>
+        <w:tc>
+          <w:tcPr>
+            <w:tcW w:w="2555" w:type="dxa"/>
+            <w:vMerge/>
+          </w:tcPr>
+          <w:p>
+            <w:pPr>
+              <w:rPr>
+                <w:rFonts w:ascii="Times New Roman" w:hAnsi="Times New Roman" w:cs="Times New Roman"/>
+              </w:rPr>
+            </w:pPr>
+          </w:p>
+        </w:tc>
+        <w:tc>
+          <w:tcPr>
+            <w:tcW w:w="1097" w:type="dxa"/>
+          </w:tcPr>
+          <w:p>
+            <w:r>
+              <w:rPr>
+                <w:rFonts w:hint="eastAsia"/>
+              </w:rPr>
+              <w:t>后置条件</w:t>
+            </w:r>
+          </w:p>
+        </w:tc>
+        <w:tc>
+          <w:tcPr>
+            <w:tcW w:w="4678" w:type="dxa"/>
+            <w:gridSpan w:val="2"/>
+          </w:tcPr>
+          <w:p>
+            <w:pPr>
+              <w:rPr>
+                <w:rFonts w:ascii="宋体" w:hAnsi="宋体"/>
+                <w:color w:val="000000"/>
+                <w:szCs w:val="21"/>
+              </w:rPr>
+            </w:pPr>
+            <w:r>
+              <w:rPr>
+                <w:rFonts w:hint="eastAsia"/>
+                <w:szCs w:val="21"/>
+              </w:rPr>
+              <w:t>返回相应的图书列表</w:t>
+            </w:r>
+          </w:p>
+        </w:tc>
+      </w:tr>
+      <w:tr>
+        <w:tc>
+          <w:tcPr>
+            <w:tcW w:w="2555" w:type="dxa"/>
+            <w:vMerge w:val="restart"/>
+          </w:tcPr>
+          <w:p>
+            <w:pPr>
+              <w:rPr>
+                <w:rFonts w:ascii="Times New Roman" w:hAnsi="Times New Roman" w:cs="Times New Roman"/>
+              </w:rPr>
+            </w:pPr>
+            <w:proofErr w:type="spellStart"/>
+            <w:r>
+              <w:rPr>
+                <w:rFonts w:ascii="Times New Roman" w:hAnsi="Times New Roman" w:cs="Times New Roman" w:hint="eastAsia"/>
+              </w:rPr>
+              <w:t>Book.findByType</w:t>
+            </w:r>
+            <w:proofErr w:type="spellEnd"/>
+          </w:p>
+        </w:tc>
+        <w:tc>
+          <w:tcPr>
+            <w:tcW w:w="1097" w:type="dxa"/>
+          </w:tcPr>
+          <w:p>
+            <w:r>
+              <w:rPr>
+                <w:rFonts w:hint="eastAsia"/>
+              </w:rPr>
+              <w:t>语法</w:t>
+            </w:r>
+          </w:p>
+        </w:tc>
+        <w:tc>
+          <w:tcPr>
+            <w:tcW w:w="4678" w:type="dxa"/>
+            <w:gridSpan w:val="2"/>
+          </w:tcPr>
+          <w:p>
+            <w:pPr>
+              <w:rPr>
+                <w:rFonts w:ascii="Times New Roman" w:hAnsi="Times New Roman" w:cs="Times New Roman"/>
+              </w:rPr>
+            </w:pPr>
+            <w:r>
+              <w:rPr>
+                <w:rFonts w:ascii="Times New Roman" w:hAnsi="Times New Roman" w:cs="Times New Roman"/>
+              </w:rPr>
+              <w:t xml:space="preserve">public </w:t>
+            </w:r>
+            <w:proofErr w:type="spellStart"/>
+            <w:r>
+              <w:rPr>
+                <w:rFonts w:ascii="Times New Roman" w:hAnsi="Times New Roman" w:cs="Times New Roman" w:hint="eastAsia"/>
+              </w:rPr>
+              <w:t>ArrayList</w:t>
+            </w:r>
+            <w:proofErr w:type="spellEnd"/>
+            <w:r>
+              <w:rPr>
+                <w:rFonts w:ascii="Times New Roman" w:hAnsi="Times New Roman" w:cs="Times New Roman" w:hint="eastAsia"/>
+              </w:rPr>
+              <w:t xml:space="preserve">&lt;Book&gt; </w:t>
+            </w:r>
+            <w:proofErr w:type="spellStart"/>
+            <w:r>
+              <w:rPr>
+                <w:rFonts w:ascii="Times New Roman" w:hAnsi="Times New Roman" w:cs="Times New Roman" w:hint="eastAsia"/>
+              </w:rPr>
+              <w:t>findByType</w:t>
+            </w:r>
+            <w:proofErr w:type="spellEnd"/>
+            <w:r>
+              <w:rPr>
+                <w:rFonts w:ascii="Times New Roman" w:hAnsi="Times New Roman" w:cs="Times New Roman" w:hint="eastAsia"/>
+              </w:rPr>
+              <w:t>(String type)</w:t>
+            </w:r>
+          </w:p>
+        </w:tc>
+      </w:tr>
+      <w:tr>
+        <w:tc>
+          <w:tcPr>
+            <w:tcW w:w="2555" w:type="dxa"/>
+            <w:vMerge/>
+          </w:tcPr>
+          <w:p>
+            <w:pPr>
+              <w:rPr>
+                <w:rFonts w:ascii="Times New Roman" w:hAnsi="Times New Roman" w:cs="Times New Roman"/>
+              </w:rPr>
+            </w:pPr>
+          </w:p>
+        </w:tc>
+        <w:tc>
+          <w:tcPr>
+            <w:tcW w:w="1097" w:type="dxa"/>
+          </w:tcPr>
+          <w:p>
+            <w:r>
+              <w:rPr>
+                <w:rFonts w:hint="eastAsia"/>
+              </w:rPr>
+              <w:t>前置条件</w:t>
+            </w:r>
+          </w:p>
+        </w:tc>
+        <w:tc>
+          <w:tcPr>
+            <w:tcW w:w="4678" w:type="dxa"/>
+            <w:gridSpan w:val="2"/>
+          </w:tcPr>
+          <w:p>
             <w:r>
               <w:rPr>
                 <w:rFonts w:ascii="宋体" w:hAnsi="宋体" w:hint="eastAsia"/>
                 <w:color w:val="000000"/>
                 <w:szCs w:val="21"/>
               </w:rPr>
-              <w:t>，且输入符合规则</w:t>
+              <w:t>已经正确选择了图书类别</w:t>
             </w:r>
           </w:p>
         </w:tc>
@@ -4131,14 +4481,7 @@
                 <w:rFonts w:hint="eastAsia"/>
                 <w:szCs w:val="21"/>
               </w:rPr>
-              <w:t>返回</w:t>
-            </w:r>
-            <w:r>
-              <w:rPr>
-                <w:rFonts w:hint="eastAsia"/>
-                <w:szCs w:val="21"/>
-              </w:rPr>
-              <w:t>相应的图书列表</w:t>
+              <w:t>返回相应的图书列表</w:t>
             </w:r>
           </w:p>
         </w:tc>
@@ -4160,7 +4503,7 @@
               <w:rPr>
                 <w:rFonts w:ascii="Times New Roman" w:hAnsi="Times New Roman" w:cs="Times New Roman" w:hint="eastAsia"/>
               </w:rPr>
-              <w:t>Book.findByType</w:t>
+              <w:t>Book.add</w:t>
             </w:r>
             <w:proofErr w:type="spellEnd"/>
           </w:p>
@@ -4200,28 +4543,20 @@
               <w:rPr>
                 <w:rFonts w:ascii="Times New Roman" w:hAnsi="Times New Roman" w:cs="Times New Roman" w:hint="eastAsia"/>
               </w:rPr>
-              <w:t>ArrayList</w:t>
-            </w:r>
-            <w:proofErr w:type="spellEnd"/>
-            <w:r>
-              <w:rPr>
-                <w:rFonts w:ascii="Times New Roman" w:hAnsi="Times New Roman" w:cs="Times New Roman" w:hint="eastAsia"/>
-              </w:rPr>
-              <w:t xml:space="preserve">&lt;Book&gt; </w:t>
-            </w:r>
-            <w:proofErr w:type="spellStart"/>
-            <w:r>
-              <w:rPr>
-                <w:rFonts w:ascii="Times New Roman" w:hAnsi="Times New Roman" w:cs="Times New Roman" w:hint="eastAsia"/>
-              </w:rPr>
-              <w:t>findByType</w:t>
-            </w:r>
-            <w:proofErr w:type="spellEnd"/>
-            <w:r>
-              <w:rPr>
-                <w:rFonts w:ascii="Times New Roman" w:hAnsi="Times New Roman" w:cs="Times New Roman" w:hint="eastAsia"/>
-              </w:rPr>
-              <w:t>(String type)</w:t>
+              <w:t>ResultMessage</w:t>
+            </w:r>
+            <w:proofErr w:type="spellEnd"/>
+            <w:r>
+              <w:rPr>
+                <w:rFonts w:ascii="Times New Roman" w:hAnsi="Times New Roman" w:cs="Times New Roman"/>
+              </w:rPr>
+              <w:t xml:space="preserve"> </w:t>
+            </w:r>
+            <w:r>
+              <w:rPr>
+                <w:rFonts w:ascii="Times New Roman" w:hAnsi="Times New Roman" w:cs="Times New Roman" w:hint="eastAsia"/>
+              </w:rPr>
+              <w:t>add(Book b)</w:t>
             </w:r>
           </w:p>
         </w:tc>
@@ -4265,7 +4600,7 @@
                 <w:color w:val="000000"/>
                 <w:szCs w:val="21"/>
               </w:rPr>
-              <w:t>顾客已经登录，且输入符合规则</w:t>
+              <w:t>已经正确输入了新增图书的信息</w:t>
             </w:r>
           </w:p>
         </w:tc>
@@ -4315,7 +4650,7 @@
                 <w:rFonts w:hint="eastAsia"/>
                 <w:szCs w:val="21"/>
               </w:rPr>
-              <w:t>返回相应的图书列表</w:t>
+              <w:t>添加新增图书</w:t>
             </w:r>
           </w:p>
         </w:tc>
@@ -4337,7 +4672,8 @@
               <w:rPr>
                 <w:rFonts w:ascii="Times New Roman" w:hAnsi="Times New Roman" w:cs="Times New Roman" w:hint="eastAsia"/>
               </w:rPr>
-              <w:t>Book.add</w:t>
+              <w:lastRenderedPageBreak/>
+              <w:t>Book.delete</w:t>
             </w:r>
             <w:proofErr w:type="spellEnd"/>
           </w:p>
@@ -4382,27 +4718,162 @@
             <w:proofErr w:type="spellEnd"/>
             <w:r>
               <w:rPr>
-                <w:rFonts w:ascii="Times New Roman" w:hAnsi="Times New Roman" w:cs="Times New Roman"/>
-              </w:rPr>
-              <w:t xml:space="preserve"> </w:t>
-            </w:r>
-            <w:r>
-              <w:rPr>
-                <w:rFonts w:ascii="Times New Roman" w:hAnsi="Times New Roman" w:cs="Times New Roman" w:hint="eastAsia"/>
-              </w:rPr>
-              <w:t>add</w:t>
-            </w:r>
-            <w:r>
-              <w:rPr>
-                <w:rFonts w:ascii="Times New Roman" w:hAnsi="Times New Roman" w:cs="Times New Roman" w:hint="eastAsia"/>
-              </w:rPr>
-              <w:t>(Book b</w:t>
-            </w:r>
-            <w:r>
-              <w:rPr>
-                <w:rFonts w:ascii="Times New Roman" w:hAnsi="Times New Roman" w:cs="Times New Roman" w:hint="eastAsia"/>
-              </w:rPr>
-              <w:t>)</w:t>
+                <w:rFonts w:ascii="Times New Roman" w:hAnsi="Times New Roman" w:cs="Times New Roman" w:hint="eastAsia"/>
+              </w:rPr>
+              <w:t xml:space="preserve"> delete(String id)</w:t>
+            </w:r>
+          </w:p>
+        </w:tc>
+      </w:tr>
+      <w:tr>
+        <w:tc>
+          <w:tcPr>
+            <w:tcW w:w="2555" w:type="dxa"/>
+            <w:vMerge/>
+          </w:tcPr>
+          <w:p>
+            <w:pPr>
+              <w:rPr>
+                <w:rFonts w:ascii="Times New Roman" w:hAnsi="Times New Roman" w:cs="Times New Roman"/>
+              </w:rPr>
+            </w:pPr>
+          </w:p>
+        </w:tc>
+        <w:tc>
+          <w:tcPr>
+            <w:tcW w:w="1097" w:type="dxa"/>
+          </w:tcPr>
+          <w:p>
+            <w:r>
+              <w:rPr>
+                <w:rFonts w:hint="eastAsia"/>
+              </w:rPr>
+              <w:t>前置条件</w:t>
+            </w:r>
+          </w:p>
+        </w:tc>
+        <w:tc>
+          <w:tcPr>
+            <w:tcW w:w="4678" w:type="dxa"/>
+            <w:gridSpan w:val="2"/>
+          </w:tcPr>
+          <w:p>
+            <w:r>
+              <w:rPr>
+                <w:rFonts w:hint="eastAsia"/>
+              </w:rPr>
+              <w:t>已经正确输入了待删除图书的信息</w:t>
+            </w:r>
+          </w:p>
+        </w:tc>
+      </w:tr>
+      <w:tr>
+        <w:tc>
+          <w:tcPr>
+            <w:tcW w:w="2555" w:type="dxa"/>
+            <w:vMerge/>
+          </w:tcPr>
+          <w:p>
+            <w:pPr>
+              <w:rPr>
+                <w:rFonts w:ascii="Times New Roman" w:hAnsi="Times New Roman" w:cs="Times New Roman"/>
+              </w:rPr>
+            </w:pPr>
+          </w:p>
+        </w:tc>
+        <w:tc>
+          <w:tcPr>
+            <w:tcW w:w="1097" w:type="dxa"/>
+          </w:tcPr>
+          <w:p>
+            <w:r>
+              <w:rPr>
+                <w:rFonts w:hint="eastAsia"/>
+              </w:rPr>
+              <w:t>后置条件</w:t>
+            </w:r>
+          </w:p>
+        </w:tc>
+        <w:tc>
+          <w:tcPr>
+            <w:tcW w:w="4678" w:type="dxa"/>
+            <w:gridSpan w:val="2"/>
+          </w:tcPr>
+          <w:p>
+            <w:pPr>
+              <w:rPr>
+                <w:rFonts w:ascii="宋体" w:hAnsi="宋体"/>
+                <w:color w:val="000000"/>
+                <w:szCs w:val="21"/>
+              </w:rPr>
+            </w:pPr>
+            <w:r>
+              <w:rPr>
+                <w:rFonts w:hint="eastAsia"/>
+                <w:szCs w:val="21"/>
+              </w:rPr>
+              <w:t>将图书删除</w:t>
+            </w:r>
+          </w:p>
+        </w:tc>
+      </w:tr>
+      <w:tr>
+        <w:tc>
+          <w:tcPr>
+            <w:tcW w:w="2555" w:type="dxa"/>
+            <w:vMerge w:val="restart"/>
+          </w:tcPr>
+          <w:p>
+            <w:pPr>
+              <w:rPr>
+                <w:rFonts w:ascii="Times New Roman" w:hAnsi="Times New Roman" w:cs="Times New Roman"/>
+              </w:rPr>
+            </w:pPr>
+            <w:proofErr w:type="spellStart"/>
+            <w:r>
+              <w:rPr>
+                <w:rFonts w:ascii="Times New Roman" w:hAnsi="Times New Roman" w:cs="Times New Roman" w:hint="eastAsia"/>
+              </w:rPr>
+              <w:t>Book.modify</w:t>
+            </w:r>
+            <w:proofErr w:type="spellEnd"/>
+          </w:p>
+        </w:tc>
+        <w:tc>
+          <w:tcPr>
+            <w:tcW w:w="1097" w:type="dxa"/>
+          </w:tcPr>
+          <w:p>
+            <w:r>
+              <w:rPr>
+                <w:rFonts w:hint="eastAsia"/>
+              </w:rPr>
+              <w:t>语法</w:t>
+            </w:r>
+          </w:p>
+        </w:tc>
+        <w:tc>
+          <w:tcPr>
+            <w:tcW w:w="4678" w:type="dxa"/>
+            <w:gridSpan w:val="2"/>
+          </w:tcPr>
+          <w:p>
+            <w:pPr>
+              <w:rPr>
+                <w:rFonts w:ascii="Times New Roman" w:hAnsi="Times New Roman" w:cs="Times New Roman"/>
+              </w:rPr>
+            </w:pPr>
+            <w:r>
+              <w:rPr>
+                <w:rFonts w:ascii="Times New Roman" w:hAnsi="Times New Roman" w:cs="Times New Roman"/>
+              </w:rPr>
+              <w:t xml:space="preserve">public </w:t>
+            </w:r>
+            <w:r>
+              <w:rPr>
+                <w:rFonts w:ascii="Times New Roman" w:hAnsi="Times New Roman" w:cs="Times New Roman" w:hint="eastAsia"/>
+              </w:rPr>
+              <w:t>Book modify(String id)</w:t>
             </w:r>
           </w:p>
         </w:tc>
@@ -4446,7 +4917,7 @@
                 <w:color w:val="000000"/>
                 <w:szCs w:val="21"/>
               </w:rPr>
-              <w:t>已经正确输入了新增图书的信息</w:t>
+              <w:t>已经正确输入了待修改图书的信息</w:t>
             </w:r>
           </w:p>
         </w:tc>
@@ -4496,7 +4967,7 @@
                 <w:rFonts w:hint="eastAsia"/>
                 <w:szCs w:val="21"/>
               </w:rPr>
-              <w:t>添加新增图书</w:t>
+              <w:t>返回该图书的所有信息</w:t>
             </w:r>
           </w:p>
         </w:tc>
@@ -4518,347 +4989,6 @@
               <w:rPr>
                 <w:rFonts w:ascii="Times New Roman" w:hAnsi="Times New Roman" w:cs="Times New Roman" w:hint="eastAsia"/>
               </w:rPr>
-              <w:t>Book.delete</w:t>
-            </w:r>
-            <w:proofErr w:type="spellEnd"/>
-          </w:p>
-        </w:tc>
-        <w:tc>
-          <w:tcPr>
-            <w:tcW w:w="1097" w:type="dxa"/>
-          </w:tcPr>
-          <w:p>
-            <w:r>
-              <w:rPr>
-                <w:rFonts w:hint="eastAsia"/>
-              </w:rPr>
-              <w:t>语法</w:t>
-            </w:r>
-          </w:p>
-        </w:tc>
-        <w:tc>
-          <w:tcPr>
-            <w:tcW w:w="4678" w:type="dxa"/>
-            <w:gridSpan w:val="2"/>
-          </w:tcPr>
-          <w:p>
-            <w:pPr>
-              <w:rPr>
-                <w:rFonts w:ascii="Times New Roman" w:hAnsi="Times New Roman" w:cs="Times New Roman"/>
-              </w:rPr>
-            </w:pPr>
-            <w:r>
-              <w:rPr>
-                <w:rFonts w:ascii="Times New Roman" w:hAnsi="Times New Roman" w:cs="Times New Roman"/>
-              </w:rPr>
-              <w:t xml:space="preserve">public </w:t>
-            </w:r>
-            <w:proofErr w:type="spellStart"/>
-            <w:r>
-              <w:rPr>
-                <w:rFonts w:ascii="Times New Roman" w:hAnsi="Times New Roman" w:cs="Times New Roman" w:hint="eastAsia"/>
-              </w:rPr>
-              <w:t>ResultMessage</w:t>
-            </w:r>
-            <w:proofErr w:type="spellEnd"/>
-            <w:r>
-              <w:rPr>
-                <w:rFonts w:ascii="Times New Roman" w:hAnsi="Times New Roman" w:cs="Times New Roman" w:hint="eastAsia"/>
-              </w:rPr>
-              <w:t xml:space="preserve"> delete(String id</w:t>
-            </w:r>
-            <w:r>
-              <w:rPr>
-                <w:rFonts w:ascii="Times New Roman" w:hAnsi="Times New Roman" w:cs="Times New Roman" w:hint="eastAsia"/>
-              </w:rPr>
-              <w:t>)</w:t>
-            </w:r>
-          </w:p>
-        </w:tc>
-      </w:tr>
-      <w:tr>
-        <w:tc>
-          <w:tcPr>
-            <w:tcW w:w="2555" w:type="dxa"/>
-            <w:vMerge/>
-          </w:tcPr>
-          <w:p>
-            <w:pPr>
-              <w:rPr>
-                <w:rFonts w:ascii="Times New Roman" w:hAnsi="Times New Roman" w:cs="Times New Roman"/>
-              </w:rPr>
-            </w:pPr>
-          </w:p>
-        </w:tc>
-        <w:tc>
-          <w:tcPr>
-            <w:tcW w:w="1097" w:type="dxa"/>
-          </w:tcPr>
-          <w:p>
-            <w:r>
-              <w:rPr>
-                <w:rFonts w:hint="eastAsia"/>
-              </w:rPr>
-              <w:t>前置条件</w:t>
-            </w:r>
-          </w:p>
-        </w:tc>
-        <w:tc>
-          <w:tcPr>
-            <w:tcW w:w="4678" w:type="dxa"/>
-            <w:gridSpan w:val="2"/>
-          </w:tcPr>
-          <w:p>
-            <w:r>
-              <w:rPr>
-                <w:rFonts w:hint="eastAsia"/>
-              </w:rPr>
-              <w:t>已经正确输入了待删除图书的信息</w:t>
-            </w:r>
-          </w:p>
-        </w:tc>
-      </w:tr>
-      <w:tr>
-        <w:tc>
-          <w:tcPr>
-            <w:tcW w:w="2555" w:type="dxa"/>
-            <w:vMerge/>
-          </w:tcPr>
-          <w:p>
-            <w:pPr>
-              <w:rPr>
-                <w:rFonts w:ascii="Times New Roman" w:hAnsi="Times New Roman" w:cs="Times New Roman"/>
-              </w:rPr>
-            </w:pPr>
-          </w:p>
-        </w:tc>
-        <w:tc>
-          <w:tcPr>
-            <w:tcW w:w="1097" w:type="dxa"/>
-          </w:tcPr>
-          <w:p>
-            <w:r>
-              <w:rPr>
-                <w:rFonts w:hint="eastAsia"/>
-              </w:rPr>
-              <w:t>后置条件</w:t>
-            </w:r>
-          </w:p>
-        </w:tc>
-        <w:tc>
-          <w:tcPr>
-            <w:tcW w:w="4678" w:type="dxa"/>
-            <w:gridSpan w:val="2"/>
-          </w:tcPr>
-          <w:p>
-            <w:pPr>
-              <w:rPr>
-                <w:rFonts w:ascii="宋体" w:hAnsi="宋体"/>
-                <w:color w:val="000000"/>
-                <w:szCs w:val="21"/>
-              </w:rPr>
-            </w:pPr>
-            <w:r>
-              <w:rPr>
-                <w:rFonts w:hint="eastAsia"/>
-                <w:szCs w:val="21"/>
-              </w:rPr>
-              <w:t>将图书删除</w:t>
-            </w:r>
-          </w:p>
-        </w:tc>
-      </w:tr>
-      <w:tr>
-        <w:tc>
-          <w:tcPr>
-            <w:tcW w:w="2555" w:type="dxa"/>
-            <w:vMerge w:val="restart"/>
-          </w:tcPr>
-          <w:p>
-            <w:pPr>
-              <w:rPr>
-                <w:rFonts w:ascii="Times New Roman" w:hAnsi="Times New Roman" w:cs="Times New Roman"/>
-              </w:rPr>
-            </w:pPr>
-            <w:proofErr w:type="spellStart"/>
-            <w:r>
-              <w:rPr>
-                <w:rFonts w:ascii="Times New Roman" w:hAnsi="Times New Roman" w:cs="Times New Roman" w:hint="eastAsia"/>
-              </w:rPr>
-              <w:t>Book.modify</w:t>
-            </w:r>
-            <w:proofErr w:type="spellEnd"/>
-          </w:p>
-        </w:tc>
-        <w:tc>
-          <w:tcPr>
-            <w:tcW w:w="1097" w:type="dxa"/>
-          </w:tcPr>
-          <w:p>
-            <w:r>
-              <w:rPr>
-                <w:rFonts w:hint="eastAsia"/>
-              </w:rPr>
-              <w:t>语法</w:t>
-            </w:r>
-          </w:p>
-        </w:tc>
-        <w:tc>
-          <w:tcPr>
-            <w:tcW w:w="4678" w:type="dxa"/>
-            <w:gridSpan w:val="2"/>
-          </w:tcPr>
-          <w:p>
-            <w:pPr>
-              <w:rPr>
-                <w:rFonts w:ascii="Times New Roman" w:hAnsi="Times New Roman" w:cs="Times New Roman"/>
-              </w:rPr>
-            </w:pPr>
-            <w:r>
-              <w:rPr>
-                <w:rFonts w:ascii="Times New Roman" w:hAnsi="Times New Roman" w:cs="Times New Roman"/>
-              </w:rPr>
-              <w:t xml:space="preserve">public </w:t>
-            </w:r>
-            <w:r>
-              <w:rPr>
-                <w:rFonts w:ascii="Times New Roman" w:hAnsi="Times New Roman" w:cs="Times New Roman" w:hint="eastAsia"/>
-              </w:rPr>
-              <w:t>Book modify</w:t>
-            </w:r>
-            <w:r>
-              <w:rPr>
-                <w:rFonts w:ascii="Times New Roman" w:hAnsi="Times New Roman" w:cs="Times New Roman" w:hint="eastAsia"/>
-              </w:rPr>
-              <w:t>(</w:t>
-            </w:r>
-            <w:r>
-              <w:rPr>
-                <w:rFonts w:ascii="Times New Roman" w:hAnsi="Times New Roman" w:cs="Times New Roman" w:hint="eastAsia"/>
-              </w:rPr>
-              <w:t>String id</w:t>
-            </w:r>
-            <w:r>
-              <w:rPr>
-                <w:rFonts w:ascii="Times New Roman" w:hAnsi="Times New Roman" w:cs="Times New Roman" w:hint="eastAsia"/>
-              </w:rPr>
-              <w:t>)</w:t>
-            </w:r>
-          </w:p>
-        </w:tc>
-      </w:tr>
-      <w:tr>
-        <w:tc>
-          <w:tcPr>
-            <w:tcW w:w="2555" w:type="dxa"/>
-            <w:vMerge/>
-          </w:tcPr>
-          <w:p>
-            <w:pPr>
-              <w:rPr>
-                <w:rFonts w:ascii="Times New Roman" w:hAnsi="Times New Roman" w:cs="Times New Roman"/>
-              </w:rPr>
-            </w:pPr>
-          </w:p>
-        </w:tc>
-        <w:tc>
-          <w:tcPr>
-            <w:tcW w:w="1097" w:type="dxa"/>
-          </w:tcPr>
-          <w:p>
-            <w:r>
-              <w:rPr>
-                <w:rFonts w:hint="eastAsia"/>
-              </w:rPr>
-              <w:t>前置条件</w:t>
-            </w:r>
-          </w:p>
-        </w:tc>
-        <w:tc>
-          <w:tcPr>
-            <w:tcW w:w="4678" w:type="dxa"/>
-            <w:gridSpan w:val="2"/>
-          </w:tcPr>
-          <w:p>
-            <w:r>
-              <w:rPr>
-                <w:rFonts w:ascii="宋体" w:hAnsi="宋体" w:hint="eastAsia"/>
-                <w:color w:val="000000"/>
-                <w:szCs w:val="21"/>
-              </w:rPr>
-              <w:t>已经正确输入了待修改图书的信息</w:t>
-            </w:r>
-          </w:p>
-        </w:tc>
-      </w:tr>
-      <w:tr>
-        <w:tc>
-          <w:tcPr>
-            <w:tcW w:w="2555" w:type="dxa"/>
-            <w:vMerge/>
-          </w:tcPr>
-          <w:p>
-            <w:pPr>
-              <w:rPr>
-                <w:rFonts w:ascii="Times New Roman" w:hAnsi="Times New Roman" w:cs="Times New Roman"/>
-              </w:rPr>
-            </w:pPr>
-          </w:p>
-        </w:tc>
-        <w:tc>
-          <w:tcPr>
-            <w:tcW w:w="1097" w:type="dxa"/>
-          </w:tcPr>
-          <w:p>
-            <w:r>
-              <w:rPr>
-                <w:rFonts w:hint="eastAsia"/>
-              </w:rPr>
-              <w:t>后置条件</w:t>
-            </w:r>
-          </w:p>
-        </w:tc>
-        <w:tc>
-          <w:tcPr>
-            <w:tcW w:w="4678" w:type="dxa"/>
-            <w:gridSpan w:val="2"/>
-          </w:tcPr>
-          <w:p>
-            <w:pPr>
-              <w:rPr>
-                <w:rFonts w:ascii="宋体" w:hAnsi="宋体"/>
-                <w:color w:val="000000"/>
-                <w:szCs w:val="21"/>
-              </w:rPr>
-            </w:pPr>
-            <w:r>
-              <w:rPr>
-                <w:rFonts w:hint="eastAsia"/>
-                <w:szCs w:val="21"/>
-              </w:rPr>
-              <w:t>返回该图书的所有信息</w:t>
-            </w:r>
-          </w:p>
-        </w:tc>
-      </w:tr>
-      <w:tr>
-        <w:tc>
-          <w:tcPr>
-            <w:tcW w:w="2555" w:type="dxa"/>
-            <w:vMerge w:val="restart"/>
-          </w:tcPr>
-          <w:p>
-            <w:pPr>
-              <w:rPr>
-                <w:rFonts w:ascii="Times New Roman" w:hAnsi="Times New Roman" w:cs="Times New Roman"/>
-              </w:rPr>
-            </w:pPr>
-            <w:proofErr w:type="spellStart"/>
-            <w:r>
-              <w:rPr>
-                <w:rFonts w:ascii="Times New Roman" w:hAnsi="Times New Roman" w:cs="Times New Roman" w:hint="eastAsia"/>
-              </w:rPr>
-              <w:lastRenderedPageBreak/>
               <w:t>Member.changeOrder</w:t>
             </w:r>
             <w:proofErr w:type="spellEnd"/>
@@ -5122,13 +5252,7 @@
               <w:rPr>
                 <w:rFonts w:ascii="Times New Roman" w:hAnsi="Times New Roman" w:cs="Times New Roman" w:hint="eastAsia"/>
               </w:rPr>
-              <w:t xml:space="preserve"> </w:t>
-            </w:r>
-            <w:r>
-              <w:rPr>
-                <w:rFonts w:ascii="Times New Roman" w:hAnsi="Times New Roman" w:cs="Times New Roman" w:hint="eastAsia"/>
-              </w:rPr>
-              <w:t>(String id)</w:t>
+              <w:t xml:space="preserve"> (String id)</w:t>
             </w:r>
           </w:p>
         </w:tc>
@@ -5189,13 +5313,7 @@
               <w:rPr>
                 <w:rFonts w:ascii="Times New Roman" w:hAnsi="Times New Roman" w:cs="Times New Roman" w:hint="eastAsia"/>
               </w:rPr>
-              <w:t>(String type</w:t>
-            </w:r>
-            <w:r>
-              <w:rPr>
-                <w:rFonts w:ascii="Times New Roman" w:hAnsi="Times New Roman" w:cs="Times New Roman" w:hint="eastAsia"/>
-              </w:rPr>
-              <w:t>)</w:t>
+              <w:t>(String type)</w:t>
             </w:r>
           </w:p>
         </w:tc>
@@ -5214,13 +5332,7 @@
               <w:rPr>
                 <w:rFonts w:ascii="Times New Roman" w:hAnsi="Times New Roman" w:cs="Times New Roman" w:hint="eastAsia"/>
               </w:rPr>
-              <w:t>根据</w:t>
-            </w:r>
-            <w:r>
-              <w:rPr>
-                <w:rFonts w:ascii="Times New Roman" w:hAnsi="Times New Roman" w:cs="Times New Roman" w:hint="eastAsia"/>
-              </w:rPr>
-              <w:t>类别进行查找图书</w:t>
+              <w:t>根据类别进行查找图书</w:t>
             </w:r>
           </w:p>
         </w:tc>
@@ -5296,7 +5408,7 @@
             <w:pPr>
               <w:jc w:val="left"/>
               <w:rPr>
-                <w:rFonts w:ascii="Times New Roman" w:hAnsi="Times New Roman" w:cs="Times New Roman" w:hint="eastAsia"/>
+                <w:rFonts w:ascii="Times New Roman" w:hAnsi="Times New Roman" w:cs="Times New Roman"/>
               </w:rPr>
             </w:pPr>
             <w:proofErr w:type="spellStart"/>
@@ -5317,7 +5429,7 @@
             <w:pPr>
               <w:jc w:val="left"/>
               <w:rPr>
-                <w:rFonts w:ascii="Times New Roman" w:hAnsi="Times New Roman" w:cs="Times New Roman" w:hint="eastAsia"/>
+                <w:rFonts w:ascii="Times New Roman" w:hAnsi="Times New Roman" w:cs="Times New Roman"/>
               </w:rPr>
             </w:pPr>
             <w:r>
@@ -5347,7 +5459,7 @@
             <w:pPr>
               <w:jc w:val="left"/>
               <w:rPr>
-                <w:rFonts w:ascii="Times New Roman" w:hAnsi="Times New Roman" w:cs="Times New Roman" w:hint="eastAsia"/>
+                <w:rFonts w:ascii="Times New Roman" w:hAnsi="Times New Roman" w:cs="Times New Roman"/>
               </w:rPr>
             </w:pPr>
             <w:proofErr w:type="spellStart"/>
@@ -5368,7 +5480,7 @@
             <w:pPr>
               <w:jc w:val="left"/>
               <w:rPr>
-                <w:rFonts w:ascii="Times New Roman" w:hAnsi="Times New Roman" w:cs="Times New Roman" w:hint="eastAsia"/>
+                <w:rFonts w:ascii="Times New Roman" w:hAnsi="Times New Roman" w:cs="Times New Roman"/>
               </w:rPr>
             </w:pPr>
             <w:r>
@@ -5398,7 +5510,7 @@
             <w:pPr>
               <w:jc w:val="left"/>
               <w:rPr>
-                <w:rFonts w:ascii="Times New Roman" w:hAnsi="Times New Roman" w:cs="Times New Roman" w:hint="eastAsia"/>
+                <w:rFonts w:ascii="Times New Roman" w:hAnsi="Times New Roman" w:cs="Times New Roman"/>
               </w:rPr>
             </w:pPr>
             <w:proofErr w:type="spellStart"/>
@@ -5419,7 +5531,7 @@
             <w:pPr>
               <w:jc w:val="left"/>
               <w:rPr>
-                <w:rFonts w:ascii="Times New Roman" w:hAnsi="Times New Roman" w:cs="Times New Roman" w:hint="eastAsia"/>
+                <w:rFonts w:ascii="Times New Roman" w:hAnsi="Times New Roman" w:cs="Times New Roman"/>
               </w:rPr>
             </w:pPr>
             <w:r>
@@ -5440,33 +5552,10 @@
         </w:tc>
       </w:tr>
     </w:tbl>
+    <w:p/>
+    <w:p/>
+    <w:p/>
     <w:p>
-      <w:pPr>
-        <w:rPr>
-          <w:rFonts w:hint="eastAsia"/>
-        </w:rPr>
-      </w:pPr>
-    </w:p>
-    <w:p>
-      <w:pPr>
-        <w:rPr>
-          <w:rFonts w:hint="eastAsia"/>
-        </w:rPr>
-      </w:pPr>
-    </w:p>
-    <w:p>
-      <w:pPr>
-        <w:rPr>
-          <w:rFonts w:hint="eastAsia"/>
-        </w:rPr>
-      </w:pPr>
-    </w:p>
-    <w:p>
-      <w:pPr>
-        <w:rPr>
-          <w:rFonts w:hint="eastAsia"/>
-        </w:rPr>
-      </w:pPr>
       <w:r>
         <w:rPr>
           <w:rFonts w:hint="eastAsia"/>
@@ -5563,19 +5652,7 @@
               <w:rPr>
                 <w:rFonts w:ascii="Times New Roman" w:hAnsi="Times New Roman" w:cs="Times New Roman" w:hint="eastAsia"/>
               </w:rPr>
-              <w:t xml:space="preserve">PO </w:t>
-            </w:r>
-            <w:r>
-              <w:rPr>
-                <w:rFonts w:ascii="Times New Roman" w:hAnsi="Times New Roman" w:cs="Times New Roman" w:hint="eastAsia"/>
-              </w:rPr>
-              <w:t>find(</w:t>
-            </w:r>
-            <w:r>
-              <w:rPr>
-                <w:rFonts w:ascii="Times New Roman" w:hAnsi="Times New Roman" w:cs="Times New Roman" w:hint="eastAsia"/>
-              </w:rPr>
-              <w:t>String id</w:t>
+              <w:t>PO find(String id</w:t>
             </w:r>
             <w:r>
               <w:rPr>
@@ -5782,19 +5859,7 @@
               <w:rPr>
                 <w:rFonts w:ascii="Times New Roman" w:hAnsi="Times New Roman" w:cs="Times New Roman" w:hint="eastAsia"/>
               </w:rPr>
-              <w:t>void insert</w:t>
-            </w:r>
-            <w:r>
-              <w:rPr>
-                <w:rFonts w:ascii="Times New Roman" w:hAnsi="Times New Roman" w:cs="Times New Roman" w:hint="eastAsia"/>
-              </w:rPr>
-              <w:t>(</w:t>
-            </w:r>
-            <w:r>
-              <w:rPr>
-                <w:rFonts w:ascii="Times New Roman" w:hAnsi="Times New Roman" w:cs="Times New Roman" w:hint="eastAsia"/>
-              </w:rPr>
-              <w:t xml:space="preserve">PO </w:t>
+              <w:t xml:space="preserve">void insert(PO </w:t>
             </w:r>
             <w:proofErr w:type="spellStart"/>
             <w:r>
@@ -5814,13 +5879,7 @@
               <w:rPr>
                 <w:rFonts w:ascii="Times New Roman" w:hAnsi="Times New Roman" w:cs="Times New Roman" w:hint="eastAsia"/>
               </w:rPr>
-              <w:t xml:space="preserve"> </w:t>
-            </w:r>
-            <w:r>
-              <w:rPr>
-                <w:rFonts w:ascii="Times New Roman" w:hAnsi="Times New Roman" w:cs="Times New Roman" w:hint="eastAsia"/>
-              </w:rPr>
-              <w:t xml:space="preserve">throws </w:t>
+              <w:t xml:space="preserve"> throws </w:t>
             </w:r>
             <w:proofErr w:type="spellStart"/>
             <w:r>
@@ -6096,13 +6155,7 @@
               <w:rPr>
                 <w:rFonts w:ascii="Times New Roman" w:hAnsi="Times New Roman" w:cs="Times New Roman" w:hint="eastAsia"/>
               </w:rPr>
-              <w:t xml:space="preserve"> </w:t>
-            </w:r>
-            <w:r>
-              <w:rPr>
-                <w:rFonts w:ascii="Times New Roman" w:hAnsi="Times New Roman" w:cs="Times New Roman" w:hint="eastAsia"/>
-              </w:rPr>
-              <w:t xml:space="preserve">throws </w:t>
+              <w:t xml:space="preserve"> throws </w:t>
             </w:r>
             <w:proofErr w:type="spellStart"/>
             <w:r>
@@ -6328,13 +6381,7 @@
               <w:rPr>
                 <w:rFonts w:ascii="Times New Roman" w:hAnsi="Times New Roman" w:cs="Times New Roman" w:hint="eastAsia"/>
               </w:rPr>
-              <w:t xml:space="preserve"> </w:t>
-            </w:r>
-            <w:r>
-              <w:rPr>
-                <w:rFonts w:ascii="Times New Roman" w:hAnsi="Times New Roman" w:cs="Times New Roman" w:hint="eastAsia"/>
-              </w:rPr>
-              <w:t xml:space="preserve">throws </w:t>
+              <w:t xml:space="preserve"> throws </w:t>
             </w:r>
             <w:proofErr w:type="spellStart"/>
             <w:r>
@@ -6471,14 +6518,7 @@
                 <w:rFonts w:hint="eastAsia"/>
                 <w:szCs w:val="21"/>
               </w:rPr>
-              <w:t>更新</w:t>
-            </w:r>
-            <w:r>
-              <w:rPr>
-                <w:rFonts w:hint="eastAsia"/>
-                <w:szCs w:val="21"/>
-              </w:rPr>
-              <w:t>一个</w:t>
+              <w:t>更新一个</w:t>
             </w:r>
             <w:proofErr w:type="spellStart"/>
             <w:r>
@@ -6689,13 +6729,7 @@
               <w:rPr>
                 <w:rFonts w:ascii="Times New Roman" w:hAnsi="Times New Roman" w:cs="Times New Roman" w:hint="eastAsia"/>
               </w:rPr>
-              <w:t>DataService</w:t>
-            </w:r>
-            <w:r>
-              <w:rPr>
-                <w:rFonts w:ascii="Times New Roman" w:hAnsi="Times New Roman" w:cs="Times New Roman" w:hint="eastAsia"/>
-              </w:rPr>
-              <w:t>.finish</w:t>
+              <w:t>DataService.finish</w:t>
             </w:r>
             <w:proofErr w:type="spellEnd"/>
           </w:p>
@@ -6733,13 +6767,7 @@
               <w:rPr>
                 <w:rFonts w:ascii="Times New Roman" w:hAnsi="Times New Roman" w:cs="Times New Roman" w:hint="eastAsia"/>
               </w:rPr>
-              <w:t>void finish</w:t>
-            </w:r>
-            <w:r>
-              <w:rPr>
-                <w:rFonts w:ascii="Times New Roman" w:hAnsi="Times New Roman" w:cs="Times New Roman" w:hint="eastAsia"/>
-              </w:rPr>
-              <w:t>()</w:t>
+              <w:t>void finish()</w:t>
             </w:r>
             <w:r>
               <w:rPr>
@@ -6747,8 +6775,6 @@
               </w:rPr>
               <w:t>throws RemoteException</w:t>
             </w:r>
-            <w:bookmarkStart w:id="0" w:name="_GoBack"/>
-            <w:bookmarkEnd w:id="0"/>
           </w:p>
         </w:tc>
       </w:tr>
@@ -6839,21 +6865,7 @@
                 <w:rFonts w:hint="eastAsia"/>
                 <w:szCs w:val="21"/>
               </w:rPr>
-              <w:t>结束</w:t>
-            </w:r>
-            <w:r>
-              <w:rPr>
-                <w:rFonts w:hint="eastAsia"/>
-                <w:szCs w:val="21"/>
-              </w:rPr>
-              <w:t>持久化数据库</w:t>
-            </w:r>
-            <w:r>
-              <w:rPr>
-                <w:rFonts w:hint="eastAsia"/>
-                <w:szCs w:val="21"/>
-              </w:rPr>
-              <w:t>的使用</w:t>
+              <w:t>结束持久化数据库的使用</w:t>
             </w:r>
           </w:p>
         </w:tc>

--- a/trunk/ online-book-sale-system/ online-book-sale-system/接口（会员、图书、销售）/接口.docx
+++ b/trunk/ online-book-sale-system/ online-book-sale-system/接口（会员、图书、销售）/接口.docx
@@ -197,6 +197,267 @@
               </w:rPr>
               <w:t>进入购物车</w:t>
             </w:r>
+          </w:p>
+        </w:tc>
+      </w:tr>
+      <w:tr>
+        <w:tc>
+          <w:tcPr>
+            <w:tcW w:w="2555" w:type="dxa"/>
+            <w:vMerge/>
+          </w:tcPr>
+          <w:p>
+            <w:pPr>
+              <w:rPr>
+                <w:rFonts w:ascii="Times New Roman" w:hAnsi="Times New Roman" w:cs="Times New Roman"/>
+              </w:rPr>
+            </w:pPr>
+          </w:p>
+        </w:tc>
+        <w:tc>
+          <w:tcPr>
+            <w:tcW w:w="1097" w:type="dxa"/>
+          </w:tcPr>
+          <w:p>
+            <w:r>
+              <w:rPr>
+                <w:rFonts w:hint="eastAsia"/>
+              </w:rPr>
+              <w:t>后置条件</w:t>
+            </w:r>
+          </w:p>
+        </w:tc>
+        <w:tc>
+          <w:tcPr>
+            <w:tcW w:w="4678" w:type="dxa"/>
+            <w:gridSpan w:val="2"/>
+          </w:tcPr>
+          <w:p>
+            <w:pPr>
+              <w:rPr>
+                <w:rFonts w:ascii="宋体" w:hAnsi="宋体"/>
+                <w:color w:val="000000"/>
+                <w:szCs w:val="21"/>
+              </w:rPr>
+            </w:pPr>
+            <w:r>
+              <w:rPr>
+                <w:rFonts w:hint="eastAsia"/>
+                <w:szCs w:val="21"/>
+              </w:rPr>
+              <w:t>返回</w:t>
+            </w:r>
+            <w:r>
+              <w:rPr>
+                <w:rFonts w:hint="eastAsia"/>
+                <w:szCs w:val="21"/>
+              </w:rPr>
+              <w:t>相应的订单</w:t>
+            </w:r>
+          </w:p>
+        </w:tc>
+      </w:tr>
+      <w:tr>
+        <w:tc>
+          <w:tcPr>
+            <w:tcW w:w="2555" w:type="dxa"/>
+            <w:vMerge w:val="restart"/>
+          </w:tcPr>
+          <w:p>
+            <w:pPr>
+              <w:rPr>
+                <w:rFonts w:ascii="Times New Roman" w:hAnsi="Times New Roman" w:cs="Times New Roman"/>
+              </w:rPr>
+            </w:pPr>
+            <w:proofErr w:type="spellStart"/>
+            <w:r>
+              <w:rPr>
+                <w:rFonts w:ascii="Times New Roman" w:hAnsi="Times New Roman" w:cs="Times New Roman" w:hint="eastAsia"/>
+              </w:rPr>
+              <w:t>Sale.putInCart</w:t>
+            </w:r>
+            <w:proofErr w:type="spellEnd"/>
+          </w:p>
+        </w:tc>
+        <w:tc>
+          <w:tcPr>
+            <w:tcW w:w="1097" w:type="dxa"/>
+          </w:tcPr>
+          <w:p>
+            <w:r>
+              <w:rPr>
+                <w:rFonts w:hint="eastAsia"/>
+              </w:rPr>
+              <w:t>语法</w:t>
+            </w:r>
+          </w:p>
+        </w:tc>
+        <w:tc>
+          <w:tcPr>
+            <w:tcW w:w="4678" w:type="dxa"/>
+            <w:gridSpan w:val="2"/>
+          </w:tcPr>
+          <w:p>
+            <w:pPr>
+              <w:rPr>
+                <w:rFonts w:ascii="Times New Roman" w:hAnsi="Times New Roman" w:cs="Times New Roman"/>
+              </w:rPr>
+            </w:pPr>
+            <w:r>
+              <w:rPr>
+                <w:rFonts w:ascii="Times New Roman" w:hAnsi="Times New Roman" w:cs="Times New Roman"/>
+              </w:rPr>
+              <w:t xml:space="preserve">public </w:t>
+            </w:r>
+            <w:proofErr w:type="spellStart"/>
+            <w:r>
+              <w:rPr>
+                <w:rFonts w:ascii="Times New Roman" w:hAnsi="Times New Roman" w:cs="Times New Roman" w:hint="eastAsia"/>
+              </w:rPr>
+              <w:t>ResultMessage</w:t>
+            </w:r>
+            <w:proofErr w:type="spellEnd"/>
+            <w:r>
+              <w:rPr>
+                <w:rFonts w:ascii="Times New Roman" w:hAnsi="Times New Roman" w:cs="Times New Roman"/>
+              </w:rPr>
+              <w:t xml:space="preserve"> </w:t>
+            </w:r>
+            <w:proofErr w:type="spellStart"/>
+            <w:r>
+              <w:rPr>
+                <w:rFonts w:ascii="Times New Roman" w:hAnsi="Times New Roman" w:cs="Times New Roman"/>
+              </w:rPr>
+              <w:t>putInCart</w:t>
+            </w:r>
+            <w:proofErr w:type="spellEnd"/>
+            <w:r>
+              <w:rPr>
+                <w:rFonts w:ascii="Times New Roman" w:hAnsi="Times New Roman" w:cs="Times New Roman"/>
+              </w:rPr>
+              <w:t>(</w:t>
+            </w:r>
+            <w:r>
+              <w:rPr>
+                <w:rFonts w:ascii="Times New Roman" w:hAnsi="Times New Roman" w:cs="Times New Roman" w:hint="eastAsia"/>
+              </w:rPr>
+              <w:t>String id</w:t>
+            </w:r>
+            <w:r>
+              <w:rPr>
+                <w:rFonts w:ascii="Times New Roman" w:hAnsi="Times New Roman" w:cs="Times New Roman"/>
+              </w:rPr>
+              <w:t>)</w:t>
+            </w:r>
+          </w:p>
+        </w:tc>
+      </w:tr>
+      <w:tr>
+        <w:tc>
+          <w:tcPr>
+            <w:tcW w:w="2555" w:type="dxa"/>
+            <w:vMerge/>
+          </w:tcPr>
+          <w:p>
+            <w:pPr>
+              <w:rPr>
+                <w:rFonts w:ascii="Times New Roman" w:hAnsi="Times New Roman" w:cs="Times New Roman"/>
+              </w:rPr>
+            </w:pPr>
+          </w:p>
+        </w:tc>
+        <w:tc>
+          <w:tcPr>
+            <w:tcW w:w="1097" w:type="dxa"/>
+          </w:tcPr>
+          <w:p>
+            <w:r>
+              <w:rPr>
+                <w:rFonts w:hint="eastAsia"/>
+              </w:rPr>
+              <w:t>前置条件</w:t>
+            </w:r>
+          </w:p>
+        </w:tc>
+        <w:tc>
+          <w:tcPr>
+            <w:tcW w:w="4678" w:type="dxa"/>
+            <w:gridSpan w:val="2"/>
+          </w:tcPr>
+          <w:p>
+            <w:r>
+              <w:rPr>
+                <w:rFonts w:ascii="宋体" w:hAnsi="宋体" w:hint="eastAsia"/>
+                <w:color w:val="000000"/>
+                <w:szCs w:val="21"/>
+              </w:rPr>
+              <w:t>已经</w:t>
+            </w:r>
+            <w:r>
+              <w:rPr>
+                <w:rFonts w:ascii="宋体" w:hAnsi="宋体" w:hint="eastAsia"/>
+                <w:color w:val="000000"/>
+                <w:szCs w:val="21"/>
+              </w:rPr>
+              <w:t>找到所需购买的图书，</w:t>
+            </w:r>
+          </w:p>
+        </w:tc>
+      </w:tr>
+      <w:tr>
+        <w:tc>
+          <w:tcPr>
+            <w:tcW w:w="2555" w:type="dxa"/>
+            <w:vMerge/>
+          </w:tcPr>
+          <w:p>
+            <w:pPr>
+              <w:rPr>
+                <w:rFonts w:ascii="Times New Roman" w:hAnsi="Times New Roman" w:cs="Times New Roman"/>
+              </w:rPr>
+            </w:pPr>
+          </w:p>
+        </w:tc>
+        <w:tc>
+          <w:tcPr>
+            <w:tcW w:w="1097" w:type="dxa"/>
+          </w:tcPr>
+          <w:p>
+            <w:r>
+              <w:rPr>
+                <w:rFonts w:hint="eastAsia"/>
+              </w:rPr>
+              <w:t>后置条件</w:t>
+            </w:r>
+          </w:p>
+        </w:tc>
+        <w:tc>
+          <w:tcPr>
+            <w:tcW w:w="4678" w:type="dxa"/>
+            <w:gridSpan w:val="2"/>
+          </w:tcPr>
+          <w:p>
+            <w:pPr>
+              <w:rPr>
+                <w:rFonts w:ascii="宋体" w:hAnsi="宋体"/>
+                <w:color w:val="000000"/>
+                <w:szCs w:val="21"/>
+              </w:rPr>
+            </w:pPr>
+            <w:r>
+              <w:rPr>
+                <w:rFonts w:hint="eastAsia"/>
+                <w:szCs w:val="21"/>
+              </w:rPr>
+              <w:t>将图书加入购物车</w:t>
+            </w:r>
+            <w:r>
+              <w:rPr>
+                <w:rFonts w:hint="eastAsia"/>
+                <w:szCs w:val="21"/>
+              </w:rPr>
+              <w:t>，持久化更新涉及的领域对象的数据</w:t>
+            </w:r>
             <w:bookmarkStart w:id="0" w:name="_GoBack"/>
             <w:bookmarkEnd w:id="0"/>
           </w:p>
@@ -206,14 +467,28 @@
         <w:tc>
           <w:tcPr>
             <w:tcW w:w="2555" w:type="dxa"/>
-            <w:vMerge/>
-          </w:tcPr>
-          <w:p>
-            <w:pPr>
-              <w:rPr>
-                <w:rFonts w:ascii="Times New Roman" w:hAnsi="Times New Roman" w:cs="Times New Roman"/>
-              </w:rPr>
-            </w:pPr>
+            <w:vMerge w:val="restart"/>
+          </w:tcPr>
+          <w:p>
+            <w:pPr>
+              <w:rPr>
+                <w:rFonts w:ascii="Times New Roman" w:hAnsi="Times New Roman" w:cs="Times New Roman"/>
+              </w:rPr>
+            </w:pPr>
+            <w:proofErr w:type="spellStart"/>
+            <w:r>
+              <w:rPr>
+                <w:rFonts w:ascii="Times New Roman" w:hAnsi="Times New Roman" w:cs="Times New Roman" w:hint="eastAsia"/>
+              </w:rPr>
+              <w:t>Sale.</w:t>
+            </w:r>
+            <w:r>
+              <w:rPr>
+                <w:rFonts w:ascii="Times New Roman" w:hAnsi="Times New Roman" w:cs="Times New Roman" w:hint="eastAsia"/>
+              </w:rPr>
+              <w:t>enterCart</w:t>
+            </w:r>
+            <w:proofErr w:type="spellEnd"/>
           </w:p>
         </w:tc>
         <w:tc>
@@ -225,7 +500,7 @@
               <w:rPr>
                 <w:rFonts w:hint="eastAsia"/>
               </w:rPr>
-              <w:t>后置条件</w:t>
+              <w:t>语法</w:t>
             </w:r>
           </w:p>
         </w:tc>
@@ -237,6 +512,127 @@
           <w:p>
             <w:pPr>
               <w:rPr>
+                <w:rFonts w:ascii="Times New Roman" w:hAnsi="Times New Roman" w:cs="Times New Roman"/>
+              </w:rPr>
+            </w:pPr>
+            <w:r>
+              <w:rPr>
+                <w:rFonts w:ascii="Times New Roman" w:hAnsi="Times New Roman" w:cs="Times New Roman"/>
+              </w:rPr>
+              <w:t xml:space="preserve">public void </w:t>
+            </w:r>
+            <w:proofErr w:type="spellStart"/>
+            <w:r>
+              <w:rPr>
+                <w:rFonts w:ascii="Times New Roman" w:hAnsi="Times New Roman" w:cs="Times New Roman" w:hint="eastAsia"/>
+              </w:rPr>
+              <w:t>enterCart</w:t>
+            </w:r>
+            <w:proofErr w:type="spellEnd"/>
+            <w:r>
+              <w:rPr>
+                <w:rFonts w:ascii="Times New Roman" w:hAnsi="Times New Roman" w:cs="Times New Roman"/>
+              </w:rPr>
+              <w:t>()</w:t>
+            </w:r>
+          </w:p>
+        </w:tc>
+      </w:tr>
+      <w:tr>
+        <w:tc>
+          <w:tcPr>
+            <w:tcW w:w="2555" w:type="dxa"/>
+            <w:vMerge/>
+          </w:tcPr>
+          <w:p>
+            <w:pPr>
+              <w:rPr>
+                <w:rFonts w:ascii="Times New Roman" w:hAnsi="Times New Roman" w:cs="Times New Roman"/>
+              </w:rPr>
+            </w:pPr>
+          </w:p>
+        </w:tc>
+        <w:tc>
+          <w:tcPr>
+            <w:tcW w:w="1097" w:type="dxa"/>
+          </w:tcPr>
+          <w:p>
+            <w:r>
+              <w:rPr>
+                <w:rFonts w:hint="eastAsia"/>
+              </w:rPr>
+              <w:t>前置条件</w:t>
+            </w:r>
+          </w:p>
+        </w:tc>
+        <w:tc>
+          <w:tcPr>
+            <w:tcW w:w="4678" w:type="dxa"/>
+            <w:gridSpan w:val="2"/>
+          </w:tcPr>
+          <w:p>
+            <w:r>
+              <w:rPr>
+                <w:rFonts w:ascii="宋体" w:hAnsi="宋体" w:hint="eastAsia"/>
+                <w:color w:val="000000"/>
+                <w:szCs w:val="21"/>
+              </w:rPr>
+              <w:t>已经</w:t>
+            </w:r>
+            <w:r>
+              <w:rPr>
+                <w:rFonts w:ascii="宋体" w:hAnsi="宋体" w:hint="eastAsia"/>
+                <w:color w:val="000000"/>
+                <w:szCs w:val="21"/>
+              </w:rPr>
+              <w:t>找到所有需要购买的图书</w:t>
+            </w:r>
+            <w:r>
+              <w:rPr>
+                <w:rFonts w:ascii="宋体" w:hAnsi="宋体" w:hint="eastAsia"/>
+                <w:color w:val="000000"/>
+                <w:szCs w:val="21"/>
+              </w:rPr>
+              <w:t>，准备结算</w:t>
+            </w:r>
+          </w:p>
+        </w:tc>
+      </w:tr>
+      <w:tr>
+        <w:tc>
+          <w:tcPr>
+            <w:tcW w:w="2555" w:type="dxa"/>
+            <w:vMerge/>
+          </w:tcPr>
+          <w:p>
+            <w:pPr>
+              <w:rPr>
+                <w:rFonts w:ascii="Times New Roman" w:hAnsi="Times New Roman" w:cs="Times New Roman"/>
+              </w:rPr>
+            </w:pPr>
+          </w:p>
+        </w:tc>
+        <w:tc>
+          <w:tcPr>
+            <w:tcW w:w="1097" w:type="dxa"/>
+          </w:tcPr>
+          <w:p>
+            <w:r>
+              <w:rPr>
+                <w:rFonts w:hint="eastAsia"/>
+              </w:rPr>
+              <w:t>后置条件</w:t>
+            </w:r>
+          </w:p>
+        </w:tc>
+        <w:tc>
+          <w:tcPr>
+            <w:tcW w:w="4678" w:type="dxa"/>
+            <w:gridSpan w:val="2"/>
+          </w:tcPr>
+          <w:p>
+            <w:pPr>
+              <w:rPr>
                 <w:rFonts w:ascii="宋体" w:hAnsi="宋体"/>
                 <w:color w:val="000000"/>
                 <w:szCs w:val="21"/>
@@ -247,14 +643,7 @@
                 <w:rFonts w:hint="eastAsia"/>
                 <w:szCs w:val="21"/>
               </w:rPr>
-              <w:t>返回</w:t>
-            </w:r>
-            <w:r>
-              <w:rPr>
-                <w:rFonts w:hint="eastAsia"/>
-                <w:szCs w:val="21"/>
-              </w:rPr>
-              <w:t>相应的订单</w:t>
+              <w:t>系统允许顾客进入购物车进行操作</w:t>
             </w:r>
           </w:p>
         </w:tc>
@@ -276,7 +665,7 @@
               <w:rPr>
                 <w:rFonts w:ascii="Times New Roman" w:hAnsi="Times New Roman" w:cs="Times New Roman" w:hint="eastAsia"/>
               </w:rPr>
-              <w:t>Sale.putInCart</w:t>
+              <w:t>Sale.purchase</w:t>
             </w:r>
             <w:proofErr w:type="spellEnd"/>
           </w:p>
@@ -323,27 +712,25 @@
               <w:rPr>
                 <w:rFonts w:ascii="Times New Roman" w:hAnsi="Times New Roman" w:cs="Times New Roman"/>
               </w:rPr>
-              <w:t xml:space="preserve"> </w:t>
-            </w:r>
-            <w:proofErr w:type="spellStart"/>
-            <w:r>
-              <w:rPr>
-                <w:rFonts w:ascii="Times New Roman" w:hAnsi="Times New Roman" w:cs="Times New Roman"/>
-              </w:rPr>
-              <w:t>putInCart</w:t>
-            </w:r>
-            <w:proofErr w:type="spellEnd"/>
-            <w:r>
-              <w:rPr>
-                <w:rFonts w:ascii="Times New Roman" w:hAnsi="Times New Roman" w:cs="Times New Roman"/>
-              </w:rPr>
-              <w:t>(</w:t>
-            </w:r>
-            <w:r>
-              <w:rPr>
-                <w:rFonts w:ascii="Times New Roman" w:hAnsi="Times New Roman" w:cs="Times New Roman" w:hint="eastAsia"/>
-              </w:rPr>
-              <w:t>String id</w:t>
+              <w:t xml:space="preserve"> purchase(</w:t>
+            </w:r>
+            <w:r>
+              <w:rPr>
+                <w:rFonts w:ascii="Times New Roman" w:hAnsi="Times New Roman" w:cs="Times New Roman" w:hint="eastAsia"/>
+              </w:rPr>
+              <w:t>Order</w:t>
+            </w:r>
+            <w:r>
+              <w:rPr>
+                <w:rFonts w:ascii="Times New Roman" w:hAnsi="Times New Roman" w:cs="Times New Roman"/>
+              </w:rPr>
+              <w:t xml:space="preserve">  </w:t>
+            </w:r>
+            <w:r>
+              <w:rPr>
+                <w:rFonts w:ascii="Times New Roman" w:hAnsi="Times New Roman" w:cs="Times New Roman" w:hint="eastAsia"/>
+              </w:rPr>
+              <w:t>order</w:t>
             </w:r>
             <w:r>
               <w:rPr>
@@ -393,7 +780,7 @@
                 <w:color w:val="000000"/>
                 <w:szCs w:val="21"/>
               </w:rPr>
-              <w:t>已经</w:t>
+              <w:t>已经进行过结算</w:t>
             </w:r>
             <w:r>
               <w:rPr>
@@ -401,7 +788,23 @@
                 <w:color w:val="000000"/>
                 <w:szCs w:val="21"/>
               </w:rPr>
-              <w:t>找到所需购买的图书，</w:t>
+              <w:t>，</w:t>
+            </w:r>
+            <w:r>
+              <w:rPr>
+                <w:rFonts w:ascii="宋体" w:hAnsi="宋体" w:hint="eastAsia"/>
+                <w:color w:val="000000"/>
+                <w:szCs w:val="21"/>
+              </w:rPr>
+              <w:t>并</w:t>
+            </w:r>
+            <w:r>
+              <w:rPr>
+                <w:rFonts w:ascii="宋体" w:hAnsi="宋体" w:hint="eastAsia"/>
+                <w:color w:val="000000"/>
+                <w:szCs w:val="21"/>
+              </w:rPr>
+              <w:t>生成订单</w:t>
             </w:r>
           </w:p>
         </w:tc>
@@ -451,7 +854,7 @@
                 <w:rFonts w:hint="eastAsia"/>
                 <w:szCs w:val="21"/>
               </w:rPr>
-              <w:t>将图书加入购物车</w:t>
+              <w:t>结束此次购买，持久化更新设计的领域对象的数据</w:t>
             </w:r>
           </w:p>
         </w:tc>
@@ -473,13 +876,13 @@
               <w:rPr>
                 <w:rFonts w:ascii="Times New Roman" w:hAnsi="Times New Roman" w:cs="Times New Roman" w:hint="eastAsia"/>
               </w:rPr>
-              <w:t>Sale.</w:t>
-            </w:r>
-            <w:r>
-              <w:rPr>
-                <w:rFonts w:ascii="Times New Roman" w:hAnsi="Times New Roman" w:cs="Times New Roman" w:hint="eastAsia"/>
-              </w:rPr>
-              <w:t>enterCart</w:t>
+              <w:t>Sale.choose</w:t>
+            </w:r>
+            <w:r>
+              <w:rPr>
+                <w:rFonts w:ascii="Times New Roman" w:hAnsi="Times New Roman" w:cs="Times New Roman" w:hint="eastAsia"/>
+              </w:rPr>
+              <w:t>Equivalent</w:t>
             </w:r>
             <w:proofErr w:type="spellEnd"/>
           </w:p>
@@ -512,21 +915,57 @@
               <w:rPr>
                 <w:rFonts w:ascii="Times New Roman" w:hAnsi="Times New Roman" w:cs="Times New Roman"/>
               </w:rPr>
-              <w:t xml:space="preserve">public void </w:t>
-            </w:r>
-            <w:proofErr w:type="spellStart"/>
-            <w:r>
-              <w:rPr>
-                <w:rFonts w:ascii="Times New Roman" w:hAnsi="Times New Roman" w:cs="Times New Roman" w:hint="eastAsia"/>
-              </w:rPr>
-              <w:t>enterCart</w:t>
-            </w:r>
-            <w:proofErr w:type="spellEnd"/>
-            <w:r>
-              <w:rPr>
-                <w:rFonts w:ascii="Times New Roman" w:hAnsi="Times New Roman" w:cs="Times New Roman"/>
-              </w:rPr>
-              <w:t>()</w:t>
+              <w:t xml:space="preserve">public </w:t>
+            </w:r>
+            <w:r>
+              <w:rPr>
+                <w:rFonts w:ascii="Times New Roman" w:hAnsi="Times New Roman" w:cs="Times New Roman" w:hint="eastAsia"/>
+              </w:rPr>
+              <w:t>double</w:t>
+            </w:r>
+            <w:r>
+              <w:rPr>
+                <w:rFonts w:ascii="Times New Roman" w:hAnsi="Times New Roman" w:cs="Times New Roman"/>
+              </w:rPr>
+              <w:t xml:space="preserve"> </w:t>
+            </w:r>
+            <w:proofErr w:type="spellStart"/>
+            <w:r>
+              <w:rPr>
+                <w:rFonts w:ascii="Times New Roman" w:hAnsi="Times New Roman" w:cs="Times New Roman" w:hint="eastAsia"/>
+              </w:rPr>
+              <w:t>choose</w:t>
+            </w:r>
+            <w:r>
+              <w:rPr>
+                <w:rFonts w:ascii="Times New Roman" w:hAnsi="Times New Roman" w:cs="Times New Roman" w:hint="eastAsia"/>
+              </w:rPr>
+              <w:t>Equivalent</w:t>
+            </w:r>
+            <w:proofErr w:type="spellEnd"/>
+            <w:r>
+              <w:rPr>
+                <w:rFonts w:ascii="Times New Roman" w:hAnsi="Times New Roman" w:cs="Times New Roman"/>
+              </w:rPr>
+              <w:t xml:space="preserve"> </w:t>
+            </w:r>
+            <w:r>
+              <w:rPr>
+                <w:rFonts w:ascii="Times New Roman" w:hAnsi="Times New Roman" w:cs="Times New Roman"/>
+              </w:rPr>
+              <w:t>(</w:t>
+            </w:r>
+            <w:r>
+              <w:rPr>
+                <w:rFonts w:ascii="Times New Roman" w:hAnsi="Times New Roman" w:cs="Times New Roman" w:hint="eastAsia"/>
+              </w:rPr>
+              <w:t>String id</w:t>
+            </w:r>
+            <w:r>
+              <w:rPr>
+                <w:rFonts w:ascii="Times New Roman" w:hAnsi="Times New Roman" w:cs="Times New Roman"/>
+              </w:rPr>
+              <w:t>)</w:t>
             </w:r>
           </w:p>
         </w:tc>
@@ -570,7 +1009,7 @@
                 <w:color w:val="000000"/>
                 <w:szCs w:val="21"/>
               </w:rPr>
-              <w:t>已经</w:t>
+              <w:t>已经进入购物车</w:t>
             </w:r>
             <w:r>
               <w:rPr>
@@ -578,16 +1017,18 @@
                 <w:color w:val="000000"/>
                 <w:szCs w:val="21"/>
               </w:rPr>
-              <w:t>找到所有需要购买的图书</w:t>
-            </w:r>
+              <w:t>，并持有等价</w:t>
+            </w:r>
+            <w:proofErr w:type="gramStart"/>
             <w:r>
               <w:rPr>
                 <w:rFonts w:ascii="宋体" w:hAnsi="宋体" w:hint="eastAsia"/>
                 <w:color w:val="000000"/>
                 <w:szCs w:val="21"/>
               </w:rPr>
-              <w:t>，准备结算</w:t>
-            </w:r>
+              <w:t>券</w:t>
+            </w:r>
+            <w:proofErr w:type="gramEnd"/>
           </w:p>
         </w:tc>
       </w:tr>
@@ -636,7 +1077,7 @@
                 <w:rFonts w:hint="eastAsia"/>
                 <w:szCs w:val="21"/>
               </w:rPr>
-              <w:t>系统允许顾客进入购物车进行操作</w:t>
+              <w:t>重新计算图书总价</w:t>
             </w:r>
           </w:p>
         </w:tc>
@@ -658,7 +1099,7 @@
               <w:rPr>
                 <w:rFonts w:ascii="Times New Roman" w:hAnsi="Times New Roman" w:cs="Times New Roman" w:hint="eastAsia"/>
               </w:rPr>
-              <w:t>Sale.purchase</w:t>
+              <w:t>Sale.chooseCupon</w:t>
             </w:r>
             <w:proofErr w:type="spellEnd"/>
           </w:p>
@@ -684,7 +1125,7 @@
           <w:p>
             <w:pPr>
               <w:rPr>
-                <w:rFonts w:ascii="Times New Roman" w:hAnsi="Times New Roman" w:cs="Times New Roman"/>
+                <w:szCs w:val="21"/>
               </w:rPr>
             </w:pPr>
             <w:r>
@@ -693,37 +1134,37 @@
               </w:rPr>
               <w:t xml:space="preserve">public </w:t>
             </w:r>
-            <w:proofErr w:type="spellStart"/>
-            <w:r>
-              <w:rPr>
-                <w:rFonts w:ascii="Times New Roman" w:hAnsi="Times New Roman" w:cs="Times New Roman" w:hint="eastAsia"/>
-              </w:rPr>
-              <w:t>ResultMessage</w:t>
-            </w:r>
-            <w:proofErr w:type="spellEnd"/>
-            <w:r>
-              <w:rPr>
-                <w:rFonts w:ascii="Times New Roman" w:hAnsi="Times New Roman" w:cs="Times New Roman"/>
-              </w:rPr>
-              <w:t xml:space="preserve"> purchase(</w:t>
-            </w:r>
-            <w:r>
-              <w:rPr>
-                <w:rFonts w:ascii="Times New Roman" w:hAnsi="Times New Roman" w:cs="Times New Roman" w:hint="eastAsia"/>
-              </w:rPr>
-              <w:t>Order</w:t>
-            </w:r>
-            <w:r>
-              <w:rPr>
-                <w:rFonts w:ascii="Times New Roman" w:hAnsi="Times New Roman" w:cs="Times New Roman"/>
-              </w:rPr>
-              <w:t xml:space="preserve">  </w:t>
-            </w:r>
-            <w:r>
-              <w:rPr>
-                <w:rFonts w:ascii="Times New Roman" w:hAnsi="Times New Roman" w:cs="Times New Roman" w:hint="eastAsia"/>
-              </w:rPr>
-              <w:t>order</w:t>
+            <w:r>
+              <w:rPr>
+                <w:rFonts w:ascii="Times New Roman" w:hAnsi="Times New Roman" w:cs="Times New Roman" w:hint="eastAsia"/>
+              </w:rPr>
+              <w:t>double</w:t>
+            </w:r>
+            <w:r>
+              <w:rPr>
+                <w:rFonts w:ascii="Times New Roman" w:hAnsi="Times New Roman" w:cs="Times New Roman"/>
+              </w:rPr>
+              <w:t xml:space="preserve"> </w:t>
+            </w:r>
+            <w:proofErr w:type="spellStart"/>
+            <w:r>
+              <w:rPr>
+                <w:rFonts w:ascii="Times New Roman" w:hAnsi="Times New Roman" w:cs="Times New Roman" w:hint="eastAsia"/>
+              </w:rPr>
+              <w:t>chooseCoupon</w:t>
+            </w:r>
+            <w:proofErr w:type="spellEnd"/>
+            <w:r>
+              <w:rPr>
+                <w:rFonts w:ascii="Times New Roman" w:hAnsi="Times New Roman" w:cs="Times New Roman"/>
+              </w:rPr>
+              <w:t xml:space="preserve"> (</w:t>
+            </w:r>
+            <w:r>
+              <w:rPr>
+                <w:rFonts w:ascii="Times New Roman" w:hAnsi="Times New Roman" w:cs="Times New Roman" w:hint="eastAsia"/>
+              </w:rPr>
+              <w:t>String id</w:t>
             </w:r>
             <w:r>
               <w:rPr>
@@ -767,38 +1208,31 @@
             <w:gridSpan w:val="2"/>
           </w:tcPr>
           <w:p>
-            <w:r>
-              <w:rPr>
-                <w:rFonts w:ascii="宋体" w:hAnsi="宋体" w:hint="eastAsia"/>
-                <w:color w:val="000000"/>
-                <w:szCs w:val="21"/>
-              </w:rPr>
-              <w:t>已经进行过结算</w:t>
-            </w:r>
-            <w:r>
-              <w:rPr>
-                <w:rFonts w:ascii="宋体" w:hAnsi="宋体" w:hint="eastAsia"/>
-                <w:color w:val="000000"/>
-                <w:szCs w:val="21"/>
-              </w:rPr>
-              <w:t>，</w:t>
-            </w:r>
-            <w:r>
-              <w:rPr>
-                <w:rFonts w:ascii="宋体" w:hAnsi="宋体" w:hint="eastAsia"/>
-                <w:color w:val="000000"/>
-                <w:szCs w:val="21"/>
-              </w:rPr>
-              <w:t>并</w:t>
-            </w:r>
-            <w:r>
-              <w:rPr>
-                <w:rFonts w:ascii="宋体" w:hAnsi="宋体" w:hint="eastAsia"/>
-                <w:color w:val="000000"/>
-                <w:szCs w:val="21"/>
-              </w:rPr>
-              <w:t>生成订单</w:t>
-            </w:r>
+            <w:pPr>
+              <w:rPr>
+                <w:rFonts w:ascii="Times New Roman" w:hAnsi="Times New Roman" w:cs="Times New Roman"/>
+              </w:rPr>
+            </w:pPr>
+            <w:r>
+              <w:rPr>
+                <w:rFonts w:ascii="Times New Roman" w:hAnsi="Times New Roman" w:cs="Times New Roman" w:hint="eastAsia"/>
+              </w:rPr>
+              <w:t>已经进入购物车</w:t>
+            </w:r>
+            <w:r>
+              <w:rPr>
+                <w:rFonts w:ascii="Times New Roman" w:hAnsi="Times New Roman" w:cs="Times New Roman" w:hint="eastAsia"/>
+              </w:rPr>
+              <w:t>，并持有打折</w:t>
+            </w:r>
+            <w:proofErr w:type="gramStart"/>
+            <w:r>
+              <w:rPr>
+                <w:rFonts w:ascii="Times New Roman" w:hAnsi="Times New Roman" w:cs="Times New Roman" w:hint="eastAsia"/>
+              </w:rPr>
+              <w:t>券</w:t>
+            </w:r>
+            <w:proofErr w:type="gramEnd"/>
           </w:p>
         </w:tc>
       </w:tr>
@@ -837,17 +1271,15 @@
           <w:p>
             <w:pPr>
               <w:rPr>
-                <w:rFonts w:ascii="宋体" w:hAnsi="宋体"/>
-                <w:color w:val="000000"/>
-                <w:szCs w:val="21"/>
-              </w:rPr>
-            </w:pPr>
-            <w:r>
-              <w:rPr>
-                <w:rFonts w:hint="eastAsia"/>
-                <w:szCs w:val="21"/>
-              </w:rPr>
-              <w:t>结束此次购买，持久化更新设计的领域对象的数据</w:t>
+                <w:rFonts w:ascii="Times New Roman" w:hAnsi="Times New Roman" w:cs="Times New Roman"/>
+              </w:rPr>
+            </w:pPr>
+            <w:r>
+              <w:rPr>
+                <w:rFonts w:hint="eastAsia"/>
+                <w:szCs w:val="21"/>
+              </w:rPr>
+              <w:t>重新计算图书总价</w:t>
             </w:r>
           </w:p>
         </w:tc>
@@ -869,13 +1301,7 @@
               <w:rPr>
                 <w:rFonts w:ascii="Times New Roman" w:hAnsi="Times New Roman" w:cs="Times New Roman" w:hint="eastAsia"/>
               </w:rPr>
-              <w:t>Sale.choose</w:t>
-            </w:r>
-            <w:r>
-              <w:rPr>
-                <w:rFonts w:ascii="Times New Roman" w:hAnsi="Times New Roman" w:cs="Times New Roman" w:hint="eastAsia"/>
-              </w:rPr>
-              <w:t>Equivalent</w:t>
+              <w:t>Sale.removeFromCart</w:t>
             </w:r>
             <w:proofErr w:type="spellEnd"/>
           </w:p>
@@ -901,7 +1327,7 @@
           <w:p>
             <w:pPr>
               <w:rPr>
-                <w:rFonts w:ascii="Times New Roman" w:hAnsi="Times New Roman" w:cs="Times New Roman"/>
+                <w:szCs w:val="21"/>
               </w:rPr>
             </w:pPr>
             <w:r>
@@ -914,7 +1340,7 @@
               <w:rPr>
                 <w:rFonts w:ascii="Times New Roman" w:hAnsi="Times New Roman" w:cs="Times New Roman" w:hint="eastAsia"/>
               </w:rPr>
-              <w:t>double</w:t>
+              <w:t>void</w:t>
             </w:r>
             <w:r>
               <w:rPr>
@@ -927,21 +1353,9 @@
               <w:rPr>
                 <w:rFonts w:ascii="Times New Roman" w:hAnsi="Times New Roman" w:cs="Times New Roman" w:hint="eastAsia"/>
               </w:rPr>
-              <w:t>choose</w:t>
-            </w:r>
-            <w:r>
-              <w:rPr>
-                <w:rFonts w:ascii="Times New Roman" w:hAnsi="Times New Roman" w:cs="Times New Roman" w:hint="eastAsia"/>
-              </w:rPr>
-              <w:t>Equivalent</w:t>
-            </w:r>
-            <w:proofErr w:type="spellEnd"/>
-            <w:r>
-              <w:rPr>
-                <w:rFonts w:ascii="Times New Roman" w:hAnsi="Times New Roman" w:cs="Times New Roman"/>
-              </w:rPr>
-              <w:t xml:space="preserve"> </w:t>
-            </w:r>
+              <w:t>removeFromCart</w:t>
+            </w:r>
+            <w:proofErr w:type="spellEnd"/>
             <w:r>
               <w:rPr>
                 <w:rFonts w:ascii="Times New Roman" w:hAnsi="Times New Roman" w:cs="Times New Roman"/>
@@ -996,32 +1410,17 @@
             <w:gridSpan w:val="2"/>
           </w:tcPr>
           <w:p>
-            <w:r>
-              <w:rPr>
-                <w:rFonts w:ascii="宋体" w:hAnsi="宋体" w:hint="eastAsia"/>
-                <w:color w:val="000000"/>
-                <w:szCs w:val="21"/>
-              </w:rPr>
-              <w:t>已经进入购物车</w:t>
-            </w:r>
-            <w:r>
-              <w:rPr>
-                <w:rFonts w:ascii="宋体" w:hAnsi="宋体" w:hint="eastAsia"/>
-                <w:color w:val="000000"/>
-                <w:szCs w:val="21"/>
-              </w:rPr>
-              <w:t>，并持有等价</w:t>
-            </w:r>
-            <w:proofErr w:type="gramStart"/>
-            <w:r>
-              <w:rPr>
-                <w:rFonts w:ascii="宋体" w:hAnsi="宋体" w:hint="eastAsia"/>
-                <w:color w:val="000000"/>
-                <w:szCs w:val="21"/>
-              </w:rPr>
-              <w:t>券</w:t>
-            </w:r>
-            <w:proofErr w:type="gramEnd"/>
+            <w:pPr>
+              <w:rPr>
+                <w:rFonts w:ascii="Times New Roman" w:hAnsi="Times New Roman" w:cs="Times New Roman"/>
+              </w:rPr>
+            </w:pPr>
+            <w:r>
+              <w:rPr>
+                <w:rFonts w:ascii="Times New Roman" w:hAnsi="Times New Roman" w:cs="Times New Roman" w:hint="eastAsia"/>
+              </w:rPr>
+              <w:t>顾客已经进入购物车</w:t>
+            </w:r>
           </w:p>
         </w:tc>
       </w:tr>
@@ -1060,17 +1459,22 @@
           <w:p>
             <w:pPr>
               <w:rPr>
-                <w:rFonts w:ascii="宋体" w:hAnsi="宋体"/>
-                <w:color w:val="000000"/>
-                <w:szCs w:val="21"/>
-              </w:rPr>
-            </w:pPr>
-            <w:r>
-              <w:rPr>
-                <w:rFonts w:hint="eastAsia"/>
-                <w:szCs w:val="21"/>
-              </w:rPr>
-              <w:t>重新计算图书总价</w:t>
+                <w:rFonts w:ascii="Times New Roman" w:hAnsi="Times New Roman" w:cs="Times New Roman"/>
+              </w:rPr>
+            </w:pPr>
+            <w:r>
+              <w:rPr>
+                <w:rFonts w:hint="eastAsia"/>
+                <w:szCs w:val="21"/>
+              </w:rPr>
+              <w:t>从购物车删除所选图书</w:t>
+            </w:r>
+            <w:r>
+              <w:rPr>
+                <w:rFonts w:hint="eastAsia"/>
+                <w:szCs w:val="21"/>
+              </w:rPr>
+              <w:t>，持久化更新涉及的领域对象的数据</w:t>
             </w:r>
           </w:p>
         </w:tc>
@@ -1092,7 +1496,7 @@
               <w:rPr>
                 <w:rFonts w:ascii="Times New Roman" w:hAnsi="Times New Roman" w:cs="Times New Roman" w:hint="eastAsia"/>
               </w:rPr>
-              <w:t>Sale.chooseCupon</w:t>
+              <w:t>Sale.endSale</w:t>
             </w:r>
             <w:proofErr w:type="spellEnd"/>
           </w:p>
@@ -1131,7 +1535,7 @@
               <w:rPr>
                 <w:rFonts w:ascii="Times New Roman" w:hAnsi="Times New Roman" w:cs="Times New Roman" w:hint="eastAsia"/>
               </w:rPr>
-              <w:t>double</w:t>
+              <w:t>void</w:t>
             </w:r>
             <w:r>
               <w:rPr>
@@ -1144,26 +1548,14 @@
               <w:rPr>
                 <w:rFonts w:ascii="Times New Roman" w:hAnsi="Times New Roman" w:cs="Times New Roman" w:hint="eastAsia"/>
               </w:rPr>
-              <w:t>chooseCoupon</w:t>
-            </w:r>
-            <w:proofErr w:type="spellEnd"/>
-            <w:r>
-              <w:rPr>
-                <w:rFonts w:ascii="Times New Roman" w:hAnsi="Times New Roman" w:cs="Times New Roman"/>
-              </w:rPr>
-              <w:t xml:space="preserve"> (</w:t>
-            </w:r>
-            <w:r>
-              <w:rPr>
-                <w:rFonts w:ascii="Times New Roman" w:hAnsi="Times New Roman" w:cs="Times New Roman" w:hint="eastAsia"/>
-              </w:rPr>
-              <w:t>String id</w:t>
-            </w:r>
-            <w:r>
-              <w:rPr>
-                <w:rFonts w:ascii="Times New Roman" w:hAnsi="Times New Roman" w:cs="Times New Roman"/>
-              </w:rPr>
-              <w:t>)</w:t>
+              <w:t>endSale</w:t>
+            </w:r>
+            <w:proofErr w:type="spellEnd"/>
+            <w:r>
+              <w:rPr>
+                <w:rFonts w:ascii="Times New Roman" w:hAnsi="Times New Roman" w:cs="Times New Roman"/>
+              </w:rPr>
+              <w:t xml:space="preserve"> ()</w:t>
             </w:r>
           </w:p>
         </w:tc>
@@ -1210,22 +1602,8 @@
               <w:rPr>
                 <w:rFonts w:ascii="Times New Roman" w:hAnsi="Times New Roman" w:cs="Times New Roman" w:hint="eastAsia"/>
               </w:rPr>
-              <w:t>已经进入购物车</w:t>
-            </w:r>
-            <w:r>
-              <w:rPr>
-                <w:rFonts w:ascii="Times New Roman" w:hAnsi="Times New Roman" w:cs="Times New Roman" w:hint="eastAsia"/>
-              </w:rPr>
-              <w:t>，并持有打折</w:t>
-            </w:r>
-            <w:proofErr w:type="gramStart"/>
-            <w:r>
-              <w:rPr>
-                <w:rFonts w:ascii="Times New Roman" w:hAnsi="Times New Roman" w:cs="Times New Roman" w:hint="eastAsia"/>
-              </w:rPr>
-              <w:t>券</w:t>
-            </w:r>
-            <w:proofErr w:type="gramEnd"/>
+              <w:t>已提交订单</w:t>
+            </w:r>
           </w:p>
         </w:tc>
       </w:tr>
@@ -1265,392 +1643,6 @@
             <w:pPr>
               <w:rPr>
                 <w:rFonts w:ascii="Times New Roman" w:hAnsi="Times New Roman" w:cs="Times New Roman"/>
-              </w:rPr>
-            </w:pPr>
-            <w:r>
-              <w:rPr>
-                <w:rFonts w:hint="eastAsia"/>
-                <w:szCs w:val="21"/>
-              </w:rPr>
-              <w:t>重新计算图书总价</w:t>
-            </w:r>
-          </w:p>
-        </w:tc>
-      </w:tr>
-      <w:tr>
-        <w:tc>
-          <w:tcPr>
-            <w:tcW w:w="2555" w:type="dxa"/>
-            <w:vMerge w:val="restart"/>
-          </w:tcPr>
-          <w:p>
-            <w:pPr>
-              <w:rPr>
-                <w:rFonts w:ascii="Times New Roman" w:hAnsi="Times New Roman" w:cs="Times New Roman"/>
-              </w:rPr>
-            </w:pPr>
-            <w:proofErr w:type="spellStart"/>
-            <w:r>
-              <w:rPr>
-                <w:rFonts w:ascii="Times New Roman" w:hAnsi="Times New Roman" w:cs="Times New Roman" w:hint="eastAsia"/>
-              </w:rPr>
-              <w:t>Sale.removeFromCart</w:t>
-            </w:r>
-            <w:proofErr w:type="spellEnd"/>
-          </w:p>
-        </w:tc>
-        <w:tc>
-          <w:tcPr>
-            <w:tcW w:w="1097" w:type="dxa"/>
-          </w:tcPr>
-          <w:p>
-            <w:r>
-              <w:rPr>
-                <w:rFonts w:hint="eastAsia"/>
-              </w:rPr>
-              <w:t>语法</w:t>
-            </w:r>
-          </w:p>
-        </w:tc>
-        <w:tc>
-          <w:tcPr>
-            <w:tcW w:w="4678" w:type="dxa"/>
-            <w:gridSpan w:val="2"/>
-          </w:tcPr>
-          <w:p>
-            <w:pPr>
-              <w:rPr>
-                <w:szCs w:val="21"/>
-              </w:rPr>
-            </w:pPr>
-            <w:r>
-              <w:rPr>
-                <w:rFonts w:ascii="Times New Roman" w:hAnsi="Times New Roman" w:cs="Times New Roman"/>
-              </w:rPr>
-              <w:t xml:space="preserve">public </w:t>
-            </w:r>
-            <w:r>
-              <w:rPr>
-                <w:rFonts w:ascii="Times New Roman" w:hAnsi="Times New Roman" w:cs="Times New Roman" w:hint="eastAsia"/>
-              </w:rPr>
-              <w:t>void</w:t>
-            </w:r>
-            <w:r>
-              <w:rPr>
-                <w:rFonts w:ascii="Times New Roman" w:hAnsi="Times New Roman" w:cs="Times New Roman"/>
-              </w:rPr>
-              <w:t xml:space="preserve"> </w:t>
-            </w:r>
-            <w:proofErr w:type="spellStart"/>
-            <w:r>
-              <w:rPr>
-                <w:rFonts w:ascii="Times New Roman" w:hAnsi="Times New Roman" w:cs="Times New Roman" w:hint="eastAsia"/>
-              </w:rPr>
-              <w:t>removeFromCart</w:t>
-            </w:r>
-            <w:proofErr w:type="spellEnd"/>
-            <w:r>
-              <w:rPr>
-                <w:rFonts w:ascii="Times New Roman" w:hAnsi="Times New Roman" w:cs="Times New Roman"/>
-              </w:rPr>
-              <w:t>(</w:t>
-            </w:r>
-            <w:r>
-              <w:rPr>
-                <w:rFonts w:ascii="Times New Roman" w:hAnsi="Times New Roman" w:cs="Times New Roman" w:hint="eastAsia"/>
-              </w:rPr>
-              <w:t>String id</w:t>
-            </w:r>
-            <w:r>
-              <w:rPr>
-                <w:rFonts w:ascii="Times New Roman" w:hAnsi="Times New Roman" w:cs="Times New Roman"/>
-              </w:rPr>
-              <w:t>)</w:t>
-            </w:r>
-          </w:p>
-        </w:tc>
-      </w:tr>
-      <w:tr>
-        <w:tc>
-          <w:tcPr>
-            <w:tcW w:w="2555" w:type="dxa"/>
-            <w:vMerge/>
-          </w:tcPr>
-          <w:p>
-            <w:pPr>
-              <w:rPr>
-                <w:rFonts w:ascii="Times New Roman" w:hAnsi="Times New Roman" w:cs="Times New Roman"/>
-              </w:rPr>
-            </w:pPr>
-          </w:p>
-        </w:tc>
-        <w:tc>
-          <w:tcPr>
-            <w:tcW w:w="1097" w:type="dxa"/>
-          </w:tcPr>
-          <w:p>
-            <w:r>
-              <w:rPr>
-                <w:rFonts w:hint="eastAsia"/>
-              </w:rPr>
-              <w:t>前置条件</w:t>
-            </w:r>
-          </w:p>
-        </w:tc>
-        <w:tc>
-          <w:tcPr>
-            <w:tcW w:w="4678" w:type="dxa"/>
-            <w:gridSpan w:val="2"/>
-          </w:tcPr>
-          <w:p>
-            <w:pPr>
-              <w:rPr>
-                <w:rFonts w:ascii="Times New Roman" w:hAnsi="Times New Roman" w:cs="Times New Roman"/>
-              </w:rPr>
-            </w:pPr>
-            <w:r>
-              <w:rPr>
-                <w:rFonts w:ascii="Times New Roman" w:hAnsi="Times New Roman" w:cs="Times New Roman" w:hint="eastAsia"/>
-              </w:rPr>
-              <w:t>顾客已经进入购物车</w:t>
-            </w:r>
-          </w:p>
-        </w:tc>
-      </w:tr>
-      <w:tr>
-        <w:tc>
-          <w:tcPr>
-            <w:tcW w:w="2555" w:type="dxa"/>
-            <w:vMerge/>
-          </w:tcPr>
-          <w:p>
-            <w:pPr>
-              <w:rPr>
-                <w:rFonts w:ascii="Times New Roman" w:hAnsi="Times New Roman" w:cs="Times New Roman"/>
-              </w:rPr>
-            </w:pPr>
-          </w:p>
-        </w:tc>
-        <w:tc>
-          <w:tcPr>
-            <w:tcW w:w="1097" w:type="dxa"/>
-          </w:tcPr>
-          <w:p>
-            <w:r>
-              <w:rPr>
-                <w:rFonts w:hint="eastAsia"/>
-              </w:rPr>
-              <w:t>后置条件</w:t>
-            </w:r>
-          </w:p>
-        </w:tc>
-        <w:tc>
-          <w:tcPr>
-            <w:tcW w:w="4678" w:type="dxa"/>
-            <w:gridSpan w:val="2"/>
-          </w:tcPr>
-          <w:p>
-            <w:pPr>
-              <w:rPr>
-                <w:rFonts w:ascii="Times New Roman" w:hAnsi="Times New Roman" w:cs="Times New Roman"/>
-              </w:rPr>
-            </w:pPr>
-            <w:r>
-              <w:rPr>
-                <w:rFonts w:hint="eastAsia"/>
-                <w:szCs w:val="21"/>
-              </w:rPr>
-              <w:t>从购物车删除所选图书</w:t>
-            </w:r>
-          </w:p>
-        </w:tc>
-      </w:tr>
-      <w:tr>
-        <w:tc>
-          <w:tcPr>
-            <w:tcW w:w="2555" w:type="dxa"/>
-            <w:vMerge w:val="restart"/>
-          </w:tcPr>
-          <w:p>
-            <w:pPr>
-              <w:rPr>
-                <w:rFonts w:ascii="Times New Roman" w:hAnsi="Times New Roman" w:cs="Times New Roman"/>
-              </w:rPr>
-            </w:pPr>
-            <w:proofErr w:type="spellStart"/>
-            <w:r>
-              <w:rPr>
-                <w:rFonts w:ascii="Times New Roman" w:hAnsi="Times New Roman" w:cs="Times New Roman" w:hint="eastAsia"/>
-              </w:rPr>
-              <w:t>Sale.endSale</w:t>
-            </w:r>
-            <w:proofErr w:type="spellEnd"/>
-          </w:p>
-        </w:tc>
-        <w:tc>
-          <w:tcPr>
-            <w:tcW w:w="1097" w:type="dxa"/>
-          </w:tcPr>
-          <w:p>
-            <w:pPr>
-              <w:rPr>
-                <w:rFonts w:hint="eastAsia"/>
-              </w:rPr>
-            </w:pPr>
-            <w:r>
-              <w:rPr>
-                <w:rFonts w:hint="eastAsia"/>
-              </w:rPr>
-              <w:t>语法</w:t>
-            </w:r>
-          </w:p>
-        </w:tc>
-        <w:tc>
-          <w:tcPr>
-            <w:tcW w:w="4678" w:type="dxa"/>
-            <w:gridSpan w:val="2"/>
-          </w:tcPr>
-          <w:p>
-            <w:pPr>
-              <w:rPr>
-                <w:rFonts w:hint="eastAsia"/>
-                <w:szCs w:val="21"/>
-              </w:rPr>
-            </w:pPr>
-            <w:r>
-              <w:rPr>
-                <w:rFonts w:ascii="Times New Roman" w:hAnsi="Times New Roman" w:cs="Times New Roman"/>
-              </w:rPr>
-              <w:t xml:space="preserve">public </w:t>
-            </w:r>
-            <w:r>
-              <w:rPr>
-                <w:rFonts w:ascii="Times New Roman" w:hAnsi="Times New Roman" w:cs="Times New Roman" w:hint="eastAsia"/>
-              </w:rPr>
-              <w:t>void</w:t>
-            </w:r>
-            <w:r>
-              <w:rPr>
-                <w:rFonts w:ascii="Times New Roman" w:hAnsi="Times New Roman" w:cs="Times New Roman"/>
-              </w:rPr>
-              <w:t xml:space="preserve"> </w:t>
-            </w:r>
-            <w:proofErr w:type="spellStart"/>
-            <w:r>
-              <w:rPr>
-                <w:rFonts w:ascii="Times New Roman" w:hAnsi="Times New Roman" w:cs="Times New Roman" w:hint="eastAsia"/>
-              </w:rPr>
-              <w:t>endSale</w:t>
-            </w:r>
-            <w:proofErr w:type="spellEnd"/>
-            <w:r>
-              <w:rPr>
-                <w:rFonts w:ascii="Times New Roman" w:hAnsi="Times New Roman" w:cs="Times New Roman"/>
-              </w:rPr>
-              <w:t xml:space="preserve"> </w:t>
-            </w:r>
-            <w:r>
-              <w:rPr>
-                <w:rFonts w:ascii="Times New Roman" w:hAnsi="Times New Roman" w:cs="Times New Roman"/>
-              </w:rPr>
-              <w:t>()</w:t>
-            </w:r>
-          </w:p>
-        </w:tc>
-      </w:tr>
-      <w:tr>
-        <w:tc>
-          <w:tcPr>
-            <w:tcW w:w="2555" w:type="dxa"/>
-            <w:vMerge/>
-          </w:tcPr>
-          <w:p>
-            <w:pPr>
-              <w:rPr>
-                <w:rFonts w:ascii="Times New Roman" w:hAnsi="Times New Roman" w:cs="Times New Roman" w:hint="eastAsia"/>
-              </w:rPr>
-            </w:pPr>
-          </w:p>
-        </w:tc>
-        <w:tc>
-          <w:tcPr>
-            <w:tcW w:w="1097" w:type="dxa"/>
-          </w:tcPr>
-          <w:p>
-            <w:pPr>
-              <w:rPr>
-                <w:rFonts w:hint="eastAsia"/>
-              </w:rPr>
-            </w:pPr>
-            <w:r>
-              <w:rPr>
-                <w:rFonts w:hint="eastAsia"/>
-              </w:rPr>
-              <w:t>前置条件</w:t>
-            </w:r>
-          </w:p>
-        </w:tc>
-        <w:tc>
-          <w:tcPr>
-            <w:tcW w:w="4678" w:type="dxa"/>
-            <w:gridSpan w:val="2"/>
-          </w:tcPr>
-          <w:p>
-            <w:pPr>
-              <w:rPr>
-                <w:rFonts w:ascii="Times New Roman" w:hAnsi="Times New Roman" w:cs="Times New Roman"/>
-              </w:rPr>
-            </w:pPr>
-            <w:r>
-              <w:rPr>
-                <w:rFonts w:ascii="Times New Roman" w:hAnsi="Times New Roman" w:cs="Times New Roman" w:hint="eastAsia"/>
-              </w:rPr>
-              <w:t>已提交订单</w:t>
-            </w:r>
-          </w:p>
-        </w:tc>
-      </w:tr>
-      <w:tr>
-        <w:tc>
-          <w:tcPr>
-            <w:tcW w:w="2555" w:type="dxa"/>
-            <w:vMerge/>
-          </w:tcPr>
-          <w:p>
-            <w:pPr>
-              <w:rPr>
-                <w:rFonts w:ascii="Times New Roman" w:hAnsi="Times New Roman" w:cs="Times New Roman" w:hint="eastAsia"/>
-              </w:rPr>
-            </w:pPr>
-          </w:p>
-        </w:tc>
-        <w:tc>
-          <w:tcPr>
-            <w:tcW w:w="1097" w:type="dxa"/>
-          </w:tcPr>
-          <w:p>
-            <w:pPr>
-              <w:rPr>
-                <w:rFonts w:hint="eastAsia"/>
-              </w:rPr>
-            </w:pPr>
-            <w:r>
-              <w:rPr>
-                <w:rFonts w:hint="eastAsia"/>
-              </w:rPr>
-              <w:t>后置条件</w:t>
-            </w:r>
-          </w:p>
-        </w:tc>
-        <w:tc>
-          <w:tcPr>
-            <w:tcW w:w="4678" w:type="dxa"/>
-            <w:gridSpan w:val="2"/>
-          </w:tcPr>
-          <w:p>
-            <w:pPr>
-              <w:rPr>
-                <w:rFonts w:ascii="Times New Roman" w:hAnsi="Times New Roman" w:cs="Times New Roman" w:hint="eastAsia"/>
               </w:rPr>
             </w:pPr>
             <w:r>
@@ -2260,6 +2252,7 @@
                 <w:rFonts w:asciiTheme="minorEastAsia" w:hAnsiTheme="minorEastAsia" w:hint="eastAsia"/>
                 <w:b/>
               </w:rPr>
+              <w:lastRenderedPageBreak/>
               <w:t>提供的服务（供接口）</w:t>
             </w:r>
           </w:p>
@@ -2733,6 +2726,13 @@
               </w:rPr>
               <w:t>信息</w:t>
             </w:r>
+            <w:r>
+              <w:rPr>
+                <w:rFonts w:hint="eastAsia"/>
+                <w:szCs w:val="21"/>
+              </w:rPr>
+              <w:t>，持久化更新涉及的领域对象的数据</w:t>
+            </w:r>
           </w:p>
         </w:tc>
       </w:tr>
@@ -2978,6 +2978,13 @@
               </w:rPr>
               <w:t>信息</w:t>
             </w:r>
+            <w:r>
+              <w:rPr>
+                <w:rFonts w:hint="eastAsia"/>
+                <w:szCs w:val="21"/>
+              </w:rPr>
+              <w:t>，持久化更新涉及的领域对象的数据</w:t>
+            </w:r>
           </w:p>
         </w:tc>
       </w:tr>
@@ -3173,6 +3180,13 @@
               </w:rPr>
               <w:t>将图书加入收藏夹</w:t>
             </w:r>
+            <w:r>
+              <w:rPr>
+                <w:rFonts w:hint="eastAsia"/>
+                <w:szCs w:val="21"/>
+              </w:rPr>
+              <w:t>，持久化更新涉及的领域对象的数据</w:t>
+            </w:r>
           </w:p>
         </w:tc>
       </w:tr>
@@ -3539,6 +3553,13 @@
                 <w:szCs w:val="21"/>
               </w:rPr>
               <w:t>修改订单状态</w:t>
+            </w:r>
+            <w:r>
+              <w:rPr>
+                <w:rFonts w:hint="eastAsia"/>
+                <w:szCs w:val="21"/>
+              </w:rPr>
+              <w:t>，持久化更新涉及的领域对象的数据</w:t>
             </w:r>
           </w:p>
         </w:tc>
@@ -4326,6 +4347,7 @@
               <w:rPr>
                 <w:rFonts w:ascii="Times New Roman" w:hAnsi="Times New Roman" w:cs="Times New Roman" w:hint="eastAsia"/>
               </w:rPr>
+              <w:lastRenderedPageBreak/>
               <w:t>Book.findByType</w:t>
             </w:r>
             <w:proofErr w:type="spellEnd"/>
@@ -4505,6 +4527,12 @@
               </w:rPr>
               <w:t>Book.add</w:t>
             </w:r>
+            <w:r>
+              <w:rPr>
+                <w:rFonts w:ascii="Times New Roman" w:hAnsi="Times New Roman" w:cs="Times New Roman" w:hint="eastAsia"/>
+              </w:rPr>
+              <w:t>Book</w:t>
+            </w:r>
             <w:proofErr w:type="spellEnd"/>
           </w:p>
         </w:tc>
@@ -4552,11 +4580,25 @@
               </w:rPr>
               <w:t xml:space="preserve"> </w:t>
             </w:r>
-            <w:r>
-              <w:rPr>
-                <w:rFonts w:ascii="Times New Roman" w:hAnsi="Times New Roman" w:cs="Times New Roman" w:hint="eastAsia"/>
-              </w:rPr>
-              <w:t>add(Book b)</w:t>
+            <w:proofErr w:type="spellStart"/>
+            <w:r>
+              <w:rPr>
+                <w:rFonts w:ascii="Times New Roman" w:hAnsi="Times New Roman" w:cs="Times New Roman" w:hint="eastAsia"/>
+              </w:rPr>
+              <w:t>add</w:t>
+            </w:r>
+            <w:r>
+              <w:rPr>
+                <w:rFonts w:ascii="Times New Roman" w:hAnsi="Times New Roman" w:cs="Times New Roman" w:hint="eastAsia"/>
+              </w:rPr>
+              <w:t>Book</w:t>
+            </w:r>
+            <w:proofErr w:type="spellEnd"/>
+            <w:r>
+              <w:rPr>
+                <w:rFonts w:ascii="Times New Roman" w:hAnsi="Times New Roman" w:cs="Times New Roman" w:hint="eastAsia"/>
+              </w:rPr>
+              <w:t>(Book b)</w:t>
             </w:r>
           </w:p>
         </w:tc>
@@ -4652,6 +4694,13 @@
               </w:rPr>
               <w:t>添加新增图书</w:t>
             </w:r>
+            <w:r>
+              <w:rPr>
+                <w:rFonts w:hint="eastAsia"/>
+                <w:szCs w:val="21"/>
+              </w:rPr>
+              <w:t>，持久化更新涉及的领域对象的数据</w:t>
+            </w:r>
           </w:p>
         </w:tc>
       </w:tr>
@@ -4672,8 +4721,13 @@
               <w:rPr>
                 <w:rFonts w:ascii="Times New Roman" w:hAnsi="Times New Roman" w:cs="Times New Roman" w:hint="eastAsia"/>
               </w:rPr>
-              <w:lastRenderedPageBreak/>
               <w:t>Book.delete</w:t>
+            </w:r>
+            <w:r>
+              <w:rPr>
+                <w:rFonts w:ascii="Times New Roman" w:hAnsi="Times New Roman" w:cs="Times New Roman" w:hint="eastAsia"/>
+              </w:rPr>
+              <w:t>Book</w:t>
             </w:r>
             <w:proofErr w:type="spellEnd"/>
           </w:p>
@@ -4720,7 +4774,27 @@
               <w:rPr>
                 <w:rFonts w:ascii="Times New Roman" w:hAnsi="Times New Roman" w:cs="Times New Roman" w:hint="eastAsia"/>
               </w:rPr>
-              <w:t xml:space="preserve"> delete(String id)</w:t>
+              <w:t xml:space="preserve"> </w:t>
+            </w:r>
+            <w:proofErr w:type="spellStart"/>
+            <w:r>
+              <w:rPr>
+                <w:rFonts w:ascii="Times New Roman" w:hAnsi="Times New Roman" w:cs="Times New Roman" w:hint="eastAsia"/>
+              </w:rPr>
+              <w:t>delete</w:t>
+            </w:r>
+            <w:r>
+              <w:rPr>
+                <w:rFonts w:ascii="Times New Roman" w:hAnsi="Times New Roman" w:cs="Times New Roman" w:hint="eastAsia"/>
+              </w:rPr>
+              <w:t>Book</w:t>
+            </w:r>
+            <w:proofErr w:type="spellEnd"/>
+            <w:r>
+              <w:rPr>
+                <w:rFonts w:ascii="Times New Roman" w:hAnsi="Times New Roman" w:cs="Times New Roman" w:hint="eastAsia"/>
+              </w:rPr>
+              <w:t>(String id)</w:t>
             </w:r>
           </w:p>
         </w:tc>
@@ -4836,6 +4910,12 @@
               </w:rPr>
               <w:t>Book.modify</w:t>
             </w:r>
+            <w:r>
+              <w:rPr>
+                <w:rFonts w:ascii="Times New Roman" w:hAnsi="Times New Roman" w:cs="Times New Roman" w:hint="eastAsia"/>
+              </w:rPr>
+              <w:t>Book</w:t>
+            </w:r>
             <w:proofErr w:type="spellEnd"/>
           </w:p>
         </w:tc>
@@ -4873,7 +4953,27 @@
               <w:rPr>
                 <w:rFonts w:ascii="Times New Roman" w:hAnsi="Times New Roman" w:cs="Times New Roman" w:hint="eastAsia"/>
               </w:rPr>
-              <w:t>Book modify(String id)</w:t>
+              <w:t xml:space="preserve">Book </w:t>
+            </w:r>
+            <w:proofErr w:type="spellStart"/>
+            <w:r>
+              <w:rPr>
+                <w:rFonts w:ascii="Times New Roman" w:hAnsi="Times New Roman" w:cs="Times New Roman" w:hint="eastAsia"/>
+              </w:rPr>
+              <w:t>modify</w:t>
+            </w:r>
+            <w:r>
+              <w:rPr>
+                <w:rFonts w:ascii="Times New Roman" w:hAnsi="Times New Roman" w:cs="Times New Roman" w:hint="eastAsia"/>
+              </w:rPr>
+              <w:t>Book</w:t>
+            </w:r>
+            <w:proofErr w:type="spellEnd"/>
+            <w:r>
+              <w:rPr>
+                <w:rFonts w:ascii="Times New Roman" w:hAnsi="Times New Roman" w:cs="Times New Roman" w:hint="eastAsia"/>
+              </w:rPr>
+              <w:t>(String id)</w:t>
             </w:r>
           </w:p>
         </w:tc>
@@ -4969,195 +5069,12 @@
               </w:rPr>
               <w:t>返回该图书的所有信息</w:t>
             </w:r>
-          </w:p>
-        </w:tc>
-      </w:tr>
-      <w:tr>
-        <w:tc>
-          <w:tcPr>
-            <w:tcW w:w="2555" w:type="dxa"/>
-            <w:vMerge w:val="restart"/>
-          </w:tcPr>
-          <w:p>
-            <w:pPr>
-              <w:rPr>
-                <w:rFonts w:ascii="Times New Roman" w:hAnsi="Times New Roman" w:cs="Times New Roman"/>
-              </w:rPr>
-            </w:pPr>
-            <w:proofErr w:type="spellStart"/>
-            <w:r>
-              <w:rPr>
-                <w:rFonts w:ascii="Times New Roman" w:hAnsi="Times New Roman" w:cs="Times New Roman" w:hint="eastAsia"/>
-              </w:rPr>
-              <w:t>Member.changeOrder</w:t>
-            </w:r>
-            <w:proofErr w:type="spellEnd"/>
-          </w:p>
-        </w:tc>
-        <w:tc>
-          <w:tcPr>
-            <w:tcW w:w="1097" w:type="dxa"/>
-          </w:tcPr>
-          <w:p>
-            <w:r>
-              <w:rPr>
-                <w:rFonts w:hint="eastAsia"/>
-              </w:rPr>
-              <w:t>语法</w:t>
-            </w:r>
-          </w:p>
-        </w:tc>
-        <w:tc>
-          <w:tcPr>
-            <w:tcW w:w="4678" w:type="dxa"/>
-            <w:gridSpan w:val="2"/>
-          </w:tcPr>
-          <w:p>
-            <w:pPr>
-              <w:rPr>
-                <w:szCs w:val="21"/>
-              </w:rPr>
-            </w:pPr>
-            <w:r>
-              <w:rPr>
-                <w:rFonts w:ascii="Times New Roman" w:hAnsi="Times New Roman" w:cs="Times New Roman"/>
-              </w:rPr>
-              <w:t xml:space="preserve">public </w:t>
-            </w:r>
-            <w:proofErr w:type="spellStart"/>
-            <w:r>
-              <w:rPr>
-                <w:rFonts w:ascii="Times New Roman" w:hAnsi="Times New Roman" w:cs="Times New Roman" w:hint="eastAsia"/>
-              </w:rPr>
-              <w:t>ResultMessage</w:t>
-            </w:r>
-            <w:proofErr w:type="spellEnd"/>
-            <w:r>
-              <w:rPr>
-                <w:rFonts w:ascii="Times New Roman" w:hAnsi="Times New Roman" w:cs="Times New Roman"/>
-              </w:rPr>
-              <w:t xml:space="preserve"> </w:t>
-            </w:r>
-            <w:proofErr w:type="spellStart"/>
-            <w:r>
-              <w:rPr>
-                <w:rFonts w:ascii="Times New Roman" w:hAnsi="Times New Roman" w:cs="Times New Roman" w:hint="eastAsia"/>
-              </w:rPr>
-              <w:t>changeOrder</w:t>
-            </w:r>
-            <w:proofErr w:type="spellEnd"/>
-            <w:r>
-              <w:rPr>
-                <w:rFonts w:ascii="Times New Roman" w:hAnsi="Times New Roman" w:cs="Times New Roman"/>
-              </w:rPr>
-              <w:t>(</w:t>
-            </w:r>
-            <w:r>
-              <w:rPr>
-                <w:rFonts w:ascii="Times New Roman" w:hAnsi="Times New Roman" w:cs="Times New Roman" w:hint="eastAsia"/>
-              </w:rPr>
-              <w:t>State state</w:t>
-            </w:r>
-            <w:r>
-              <w:rPr>
-                <w:rFonts w:ascii="Times New Roman" w:hAnsi="Times New Roman" w:cs="Times New Roman"/>
-              </w:rPr>
-              <w:t>)</w:t>
-            </w:r>
-          </w:p>
-        </w:tc>
-      </w:tr>
-      <w:tr>
-        <w:tc>
-          <w:tcPr>
-            <w:tcW w:w="2555" w:type="dxa"/>
-            <w:vMerge/>
-          </w:tcPr>
-          <w:p>
-            <w:pPr>
-              <w:rPr>
-                <w:rFonts w:ascii="Times New Roman" w:hAnsi="Times New Roman" w:cs="Times New Roman"/>
-              </w:rPr>
-            </w:pPr>
-          </w:p>
-        </w:tc>
-        <w:tc>
-          <w:tcPr>
-            <w:tcW w:w="1097" w:type="dxa"/>
-          </w:tcPr>
-          <w:p>
-            <w:r>
-              <w:rPr>
-                <w:rFonts w:hint="eastAsia"/>
-              </w:rPr>
-              <w:t>前置条件</w:t>
-            </w:r>
-          </w:p>
-        </w:tc>
-        <w:tc>
-          <w:tcPr>
-            <w:tcW w:w="4678" w:type="dxa"/>
-            <w:gridSpan w:val="2"/>
-          </w:tcPr>
-          <w:p>
-            <w:pPr>
-              <w:rPr>
-                <w:rFonts w:ascii="Times New Roman" w:hAnsi="Times New Roman" w:cs="Times New Roman"/>
-              </w:rPr>
-            </w:pPr>
-            <w:r>
-              <w:rPr>
-                <w:rFonts w:ascii="Times New Roman" w:hAnsi="Times New Roman" w:cs="Times New Roman" w:hint="eastAsia"/>
-              </w:rPr>
-              <w:t>销售经理已经登录，并且输入符合规则</w:t>
-            </w:r>
-          </w:p>
-        </w:tc>
-      </w:tr>
-      <w:tr>
-        <w:tc>
-          <w:tcPr>
-            <w:tcW w:w="2555" w:type="dxa"/>
-            <w:vMerge/>
-          </w:tcPr>
-          <w:p>
-            <w:pPr>
-              <w:rPr>
-                <w:rFonts w:ascii="Times New Roman" w:hAnsi="Times New Roman" w:cs="Times New Roman"/>
-              </w:rPr>
-            </w:pPr>
-          </w:p>
-        </w:tc>
-        <w:tc>
-          <w:tcPr>
-            <w:tcW w:w="1097" w:type="dxa"/>
-          </w:tcPr>
-          <w:p>
-            <w:r>
-              <w:rPr>
-                <w:rFonts w:hint="eastAsia"/>
-              </w:rPr>
-              <w:t>后置条件</w:t>
-            </w:r>
-          </w:p>
-        </w:tc>
-        <w:tc>
-          <w:tcPr>
-            <w:tcW w:w="4678" w:type="dxa"/>
-            <w:gridSpan w:val="2"/>
-          </w:tcPr>
-          <w:p>
-            <w:pPr>
-              <w:rPr>
-                <w:rFonts w:ascii="Times New Roman" w:hAnsi="Times New Roman" w:cs="Times New Roman"/>
-              </w:rPr>
-            </w:pPr>
-            <w:r>
-              <w:rPr>
-                <w:rFonts w:hint="eastAsia"/>
-                <w:szCs w:val="21"/>
-              </w:rPr>
-              <w:t>修改订单状态</w:t>
+            <w:r>
+              <w:rPr>
+                <w:rFonts w:hint="eastAsia"/>
+                <w:szCs w:val="21"/>
+              </w:rPr>
+              <w:t>，持久化更新涉及的领域对象的数据</w:t>
             </w:r>
           </w:p>
         </w:tc>

--- a/trunk/ online-book-sale-system/ online-book-sale-system/接口（会员、图书、销售）/接口.docx
+++ b/trunk/ online-book-sale-system/ online-book-sale-system/接口（会员、图书、销售）/接口.docx
@@ -458,8 +458,6 @@
               </w:rPr>
               <w:t>，持久化更新涉及的领域对象的数据</w:t>
             </w:r>
-            <w:bookmarkStart w:id="0" w:name="_GoBack"/>
-            <w:bookmarkEnd w:id="0"/>
           </w:p>
         </w:tc>
       </w:tr>
@@ -3362,7 +3360,30 @@
                 <w:rFonts w:hint="eastAsia"/>
                 <w:szCs w:val="21"/>
               </w:rPr>
-              <w:t>返回所有的订单列表</w:t>
+              <w:t>返回所有</w:t>
+            </w:r>
+            <w:r>
+              <w:rPr>
+                <w:rFonts w:hint="eastAsia"/>
+                <w:szCs w:val="21"/>
+              </w:rPr>
+              <w:t>未</w:t>
+            </w:r>
+            <w:bookmarkStart w:id="0" w:name="_GoBack"/>
+            <w:bookmarkEnd w:id="0"/>
+            <w:r>
+              <w:rPr>
+                <w:rFonts w:hint="eastAsia"/>
+                <w:szCs w:val="21"/>
+              </w:rPr>
+              <w:t>签收</w:t>
+            </w:r>
+            <w:r>
+              <w:rPr>
+                <w:rFonts w:hint="eastAsia"/>
+                <w:szCs w:val="21"/>
+              </w:rPr>
+              <w:t>的订单列表</w:t>
             </w:r>
           </w:p>
         </w:tc>
@@ -3500,6 +3521,12 @@
                 <w:rFonts w:ascii="Times New Roman" w:hAnsi="Times New Roman" w:cs="Times New Roman"/>
               </w:rPr>
             </w:pPr>
+            <w:r>
+              <w:rPr>
+                <w:rFonts w:ascii="Times New Roman" w:hAnsi="Times New Roman" w:cs="Times New Roman" w:hint="eastAsia"/>
+              </w:rPr>
+              <w:t>启动一个修改订单状态回合，且</w:t>
+            </w:r>
             <w:r>
               <w:rPr>
                 <w:rFonts w:ascii="Times New Roman" w:hAnsi="Times New Roman" w:cs="Times New Roman" w:hint="eastAsia"/>
@@ -4347,7 +4374,6 @@
               <w:rPr>
                 <w:rFonts w:ascii="Times New Roman" w:hAnsi="Times New Roman" w:cs="Times New Roman" w:hint="eastAsia"/>
               </w:rPr>
-              <w:lastRenderedPageBreak/>
               <w:t>Book.findByType</w:t>
             </w:r>
             <w:proofErr w:type="spellEnd"/>
@@ -6646,6 +6672,7 @@
               <w:rPr>
                 <w:rFonts w:ascii="Times New Roman" w:hAnsi="Times New Roman" w:cs="Times New Roman" w:hint="eastAsia"/>
               </w:rPr>
+              <w:lastRenderedPageBreak/>
               <w:t>DataService.finish</w:t>
             </w:r>
             <w:proofErr w:type="spellEnd"/>

--- a/trunk/ online-book-sale-system/ online-book-sale-system/接口（会员、图书、销售）/接口.docx
+++ b/trunk/ online-book-sale-system/ online-book-sale-system/接口（会员、图书、销售）/接口.docx
@@ -3367,16 +3367,7 @@
                 <w:rFonts w:hint="eastAsia"/>
                 <w:szCs w:val="21"/>
               </w:rPr>
-              <w:t>未</w:t>
-            </w:r>
-            <w:bookmarkStart w:id="0" w:name="_GoBack"/>
-            <w:bookmarkEnd w:id="0"/>
-            <w:r>
-              <w:rPr>
-                <w:rFonts w:hint="eastAsia"/>
-                <w:szCs w:val="21"/>
-              </w:rPr>
-              <w:t>签收</w:t>
+              <w:t>未签收</w:t>
             </w:r>
             <w:r>
               <w:rPr>
@@ -3594,6 +3585,445 @@
       <w:tr>
         <w:tc>
           <w:tcPr>
+            <w:tcW w:w="2555" w:type="dxa"/>
+            <w:vMerge w:val="restart"/>
+          </w:tcPr>
+          <w:p>
+            <w:proofErr w:type="spellStart"/>
+            <w:r>
+              <w:rPr>
+                <w:rFonts w:hint="eastAsia"/>
+              </w:rPr>
+              <w:t>Member.register</w:t>
+            </w:r>
+            <w:proofErr w:type="spellEnd"/>
+          </w:p>
+        </w:tc>
+        <w:tc>
+          <w:tcPr>
+            <w:tcW w:w="1097" w:type="dxa"/>
+          </w:tcPr>
+          <w:p>
+            <w:r>
+              <w:rPr>
+                <w:rFonts w:hint="eastAsia"/>
+              </w:rPr>
+              <w:t>语法</w:t>
+            </w:r>
+          </w:p>
+        </w:tc>
+        <w:tc>
+          <w:tcPr>
+            <w:tcW w:w="4678" w:type="dxa"/>
+            <w:gridSpan w:val="2"/>
+          </w:tcPr>
+          <w:p>
+            <w:r>
+              <w:rPr>
+                <w:rFonts w:hint="eastAsia"/>
+              </w:rPr>
+              <w:t xml:space="preserve">public </w:t>
+            </w:r>
+            <w:proofErr w:type="spellStart"/>
+            <w:r>
+              <w:rPr>
+                <w:rFonts w:hint="eastAsia"/>
+              </w:rPr>
+              <w:t>ResultMessage</w:t>
+            </w:r>
+            <w:proofErr w:type="spellEnd"/>
+            <w:r>
+              <w:rPr>
+                <w:rFonts w:hint="eastAsia"/>
+              </w:rPr>
+              <w:t xml:space="preserve"> register(String </w:t>
+            </w:r>
+            <w:proofErr w:type="spellStart"/>
+            <w:r>
+              <w:rPr>
+                <w:rFonts w:hint="eastAsia"/>
+              </w:rPr>
+              <w:t>name,String</w:t>
+            </w:r>
+            <w:proofErr w:type="spellEnd"/>
+            <w:r>
+              <w:rPr>
+                <w:rFonts w:hint="eastAsia"/>
+              </w:rPr>
+              <w:t xml:space="preserve"> </w:t>
+            </w:r>
+            <w:proofErr w:type="spellStart"/>
+            <w:r>
+              <w:rPr>
+                <w:rFonts w:hint="eastAsia"/>
+              </w:rPr>
+              <w:t>password,String</w:t>
+            </w:r>
+            <w:proofErr w:type="spellEnd"/>
+            <w:r>
+              <w:rPr>
+                <w:rFonts w:hint="eastAsia"/>
+              </w:rPr>
+              <w:t xml:space="preserve"> telephone)</w:t>
+            </w:r>
+          </w:p>
+        </w:tc>
+      </w:tr>
+      <w:tr>
+        <w:tc>
+          <w:tcPr>
+            <w:tcW w:w="2555" w:type="dxa"/>
+            <w:vMerge/>
+          </w:tcPr>
+          <w:p>
+            <w:pPr>
+              <w:rPr>
+                <w:rFonts w:ascii="Times New Roman" w:hAnsi="Times New Roman" w:cs="Times New Roman"/>
+              </w:rPr>
+            </w:pPr>
+          </w:p>
+        </w:tc>
+        <w:tc>
+          <w:tcPr>
+            <w:tcW w:w="1097" w:type="dxa"/>
+          </w:tcPr>
+          <w:p>
+            <w:pPr>
+              <w:rPr>
+                <w:rFonts w:hint="eastAsia"/>
+              </w:rPr>
+            </w:pPr>
+            <w:r>
+              <w:rPr>
+                <w:rFonts w:hint="eastAsia"/>
+              </w:rPr>
+              <w:t>前置条件</w:t>
+            </w:r>
+          </w:p>
+        </w:tc>
+        <w:tc>
+          <w:tcPr>
+            <w:tcW w:w="4678" w:type="dxa"/>
+            <w:gridSpan w:val="2"/>
+          </w:tcPr>
+          <w:p>
+            <w:pPr>
+              <w:rPr>
+                <w:rFonts w:hint="eastAsia"/>
+                <w:szCs w:val="21"/>
+              </w:rPr>
+            </w:pPr>
+            <w:r>
+              <w:rPr>
+                <w:rFonts w:hint="eastAsia"/>
+              </w:rPr>
+              <w:t>启动一个会员注册回合</w:t>
+            </w:r>
+          </w:p>
+        </w:tc>
+      </w:tr>
+      <w:tr>
+        <w:tc>
+          <w:tcPr>
+            <w:tcW w:w="2555" w:type="dxa"/>
+            <w:vMerge/>
+          </w:tcPr>
+          <w:p>
+            <w:pPr>
+              <w:rPr>
+                <w:rFonts w:ascii="Times New Roman" w:hAnsi="Times New Roman" w:cs="Times New Roman"/>
+              </w:rPr>
+            </w:pPr>
+          </w:p>
+        </w:tc>
+        <w:tc>
+          <w:tcPr>
+            <w:tcW w:w="1097" w:type="dxa"/>
+          </w:tcPr>
+          <w:p>
+            <w:pPr>
+              <w:rPr>
+                <w:rFonts w:hint="eastAsia"/>
+              </w:rPr>
+            </w:pPr>
+            <w:r>
+              <w:rPr>
+                <w:rFonts w:hint="eastAsia"/>
+              </w:rPr>
+              <w:t>后置条件</w:t>
+            </w:r>
+          </w:p>
+        </w:tc>
+        <w:tc>
+          <w:tcPr>
+            <w:tcW w:w="4678" w:type="dxa"/>
+            <w:gridSpan w:val="2"/>
+          </w:tcPr>
+          <w:p>
+            <w:pPr>
+              <w:rPr>
+                <w:rFonts w:hint="eastAsia"/>
+                <w:szCs w:val="21"/>
+              </w:rPr>
+            </w:pPr>
+            <w:r>
+              <w:rPr>
+                <w:rFonts w:hint="eastAsia"/>
+                <w:szCs w:val="21"/>
+              </w:rPr>
+              <w:t>为注册者</w:t>
+            </w:r>
+            <w:r>
+              <w:rPr>
+                <w:rFonts w:hint="eastAsia"/>
+                <w:szCs w:val="21"/>
+              </w:rPr>
+              <w:t>分配唯一的会员编号</w:t>
+            </w:r>
+            <w:r>
+              <w:rPr>
+                <w:rFonts w:hint="eastAsia"/>
+                <w:szCs w:val="21"/>
+              </w:rPr>
+              <w:t>；</w:t>
+            </w:r>
+            <w:r>
+              <w:rPr>
+                <w:rFonts w:hint="eastAsia"/>
+              </w:rPr>
+              <w:t>持久化更新涉及的领域对象的数据</w:t>
+            </w:r>
+          </w:p>
+        </w:tc>
+      </w:tr>
+      <w:tr>
+        <w:tc>
+          <w:tcPr>
+            <w:tcW w:w="2555" w:type="dxa"/>
+            <w:vMerge w:val="restart"/>
+          </w:tcPr>
+          <w:p>
+            <w:r>
+              <w:rPr>
+                <w:rFonts w:hint="eastAsia"/>
+              </w:rPr>
+              <w:t>Member.</w:t>
+            </w:r>
+            <w:r>
+              <w:rPr>
+                <w:rFonts w:ascii="Times-Roman+2" w:hAnsi="Times-Roman+2" w:cs="Times-Roman+2" w:hint="eastAsia"/>
+                <w:kern w:val="0"/>
+                <w:szCs w:val="21"/>
+              </w:rPr>
+              <w:t xml:space="preserve"> </w:t>
+            </w:r>
+            <w:r>
+              <w:rPr>
+                <w:rFonts w:ascii="Times-Roman+2" w:hAnsi="Times-Roman+2" w:cs="Times-Roman+2" w:hint="eastAsia"/>
+                <w:kern w:val="0"/>
+                <w:szCs w:val="21"/>
+              </w:rPr>
+              <w:t>c</w:t>
+            </w:r>
+            <w:r>
+              <w:rPr>
+                <w:rFonts w:ascii="Times-Roman+2" w:hAnsi="Times-Roman+2" w:cs="Times-Roman+2"/>
+                <w:kern w:val="0"/>
+                <w:szCs w:val="21"/>
+              </w:rPr>
+              <w:t>ancellation</w:t>
+            </w:r>
+          </w:p>
+        </w:tc>
+        <w:tc>
+          <w:tcPr>
+            <w:tcW w:w="1097" w:type="dxa"/>
+          </w:tcPr>
+          <w:p>
+            <w:r>
+              <w:rPr>
+                <w:rFonts w:hint="eastAsia"/>
+              </w:rPr>
+              <w:t>语法</w:t>
+            </w:r>
+          </w:p>
+        </w:tc>
+        <w:tc>
+          <w:tcPr>
+            <w:tcW w:w="4678" w:type="dxa"/>
+            <w:gridSpan w:val="2"/>
+          </w:tcPr>
+          <w:p>
+            <w:r>
+              <w:rPr>
+                <w:rFonts w:hint="eastAsia"/>
+              </w:rPr>
+              <w:t xml:space="preserve">public  </w:t>
+            </w:r>
+            <w:proofErr w:type="spellStart"/>
+            <w:r>
+              <w:rPr>
+                <w:rFonts w:hint="eastAsia"/>
+              </w:rPr>
+              <w:t>ResultMessage</w:t>
+            </w:r>
+            <w:proofErr w:type="spellEnd"/>
+            <w:r>
+              <w:rPr>
+                <w:rFonts w:hint="eastAsia"/>
+              </w:rPr>
+              <w:t xml:space="preserve"> cancellation(password)</w:t>
+            </w:r>
+          </w:p>
+        </w:tc>
+      </w:tr>
+      <w:tr>
+        <w:tc>
+          <w:tcPr>
+            <w:tcW w:w="2555" w:type="dxa"/>
+            <w:vMerge/>
+          </w:tcPr>
+          <w:p>
+            <w:pPr>
+              <w:rPr>
+                <w:rFonts w:ascii="Times New Roman" w:hAnsi="Times New Roman" w:cs="Times New Roman"/>
+              </w:rPr>
+            </w:pPr>
+          </w:p>
+        </w:tc>
+        <w:tc>
+          <w:tcPr>
+            <w:tcW w:w="1097" w:type="dxa"/>
+          </w:tcPr>
+          <w:p>
+            <w:pPr>
+              <w:rPr>
+                <w:rFonts w:hint="eastAsia"/>
+              </w:rPr>
+            </w:pPr>
+            <w:r>
+              <w:rPr>
+                <w:rFonts w:hint="eastAsia"/>
+              </w:rPr>
+              <w:t>前置条件</w:t>
+            </w:r>
+          </w:p>
+        </w:tc>
+        <w:tc>
+          <w:tcPr>
+            <w:tcW w:w="4678" w:type="dxa"/>
+            <w:gridSpan w:val="2"/>
+          </w:tcPr>
+          <w:p>
+            <w:pPr>
+              <w:rPr>
+                <w:rFonts w:hint="eastAsia"/>
+                <w:szCs w:val="21"/>
+              </w:rPr>
+            </w:pPr>
+            <w:r>
+              <w:rPr>
+                <w:rFonts w:hint="eastAsia"/>
+              </w:rPr>
+              <w:t>此会员已经登录，且</w:t>
+            </w:r>
+            <w:r>
+              <w:rPr>
+                <w:rFonts w:hint="eastAsia"/>
+              </w:rPr>
+              <w:t>password</w:t>
+            </w:r>
+            <w:r>
+              <w:rPr>
+                <w:rFonts w:hint="eastAsia"/>
+              </w:rPr>
+              <w:t>符合输入规则</w:t>
+            </w:r>
+          </w:p>
+        </w:tc>
+      </w:tr>
+      <w:tr>
+        <w:tc>
+          <w:tcPr>
+            <w:tcW w:w="2555" w:type="dxa"/>
+            <w:vMerge/>
+          </w:tcPr>
+          <w:p>
+            <w:pPr>
+              <w:rPr>
+                <w:rFonts w:ascii="Times New Roman" w:hAnsi="Times New Roman" w:cs="Times New Roman"/>
+              </w:rPr>
+            </w:pPr>
+          </w:p>
+        </w:tc>
+        <w:tc>
+          <w:tcPr>
+            <w:tcW w:w="1097" w:type="dxa"/>
+          </w:tcPr>
+          <w:p>
+            <w:pPr>
+              <w:rPr>
+                <w:rFonts w:hint="eastAsia"/>
+              </w:rPr>
+            </w:pPr>
+            <w:r>
+              <w:rPr>
+                <w:rFonts w:hint="eastAsia"/>
+              </w:rPr>
+              <w:t>后置条件</w:t>
+            </w:r>
+          </w:p>
+        </w:tc>
+        <w:tc>
+          <w:tcPr>
+            <w:tcW w:w="4678" w:type="dxa"/>
+            <w:gridSpan w:val="2"/>
+          </w:tcPr>
+          <w:p>
+            <w:pPr>
+              <w:rPr>
+                <w:rFonts w:hint="eastAsia"/>
+                <w:szCs w:val="21"/>
+              </w:rPr>
+            </w:pPr>
+            <w:r>
+              <w:rPr>
+                <w:rFonts w:hint="eastAsia"/>
+              </w:rPr>
+              <w:t>检验</w:t>
+            </w:r>
+            <w:r>
+              <w:rPr>
+                <w:rFonts w:hint="eastAsia"/>
+              </w:rPr>
+              <w:t>password</w:t>
+            </w:r>
+            <w:r>
+              <w:rPr>
+                <w:rFonts w:hint="eastAsia"/>
+              </w:rPr>
+              <w:t>的正误，若正确，</w:t>
+            </w:r>
+            <w:proofErr w:type="gramStart"/>
+            <w:r>
+              <w:rPr>
+                <w:rFonts w:hint="eastAsia"/>
+              </w:rPr>
+              <w:t>删除此</w:t>
+            </w:r>
+            <w:proofErr w:type="gramEnd"/>
+            <w:r>
+              <w:rPr>
+                <w:rFonts w:hint="eastAsia"/>
+              </w:rPr>
+              <w:t>会员信息，否则拒绝注销；持久化更新涉及的领域对象的数据</w:t>
+            </w:r>
+          </w:p>
+        </w:tc>
+      </w:tr>
+      <w:tr>
+        <w:tc>
+          <w:tcPr>
             <w:tcW w:w="8330" w:type="dxa"/>
             <w:gridSpan w:val="4"/>
           </w:tcPr>
@@ -3924,6 +4354,7 @@
               <w:rPr>
                 <w:rFonts w:ascii="Times New Roman" w:hAnsi="Times New Roman" w:cs="Times New Roman" w:hint="eastAsia"/>
               </w:rPr>
+              <w:lastRenderedPageBreak/>
               <w:t>DataService.insert</w:t>
             </w:r>
             <w:proofErr w:type="spellEnd"/>
@@ -5496,6 +5927,2109 @@
       </w:tr>
     </w:tbl>
     <w:p/>
+    <w:p>
+      <w:r>
+        <w:rPr>
+          <w:rFonts w:hint="eastAsia"/>
+        </w:rPr>
+        <w:t>促销模块的业务逻辑层：</w:t>
+      </w:r>
+    </w:p>
+    <w:tbl>
+      <w:tblPr>
+        <w:tblStyle w:val="a3"/>
+        <w:tblW w:w="0" w:type="auto"/>
+        <w:tblLook w:val="04A0" w:firstRow="1" w:lastRow="0" w:firstColumn="1" w:lastColumn="0" w:noHBand="0" w:noVBand="1"/>
+      </w:tblPr>
+      <w:tblGrid>
+        <w:gridCol w:w="2985"/>
+        <w:gridCol w:w="1199"/>
+        <w:gridCol w:w="4338"/>
+      </w:tblGrid>
+      <w:tr>
+        <w:tc>
+          <w:tcPr>
+            <w:tcW w:w="8522" w:type="dxa"/>
+            <w:gridSpan w:val="3"/>
+          </w:tcPr>
+          <w:p>
+            <w:pPr>
+              <w:jc w:val="center"/>
+              <w:rPr>
+                <w:b/>
+              </w:rPr>
+            </w:pPr>
+            <w:r>
+              <w:rPr>
+                <w:rFonts w:hint="eastAsia"/>
+                <w:b/>
+              </w:rPr>
+              <w:t>提供的业务（</w:t>
+            </w:r>
+            <w:r>
+              <w:rPr>
+                <w:rFonts w:hint="eastAsia"/>
+                <w:b/>
+              </w:rPr>
+              <w:t>供</w:t>
+            </w:r>
+            <w:r>
+              <w:rPr>
+                <w:rFonts w:hint="eastAsia"/>
+                <w:b/>
+              </w:rPr>
+              <w:t>接口）</w:t>
+            </w:r>
+          </w:p>
+        </w:tc>
+      </w:tr>
+      <w:tr>
+        <w:tc>
+          <w:tcPr>
+            <w:tcW w:w="2985" w:type="dxa"/>
+            <w:vMerge w:val="restart"/>
+          </w:tcPr>
+          <w:p>
+            <w:proofErr w:type="spellStart"/>
+            <w:r>
+              <w:rPr>
+                <w:rFonts w:hint="eastAsia"/>
+              </w:rPr>
+              <w:t>Promotion.selectPromotionType</w:t>
+            </w:r>
+            <w:proofErr w:type="spellEnd"/>
+          </w:p>
+        </w:tc>
+        <w:tc>
+          <w:tcPr>
+            <w:tcW w:w="1199" w:type="dxa"/>
+          </w:tcPr>
+          <w:p>
+            <w:r>
+              <w:rPr>
+                <w:rFonts w:hint="eastAsia"/>
+              </w:rPr>
+              <w:t>语法</w:t>
+            </w:r>
+          </w:p>
+        </w:tc>
+        <w:tc>
+          <w:tcPr>
+            <w:tcW w:w="4338" w:type="dxa"/>
+          </w:tcPr>
+          <w:p>
+            <w:r>
+              <w:rPr>
+                <w:rFonts w:hint="eastAsia"/>
+              </w:rPr>
+              <w:t xml:space="preserve">public </w:t>
+            </w:r>
+            <w:proofErr w:type="spellStart"/>
+            <w:r>
+              <w:rPr>
+                <w:rFonts w:hint="eastAsia"/>
+              </w:rPr>
+              <w:t>ResultMessage</w:t>
+            </w:r>
+            <w:proofErr w:type="spellEnd"/>
+            <w:r>
+              <w:rPr>
+                <w:rFonts w:hint="eastAsia"/>
+              </w:rPr>
+              <w:t xml:space="preserve"> </w:t>
+            </w:r>
+            <w:proofErr w:type="spellStart"/>
+            <w:r>
+              <w:rPr>
+                <w:rFonts w:hint="eastAsia"/>
+              </w:rPr>
+              <w:t>selectPromotionType</w:t>
+            </w:r>
+            <w:proofErr w:type="spellEnd"/>
+            <w:r>
+              <w:rPr>
+                <w:rFonts w:hint="eastAsia"/>
+              </w:rPr>
+              <w:t>()</w:t>
+            </w:r>
+          </w:p>
+        </w:tc>
+      </w:tr>
+      <w:tr>
+        <w:tc>
+          <w:tcPr>
+            <w:tcW w:w="2985" w:type="dxa"/>
+            <w:vMerge/>
+          </w:tcPr>
+          <w:p/>
+        </w:tc>
+        <w:tc>
+          <w:tcPr>
+            <w:tcW w:w="1199" w:type="dxa"/>
+          </w:tcPr>
+          <w:p>
+            <w:r>
+              <w:rPr>
+                <w:rFonts w:hint="eastAsia"/>
+              </w:rPr>
+              <w:t>前置条件</w:t>
+            </w:r>
+          </w:p>
+        </w:tc>
+        <w:tc>
+          <w:tcPr>
+            <w:tcW w:w="4338" w:type="dxa"/>
+          </w:tcPr>
+          <w:p>
+            <w:r>
+              <w:rPr>
+                <w:rFonts w:hint="eastAsia"/>
+              </w:rPr>
+              <w:t>启动一个促销手段设置回合</w:t>
+            </w:r>
+          </w:p>
+        </w:tc>
+      </w:tr>
+      <w:tr>
+        <w:tc>
+          <w:tcPr>
+            <w:tcW w:w="2985" w:type="dxa"/>
+            <w:vMerge/>
+          </w:tcPr>
+          <w:p/>
+        </w:tc>
+        <w:tc>
+          <w:tcPr>
+            <w:tcW w:w="1199" w:type="dxa"/>
+          </w:tcPr>
+          <w:p>
+            <w:r>
+              <w:rPr>
+                <w:rFonts w:hint="eastAsia"/>
+              </w:rPr>
+              <w:t>后置条件</w:t>
+            </w:r>
+          </w:p>
+        </w:tc>
+        <w:tc>
+          <w:tcPr>
+            <w:tcW w:w="4338" w:type="dxa"/>
+          </w:tcPr>
+          <w:p>
+            <w:r>
+              <w:rPr>
+                <w:rFonts w:hint="eastAsia"/>
+              </w:rPr>
+              <w:t>选定一个促销手段，并得到该促销手段的信息</w:t>
+            </w:r>
+          </w:p>
+        </w:tc>
+      </w:tr>
+      <w:tr>
+        <w:tc>
+          <w:tcPr>
+            <w:tcW w:w="2985" w:type="dxa"/>
+            <w:vMerge w:val="restart"/>
+          </w:tcPr>
+          <w:p>
+            <w:proofErr w:type="spellStart"/>
+            <w:r>
+              <w:rPr>
+                <w:rFonts w:hint="eastAsia"/>
+              </w:rPr>
+              <w:t>Promotion.setPromotion</w:t>
+            </w:r>
+            <w:proofErr w:type="spellEnd"/>
+          </w:p>
+        </w:tc>
+        <w:tc>
+          <w:tcPr>
+            <w:tcW w:w="1199" w:type="dxa"/>
+          </w:tcPr>
+          <w:p>
+            <w:r>
+              <w:rPr>
+                <w:rFonts w:hint="eastAsia"/>
+              </w:rPr>
+              <w:t>语法</w:t>
+            </w:r>
+          </w:p>
+        </w:tc>
+        <w:tc>
+          <w:tcPr>
+            <w:tcW w:w="4338" w:type="dxa"/>
+          </w:tcPr>
+          <w:p>
+            <w:r>
+              <w:rPr>
+                <w:rFonts w:hint="eastAsia"/>
+              </w:rPr>
+              <w:t xml:space="preserve">public </w:t>
+            </w:r>
+            <w:proofErr w:type="spellStart"/>
+            <w:r>
+              <w:rPr>
+                <w:rFonts w:hint="eastAsia"/>
+              </w:rPr>
+              <w:t>ResultMessage</w:t>
+            </w:r>
+            <w:proofErr w:type="spellEnd"/>
+            <w:r>
+              <w:rPr>
+                <w:rFonts w:hint="eastAsia"/>
+              </w:rPr>
+              <w:t xml:space="preserve"> </w:t>
+            </w:r>
+            <w:proofErr w:type="spellStart"/>
+            <w:r>
+              <w:rPr>
+                <w:rFonts w:hint="eastAsia"/>
+              </w:rPr>
+              <w:t>setPromotion</w:t>
+            </w:r>
+            <w:proofErr w:type="spellEnd"/>
+            <w:r>
+              <w:rPr>
+                <w:rFonts w:hint="eastAsia"/>
+              </w:rPr>
+              <w:t>(double number)</w:t>
+            </w:r>
+          </w:p>
+        </w:tc>
+      </w:tr>
+      <w:tr>
+        <w:tc>
+          <w:tcPr>
+            <w:tcW w:w="2985" w:type="dxa"/>
+            <w:vMerge/>
+          </w:tcPr>
+          <w:p/>
+        </w:tc>
+        <w:tc>
+          <w:tcPr>
+            <w:tcW w:w="1199" w:type="dxa"/>
+          </w:tcPr>
+          <w:p>
+            <w:r>
+              <w:rPr>
+                <w:rFonts w:hint="eastAsia"/>
+              </w:rPr>
+              <w:t>前置条件</w:t>
+            </w:r>
+          </w:p>
+        </w:tc>
+        <w:tc>
+          <w:tcPr>
+            <w:tcW w:w="4338" w:type="dxa"/>
+          </w:tcPr>
+          <w:p>
+            <w:r>
+              <w:rPr>
+                <w:rFonts w:hint="eastAsia"/>
+              </w:rPr>
+              <w:t>已经选定了一个促销手段</w:t>
+            </w:r>
+          </w:p>
+        </w:tc>
+      </w:tr>
+      <w:tr>
+        <w:tc>
+          <w:tcPr>
+            <w:tcW w:w="2985" w:type="dxa"/>
+            <w:vMerge/>
+          </w:tcPr>
+          <w:p/>
+        </w:tc>
+        <w:tc>
+          <w:tcPr>
+            <w:tcW w:w="1199" w:type="dxa"/>
+          </w:tcPr>
+          <w:p>
+            <w:r>
+              <w:rPr>
+                <w:rFonts w:hint="eastAsia"/>
+              </w:rPr>
+              <w:t>后置条件</w:t>
+            </w:r>
+          </w:p>
+        </w:tc>
+        <w:tc>
+          <w:tcPr>
+            <w:tcW w:w="4338" w:type="dxa"/>
+          </w:tcPr>
+          <w:p>
+            <w:r>
+              <w:rPr>
+                <w:rFonts w:hint="eastAsia"/>
+              </w:rPr>
+              <w:t>设置具体的促销策略</w:t>
+            </w:r>
+          </w:p>
+        </w:tc>
+      </w:tr>
+      <w:tr>
+        <w:tc>
+          <w:tcPr>
+            <w:tcW w:w="2985" w:type="dxa"/>
+            <w:vMerge w:val="restart"/>
+          </w:tcPr>
+          <w:p>
+            <w:proofErr w:type="spellStart"/>
+            <w:r>
+              <w:rPr>
+                <w:rFonts w:hint="eastAsia"/>
+              </w:rPr>
+              <w:lastRenderedPageBreak/>
+              <w:t>Promotion.selectLevelOfVIP</w:t>
+            </w:r>
+            <w:proofErr w:type="spellEnd"/>
+          </w:p>
+        </w:tc>
+        <w:tc>
+          <w:tcPr>
+            <w:tcW w:w="1199" w:type="dxa"/>
+          </w:tcPr>
+          <w:p>
+            <w:r>
+              <w:rPr>
+                <w:rFonts w:hint="eastAsia"/>
+              </w:rPr>
+              <w:t>语法</w:t>
+            </w:r>
+          </w:p>
+        </w:tc>
+        <w:tc>
+          <w:tcPr>
+            <w:tcW w:w="4338" w:type="dxa"/>
+          </w:tcPr>
+          <w:p>
+            <w:r>
+              <w:rPr>
+                <w:rFonts w:hint="eastAsia"/>
+              </w:rPr>
+              <w:t xml:space="preserve">public </w:t>
+            </w:r>
+            <w:proofErr w:type="spellStart"/>
+            <w:r>
+              <w:rPr>
+                <w:rFonts w:hint="eastAsia"/>
+              </w:rPr>
+              <w:t>ResultMessage</w:t>
+            </w:r>
+            <w:proofErr w:type="spellEnd"/>
+            <w:r>
+              <w:rPr>
+                <w:rFonts w:hint="eastAsia"/>
+              </w:rPr>
+              <w:t xml:space="preserve"> </w:t>
+            </w:r>
+            <w:proofErr w:type="spellStart"/>
+            <w:r>
+              <w:rPr>
+                <w:rFonts w:hint="eastAsia"/>
+              </w:rPr>
+              <w:t>selectLevelOfVIP</w:t>
+            </w:r>
+            <w:proofErr w:type="spellEnd"/>
+            <w:r>
+              <w:rPr>
+                <w:rFonts w:hint="eastAsia"/>
+              </w:rPr>
+              <w:t>()</w:t>
+            </w:r>
+          </w:p>
+        </w:tc>
+      </w:tr>
+      <w:tr>
+        <w:tc>
+          <w:tcPr>
+            <w:tcW w:w="2985" w:type="dxa"/>
+            <w:vMerge/>
+          </w:tcPr>
+          <w:p/>
+        </w:tc>
+        <w:tc>
+          <w:tcPr>
+            <w:tcW w:w="1199" w:type="dxa"/>
+          </w:tcPr>
+          <w:p>
+            <w:r>
+              <w:rPr>
+                <w:rFonts w:hint="eastAsia"/>
+              </w:rPr>
+              <w:t>前置条件</w:t>
+            </w:r>
+          </w:p>
+        </w:tc>
+        <w:tc>
+          <w:tcPr>
+            <w:tcW w:w="4338" w:type="dxa"/>
+          </w:tcPr>
+          <w:p>
+            <w:r>
+              <w:rPr>
+                <w:rFonts w:hint="eastAsia"/>
+              </w:rPr>
+              <w:t>启动大范围促销服务</w:t>
+            </w:r>
+          </w:p>
+        </w:tc>
+      </w:tr>
+      <w:tr>
+        <w:tc>
+          <w:tcPr>
+            <w:tcW w:w="2985" w:type="dxa"/>
+            <w:vMerge/>
+          </w:tcPr>
+          <w:p/>
+        </w:tc>
+        <w:tc>
+          <w:tcPr>
+            <w:tcW w:w="1199" w:type="dxa"/>
+          </w:tcPr>
+          <w:p>
+            <w:r>
+              <w:rPr>
+                <w:rFonts w:hint="eastAsia"/>
+              </w:rPr>
+              <w:t>后置条件</w:t>
+            </w:r>
+          </w:p>
+        </w:tc>
+        <w:tc>
+          <w:tcPr>
+            <w:tcW w:w="4338" w:type="dxa"/>
+          </w:tcPr>
+          <w:p>
+            <w:r>
+              <w:rPr>
+                <w:rFonts w:hint="eastAsia"/>
+              </w:rPr>
+              <w:t>选定一个会员积分等级</w:t>
+            </w:r>
+          </w:p>
+        </w:tc>
+      </w:tr>
+      <w:tr>
+        <w:tc>
+          <w:tcPr>
+            <w:tcW w:w="2985" w:type="dxa"/>
+            <w:vMerge w:val="restart"/>
+          </w:tcPr>
+          <w:p>
+            <w:proofErr w:type="spellStart"/>
+            <w:r>
+              <w:rPr>
+                <w:rFonts w:hint="eastAsia"/>
+              </w:rPr>
+              <w:t>Promotion.setPresent</w:t>
+            </w:r>
+            <w:proofErr w:type="spellEnd"/>
+          </w:p>
+        </w:tc>
+        <w:tc>
+          <w:tcPr>
+            <w:tcW w:w="1199" w:type="dxa"/>
+          </w:tcPr>
+          <w:p>
+            <w:r>
+              <w:rPr>
+                <w:rFonts w:hint="eastAsia"/>
+              </w:rPr>
+              <w:t>语法</w:t>
+            </w:r>
+          </w:p>
+        </w:tc>
+        <w:tc>
+          <w:tcPr>
+            <w:tcW w:w="4338" w:type="dxa"/>
+          </w:tcPr>
+          <w:p>
+            <w:r>
+              <w:rPr>
+                <w:rFonts w:hint="eastAsia"/>
+              </w:rPr>
+              <w:t xml:space="preserve">public  </w:t>
+            </w:r>
+            <w:proofErr w:type="spellStart"/>
+            <w:r>
+              <w:rPr>
+                <w:rFonts w:hint="eastAsia"/>
+              </w:rPr>
+              <w:t>ResultMessage</w:t>
+            </w:r>
+            <w:proofErr w:type="spellEnd"/>
+            <w:r>
+              <w:rPr>
+                <w:rFonts w:hint="eastAsia"/>
+              </w:rPr>
+              <w:t xml:space="preserve"> </w:t>
+            </w:r>
+            <w:proofErr w:type="spellStart"/>
+            <w:r>
+              <w:rPr>
+                <w:rFonts w:hint="eastAsia"/>
+              </w:rPr>
+              <w:t>setPresent</w:t>
+            </w:r>
+            <w:proofErr w:type="spellEnd"/>
+            <w:r>
+              <w:rPr>
+                <w:rFonts w:hint="eastAsia"/>
+              </w:rPr>
+              <w:t xml:space="preserve">(String </w:t>
+            </w:r>
+            <w:proofErr w:type="spellStart"/>
+            <w:r>
+              <w:rPr>
+                <w:rFonts w:hint="eastAsia"/>
+              </w:rPr>
+              <w:t>vipLevel,int</w:t>
+            </w:r>
+            <w:proofErr w:type="spellEnd"/>
+            <w:r>
+              <w:rPr>
+                <w:rFonts w:hint="eastAsia"/>
+              </w:rPr>
+              <w:t xml:space="preserve"> number)</w:t>
+            </w:r>
+          </w:p>
+        </w:tc>
+      </w:tr>
+      <w:tr>
+        <w:tc>
+          <w:tcPr>
+            <w:tcW w:w="2985" w:type="dxa"/>
+            <w:vMerge/>
+          </w:tcPr>
+          <w:p/>
+        </w:tc>
+        <w:tc>
+          <w:tcPr>
+            <w:tcW w:w="1199" w:type="dxa"/>
+          </w:tcPr>
+          <w:p>
+            <w:r>
+              <w:rPr>
+                <w:rFonts w:hint="eastAsia"/>
+              </w:rPr>
+              <w:t>前置条件</w:t>
+            </w:r>
+          </w:p>
+        </w:tc>
+        <w:tc>
+          <w:tcPr>
+            <w:tcW w:w="4338" w:type="dxa"/>
+          </w:tcPr>
+          <w:p>
+            <w:r>
+              <w:rPr>
+                <w:rFonts w:hint="eastAsia"/>
+              </w:rPr>
+              <w:t>已经选定了一个会员积分等级</w:t>
+            </w:r>
+          </w:p>
+        </w:tc>
+      </w:tr>
+      <w:tr>
+        <w:tc>
+          <w:tcPr>
+            <w:tcW w:w="2985" w:type="dxa"/>
+            <w:vMerge/>
+          </w:tcPr>
+          <w:p/>
+        </w:tc>
+        <w:tc>
+          <w:tcPr>
+            <w:tcW w:w="1199" w:type="dxa"/>
+          </w:tcPr>
+          <w:p>
+            <w:r>
+              <w:rPr>
+                <w:rFonts w:hint="eastAsia"/>
+              </w:rPr>
+              <w:t>后置条件</w:t>
+            </w:r>
+          </w:p>
+        </w:tc>
+        <w:tc>
+          <w:tcPr>
+            <w:tcW w:w="4338" w:type="dxa"/>
+          </w:tcPr>
+          <w:p>
+            <w:r>
+              <w:rPr>
+                <w:rFonts w:hint="eastAsia"/>
+              </w:rPr>
+              <w:t>完成对该积分等级的每个会员的礼券赠送信息设置</w:t>
+            </w:r>
+          </w:p>
+        </w:tc>
+      </w:tr>
+      <w:tr>
+        <w:tc>
+          <w:tcPr>
+            <w:tcW w:w="8522" w:type="dxa"/>
+            <w:gridSpan w:val="3"/>
+          </w:tcPr>
+          <w:p>
+            <w:pPr>
+              <w:jc w:val="center"/>
+              <w:rPr>
+                <w:b/>
+              </w:rPr>
+            </w:pPr>
+            <w:r>
+              <w:rPr>
+                <w:rFonts w:hint="eastAsia"/>
+                <w:b/>
+              </w:rPr>
+              <w:t>需要的服务（需接口）</w:t>
+            </w:r>
+          </w:p>
+        </w:tc>
+      </w:tr>
+      <w:tr>
+        <w:tc>
+          <w:tcPr>
+            <w:tcW w:w="2985" w:type="dxa"/>
+          </w:tcPr>
+          <w:p>
+            <w:r>
+              <w:rPr>
+                <w:rFonts w:hint="eastAsia"/>
+              </w:rPr>
+              <w:t>服务名</w:t>
+            </w:r>
+          </w:p>
+        </w:tc>
+        <w:tc>
+          <w:tcPr>
+            <w:tcW w:w="5537" w:type="dxa"/>
+            <w:gridSpan w:val="2"/>
+          </w:tcPr>
+          <w:p>
+            <w:r>
+              <w:rPr>
+                <w:rFonts w:hint="eastAsia"/>
+              </w:rPr>
+              <w:t>服务</w:t>
+            </w:r>
+          </w:p>
+        </w:tc>
+      </w:tr>
+      <w:tr>
+        <w:tc>
+          <w:tcPr>
+            <w:tcW w:w="2985" w:type="dxa"/>
+          </w:tcPr>
+          <w:p>
+            <w:proofErr w:type="spellStart"/>
+            <w:r>
+              <w:rPr>
+                <w:rFonts w:hint="eastAsia"/>
+              </w:rPr>
+              <w:t>DataService.insert</w:t>
+            </w:r>
+            <w:proofErr w:type="spellEnd"/>
+          </w:p>
+        </w:tc>
+        <w:tc>
+          <w:tcPr>
+            <w:tcW w:w="5537" w:type="dxa"/>
+            <w:gridSpan w:val="2"/>
+          </w:tcPr>
+          <w:p/>
+        </w:tc>
+      </w:tr>
+      <w:tr>
+        <w:tc>
+          <w:tcPr>
+            <w:tcW w:w="2985" w:type="dxa"/>
+          </w:tcPr>
+          <w:p>
+            <w:proofErr w:type="spellStart"/>
+            <w:r>
+              <w:rPr>
+                <w:rFonts w:hint="eastAsia"/>
+              </w:rPr>
+              <w:t>DataService.delete</w:t>
+            </w:r>
+            <w:proofErr w:type="spellEnd"/>
+          </w:p>
+        </w:tc>
+        <w:tc>
+          <w:tcPr>
+            <w:tcW w:w="5537" w:type="dxa"/>
+            <w:gridSpan w:val="2"/>
+          </w:tcPr>
+          <w:p/>
+        </w:tc>
+      </w:tr>
+      <w:tr>
+        <w:tc>
+          <w:tcPr>
+            <w:tcW w:w="2985" w:type="dxa"/>
+          </w:tcPr>
+          <w:p>
+            <w:proofErr w:type="spellStart"/>
+            <w:r>
+              <w:rPr>
+                <w:rFonts w:hint="eastAsia"/>
+              </w:rPr>
+              <w:t>DataService.update</w:t>
+            </w:r>
+            <w:proofErr w:type="spellEnd"/>
+          </w:p>
+        </w:tc>
+        <w:tc>
+          <w:tcPr>
+            <w:tcW w:w="5537" w:type="dxa"/>
+            <w:gridSpan w:val="2"/>
+          </w:tcPr>
+          <w:p/>
+        </w:tc>
+      </w:tr>
+      <w:tr>
+        <w:tc>
+          <w:tcPr>
+            <w:tcW w:w="2985" w:type="dxa"/>
+          </w:tcPr>
+          <w:p>
+            <w:proofErr w:type="spellStart"/>
+            <w:r>
+              <w:rPr>
+                <w:rFonts w:hint="eastAsia"/>
+              </w:rPr>
+              <w:t>DataService</w:t>
+            </w:r>
+            <w:proofErr w:type="spellEnd"/>
+            <w:r>
+              <w:rPr>
+                <w:rFonts w:hint="eastAsia"/>
+              </w:rPr>
+              <w:t>.</w:t>
+            </w:r>
+          </w:p>
+          <w:p>
+            <w:proofErr w:type="spellStart"/>
+            <w:r>
+              <w:rPr>
+                <w:rFonts w:hint="eastAsia"/>
+              </w:rPr>
+              <w:t>getPromotionDatabase</w:t>
+            </w:r>
+            <w:proofErr w:type="spellEnd"/>
+          </w:p>
+        </w:tc>
+        <w:tc>
+          <w:tcPr>
+            <w:tcW w:w="5537" w:type="dxa"/>
+            <w:gridSpan w:val="2"/>
+          </w:tcPr>
+          <w:p>
+            <w:r>
+              <w:rPr>
+                <w:rFonts w:hint="eastAsia"/>
+              </w:rPr>
+              <w:t>得到</w:t>
+            </w:r>
+            <w:r>
+              <w:rPr>
+                <w:rFonts w:hint="eastAsia"/>
+              </w:rPr>
+              <w:t>Promotion</w:t>
+            </w:r>
+            <w:r>
+              <w:rPr>
+                <w:rFonts w:hint="eastAsia"/>
+              </w:rPr>
+              <w:t>数据库的服务引用</w:t>
+            </w:r>
+          </w:p>
+        </w:tc>
+      </w:tr>
+      <w:tr>
+        <w:tc>
+          <w:tcPr>
+            <w:tcW w:w="2985" w:type="dxa"/>
+          </w:tcPr>
+          <w:p>
+            <w:proofErr w:type="spellStart"/>
+            <w:r>
+              <w:rPr>
+                <w:rFonts w:hint="eastAsia"/>
+              </w:rPr>
+              <w:t>DataService</w:t>
+            </w:r>
+            <w:proofErr w:type="spellEnd"/>
+            <w:r>
+              <w:rPr>
+                <w:rFonts w:hint="eastAsia"/>
+              </w:rPr>
+              <w:t>.</w:t>
+            </w:r>
+          </w:p>
+          <w:p>
+            <w:proofErr w:type="spellStart"/>
+            <w:r>
+              <w:rPr>
+                <w:rFonts w:hint="eastAsia"/>
+              </w:rPr>
+              <w:t>getPromotionPresentDatabase</w:t>
+            </w:r>
+            <w:proofErr w:type="spellEnd"/>
+          </w:p>
+        </w:tc>
+        <w:tc>
+          <w:tcPr>
+            <w:tcW w:w="5537" w:type="dxa"/>
+            <w:gridSpan w:val="2"/>
+          </w:tcPr>
+          <w:p>
+            <w:r>
+              <w:rPr>
+                <w:rFonts w:hint="eastAsia"/>
+              </w:rPr>
+              <w:t>得到</w:t>
+            </w:r>
+            <w:proofErr w:type="spellStart"/>
+            <w:r>
+              <w:rPr>
+                <w:rFonts w:hint="eastAsia"/>
+              </w:rPr>
+              <w:t>PromotionPresent</w:t>
+            </w:r>
+            <w:proofErr w:type="spellEnd"/>
+            <w:r>
+              <w:rPr>
+                <w:rFonts w:hint="eastAsia"/>
+              </w:rPr>
+              <w:t>数据库的服务引用</w:t>
+            </w:r>
+          </w:p>
+        </w:tc>
+      </w:tr>
+    </w:tbl>
+    <w:p/>
+    <w:p>
+      <w:r>
+        <w:rPr>
+          <w:rFonts w:hint="eastAsia"/>
+        </w:rPr>
+        <w:t>用户模块的业务逻辑层</w:t>
+      </w:r>
+    </w:p>
+    <w:tbl>
+      <w:tblPr>
+        <w:tblStyle w:val="a3"/>
+        <w:tblW w:w="0" w:type="auto"/>
+        <w:tblLook w:val="04A0" w:firstRow="1" w:lastRow="0" w:firstColumn="1" w:lastColumn="0" w:noHBand="0" w:noVBand="1"/>
+      </w:tblPr>
+      <w:tblGrid>
+        <w:gridCol w:w="2985"/>
+        <w:gridCol w:w="1199"/>
+        <w:gridCol w:w="4338"/>
+      </w:tblGrid>
+      <w:tr>
+        <w:tc>
+          <w:tcPr>
+            <w:tcW w:w="8522" w:type="dxa"/>
+            <w:gridSpan w:val="3"/>
+          </w:tcPr>
+          <w:p>
+            <w:pPr>
+              <w:jc w:val="center"/>
+              <w:rPr>
+                <w:b/>
+              </w:rPr>
+            </w:pPr>
+            <w:r>
+              <w:rPr>
+                <w:rFonts w:hint="eastAsia"/>
+                <w:b/>
+              </w:rPr>
+              <w:t>提供的业务（</w:t>
+            </w:r>
+            <w:r>
+              <w:rPr>
+                <w:rFonts w:hint="eastAsia"/>
+                <w:b/>
+              </w:rPr>
+              <w:t>供</w:t>
+            </w:r>
+            <w:r>
+              <w:rPr>
+                <w:rFonts w:hint="eastAsia"/>
+                <w:b/>
+              </w:rPr>
+              <w:t>接口）</w:t>
+            </w:r>
+          </w:p>
+        </w:tc>
+      </w:tr>
+      <w:tr>
+        <w:tc>
+          <w:tcPr>
+            <w:tcW w:w="2985" w:type="dxa"/>
+            <w:vMerge w:val="restart"/>
+          </w:tcPr>
+          <w:p>
+            <w:proofErr w:type="spellStart"/>
+            <w:r>
+              <w:rPr>
+                <w:rFonts w:hint="eastAsia"/>
+              </w:rPr>
+              <w:t>User.login</w:t>
+            </w:r>
+            <w:proofErr w:type="spellEnd"/>
+          </w:p>
+        </w:tc>
+        <w:tc>
+          <w:tcPr>
+            <w:tcW w:w="1199" w:type="dxa"/>
+          </w:tcPr>
+          <w:p>
+            <w:r>
+              <w:rPr>
+                <w:rFonts w:hint="eastAsia"/>
+              </w:rPr>
+              <w:t>语法</w:t>
+            </w:r>
+          </w:p>
+        </w:tc>
+        <w:tc>
+          <w:tcPr>
+            <w:tcW w:w="4338" w:type="dxa"/>
+          </w:tcPr>
+          <w:p>
+            <w:r>
+              <w:rPr>
+                <w:rFonts w:hint="eastAsia"/>
+              </w:rPr>
+              <w:t xml:space="preserve">public </w:t>
+            </w:r>
+            <w:proofErr w:type="spellStart"/>
+            <w:r>
+              <w:rPr>
+                <w:rFonts w:hint="eastAsia"/>
+              </w:rPr>
+              <w:t>ResultMessage</w:t>
+            </w:r>
+            <w:proofErr w:type="spellEnd"/>
+            <w:r>
+              <w:rPr>
+                <w:rFonts w:hint="eastAsia"/>
+              </w:rPr>
+              <w:t xml:space="preserve"> login(long </w:t>
+            </w:r>
+            <w:proofErr w:type="spellStart"/>
+            <w:r>
+              <w:rPr>
+                <w:rFonts w:hint="eastAsia"/>
+              </w:rPr>
+              <w:t>id,String</w:t>
+            </w:r>
+            <w:proofErr w:type="spellEnd"/>
+            <w:r>
+              <w:rPr>
+                <w:rFonts w:hint="eastAsia"/>
+              </w:rPr>
+              <w:t xml:space="preserve"> password)</w:t>
+            </w:r>
+          </w:p>
+        </w:tc>
+      </w:tr>
+      <w:tr>
+        <w:tc>
+          <w:tcPr>
+            <w:tcW w:w="2985" w:type="dxa"/>
+            <w:vMerge/>
+          </w:tcPr>
+          <w:p/>
+        </w:tc>
+        <w:tc>
+          <w:tcPr>
+            <w:tcW w:w="1199" w:type="dxa"/>
+          </w:tcPr>
+          <w:p>
+            <w:r>
+              <w:rPr>
+                <w:rFonts w:hint="eastAsia"/>
+              </w:rPr>
+              <w:t>前置条件</w:t>
+            </w:r>
+          </w:p>
+        </w:tc>
+        <w:tc>
+          <w:tcPr>
+            <w:tcW w:w="4338" w:type="dxa"/>
+          </w:tcPr>
+          <w:p>
+            <w:r>
+              <w:rPr>
+                <w:rFonts w:hint="eastAsia"/>
+              </w:rPr>
+              <w:t>password</w:t>
+            </w:r>
+            <w:r>
+              <w:rPr>
+                <w:rFonts w:hint="eastAsia"/>
+              </w:rPr>
+              <w:t>符合输入规则</w:t>
+            </w:r>
+          </w:p>
+        </w:tc>
+      </w:tr>
+      <w:tr>
+        <w:tc>
+          <w:tcPr>
+            <w:tcW w:w="2985" w:type="dxa"/>
+            <w:vMerge/>
+          </w:tcPr>
+          <w:p/>
+        </w:tc>
+        <w:tc>
+          <w:tcPr>
+            <w:tcW w:w="1199" w:type="dxa"/>
+          </w:tcPr>
+          <w:p>
+            <w:r>
+              <w:rPr>
+                <w:rFonts w:hint="eastAsia"/>
+              </w:rPr>
+              <w:t>后置条件</w:t>
+            </w:r>
+          </w:p>
+        </w:tc>
+        <w:tc>
+          <w:tcPr>
+            <w:tcW w:w="4338" w:type="dxa"/>
+          </w:tcPr>
+          <w:p>
+            <w:r>
+              <w:rPr>
+                <w:rFonts w:hint="eastAsia"/>
+              </w:rPr>
+              <w:t>查找是否存在相应的</w:t>
+            </w:r>
+            <w:r>
+              <w:rPr>
+                <w:rFonts w:hint="eastAsia"/>
+              </w:rPr>
+              <w:t>User</w:t>
+            </w:r>
+            <w:r>
+              <w:rPr>
+                <w:rFonts w:hint="eastAsia"/>
+              </w:rPr>
+              <w:t>，根据输入的</w:t>
+            </w:r>
+            <w:r>
+              <w:rPr>
+                <w:rFonts w:hint="eastAsia"/>
+              </w:rPr>
+              <w:t>password</w:t>
+            </w:r>
+            <w:r>
+              <w:rPr>
+                <w:rFonts w:hint="eastAsia"/>
+              </w:rPr>
+              <w:t>返回登录验证的结果</w:t>
+            </w:r>
+          </w:p>
+        </w:tc>
+      </w:tr>
+      <w:tr>
+        <w:tc>
+          <w:tcPr>
+            <w:tcW w:w="2985" w:type="dxa"/>
+            <w:vMerge w:val="restart"/>
+          </w:tcPr>
+          <w:p>
+            <w:proofErr w:type="spellStart"/>
+            <w:r>
+              <w:rPr>
+                <w:rFonts w:hint="eastAsia"/>
+              </w:rPr>
+              <w:t>User.addUser</w:t>
+            </w:r>
+            <w:proofErr w:type="spellEnd"/>
+          </w:p>
+        </w:tc>
+        <w:tc>
+          <w:tcPr>
+            <w:tcW w:w="1199" w:type="dxa"/>
+          </w:tcPr>
+          <w:p>
+            <w:r>
+              <w:rPr>
+                <w:rFonts w:hint="eastAsia"/>
+              </w:rPr>
+              <w:t>语法</w:t>
+            </w:r>
+          </w:p>
+        </w:tc>
+        <w:tc>
+          <w:tcPr>
+            <w:tcW w:w="4338" w:type="dxa"/>
+          </w:tcPr>
+          <w:p>
+            <w:r>
+              <w:rPr>
+                <w:rFonts w:hint="eastAsia"/>
+              </w:rPr>
+              <w:t xml:space="preserve">public </w:t>
+            </w:r>
+            <w:proofErr w:type="spellStart"/>
+            <w:r>
+              <w:rPr>
+                <w:rFonts w:hint="eastAsia"/>
+              </w:rPr>
+              <w:t>ResultMessage</w:t>
+            </w:r>
+            <w:proofErr w:type="spellEnd"/>
+            <w:r>
+              <w:rPr>
+                <w:rFonts w:hint="eastAsia"/>
+              </w:rPr>
+              <w:t xml:space="preserve"> </w:t>
+            </w:r>
+            <w:proofErr w:type="spellStart"/>
+            <w:r>
+              <w:rPr>
+                <w:rFonts w:hint="eastAsia"/>
+              </w:rPr>
+              <w:t>addUser</w:t>
+            </w:r>
+            <w:proofErr w:type="spellEnd"/>
+            <w:r>
+              <w:rPr>
+                <w:rFonts w:hint="eastAsia"/>
+              </w:rPr>
+              <w:t xml:space="preserve">(long </w:t>
+            </w:r>
+            <w:proofErr w:type="spellStart"/>
+            <w:r>
+              <w:rPr>
+                <w:rFonts w:hint="eastAsia"/>
+              </w:rPr>
+              <w:t>id,Sting</w:t>
+            </w:r>
+            <w:proofErr w:type="spellEnd"/>
+            <w:r>
+              <w:rPr>
+                <w:rFonts w:hint="eastAsia"/>
+              </w:rPr>
+              <w:t xml:space="preserve"> </w:t>
+            </w:r>
+            <w:proofErr w:type="spellStart"/>
+            <w:r>
+              <w:rPr>
+                <w:rFonts w:hint="eastAsia"/>
+              </w:rPr>
+              <w:t>name,</w:t>
+            </w:r>
+            <w:r>
+              <w:rPr>
+                <w:rFonts w:hint="eastAsia"/>
+              </w:rPr>
+              <w:t>String</w:t>
+            </w:r>
+            <w:proofErr w:type="spellEnd"/>
+            <w:r>
+              <w:rPr>
+                <w:rFonts w:hint="eastAsia"/>
+              </w:rPr>
+              <w:t xml:space="preserve"> </w:t>
+            </w:r>
+            <w:proofErr w:type="spellStart"/>
+            <w:r>
+              <w:rPr>
+                <w:rFonts w:ascii="Arial" w:hAnsi="Arial" w:cs="Arial" w:hint="eastAsia"/>
+                <w:color w:val="434343"/>
+                <w:sz w:val="18"/>
+                <w:szCs w:val="18"/>
+              </w:rPr>
+              <w:t>identity,</w:t>
+            </w:r>
+            <w:r>
+              <w:rPr>
+                <w:rFonts w:hint="eastAsia"/>
+              </w:rPr>
+              <w:t>String</w:t>
+            </w:r>
+            <w:proofErr w:type="spellEnd"/>
+            <w:r>
+              <w:rPr>
+                <w:rFonts w:hint="eastAsia"/>
+              </w:rPr>
+              <w:t xml:space="preserve"> password)</w:t>
+            </w:r>
+          </w:p>
+        </w:tc>
+      </w:tr>
+      <w:tr>
+        <w:tc>
+          <w:tcPr>
+            <w:tcW w:w="2985" w:type="dxa"/>
+            <w:vMerge/>
+          </w:tcPr>
+          <w:p/>
+        </w:tc>
+        <w:tc>
+          <w:tcPr>
+            <w:tcW w:w="1199" w:type="dxa"/>
+          </w:tcPr>
+          <w:p>
+            <w:r>
+              <w:rPr>
+                <w:rFonts w:hint="eastAsia"/>
+              </w:rPr>
+              <w:t>前置条件</w:t>
+            </w:r>
+          </w:p>
+        </w:tc>
+        <w:tc>
+          <w:tcPr>
+            <w:tcW w:w="4338" w:type="dxa"/>
+          </w:tcPr>
+          <w:p>
+            <w:r>
+              <w:rPr>
+                <w:rFonts w:hint="eastAsia"/>
+              </w:rPr>
+              <w:t>启动一个用户添加回合</w:t>
+            </w:r>
+          </w:p>
+        </w:tc>
+      </w:tr>
+      <w:tr>
+        <w:tc>
+          <w:tcPr>
+            <w:tcW w:w="2985" w:type="dxa"/>
+            <w:vMerge/>
+          </w:tcPr>
+          <w:p/>
+        </w:tc>
+        <w:tc>
+          <w:tcPr>
+            <w:tcW w:w="1199" w:type="dxa"/>
+          </w:tcPr>
+          <w:p>
+            <w:r>
+              <w:rPr>
+                <w:rFonts w:hint="eastAsia"/>
+              </w:rPr>
+              <w:t>后置条件</w:t>
+            </w:r>
+          </w:p>
+        </w:tc>
+        <w:tc>
+          <w:tcPr>
+            <w:tcW w:w="4338" w:type="dxa"/>
+          </w:tcPr>
+          <w:p>
+            <w:r>
+              <w:rPr>
+                <w:rFonts w:hint="eastAsia"/>
+              </w:rPr>
+              <w:t>检验是否已经存在此</w:t>
+            </w:r>
+            <w:r>
+              <w:rPr>
+                <w:rFonts w:hint="eastAsia"/>
+              </w:rPr>
+              <w:t>id</w:t>
+            </w:r>
+            <w:r>
+              <w:rPr>
+                <w:rFonts w:hint="eastAsia"/>
+              </w:rPr>
+              <w:t>的用户，若否，创建该用户；持久化更新涉及的领域对象的数据</w:t>
+            </w:r>
+          </w:p>
+        </w:tc>
+      </w:tr>
+      <w:tr>
+        <w:tc>
+          <w:tcPr>
+            <w:tcW w:w="2985" w:type="dxa"/>
+            <w:vMerge w:val="restart"/>
+          </w:tcPr>
+          <w:p>
+            <w:proofErr w:type="spellStart"/>
+            <w:r>
+              <w:rPr>
+                <w:rFonts w:hint="eastAsia"/>
+              </w:rPr>
+              <w:t>User.deleteUser</w:t>
+            </w:r>
+            <w:proofErr w:type="spellEnd"/>
+          </w:p>
+        </w:tc>
+        <w:tc>
+          <w:tcPr>
+            <w:tcW w:w="1199" w:type="dxa"/>
+          </w:tcPr>
+          <w:p>
+            <w:r>
+              <w:rPr>
+                <w:rFonts w:hint="eastAsia"/>
+              </w:rPr>
+              <w:t>语法</w:t>
+            </w:r>
+          </w:p>
+        </w:tc>
+        <w:tc>
+          <w:tcPr>
+            <w:tcW w:w="4338" w:type="dxa"/>
+          </w:tcPr>
+          <w:p>
+            <w:r>
+              <w:rPr>
+                <w:rFonts w:hint="eastAsia"/>
+              </w:rPr>
+              <w:t xml:space="preserve">public </w:t>
+            </w:r>
+            <w:proofErr w:type="spellStart"/>
+            <w:r>
+              <w:rPr>
+                <w:rFonts w:hint="eastAsia"/>
+              </w:rPr>
+              <w:t>ResultMessage</w:t>
+            </w:r>
+            <w:proofErr w:type="spellEnd"/>
+            <w:r>
+              <w:rPr>
+                <w:rFonts w:hint="eastAsia"/>
+              </w:rPr>
+              <w:t xml:space="preserve"> </w:t>
+            </w:r>
+            <w:proofErr w:type="spellStart"/>
+            <w:r>
+              <w:rPr>
+                <w:rFonts w:hint="eastAsia"/>
+              </w:rPr>
+              <w:t>deleteUser</w:t>
+            </w:r>
+            <w:proofErr w:type="spellEnd"/>
+            <w:r>
+              <w:rPr>
+                <w:rFonts w:hint="eastAsia"/>
+              </w:rPr>
+              <w:t xml:space="preserve">(long id) </w:t>
+            </w:r>
+          </w:p>
+        </w:tc>
+      </w:tr>
+      <w:tr>
+        <w:tc>
+          <w:tcPr>
+            <w:tcW w:w="2985" w:type="dxa"/>
+            <w:vMerge/>
+          </w:tcPr>
+          <w:p/>
+        </w:tc>
+        <w:tc>
+          <w:tcPr>
+            <w:tcW w:w="1199" w:type="dxa"/>
+          </w:tcPr>
+          <w:p>
+            <w:r>
+              <w:rPr>
+                <w:rFonts w:hint="eastAsia"/>
+              </w:rPr>
+              <w:t>前置条件</w:t>
+            </w:r>
+          </w:p>
+        </w:tc>
+        <w:tc>
+          <w:tcPr>
+            <w:tcW w:w="4338" w:type="dxa"/>
+          </w:tcPr>
+          <w:p>
+            <w:r>
+              <w:rPr>
+                <w:rFonts w:hint="eastAsia"/>
+              </w:rPr>
+              <w:t>启动一个用户删除回合</w:t>
+            </w:r>
+          </w:p>
+        </w:tc>
+      </w:tr>
+      <w:tr>
+        <w:tc>
+          <w:tcPr>
+            <w:tcW w:w="2985" w:type="dxa"/>
+            <w:vMerge/>
+          </w:tcPr>
+          <w:p/>
+        </w:tc>
+        <w:tc>
+          <w:tcPr>
+            <w:tcW w:w="1199" w:type="dxa"/>
+          </w:tcPr>
+          <w:p>
+            <w:r>
+              <w:rPr>
+                <w:rFonts w:hint="eastAsia"/>
+              </w:rPr>
+              <w:t>后置条件</w:t>
+            </w:r>
+          </w:p>
+        </w:tc>
+        <w:tc>
+          <w:tcPr>
+            <w:tcW w:w="4338" w:type="dxa"/>
+          </w:tcPr>
+          <w:p>
+            <w:r>
+              <w:rPr>
+                <w:rFonts w:hint="eastAsia"/>
+              </w:rPr>
+              <w:t>检验是否存在此</w:t>
+            </w:r>
+            <w:r>
+              <w:rPr>
+                <w:rFonts w:hint="eastAsia"/>
+              </w:rPr>
+              <w:t>id</w:t>
+            </w:r>
+            <w:r>
+              <w:rPr>
+                <w:rFonts w:hint="eastAsia"/>
+              </w:rPr>
+              <w:t>的用户，若是，</w:t>
+            </w:r>
+            <w:proofErr w:type="gramStart"/>
+            <w:r>
+              <w:rPr>
+                <w:rFonts w:hint="eastAsia"/>
+              </w:rPr>
+              <w:t>删除此</w:t>
+            </w:r>
+            <w:proofErr w:type="gramEnd"/>
+            <w:r>
+              <w:rPr>
+                <w:rFonts w:hint="eastAsia"/>
+              </w:rPr>
+              <w:t>用户信息，否则拒绝删除；持久化更新涉及的领域对象的数据</w:t>
+            </w:r>
+          </w:p>
+        </w:tc>
+      </w:tr>
+      <w:tr>
+        <w:tc>
+          <w:tcPr>
+            <w:tcW w:w="2985" w:type="dxa"/>
+            <w:vMerge w:val="restart"/>
+          </w:tcPr>
+          <w:p>
+            <w:proofErr w:type="spellStart"/>
+            <w:r>
+              <w:rPr>
+                <w:rFonts w:hint="eastAsia"/>
+              </w:rPr>
+              <w:t>User.findChangingUser</w:t>
+            </w:r>
+            <w:proofErr w:type="spellEnd"/>
+          </w:p>
+        </w:tc>
+        <w:tc>
+          <w:tcPr>
+            <w:tcW w:w="1199" w:type="dxa"/>
+          </w:tcPr>
+          <w:p>
+            <w:r>
+              <w:rPr>
+                <w:rFonts w:hint="eastAsia"/>
+              </w:rPr>
+              <w:t>语法</w:t>
+            </w:r>
+          </w:p>
+        </w:tc>
+        <w:tc>
+          <w:tcPr>
+            <w:tcW w:w="4338" w:type="dxa"/>
+          </w:tcPr>
+          <w:p>
+            <w:r>
+              <w:rPr>
+                <w:rFonts w:hint="eastAsia"/>
+              </w:rPr>
+              <w:t xml:space="preserve">public </w:t>
+            </w:r>
+            <w:proofErr w:type="spellStart"/>
+            <w:r>
+              <w:rPr>
+                <w:rFonts w:hint="eastAsia"/>
+              </w:rPr>
+              <w:t>ResultMessage</w:t>
+            </w:r>
+            <w:proofErr w:type="spellEnd"/>
+            <w:r>
+              <w:rPr>
+                <w:rFonts w:hint="eastAsia"/>
+              </w:rPr>
+              <w:t xml:space="preserve"> </w:t>
+            </w:r>
+            <w:proofErr w:type="spellStart"/>
+            <w:r>
+              <w:rPr>
+                <w:rFonts w:hint="eastAsia"/>
+              </w:rPr>
+              <w:t>findChangingUser</w:t>
+            </w:r>
+            <w:proofErr w:type="spellEnd"/>
+            <w:r>
+              <w:rPr>
+                <w:rFonts w:hint="eastAsia"/>
+              </w:rPr>
+              <w:t>(long id)</w:t>
+            </w:r>
+          </w:p>
+        </w:tc>
+      </w:tr>
+      <w:tr>
+        <w:tc>
+          <w:tcPr>
+            <w:tcW w:w="2985" w:type="dxa"/>
+            <w:vMerge/>
+          </w:tcPr>
+          <w:p/>
+        </w:tc>
+        <w:tc>
+          <w:tcPr>
+            <w:tcW w:w="1199" w:type="dxa"/>
+          </w:tcPr>
+          <w:p>
+            <w:r>
+              <w:rPr>
+                <w:rFonts w:hint="eastAsia"/>
+              </w:rPr>
+              <w:t>前置条件</w:t>
+            </w:r>
+          </w:p>
+        </w:tc>
+        <w:tc>
+          <w:tcPr>
+            <w:tcW w:w="4338" w:type="dxa"/>
+          </w:tcPr>
+          <w:p>
+            <w:r>
+              <w:rPr>
+                <w:rFonts w:hint="eastAsia"/>
+              </w:rPr>
+              <w:t>启动一个用户修改回合</w:t>
+            </w:r>
+          </w:p>
+        </w:tc>
+      </w:tr>
+      <w:tr>
+        <w:tc>
+          <w:tcPr>
+            <w:tcW w:w="2985" w:type="dxa"/>
+            <w:vMerge/>
+          </w:tcPr>
+          <w:p/>
+        </w:tc>
+        <w:tc>
+          <w:tcPr>
+            <w:tcW w:w="1199" w:type="dxa"/>
+          </w:tcPr>
+          <w:p>
+            <w:r>
+              <w:rPr>
+                <w:rFonts w:hint="eastAsia"/>
+              </w:rPr>
+              <w:t>后置条件</w:t>
+            </w:r>
+          </w:p>
+        </w:tc>
+        <w:tc>
+          <w:tcPr>
+            <w:tcW w:w="4338" w:type="dxa"/>
+          </w:tcPr>
+          <w:p>
+            <w:r>
+              <w:rPr>
+                <w:rFonts w:hint="eastAsia"/>
+              </w:rPr>
+              <w:t>查找是否存在相应的</w:t>
+            </w:r>
+            <w:r>
+              <w:rPr>
+                <w:rFonts w:hint="eastAsia"/>
+              </w:rPr>
+              <w:t>User</w:t>
+            </w:r>
+            <w:r>
+              <w:rPr>
+                <w:rFonts w:hint="eastAsia"/>
+              </w:rPr>
+              <w:t>，返回查找结果</w:t>
+            </w:r>
+          </w:p>
+        </w:tc>
+      </w:tr>
+      <w:tr>
+        <w:tc>
+          <w:tcPr>
+            <w:tcW w:w="2985" w:type="dxa"/>
+            <w:vMerge w:val="restart"/>
+          </w:tcPr>
+          <w:p>
+            <w:proofErr w:type="spellStart"/>
+            <w:r>
+              <w:rPr>
+                <w:rFonts w:hint="eastAsia"/>
+              </w:rPr>
+              <w:t>User.changeUser</w:t>
+            </w:r>
+            <w:proofErr w:type="spellEnd"/>
+          </w:p>
+        </w:tc>
+        <w:tc>
+          <w:tcPr>
+            <w:tcW w:w="1199" w:type="dxa"/>
+          </w:tcPr>
+          <w:p>
+            <w:r>
+              <w:rPr>
+                <w:rFonts w:hint="eastAsia"/>
+              </w:rPr>
+              <w:t>语法</w:t>
+            </w:r>
+          </w:p>
+        </w:tc>
+        <w:tc>
+          <w:tcPr>
+            <w:tcW w:w="4338" w:type="dxa"/>
+          </w:tcPr>
+          <w:p>
+            <w:r>
+              <w:rPr>
+                <w:rFonts w:hint="eastAsia"/>
+              </w:rPr>
+              <w:t xml:space="preserve">public </w:t>
+            </w:r>
+            <w:proofErr w:type="spellStart"/>
+            <w:r>
+              <w:rPr>
+                <w:rFonts w:hint="eastAsia"/>
+              </w:rPr>
+              <w:t>ResultMessage</w:t>
+            </w:r>
+            <w:proofErr w:type="spellEnd"/>
+            <w:r>
+              <w:rPr>
+                <w:rFonts w:hint="eastAsia"/>
+              </w:rPr>
+              <w:t xml:space="preserve"> </w:t>
+            </w:r>
+            <w:proofErr w:type="spellStart"/>
+            <w:r>
+              <w:rPr>
+                <w:rFonts w:hint="eastAsia"/>
+              </w:rPr>
+              <w:t>changeUser</w:t>
+            </w:r>
+            <w:proofErr w:type="spellEnd"/>
+            <w:r>
+              <w:rPr>
+                <w:rFonts w:hint="eastAsia"/>
+              </w:rPr>
+              <w:t xml:space="preserve">(long id, Sting </w:t>
+            </w:r>
+            <w:proofErr w:type="spellStart"/>
+            <w:r>
+              <w:rPr>
+                <w:rFonts w:hint="eastAsia"/>
+              </w:rPr>
+              <w:t>name,</w:t>
+            </w:r>
+            <w:r>
+              <w:rPr>
+                <w:rFonts w:hint="eastAsia"/>
+              </w:rPr>
+              <w:t>String</w:t>
+            </w:r>
+            <w:proofErr w:type="spellEnd"/>
+            <w:r>
+              <w:rPr>
+                <w:rFonts w:hint="eastAsia"/>
+              </w:rPr>
+              <w:t xml:space="preserve"> </w:t>
+            </w:r>
+            <w:proofErr w:type="spellStart"/>
+            <w:r>
+              <w:rPr>
+                <w:rFonts w:ascii="Arial" w:hAnsi="Arial" w:cs="Arial" w:hint="eastAsia"/>
+                <w:color w:val="434343"/>
+                <w:sz w:val="18"/>
+                <w:szCs w:val="18"/>
+              </w:rPr>
+              <w:t>identity,</w:t>
+            </w:r>
+            <w:r>
+              <w:rPr>
+                <w:rFonts w:hint="eastAsia"/>
+              </w:rPr>
+              <w:t>String</w:t>
+            </w:r>
+            <w:proofErr w:type="spellEnd"/>
+            <w:r>
+              <w:rPr>
+                <w:rFonts w:hint="eastAsia"/>
+              </w:rPr>
+              <w:t xml:space="preserve"> password) </w:t>
+            </w:r>
+          </w:p>
+        </w:tc>
+      </w:tr>
+      <w:tr>
+        <w:tc>
+          <w:tcPr>
+            <w:tcW w:w="2985" w:type="dxa"/>
+            <w:vMerge/>
+          </w:tcPr>
+          <w:p/>
+        </w:tc>
+        <w:tc>
+          <w:tcPr>
+            <w:tcW w:w="1199" w:type="dxa"/>
+          </w:tcPr>
+          <w:p>
+            <w:r>
+              <w:rPr>
+                <w:rFonts w:hint="eastAsia"/>
+              </w:rPr>
+              <w:t>前置条件</w:t>
+            </w:r>
+          </w:p>
+        </w:tc>
+        <w:tc>
+          <w:tcPr>
+            <w:tcW w:w="4338" w:type="dxa"/>
+          </w:tcPr>
+          <w:p>
+            <w:r>
+              <w:rPr>
+                <w:rFonts w:hint="eastAsia"/>
+              </w:rPr>
+              <w:t>已查找到存在此</w:t>
+            </w:r>
+            <w:r>
+              <w:rPr>
+                <w:rFonts w:hint="eastAsia"/>
+              </w:rPr>
+              <w:t>id</w:t>
+            </w:r>
+            <w:r>
+              <w:rPr>
+                <w:rFonts w:hint="eastAsia"/>
+              </w:rPr>
+              <w:t>的用户</w:t>
+            </w:r>
+          </w:p>
+        </w:tc>
+      </w:tr>
+      <w:tr>
+        <w:tc>
+          <w:tcPr>
+            <w:tcW w:w="2985" w:type="dxa"/>
+            <w:vMerge/>
+          </w:tcPr>
+          <w:p/>
+        </w:tc>
+        <w:tc>
+          <w:tcPr>
+            <w:tcW w:w="1199" w:type="dxa"/>
+          </w:tcPr>
+          <w:p>
+            <w:r>
+              <w:rPr>
+                <w:rFonts w:hint="eastAsia"/>
+              </w:rPr>
+              <w:t>后置条件</w:t>
+            </w:r>
+          </w:p>
+        </w:tc>
+        <w:tc>
+          <w:tcPr>
+            <w:tcW w:w="4338" w:type="dxa"/>
+          </w:tcPr>
+          <w:p>
+            <w:r>
+              <w:rPr>
+                <w:rFonts w:hint="eastAsia"/>
+              </w:rPr>
+              <w:t>根据输入，修改此用户信息；持久化更新涉及的领域对象的数据</w:t>
+            </w:r>
+          </w:p>
+        </w:tc>
+      </w:tr>
+      <w:tr>
+        <w:tc>
+          <w:tcPr>
+            <w:tcW w:w="8522" w:type="dxa"/>
+            <w:gridSpan w:val="3"/>
+          </w:tcPr>
+          <w:p>
+            <w:pPr>
+              <w:jc w:val="center"/>
+              <w:rPr>
+                <w:b/>
+              </w:rPr>
+            </w:pPr>
+            <w:r>
+              <w:rPr>
+                <w:rFonts w:hint="eastAsia"/>
+                <w:b/>
+              </w:rPr>
+              <w:lastRenderedPageBreak/>
+              <w:t>需要的服务（需接口）</w:t>
+            </w:r>
+          </w:p>
+        </w:tc>
+      </w:tr>
+      <w:tr>
+        <w:tc>
+          <w:tcPr>
+            <w:tcW w:w="2985" w:type="dxa"/>
+          </w:tcPr>
+          <w:p>
+            <w:r>
+              <w:rPr>
+                <w:rFonts w:hint="eastAsia"/>
+              </w:rPr>
+              <w:t>服务名</w:t>
+            </w:r>
+          </w:p>
+        </w:tc>
+        <w:tc>
+          <w:tcPr>
+            <w:tcW w:w="5537" w:type="dxa"/>
+            <w:gridSpan w:val="2"/>
+          </w:tcPr>
+          <w:p>
+            <w:r>
+              <w:rPr>
+                <w:rFonts w:hint="eastAsia"/>
+              </w:rPr>
+              <w:t>服务</w:t>
+            </w:r>
+          </w:p>
+        </w:tc>
+      </w:tr>
+      <w:tr>
+        <w:tc>
+          <w:tcPr>
+            <w:tcW w:w="2985" w:type="dxa"/>
+          </w:tcPr>
+          <w:p>
+            <w:proofErr w:type="spellStart"/>
+            <w:r>
+              <w:rPr>
+                <w:rFonts w:hint="eastAsia"/>
+              </w:rPr>
+              <w:t>DataService.find</w:t>
+            </w:r>
+            <w:proofErr w:type="spellEnd"/>
+            <w:r>
+              <w:rPr>
+                <w:rFonts w:hint="eastAsia"/>
+              </w:rPr>
+              <w:t>(long id)</w:t>
+            </w:r>
+          </w:p>
+        </w:tc>
+        <w:tc>
+          <w:tcPr>
+            <w:tcW w:w="5537" w:type="dxa"/>
+            <w:gridSpan w:val="2"/>
+          </w:tcPr>
+          <w:p>
+            <w:r>
+              <w:rPr>
+                <w:rFonts w:hint="eastAsia"/>
+              </w:rPr>
+              <w:t>根据</w:t>
+            </w:r>
+            <w:r>
+              <w:rPr>
+                <w:rFonts w:hint="eastAsia"/>
+              </w:rPr>
+              <w:t xml:space="preserve">ID </w:t>
+            </w:r>
+            <w:r>
+              <w:rPr>
+                <w:rFonts w:hint="eastAsia"/>
+              </w:rPr>
+              <w:t>进行查找单一持久</w:t>
+            </w:r>
+            <w:proofErr w:type="gramStart"/>
+            <w:r>
+              <w:rPr>
+                <w:rFonts w:hint="eastAsia"/>
+              </w:rPr>
+              <w:t>化对象</w:t>
+            </w:r>
+            <w:proofErr w:type="gramEnd"/>
+          </w:p>
+        </w:tc>
+      </w:tr>
+      <w:tr>
+        <w:tc>
+          <w:tcPr>
+            <w:tcW w:w="2985" w:type="dxa"/>
+          </w:tcPr>
+          <w:p>
+            <w:proofErr w:type="spellStart"/>
+            <w:r>
+              <w:rPr>
+                <w:rFonts w:hint="eastAsia"/>
+              </w:rPr>
+              <w:t>DataService.insert</w:t>
+            </w:r>
+            <w:proofErr w:type="spellEnd"/>
+          </w:p>
+        </w:tc>
+        <w:tc>
+          <w:tcPr>
+            <w:tcW w:w="5537" w:type="dxa"/>
+            <w:gridSpan w:val="2"/>
+          </w:tcPr>
+          <w:p/>
+        </w:tc>
+      </w:tr>
+      <w:tr>
+        <w:tc>
+          <w:tcPr>
+            <w:tcW w:w="2985" w:type="dxa"/>
+          </w:tcPr>
+          <w:p>
+            <w:proofErr w:type="spellStart"/>
+            <w:r>
+              <w:rPr>
+                <w:rFonts w:hint="eastAsia"/>
+              </w:rPr>
+              <w:t>DataService.delete</w:t>
+            </w:r>
+            <w:proofErr w:type="spellEnd"/>
+          </w:p>
+        </w:tc>
+        <w:tc>
+          <w:tcPr>
+            <w:tcW w:w="5537" w:type="dxa"/>
+            <w:gridSpan w:val="2"/>
+          </w:tcPr>
+          <w:p/>
+        </w:tc>
+      </w:tr>
+      <w:tr>
+        <w:tc>
+          <w:tcPr>
+            <w:tcW w:w="2985" w:type="dxa"/>
+          </w:tcPr>
+          <w:p>
+            <w:proofErr w:type="spellStart"/>
+            <w:r>
+              <w:rPr>
+                <w:rFonts w:hint="eastAsia"/>
+              </w:rPr>
+              <w:t>DataService.update</w:t>
+            </w:r>
+            <w:proofErr w:type="spellEnd"/>
+          </w:p>
+        </w:tc>
+        <w:tc>
+          <w:tcPr>
+            <w:tcW w:w="5537" w:type="dxa"/>
+            <w:gridSpan w:val="2"/>
+          </w:tcPr>
+          <w:p/>
+        </w:tc>
+      </w:tr>
+      <w:tr>
+        <w:tc>
+          <w:tcPr>
+            <w:tcW w:w="2985" w:type="dxa"/>
+          </w:tcPr>
+          <w:p>
+            <w:proofErr w:type="spellStart"/>
+            <w:r>
+              <w:rPr>
+                <w:rFonts w:hint="eastAsia"/>
+              </w:rPr>
+              <w:t>DataService</w:t>
+            </w:r>
+            <w:r>
+              <w:rPr>
+                <w:rFonts w:hint="eastAsia"/>
+              </w:rPr>
+              <w:t>Factory</w:t>
+            </w:r>
+            <w:proofErr w:type="spellEnd"/>
+            <w:r>
+              <w:rPr>
+                <w:rFonts w:hint="eastAsia"/>
+              </w:rPr>
+              <w:t>.</w:t>
+            </w:r>
+            <w:bookmarkStart w:id="0" w:name="_GoBack"/>
+            <w:bookmarkEnd w:id="0"/>
+          </w:p>
+          <w:p>
+            <w:proofErr w:type="spellStart"/>
+            <w:r>
+              <w:rPr>
+                <w:rFonts w:hint="eastAsia"/>
+              </w:rPr>
+              <w:t>get</w:t>
+            </w:r>
+            <w:r>
+              <w:rPr>
+                <w:rFonts w:hint="eastAsia"/>
+              </w:rPr>
+              <w:t>UserDatabase</w:t>
+            </w:r>
+            <w:proofErr w:type="spellEnd"/>
+          </w:p>
+        </w:tc>
+        <w:tc>
+          <w:tcPr>
+            <w:tcW w:w="5537" w:type="dxa"/>
+            <w:gridSpan w:val="2"/>
+          </w:tcPr>
+          <w:p>
+            <w:r>
+              <w:rPr>
+                <w:rFonts w:hint="eastAsia"/>
+              </w:rPr>
+              <w:t>得到</w:t>
+            </w:r>
+            <w:proofErr w:type="spellStart"/>
+            <w:r>
+              <w:rPr>
+                <w:rFonts w:hint="eastAsia"/>
+              </w:rPr>
+              <w:t>UserDatabase</w:t>
+            </w:r>
+            <w:proofErr w:type="spellEnd"/>
+            <w:r>
+              <w:rPr>
+                <w:rFonts w:hint="eastAsia"/>
+              </w:rPr>
+              <w:t>数据库的服务引用</w:t>
+            </w:r>
+          </w:p>
+        </w:tc>
+      </w:tr>
+    </w:tbl>
+    <w:p/>
+    <w:p/>
     <w:p/>
     <w:p/>
     <w:p>
@@ -6672,7 +9206,6 @@
               <w:rPr>
                 <w:rFonts w:ascii="Times New Roman" w:hAnsi="Times New Roman" w:cs="Times New Roman" w:hint="eastAsia"/>
               </w:rPr>
-              <w:lastRenderedPageBreak/>
               <w:t>DataService.finish</w:t>
             </w:r>
             <w:proofErr w:type="spellEnd"/>
@@ -6815,6 +9348,13 @@
         </w:tc>
       </w:tr>
     </w:tbl>
+    <w:p>
+      <w:pPr>
+        <w:rPr>
+          <w:rFonts w:hint="eastAsia"/>
+        </w:rPr>
+      </w:pPr>
+    </w:p>
     <w:p/>
     <w:sectPr>
       <w:pgSz w:w="11906" w:h="16838"/>
@@ -6824,6 +9364,44 @@
     </w:sectPr>
   </w:body>
 </w:document>
+</file>
+
+<file path=word/endnotes.xml><?xml version="1.0" encoding="utf-8"?>
+<w:endnotes xmlns:wpc="http://schemas.microsoft.com/office/word/2010/wordprocessingCanvas" xmlns:mc="http://schemas.openxmlformats.org/markup-compatibility/2006" xmlns:o="urn:schemas-microsoft-com:office:office" xmlns:r="http://schemas.openxmlformats.org/officeDocument/2006/relationships" xmlns:m="http://schemas.openxmlformats.org/officeDocument/2006/math" xmlns:v="urn:schemas-microsoft-com:vml" xmlns:wp14="http://schemas.microsoft.com/office/word/2010/wordprocessingDrawing" xmlns:wp="http://schemas.openxmlformats.org/drawingml/2006/wordprocessingDrawing" xmlns:w10="urn:schemas-microsoft-com:office:word" xmlns:w="http://schemas.openxmlformats.org/wordprocessingml/2006/main" xmlns:w14="http://schemas.microsoft.com/office/word/2010/wordml" xmlns:wpg="http://schemas.microsoft.com/office/word/2010/wordprocessingGroup" xmlns:wpi="http://schemas.microsoft.com/office/word/2010/wordprocessingInk" xmlns:wne="http://schemas.microsoft.com/office/word/2006/wordml" xmlns:wps="http://schemas.microsoft.com/office/word/2010/wordprocessingShape" mc:Ignorable="w14 wp14">
+  <w:endnote w:type="separator" w:id="-1">
+    <w:p>
+      <w:r>
+        <w:separator/>
+      </w:r>
+    </w:p>
+  </w:endnote>
+  <w:endnote w:type="continuationSeparator" w:id="0">
+    <w:p>
+      <w:r>
+        <w:continuationSeparator/>
+      </w:r>
+    </w:p>
+  </w:endnote>
+</w:endnotes>
+</file>
+
+<file path=word/footnotes.xml><?xml version="1.0" encoding="utf-8"?>
+<w:footnotes xmlns:wpc="http://schemas.microsoft.com/office/word/2010/wordprocessingCanvas" xmlns:mc="http://schemas.openxmlformats.org/markup-compatibility/2006" xmlns:o="urn:schemas-microsoft-com:office:office" xmlns:r="http://schemas.openxmlformats.org/officeDocument/2006/relationships" xmlns:m="http://schemas.openxmlformats.org/officeDocument/2006/math" xmlns:v="urn:schemas-microsoft-com:vml" xmlns:wp14="http://schemas.microsoft.com/office/word/2010/wordprocessingDrawing" xmlns:wp="http://schemas.openxmlformats.org/drawingml/2006/wordprocessingDrawing" xmlns:w10="urn:schemas-microsoft-com:office:word" xmlns:w="http://schemas.openxmlformats.org/wordprocessingml/2006/main" xmlns:w14="http://schemas.microsoft.com/office/word/2010/wordml" xmlns:wpg="http://schemas.microsoft.com/office/word/2010/wordprocessingGroup" xmlns:wpi="http://schemas.microsoft.com/office/word/2010/wordprocessingInk" xmlns:wne="http://schemas.microsoft.com/office/word/2006/wordml" xmlns:wps="http://schemas.microsoft.com/office/word/2010/wordprocessingShape" mc:Ignorable="w14 wp14">
+  <w:footnote w:type="separator" w:id="-1">
+    <w:p>
+      <w:r>
+        <w:separator/>
+      </w:r>
+    </w:p>
+  </w:footnote>
+  <w:footnote w:type="continuationSeparator" w:id="0">
+    <w:p>
+      <w:r>
+        <w:continuationSeparator/>
+      </w:r>
+    </w:p>
+  </w:footnote>
+</w:footnotes>
 </file>
 
 <file path=word/styles.xml><?xml version="1.0" encoding="utf-8"?>
@@ -7036,6 +9614,71 @@
         <w:right w:w="108" w:type="dxa"/>
       </w:tblCellMar>
     </w:tblPr>
+  </w:style>
+  <w:style w:type="paragraph" w:styleId="a4">
+    <w:name w:val="header"/>
+    <w:basedOn w:val="a"/>
+    <w:link w:val="Char"/>
+    <w:uiPriority w:val="99"/>
+    <w:unhideWhenUsed/>
+    <w:rsid w:val="00F37F88"/>
+    <w:pPr>
+      <w:pBdr>
+        <w:bottom w:val="single" w:sz="6" w:space="1" w:color="auto"/>
+      </w:pBdr>
+      <w:tabs>
+        <w:tab w:val="center" w:pos="4153"/>
+        <w:tab w:val="right" w:pos="8306"/>
+      </w:tabs>
+      <w:snapToGrid w:val="0"/>
+      <w:jc w:val="center"/>
+    </w:pPr>
+    <w:rPr>
+      <w:sz w:val="18"/>
+      <w:szCs w:val="18"/>
+    </w:rPr>
+  </w:style>
+  <w:style w:type="character" w:customStyle="1" w:styleId="Char">
+    <w:name w:val="页眉 Char"/>
+    <w:basedOn w:val="a0"/>
+    <w:link w:val="a4"/>
+    <w:uiPriority w:val="99"/>
+    <w:rsid w:val="00F37F88"/>
+    <w:rPr>
+      <w:sz w:val="18"/>
+      <w:szCs w:val="18"/>
+    </w:rPr>
+  </w:style>
+  <w:style w:type="paragraph" w:styleId="a5">
+    <w:name w:val="footer"/>
+    <w:basedOn w:val="a"/>
+    <w:link w:val="Char0"/>
+    <w:uiPriority w:val="99"/>
+    <w:unhideWhenUsed/>
+    <w:rsid w:val="00F37F88"/>
+    <w:pPr>
+      <w:tabs>
+        <w:tab w:val="center" w:pos="4153"/>
+        <w:tab w:val="right" w:pos="8306"/>
+      </w:tabs>
+      <w:snapToGrid w:val="0"/>
+      <w:jc w:val="left"/>
+    </w:pPr>
+    <w:rPr>
+      <w:sz w:val="18"/>
+      <w:szCs w:val="18"/>
+    </w:rPr>
+  </w:style>
+  <w:style w:type="character" w:customStyle="1" w:styleId="Char0">
+    <w:name w:val="页脚 Char"/>
+    <w:basedOn w:val="a0"/>
+    <w:link w:val="a5"/>
+    <w:uiPriority w:val="99"/>
+    <w:rsid w:val="00F37F88"/>
+    <w:rPr>
+      <w:sz w:val="18"/>
+      <w:szCs w:val="18"/>
+    </w:rPr>
   </w:style>
 </w:styles>
 </file>
@@ -7251,6 +9894,71 @@
       </w:tblCellMar>
     </w:tblPr>
   </w:style>
+  <w:style w:type="paragraph" w:styleId="a4">
+    <w:name w:val="header"/>
+    <w:basedOn w:val="a"/>
+    <w:link w:val="Char"/>
+    <w:uiPriority w:val="99"/>
+    <w:unhideWhenUsed/>
+    <w:rsid w:val="00F37F88"/>
+    <w:pPr>
+      <w:pBdr>
+        <w:bottom w:val="single" w:sz="6" w:space="1" w:color="auto"/>
+      </w:pBdr>
+      <w:tabs>
+        <w:tab w:val="center" w:pos="4153"/>
+        <w:tab w:val="right" w:pos="8306"/>
+      </w:tabs>
+      <w:snapToGrid w:val="0"/>
+      <w:jc w:val="center"/>
+    </w:pPr>
+    <w:rPr>
+      <w:sz w:val="18"/>
+      <w:szCs w:val="18"/>
+    </w:rPr>
+  </w:style>
+  <w:style w:type="character" w:customStyle="1" w:styleId="Char">
+    <w:name w:val="页眉 Char"/>
+    <w:basedOn w:val="a0"/>
+    <w:link w:val="a4"/>
+    <w:uiPriority w:val="99"/>
+    <w:rsid w:val="00F37F88"/>
+    <w:rPr>
+      <w:sz w:val="18"/>
+      <w:szCs w:val="18"/>
+    </w:rPr>
+  </w:style>
+  <w:style w:type="paragraph" w:styleId="a5">
+    <w:name w:val="footer"/>
+    <w:basedOn w:val="a"/>
+    <w:link w:val="Char0"/>
+    <w:uiPriority w:val="99"/>
+    <w:unhideWhenUsed/>
+    <w:rsid w:val="00F37F88"/>
+    <w:pPr>
+      <w:tabs>
+        <w:tab w:val="center" w:pos="4153"/>
+        <w:tab w:val="right" w:pos="8306"/>
+      </w:tabs>
+      <w:snapToGrid w:val="0"/>
+      <w:jc w:val="left"/>
+    </w:pPr>
+    <w:rPr>
+      <w:sz w:val="18"/>
+      <w:szCs w:val="18"/>
+    </w:rPr>
+  </w:style>
+  <w:style w:type="character" w:customStyle="1" w:styleId="Char0">
+    <w:name w:val="页脚 Char"/>
+    <w:basedOn w:val="a0"/>
+    <w:link w:val="a5"/>
+    <w:uiPriority w:val="99"/>
+    <w:rsid w:val="00F37F88"/>
+    <w:rPr>
+      <w:sz w:val="18"/>
+      <w:szCs w:val="18"/>
+    </w:rPr>
+  </w:style>
 </w:styles>
 </file>
 
@@ -7262,7 +9970,7 @@
         <a:sysClr val="windowText" lastClr="000000"/>
       </a:dk1>
       <a:lt1>
-        <a:sysClr val="window" lastClr="C7EDCC"/>
+        <a:sysClr val="window" lastClr="FFFFFF"/>
       </a:lt1>
       <a:dk2>
         <a:srgbClr val="1F497D"/>

--- a/trunk/ online-book-sale-system/ online-book-sale-system/接口（会员、图书、销售）/接口.docx
+++ b/trunk/ online-book-sale-system/ online-book-sale-system/接口（会员、图书、销售）/接口.docx
@@ -3688,11 +3688,6 @@
             <w:tcW w:w="1097" w:type="dxa"/>
           </w:tcPr>
           <w:p>
-            <w:pPr>
-              <w:rPr>
-                <w:rFonts w:hint="eastAsia"/>
-              </w:rPr>
-            </w:pPr>
             <w:r>
               <w:rPr>
                 <w:rFonts w:hint="eastAsia"/>
@@ -3709,7 +3704,6 @@
           <w:p>
             <w:pPr>
               <w:rPr>
-                <w:rFonts w:hint="eastAsia"/>
                 <w:szCs w:val="21"/>
               </w:rPr>
             </w:pPr>
@@ -3741,11 +3735,6 @@
             <w:tcW w:w="1097" w:type="dxa"/>
           </w:tcPr>
           <w:p>
-            <w:pPr>
-              <w:rPr>
-                <w:rFonts w:hint="eastAsia"/>
-              </w:rPr>
-            </w:pPr>
             <w:r>
               <w:rPr>
                 <w:rFonts w:hint="eastAsia"/>
@@ -3762,7 +3751,6 @@
           <w:p>
             <w:pPr>
               <w:rPr>
-                <w:rFonts w:hint="eastAsia"/>
                 <w:szCs w:val="21"/>
               </w:rPr>
             </w:pPr>
@@ -3896,11 +3884,6 @@
             <w:tcW w:w="1097" w:type="dxa"/>
           </w:tcPr>
           <w:p>
-            <w:pPr>
-              <w:rPr>
-                <w:rFonts w:hint="eastAsia"/>
-              </w:rPr>
-            </w:pPr>
             <w:r>
               <w:rPr>
                 <w:rFonts w:hint="eastAsia"/>
@@ -3917,7 +3900,6 @@
           <w:p>
             <w:pPr>
               <w:rPr>
-                <w:rFonts w:hint="eastAsia"/>
                 <w:szCs w:val="21"/>
               </w:rPr>
             </w:pPr>
@@ -3961,11 +3943,6 @@
             <w:tcW w:w="1097" w:type="dxa"/>
           </w:tcPr>
           <w:p>
-            <w:pPr>
-              <w:rPr>
-                <w:rFonts w:hint="eastAsia"/>
-              </w:rPr>
-            </w:pPr>
             <w:r>
               <w:rPr>
                 <w:rFonts w:hint="eastAsia"/>
@@ -3982,7 +3959,6 @@
           <w:p>
             <w:pPr>
               <w:rPr>
-                <w:rFonts w:hint="eastAsia"/>
                 <w:szCs w:val="21"/>
               </w:rPr>
             </w:pPr>
@@ -6624,6 +6600,7 @@
             <w:tcW w:w="2985" w:type="dxa"/>
           </w:tcPr>
           <w:p>
+            <w:bookmarkStart w:id="0" w:name="_GoBack" w:colFirst="1" w:colLast="1"/>
             <w:proofErr w:type="spellStart"/>
             <w:r>
               <w:rPr>
@@ -6639,9 +6616,31 @@
             <w:tcW w:w="5537" w:type="dxa"/>
             <w:gridSpan w:val="2"/>
           </w:tcPr>
-          <w:p/>
-        </w:tc>
-      </w:tr>
+          <w:p>
+            <w:pPr>
+              <w:jc w:val="left"/>
+              <w:rPr>
+                <w:rFonts w:ascii="Times New Roman" w:hAnsi="Times New Roman" w:cs="Times New Roman"/>
+              </w:rPr>
+            </w:pPr>
+            <w:r>
+              <w:rPr>
+                <w:rFonts w:ascii="Times New Roman" w:hAnsi="Times New Roman" w:cs="Times New Roman" w:hint="eastAsia"/>
+              </w:rPr>
+              <w:t>插入单一持久</w:t>
+            </w:r>
+            <w:proofErr w:type="gramStart"/>
+            <w:r>
+              <w:rPr>
+                <w:rFonts w:ascii="Times New Roman" w:hAnsi="Times New Roman" w:cs="Times New Roman" w:hint="eastAsia"/>
+              </w:rPr>
+              <w:t>化对象</w:t>
+            </w:r>
+            <w:proofErr w:type="gramEnd"/>
+          </w:p>
+        </w:tc>
+      </w:tr>
+      <w:bookmarkEnd w:id="0"/>
       <w:tr>
         <w:tc>
           <w:tcPr>
@@ -6663,7 +6662,28 @@
             <w:tcW w:w="5537" w:type="dxa"/>
             <w:gridSpan w:val="2"/>
           </w:tcPr>
-          <w:p/>
+          <w:p>
+            <w:pPr>
+              <w:jc w:val="left"/>
+              <w:rPr>
+                <w:rFonts w:ascii="Times New Roman" w:hAnsi="Times New Roman" w:cs="Times New Roman"/>
+              </w:rPr>
+            </w:pPr>
+            <w:r>
+              <w:rPr>
+                <w:rFonts w:ascii="Times New Roman" w:hAnsi="Times New Roman" w:cs="Times New Roman" w:hint="eastAsia"/>
+              </w:rPr>
+              <w:t>删除单一持久</w:t>
+            </w:r>
+            <w:proofErr w:type="gramStart"/>
+            <w:r>
+              <w:rPr>
+                <w:rFonts w:ascii="Times New Roman" w:hAnsi="Times New Roman" w:cs="Times New Roman" w:hint="eastAsia"/>
+              </w:rPr>
+              <w:t>化对象</w:t>
+            </w:r>
+            <w:proofErr w:type="gramEnd"/>
+          </w:p>
         </w:tc>
       </w:tr>
       <w:tr>
@@ -6687,7 +6707,28 @@
             <w:tcW w:w="5537" w:type="dxa"/>
             <w:gridSpan w:val="2"/>
           </w:tcPr>
-          <w:p/>
+          <w:p>
+            <w:pPr>
+              <w:jc w:val="left"/>
+              <w:rPr>
+                <w:rFonts w:ascii="Times New Roman" w:hAnsi="Times New Roman" w:cs="Times New Roman"/>
+              </w:rPr>
+            </w:pPr>
+            <w:r>
+              <w:rPr>
+                <w:rFonts w:ascii="Times New Roman" w:hAnsi="Times New Roman" w:cs="Times New Roman" w:hint="eastAsia"/>
+              </w:rPr>
+              <w:t>更新单一持久</w:t>
+            </w:r>
+            <w:proofErr w:type="gramStart"/>
+            <w:r>
+              <w:rPr>
+                <w:rFonts w:ascii="Times New Roman" w:hAnsi="Times New Roman" w:cs="Times New Roman" w:hint="eastAsia"/>
+              </w:rPr>
+              <w:t>化对象</w:t>
+            </w:r>
+            <w:proofErr w:type="gramEnd"/>
+          </w:p>
         </w:tc>
       </w:tr>
       <w:tr>
@@ -7901,7 +7942,28 @@
             <w:tcW w:w="5537" w:type="dxa"/>
             <w:gridSpan w:val="2"/>
           </w:tcPr>
-          <w:p/>
+          <w:p>
+            <w:pPr>
+              <w:jc w:val="left"/>
+              <w:rPr>
+                <w:rFonts w:ascii="Times New Roman" w:hAnsi="Times New Roman" w:cs="Times New Roman"/>
+              </w:rPr>
+            </w:pPr>
+            <w:r>
+              <w:rPr>
+                <w:rFonts w:ascii="Times New Roman" w:hAnsi="Times New Roman" w:cs="Times New Roman" w:hint="eastAsia"/>
+              </w:rPr>
+              <w:t>插入单一持久</w:t>
+            </w:r>
+            <w:proofErr w:type="gramStart"/>
+            <w:r>
+              <w:rPr>
+                <w:rFonts w:ascii="Times New Roman" w:hAnsi="Times New Roman" w:cs="Times New Roman" w:hint="eastAsia"/>
+              </w:rPr>
+              <w:t>化对象</w:t>
+            </w:r>
+            <w:proofErr w:type="gramEnd"/>
+          </w:p>
         </w:tc>
       </w:tr>
       <w:tr>
@@ -7925,7 +7987,28 @@
             <w:tcW w:w="5537" w:type="dxa"/>
             <w:gridSpan w:val="2"/>
           </w:tcPr>
-          <w:p/>
+          <w:p>
+            <w:pPr>
+              <w:jc w:val="left"/>
+              <w:rPr>
+                <w:rFonts w:ascii="Times New Roman" w:hAnsi="Times New Roman" w:cs="Times New Roman"/>
+              </w:rPr>
+            </w:pPr>
+            <w:r>
+              <w:rPr>
+                <w:rFonts w:ascii="Times New Roman" w:hAnsi="Times New Roman" w:cs="Times New Roman" w:hint="eastAsia"/>
+              </w:rPr>
+              <w:t>删除单一持久</w:t>
+            </w:r>
+            <w:proofErr w:type="gramStart"/>
+            <w:r>
+              <w:rPr>
+                <w:rFonts w:ascii="Times New Roman" w:hAnsi="Times New Roman" w:cs="Times New Roman" w:hint="eastAsia"/>
+              </w:rPr>
+              <w:t>化对象</w:t>
+            </w:r>
+            <w:proofErr w:type="gramEnd"/>
+          </w:p>
         </w:tc>
       </w:tr>
       <w:tr>
@@ -7949,7 +8032,28 @@
             <w:tcW w:w="5537" w:type="dxa"/>
             <w:gridSpan w:val="2"/>
           </w:tcPr>
-          <w:p/>
+          <w:p>
+            <w:pPr>
+              <w:jc w:val="left"/>
+              <w:rPr>
+                <w:rFonts w:ascii="Times New Roman" w:hAnsi="Times New Roman" w:cs="Times New Roman"/>
+              </w:rPr>
+            </w:pPr>
+            <w:r>
+              <w:rPr>
+                <w:rFonts w:ascii="Times New Roman" w:hAnsi="Times New Roman" w:cs="Times New Roman" w:hint="eastAsia"/>
+              </w:rPr>
+              <w:t>更新单一持久</w:t>
+            </w:r>
+            <w:proofErr w:type="gramStart"/>
+            <w:r>
+              <w:rPr>
+                <w:rFonts w:ascii="Times New Roman" w:hAnsi="Times New Roman" w:cs="Times New Roman" w:hint="eastAsia"/>
+              </w:rPr>
+              <w:t>化对象</w:t>
+            </w:r>
+            <w:proofErr w:type="gramEnd"/>
+          </w:p>
         </w:tc>
       </w:tr>
       <w:tr>
@@ -7963,13 +8067,7 @@
               <w:rPr>
                 <w:rFonts w:hint="eastAsia"/>
               </w:rPr>
-              <w:t>DataService</w:t>
-            </w:r>
-            <w:r>
-              <w:rPr>
-                <w:rFonts w:hint="eastAsia"/>
-              </w:rPr>
-              <w:t>Factory</w:t>
+              <w:t>DataServiceFactory</w:t>
             </w:r>
             <w:proofErr w:type="spellEnd"/>
             <w:r>
@@ -7978,22 +8076,14 @@
               </w:rPr>
               <w:t>.</w:t>
             </w:r>
-            <w:bookmarkStart w:id="0" w:name="_GoBack"/>
-            <w:bookmarkEnd w:id="0"/>
-          </w:p>
-          <w:p>
-            <w:proofErr w:type="spellStart"/>
-            <w:r>
-              <w:rPr>
-                <w:rFonts w:hint="eastAsia"/>
-              </w:rPr>
-              <w:t>get</w:t>
-            </w:r>
-            <w:r>
-              <w:rPr>
-                <w:rFonts w:hint="eastAsia"/>
-              </w:rPr>
-              <w:t>UserDatabase</w:t>
+          </w:p>
+          <w:p>
+            <w:proofErr w:type="spellStart"/>
+            <w:r>
+              <w:rPr>
+                <w:rFonts w:hint="eastAsia"/>
+              </w:rPr>
+              <w:t>getUserDatabase</w:t>
             </w:r>
             <w:proofErr w:type="spellEnd"/>
           </w:p>
@@ -9348,13 +9438,7 @@
         </w:tc>
       </w:tr>
     </w:tbl>
-    <w:p>
-      <w:pPr>
-        <w:rPr>
-          <w:rFonts w:hint="eastAsia"/>
-        </w:rPr>
-      </w:pPr>
-    </w:p>
+    <w:p/>
     <w:p/>
     <w:sectPr>
       <w:pgSz w:w="11906" w:h="16838"/>

--- a/trunk/ online-book-sale-system/ online-book-sale-system/接口（会员、图书、销售）/接口.docx
+++ b/trunk/ online-book-sale-system/ online-book-sale-system/接口（会员、图书、销售）/接口.docx
@@ -6600,11 +6600,15 @@
             <w:tcW w:w="2985" w:type="dxa"/>
           </w:tcPr>
           <w:p>
-            <w:bookmarkStart w:id="0" w:name="_GoBack" w:colFirst="1" w:colLast="1"/>
-            <w:proofErr w:type="spellStart"/>
-            <w:r>
-              <w:rPr>
-                <w:rFonts w:hint="eastAsia"/>
+            <w:pPr>
+              <w:rPr>
+                <w:rFonts w:ascii="Times New Roman" w:hAnsi="Times New Roman" w:cs="Times New Roman"/>
+              </w:rPr>
+            </w:pPr>
+            <w:proofErr w:type="spellStart"/>
+            <w:r>
+              <w:rPr>
+                <w:rFonts w:ascii="Times New Roman" w:hAnsi="Times New Roman" w:cs="Times New Roman"/>
               </w:rPr>
               <w:t>DataService.insert</w:t>
             </w:r>
@@ -6616,41 +6620,24 @@
             <w:tcW w:w="5537" w:type="dxa"/>
             <w:gridSpan w:val="2"/>
           </w:tcPr>
-          <w:p>
-            <w:pPr>
-              <w:jc w:val="left"/>
-              <w:rPr>
-                <w:rFonts w:ascii="Times New Roman" w:hAnsi="Times New Roman" w:cs="Times New Roman"/>
-              </w:rPr>
-            </w:pPr>
-            <w:r>
-              <w:rPr>
-                <w:rFonts w:ascii="Times New Roman" w:hAnsi="Times New Roman" w:cs="Times New Roman" w:hint="eastAsia"/>
-              </w:rPr>
-              <w:t>插入单一持久</w:t>
-            </w:r>
-            <w:proofErr w:type="gramStart"/>
-            <w:r>
-              <w:rPr>
-                <w:rFonts w:ascii="Times New Roman" w:hAnsi="Times New Roman" w:cs="Times New Roman" w:hint="eastAsia"/>
-              </w:rPr>
-              <w:t>化对象</w:t>
-            </w:r>
-            <w:proofErr w:type="gramEnd"/>
-          </w:p>
-        </w:tc>
-      </w:tr>
-      <w:bookmarkEnd w:id="0"/>
+          <w:p/>
+        </w:tc>
+      </w:tr>
       <w:tr>
         <w:tc>
           <w:tcPr>
             <w:tcW w:w="2985" w:type="dxa"/>
           </w:tcPr>
           <w:p>
-            <w:proofErr w:type="spellStart"/>
-            <w:r>
-              <w:rPr>
-                <w:rFonts w:hint="eastAsia"/>
+            <w:pPr>
+              <w:rPr>
+                <w:rFonts w:ascii="Times New Roman" w:hAnsi="Times New Roman" w:cs="Times New Roman"/>
+              </w:rPr>
+            </w:pPr>
+            <w:proofErr w:type="spellStart"/>
+            <w:r>
+              <w:rPr>
+                <w:rFonts w:ascii="Times New Roman" w:hAnsi="Times New Roman" w:cs="Times New Roman"/>
               </w:rPr>
               <w:t>DataService.delete</w:t>
             </w:r>
@@ -6662,28 +6649,7 @@
             <w:tcW w:w="5537" w:type="dxa"/>
             <w:gridSpan w:val="2"/>
           </w:tcPr>
-          <w:p>
-            <w:pPr>
-              <w:jc w:val="left"/>
-              <w:rPr>
-                <w:rFonts w:ascii="Times New Roman" w:hAnsi="Times New Roman" w:cs="Times New Roman"/>
-              </w:rPr>
-            </w:pPr>
-            <w:r>
-              <w:rPr>
-                <w:rFonts w:ascii="Times New Roman" w:hAnsi="Times New Roman" w:cs="Times New Roman" w:hint="eastAsia"/>
-              </w:rPr>
-              <w:t>删除单一持久</w:t>
-            </w:r>
-            <w:proofErr w:type="gramStart"/>
-            <w:r>
-              <w:rPr>
-                <w:rFonts w:ascii="Times New Roman" w:hAnsi="Times New Roman" w:cs="Times New Roman" w:hint="eastAsia"/>
-              </w:rPr>
-              <w:t>化对象</w:t>
-            </w:r>
-            <w:proofErr w:type="gramEnd"/>
-          </w:p>
+          <w:p/>
         </w:tc>
       </w:tr>
       <w:tr>
@@ -6692,10 +6658,15 @@
             <w:tcW w:w="2985" w:type="dxa"/>
           </w:tcPr>
           <w:p>
-            <w:proofErr w:type="spellStart"/>
-            <w:r>
-              <w:rPr>
-                <w:rFonts w:hint="eastAsia"/>
+            <w:pPr>
+              <w:rPr>
+                <w:rFonts w:ascii="Times New Roman" w:hAnsi="Times New Roman" w:cs="Times New Roman"/>
+              </w:rPr>
+            </w:pPr>
+            <w:proofErr w:type="spellStart"/>
+            <w:r>
+              <w:rPr>
+                <w:rFonts w:ascii="Times New Roman" w:hAnsi="Times New Roman" w:cs="Times New Roman"/>
               </w:rPr>
               <w:t>DataService.update</w:t>
             </w:r>
@@ -6707,28 +6678,7 @@
             <w:tcW w:w="5537" w:type="dxa"/>
             <w:gridSpan w:val="2"/>
           </w:tcPr>
-          <w:p>
-            <w:pPr>
-              <w:jc w:val="left"/>
-              <w:rPr>
-                <w:rFonts w:ascii="Times New Roman" w:hAnsi="Times New Roman" w:cs="Times New Roman"/>
-              </w:rPr>
-            </w:pPr>
-            <w:r>
-              <w:rPr>
-                <w:rFonts w:ascii="Times New Roman" w:hAnsi="Times New Roman" w:cs="Times New Roman" w:hint="eastAsia"/>
-              </w:rPr>
-              <w:t>更新单一持久</w:t>
-            </w:r>
-            <w:proofErr w:type="gramStart"/>
-            <w:r>
-              <w:rPr>
-                <w:rFonts w:ascii="Times New Roman" w:hAnsi="Times New Roman" w:cs="Times New Roman" w:hint="eastAsia"/>
-              </w:rPr>
-              <w:t>化对象</w:t>
-            </w:r>
-            <w:proofErr w:type="gramEnd"/>
-          </w:p>
+          <w:p/>
         </w:tc>
       </w:tr>
       <w:tr>
@@ -6737,26 +6687,36 @@
             <w:tcW w:w="2985" w:type="dxa"/>
           </w:tcPr>
           <w:p>
-            <w:proofErr w:type="spellStart"/>
-            <w:r>
-              <w:rPr>
-                <w:rFonts w:hint="eastAsia"/>
+            <w:pPr>
+              <w:rPr>
+                <w:rFonts w:ascii="Times New Roman" w:hAnsi="Times New Roman" w:cs="Times New Roman"/>
+              </w:rPr>
+            </w:pPr>
+            <w:proofErr w:type="spellStart"/>
+            <w:r>
+              <w:rPr>
+                <w:rFonts w:ascii="Times New Roman" w:hAnsi="Times New Roman" w:cs="Times New Roman"/>
               </w:rPr>
               <w:t>DataService</w:t>
             </w:r>
             <w:proofErr w:type="spellEnd"/>
             <w:r>
               <w:rPr>
-                <w:rFonts w:hint="eastAsia"/>
+                <w:rFonts w:ascii="Times New Roman" w:hAnsi="Times New Roman" w:cs="Times New Roman"/>
               </w:rPr>
               <w:t>.</w:t>
             </w:r>
           </w:p>
           <w:p>
-            <w:proofErr w:type="spellStart"/>
-            <w:r>
-              <w:rPr>
-                <w:rFonts w:hint="eastAsia"/>
+            <w:pPr>
+              <w:rPr>
+                <w:rFonts w:ascii="Times New Roman" w:hAnsi="Times New Roman" w:cs="Times New Roman"/>
+              </w:rPr>
+            </w:pPr>
+            <w:proofErr w:type="spellStart"/>
+            <w:r>
+              <w:rPr>
+                <w:rFonts w:ascii="Times New Roman" w:hAnsi="Times New Roman" w:cs="Times New Roman"/>
               </w:rPr>
               <w:t>getPromotionDatabase</w:t>
             </w:r>
@@ -6796,26 +6756,36 @@
             <w:tcW w:w="2985" w:type="dxa"/>
           </w:tcPr>
           <w:p>
-            <w:proofErr w:type="spellStart"/>
-            <w:r>
-              <w:rPr>
-                <w:rFonts w:hint="eastAsia"/>
+            <w:pPr>
+              <w:rPr>
+                <w:rFonts w:ascii="Times New Roman" w:hAnsi="Times New Roman" w:cs="Times New Roman"/>
+              </w:rPr>
+            </w:pPr>
+            <w:proofErr w:type="spellStart"/>
+            <w:r>
+              <w:rPr>
+                <w:rFonts w:ascii="Times New Roman" w:hAnsi="Times New Roman" w:cs="Times New Roman"/>
               </w:rPr>
               <w:t>DataService</w:t>
             </w:r>
             <w:proofErr w:type="spellEnd"/>
             <w:r>
               <w:rPr>
-                <w:rFonts w:hint="eastAsia"/>
+                <w:rFonts w:ascii="Times New Roman" w:hAnsi="Times New Roman" w:cs="Times New Roman"/>
               </w:rPr>
               <w:t>.</w:t>
             </w:r>
           </w:p>
           <w:p>
-            <w:proofErr w:type="spellStart"/>
-            <w:r>
-              <w:rPr>
-                <w:rFonts w:hint="eastAsia"/>
+            <w:pPr>
+              <w:rPr>
+                <w:rFonts w:ascii="Times New Roman" w:hAnsi="Times New Roman" w:cs="Times New Roman"/>
+              </w:rPr>
+            </w:pPr>
+            <w:proofErr w:type="spellStart"/>
+            <w:r>
+              <w:rPr>
+                <w:rFonts w:ascii="Times New Roman" w:hAnsi="Times New Roman" w:cs="Times New Roman"/>
               </w:rPr>
               <w:t>getPromotionPresentDatabase</w:t>
             </w:r>
@@ -6837,7 +6807,7 @@
             <w:proofErr w:type="spellStart"/>
             <w:r>
               <w:rPr>
-                <w:rFonts w:hint="eastAsia"/>
+                <w:rFonts w:ascii="Times New Roman" w:hAnsi="Times New Roman" w:cs="Times New Roman"/>
               </w:rPr>
               <w:t>PromotionPresent</w:t>
             </w:r>
@@ -6852,7 +6822,10 @@
         </w:tc>
       </w:tr>
     </w:tbl>
-    <w:p/>
+    <w:p>
+      <w:bookmarkStart w:id="0" w:name="_GoBack"/>
+      <w:bookmarkEnd w:id="0"/>
+    </w:p>
     <w:p>
       <w:r>
         <w:rPr>
@@ -6916,10 +6889,15 @@
             <w:vMerge w:val="restart"/>
           </w:tcPr>
           <w:p>
-            <w:proofErr w:type="spellStart"/>
-            <w:r>
-              <w:rPr>
-                <w:rFonts w:hint="eastAsia"/>
+            <w:pPr>
+              <w:rPr>
+                <w:rFonts w:ascii="Times New Roman" w:hAnsi="Times New Roman" w:cs="Times New Roman"/>
+              </w:rPr>
+            </w:pPr>
+            <w:proofErr w:type="spellStart"/>
+            <w:r>
+              <w:rPr>
+                <w:rFonts w:ascii="Times New Roman" w:hAnsi="Times New Roman" w:cs="Times New Roman"/>
               </w:rPr>
               <w:t>User.login</w:t>
             </w:r>
@@ -6944,37 +6922,42 @@
             <w:tcW w:w="4338" w:type="dxa"/>
           </w:tcPr>
           <w:p>
-            <w:r>
-              <w:rPr>
-                <w:rFonts w:hint="eastAsia"/>
+            <w:pPr>
+              <w:rPr>
+                <w:rFonts w:ascii="Times New Roman" w:hAnsi="Times New Roman" w:cs="Times New Roman"/>
+              </w:rPr>
+            </w:pPr>
+            <w:r>
+              <w:rPr>
+                <w:rFonts w:ascii="Times New Roman" w:hAnsi="Times New Roman" w:cs="Times New Roman"/>
               </w:rPr>
               <w:t xml:space="preserve">public </w:t>
             </w:r>
             <w:proofErr w:type="spellStart"/>
             <w:r>
               <w:rPr>
-                <w:rFonts w:hint="eastAsia"/>
+                <w:rFonts w:ascii="Times New Roman" w:hAnsi="Times New Roman" w:cs="Times New Roman"/>
               </w:rPr>
               <w:t>ResultMessage</w:t>
             </w:r>
             <w:proofErr w:type="spellEnd"/>
             <w:r>
               <w:rPr>
-                <w:rFonts w:hint="eastAsia"/>
+                <w:rFonts w:ascii="Times New Roman" w:hAnsi="Times New Roman" w:cs="Times New Roman"/>
               </w:rPr>
               <w:t xml:space="preserve"> login(long </w:t>
             </w:r>
             <w:proofErr w:type="spellStart"/>
             <w:r>
               <w:rPr>
-                <w:rFonts w:hint="eastAsia"/>
+                <w:rFonts w:ascii="Times New Roman" w:hAnsi="Times New Roman" w:cs="Times New Roman"/>
               </w:rPr>
               <w:t>id,String</w:t>
             </w:r>
             <w:proofErr w:type="spellEnd"/>
             <w:r>
               <w:rPr>
-                <w:rFonts w:hint="eastAsia"/>
+                <w:rFonts w:ascii="Times New Roman" w:hAnsi="Times New Roman" w:cs="Times New Roman"/>
               </w:rPr>
               <w:t xml:space="preserve"> password)</w:t>
             </w:r>
@@ -6987,7 +6970,13 @@
             <w:tcW w:w="2985" w:type="dxa"/>
             <w:vMerge/>
           </w:tcPr>
-          <w:p/>
+          <w:p>
+            <w:pPr>
+              <w:rPr>
+                <w:rFonts w:ascii="Times New Roman" w:hAnsi="Times New Roman" w:cs="Times New Roman"/>
+              </w:rPr>
+            </w:pPr>
+          </w:p>
         </w:tc>
         <w:tc>
           <w:tcPr>
@@ -7028,7 +7017,13 @@
             <w:tcW w:w="2985" w:type="dxa"/>
             <w:vMerge/>
           </w:tcPr>
-          <w:p/>
+          <w:p>
+            <w:pPr>
+              <w:rPr>
+                <w:rFonts w:ascii="Times New Roman" w:hAnsi="Times New Roman" w:cs="Times New Roman"/>
+              </w:rPr>
+            </w:pPr>
+          </w:p>
         </w:tc>
         <w:tc>
           <w:tcPr>
@@ -7088,10 +7083,15 @@
             <w:vMerge w:val="restart"/>
           </w:tcPr>
           <w:p>
-            <w:proofErr w:type="spellStart"/>
-            <w:r>
-              <w:rPr>
-                <w:rFonts w:hint="eastAsia"/>
+            <w:pPr>
+              <w:rPr>
+                <w:rFonts w:ascii="Times New Roman" w:hAnsi="Times New Roman" w:cs="Times New Roman"/>
+              </w:rPr>
+            </w:pPr>
+            <w:proofErr w:type="spellStart"/>
+            <w:r>
+              <w:rPr>
+                <w:rFonts w:ascii="Times New Roman" w:hAnsi="Times New Roman" w:cs="Times New Roman"/>
               </w:rPr>
               <w:t>User.addUser</w:t>
             </w:r>
@@ -7116,53 +7116,620 @@
             <w:tcW w:w="4338" w:type="dxa"/>
           </w:tcPr>
           <w:p>
-            <w:r>
-              <w:rPr>
-                <w:rFonts w:hint="eastAsia"/>
+            <w:pPr>
+              <w:rPr>
+                <w:rFonts w:ascii="Times New Roman" w:hAnsi="Times New Roman" w:cs="Times New Roman"/>
+              </w:rPr>
+            </w:pPr>
+            <w:r>
+              <w:rPr>
+                <w:rFonts w:ascii="Times New Roman" w:hAnsi="Times New Roman" w:cs="Times New Roman"/>
               </w:rPr>
               <w:t xml:space="preserve">public </w:t>
             </w:r>
             <w:proofErr w:type="spellStart"/>
             <w:r>
               <w:rPr>
-                <w:rFonts w:hint="eastAsia"/>
+                <w:rFonts w:ascii="Times New Roman" w:hAnsi="Times New Roman" w:cs="Times New Roman"/>
               </w:rPr>
               <w:t>ResultMessage</w:t>
             </w:r>
             <w:proofErr w:type="spellEnd"/>
             <w:r>
               <w:rPr>
-                <w:rFonts w:hint="eastAsia"/>
+                <w:rFonts w:ascii="Times New Roman" w:hAnsi="Times New Roman" w:cs="Times New Roman"/>
               </w:rPr>
               <w:t xml:space="preserve"> </w:t>
             </w:r>
             <w:proofErr w:type="spellStart"/>
             <w:r>
               <w:rPr>
-                <w:rFonts w:hint="eastAsia"/>
+                <w:rFonts w:ascii="Times New Roman" w:hAnsi="Times New Roman" w:cs="Times New Roman"/>
               </w:rPr>
               <w:t>addUser</w:t>
             </w:r>
             <w:proofErr w:type="spellEnd"/>
             <w:r>
               <w:rPr>
-                <w:rFonts w:hint="eastAsia"/>
+                <w:rFonts w:ascii="Times New Roman" w:hAnsi="Times New Roman" w:cs="Times New Roman"/>
               </w:rPr>
               <w:t xml:space="preserve">(long </w:t>
             </w:r>
             <w:proofErr w:type="spellStart"/>
             <w:r>
               <w:rPr>
-                <w:rFonts w:hint="eastAsia"/>
+                <w:rFonts w:ascii="Times New Roman" w:hAnsi="Times New Roman" w:cs="Times New Roman"/>
               </w:rPr>
               <w:t>id,Sting</w:t>
             </w:r>
             <w:proofErr w:type="spellEnd"/>
             <w:r>
               <w:rPr>
-                <w:rFonts w:hint="eastAsia"/>
+                <w:rFonts w:ascii="Times New Roman" w:hAnsi="Times New Roman" w:cs="Times New Roman"/>
               </w:rPr>
               <w:t xml:space="preserve"> </w:t>
+            </w:r>
+            <w:proofErr w:type="spellStart"/>
+            <w:r>
+              <w:rPr>
+                <w:rFonts w:ascii="Times New Roman" w:hAnsi="Times New Roman" w:cs="Times New Roman"/>
+              </w:rPr>
+              <w:t>name,String</w:t>
+            </w:r>
+            <w:proofErr w:type="spellEnd"/>
+            <w:r>
+              <w:rPr>
+                <w:rFonts w:ascii="Times New Roman" w:hAnsi="Times New Roman" w:cs="Times New Roman"/>
+              </w:rPr>
+              <w:t xml:space="preserve"> </w:t>
+            </w:r>
+            <w:r>
+              <w:rPr>
+                <w:rFonts w:ascii="Times New Roman" w:hAnsi="Times New Roman" w:cs="Times New Roman" w:hint="eastAsia"/>
+                <w:szCs w:val="21"/>
+              </w:rPr>
+              <w:t>identity</w:t>
+            </w:r>
+            <w:r>
+              <w:rPr>
+                <w:rFonts w:ascii="Times New Roman" w:hAnsi="Times New Roman" w:cs="Times New Roman" w:hint="eastAsia"/>
+                <w:sz w:val="18"/>
+                <w:szCs w:val="18"/>
+              </w:rPr>
+              <w:t>，</w:t>
+            </w:r>
+            <w:r>
+              <w:rPr>
+                <w:rFonts w:ascii="Times New Roman" w:hAnsi="Times New Roman" w:cs="Times New Roman"/>
+              </w:rPr>
+              <w:t>String password)</w:t>
+            </w:r>
+          </w:p>
+        </w:tc>
+      </w:tr>
+      <w:tr>
+        <w:tc>
+          <w:tcPr>
+            <w:tcW w:w="2985" w:type="dxa"/>
+            <w:vMerge/>
+          </w:tcPr>
+          <w:p>
+            <w:pPr>
+              <w:rPr>
+                <w:rFonts w:ascii="Times New Roman" w:hAnsi="Times New Roman" w:cs="Times New Roman"/>
+              </w:rPr>
+            </w:pPr>
+          </w:p>
+        </w:tc>
+        <w:tc>
+          <w:tcPr>
+            <w:tcW w:w="1199" w:type="dxa"/>
+          </w:tcPr>
+          <w:p>
+            <w:r>
+              <w:rPr>
+                <w:rFonts w:hint="eastAsia"/>
+              </w:rPr>
+              <w:t>前置条件</w:t>
+            </w:r>
+          </w:p>
+        </w:tc>
+        <w:tc>
+          <w:tcPr>
+            <w:tcW w:w="4338" w:type="dxa"/>
+          </w:tcPr>
+          <w:p>
+            <w:r>
+              <w:rPr>
+                <w:rFonts w:hint="eastAsia"/>
+              </w:rPr>
+              <w:t>启动一个用户添加回合</w:t>
+            </w:r>
+          </w:p>
+        </w:tc>
+      </w:tr>
+      <w:tr>
+        <w:tc>
+          <w:tcPr>
+            <w:tcW w:w="2985" w:type="dxa"/>
+            <w:vMerge/>
+          </w:tcPr>
+          <w:p>
+            <w:pPr>
+              <w:rPr>
+                <w:rFonts w:ascii="Times New Roman" w:hAnsi="Times New Roman" w:cs="Times New Roman"/>
+              </w:rPr>
+            </w:pPr>
+          </w:p>
+        </w:tc>
+        <w:tc>
+          <w:tcPr>
+            <w:tcW w:w="1199" w:type="dxa"/>
+          </w:tcPr>
+          <w:p>
+            <w:r>
+              <w:rPr>
+                <w:rFonts w:hint="eastAsia"/>
+              </w:rPr>
+              <w:t>后置条件</w:t>
+            </w:r>
+          </w:p>
+        </w:tc>
+        <w:tc>
+          <w:tcPr>
+            <w:tcW w:w="4338" w:type="dxa"/>
+          </w:tcPr>
+          <w:p>
+            <w:r>
+              <w:rPr>
+                <w:rFonts w:hint="eastAsia"/>
+              </w:rPr>
+              <w:t>检验是否已经存在此</w:t>
+            </w:r>
+            <w:r>
+              <w:rPr>
+                <w:rFonts w:hint="eastAsia"/>
+              </w:rPr>
+              <w:t>id</w:t>
+            </w:r>
+            <w:r>
+              <w:rPr>
+                <w:rFonts w:hint="eastAsia"/>
+              </w:rPr>
+              <w:t>的用户，若否，创建该用户；持久化更新涉及的领域对象的数据</w:t>
+            </w:r>
+          </w:p>
+        </w:tc>
+      </w:tr>
+      <w:tr>
+        <w:tc>
+          <w:tcPr>
+            <w:tcW w:w="2985" w:type="dxa"/>
+            <w:vMerge w:val="restart"/>
+          </w:tcPr>
+          <w:p>
+            <w:pPr>
+              <w:rPr>
+                <w:rFonts w:ascii="Times New Roman" w:hAnsi="Times New Roman" w:cs="Times New Roman"/>
+              </w:rPr>
+            </w:pPr>
+            <w:proofErr w:type="spellStart"/>
+            <w:r>
+              <w:rPr>
+                <w:rFonts w:ascii="Times New Roman" w:hAnsi="Times New Roman" w:cs="Times New Roman"/>
+              </w:rPr>
+              <w:t>User.deleteUser</w:t>
+            </w:r>
+            <w:proofErr w:type="spellEnd"/>
+          </w:p>
+        </w:tc>
+        <w:tc>
+          <w:tcPr>
+            <w:tcW w:w="1199" w:type="dxa"/>
+          </w:tcPr>
+          <w:p>
+            <w:r>
+              <w:rPr>
+                <w:rFonts w:hint="eastAsia"/>
+              </w:rPr>
+              <w:t>语法</w:t>
+            </w:r>
+          </w:p>
+        </w:tc>
+        <w:tc>
+          <w:tcPr>
+            <w:tcW w:w="4338" w:type="dxa"/>
+          </w:tcPr>
+          <w:p>
+            <w:r>
+              <w:rPr>
+                <w:rFonts w:hint="eastAsia"/>
+              </w:rPr>
+              <w:t xml:space="preserve">public </w:t>
+            </w:r>
+            <w:proofErr w:type="spellStart"/>
+            <w:r>
+              <w:rPr>
+                <w:rFonts w:hint="eastAsia"/>
+              </w:rPr>
+              <w:t>ResultMessage</w:t>
+            </w:r>
+            <w:proofErr w:type="spellEnd"/>
+            <w:r>
+              <w:rPr>
+                <w:rFonts w:hint="eastAsia"/>
+              </w:rPr>
+              <w:t xml:space="preserve"> </w:t>
+            </w:r>
+            <w:proofErr w:type="spellStart"/>
+            <w:r>
+              <w:rPr>
+                <w:rFonts w:hint="eastAsia"/>
+              </w:rPr>
+              <w:t>deleteUser</w:t>
+            </w:r>
+            <w:proofErr w:type="spellEnd"/>
+            <w:r>
+              <w:rPr>
+                <w:rFonts w:hint="eastAsia"/>
+              </w:rPr>
+              <w:t xml:space="preserve">(long id) </w:t>
+            </w:r>
+          </w:p>
+        </w:tc>
+      </w:tr>
+      <w:tr>
+        <w:tc>
+          <w:tcPr>
+            <w:tcW w:w="2985" w:type="dxa"/>
+            <w:vMerge/>
+          </w:tcPr>
+          <w:p>
+            <w:pPr>
+              <w:rPr>
+                <w:rFonts w:ascii="Times New Roman" w:hAnsi="Times New Roman" w:cs="Times New Roman"/>
+              </w:rPr>
+            </w:pPr>
+          </w:p>
+        </w:tc>
+        <w:tc>
+          <w:tcPr>
+            <w:tcW w:w="1199" w:type="dxa"/>
+          </w:tcPr>
+          <w:p>
+            <w:r>
+              <w:rPr>
+                <w:rFonts w:hint="eastAsia"/>
+              </w:rPr>
+              <w:t>前置条件</w:t>
+            </w:r>
+          </w:p>
+        </w:tc>
+        <w:tc>
+          <w:tcPr>
+            <w:tcW w:w="4338" w:type="dxa"/>
+          </w:tcPr>
+          <w:p>
+            <w:r>
+              <w:rPr>
+                <w:rFonts w:hint="eastAsia"/>
+              </w:rPr>
+              <w:t>启动一个用户删除回合</w:t>
+            </w:r>
+          </w:p>
+        </w:tc>
+      </w:tr>
+      <w:tr>
+        <w:tc>
+          <w:tcPr>
+            <w:tcW w:w="2985" w:type="dxa"/>
+            <w:vMerge/>
+          </w:tcPr>
+          <w:p>
+            <w:pPr>
+              <w:rPr>
+                <w:rFonts w:ascii="Times New Roman" w:hAnsi="Times New Roman" w:cs="Times New Roman"/>
+              </w:rPr>
+            </w:pPr>
+          </w:p>
+        </w:tc>
+        <w:tc>
+          <w:tcPr>
+            <w:tcW w:w="1199" w:type="dxa"/>
+          </w:tcPr>
+          <w:p>
+            <w:r>
+              <w:rPr>
+                <w:rFonts w:hint="eastAsia"/>
+              </w:rPr>
+              <w:t>后置条件</w:t>
+            </w:r>
+          </w:p>
+        </w:tc>
+        <w:tc>
+          <w:tcPr>
+            <w:tcW w:w="4338" w:type="dxa"/>
+          </w:tcPr>
+          <w:p>
+            <w:r>
+              <w:rPr>
+                <w:rFonts w:hint="eastAsia"/>
+              </w:rPr>
+              <w:t>检验是否存在此</w:t>
+            </w:r>
+            <w:r>
+              <w:rPr>
+                <w:rFonts w:hint="eastAsia"/>
+              </w:rPr>
+              <w:t>id</w:t>
+            </w:r>
+            <w:r>
+              <w:rPr>
+                <w:rFonts w:hint="eastAsia"/>
+              </w:rPr>
+              <w:t>的用户，若是，</w:t>
+            </w:r>
+            <w:proofErr w:type="gramStart"/>
+            <w:r>
+              <w:rPr>
+                <w:rFonts w:hint="eastAsia"/>
+              </w:rPr>
+              <w:t>删除此</w:t>
+            </w:r>
+            <w:proofErr w:type="gramEnd"/>
+            <w:r>
+              <w:rPr>
+                <w:rFonts w:hint="eastAsia"/>
+              </w:rPr>
+              <w:t>用户信息，否则拒绝删除；持久化更新涉及的领域对象的数据</w:t>
+            </w:r>
+          </w:p>
+        </w:tc>
+      </w:tr>
+      <w:tr>
+        <w:tc>
+          <w:tcPr>
+            <w:tcW w:w="2985" w:type="dxa"/>
+            <w:vMerge w:val="restart"/>
+          </w:tcPr>
+          <w:p>
+            <w:pPr>
+              <w:rPr>
+                <w:rFonts w:ascii="Times New Roman" w:hAnsi="Times New Roman" w:cs="Times New Roman"/>
+              </w:rPr>
+            </w:pPr>
+            <w:proofErr w:type="spellStart"/>
+            <w:r>
+              <w:rPr>
+                <w:rFonts w:ascii="Times New Roman" w:hAnsi="Times New Roman" w:cs="Times New Roman"/>
+              </w:rPr>
+              <w:t>User.findChangingUser</w:t>
+            </w:r>
+            <w:proofErr w:type="spellEnd"/>
+          </w:p>
+        </w:tc>
+        <w:tc>
+          <w:tcPr>
+            <w:tcW w:w="1199" w:type="dxa"/>
+          </w:tcPr>
+          <w:p>
+            <w:r>
+              <w:rPr>
+                <w:rFonts w:hint="eastAsia"/>
+              </w:rPr>
+              <w:t>语法</w:t>
+            </w:r>
+          </w:p>
+        </w:tc>
+        <w:tc>
+          <w:tcPr>
+            <w:tcW w:w="4338" w:type="dxa"/>
+          </w:tcPr>
+          <w:p>
+            <w:r>
+              <w:rPr>
+                <w:rFonts w:hint="eastAsia"/>
+              </w:rPr>
+              <w:t xml:space="preserve">public </w:t>
+            </w:r>
+            <w:proofErr w:type="spellStart"/>
+            <w:r>
+              <w:rPr>
+                <w:rFonts w:hint="eastAsia"/>
+              </w:rPr>
+              <w:t>ResultMessage</w:t>
+            </w:r>
+            <w:proofErr w:type="spellEnd"/>
+            <w:r>
+              <w:rPr>
+                <w:rFonts w:hint="eastAsia"/>
+              </w:rPr>
+              <w:t xml:space="preserve"> </w:t>
+            </w:r>
+            <w:proofErr w:type="spellStart"/>
+            <w:r>
+              <w:rPr>
+                <w:rFonts w:hint="eastAsia"/>
+              </w:rPr>
+              <w:t>findChangingUser</w:t>
+            </w:r>
+            <w:proofErr w:type="spellEnd"/>
+            <w:r>
+              <w:rPr>
+                <w:rFonts w:hint="eastAsia"/>
+              </w:rPr>
+              <w:t>(long id)</w:t>
+            </w:r>
+          </w:p>
+        </w:tc>
+      </w:tr>
+      <w:tr>
+        <w:tc>
+          <w:tcPr>
+            <w:tcW w:w="2985" w:type="dxa"/>
+            <w:vMerge/>
+          </w:tcPr>
+          <w:p>
+            <w:pPr>
+              <w:rPr>
+                <w:rFonts w:ascii="Times New Roman" w:hAnsi="Times New Roman" w:cs="Times New Roman"/>
+              </w:rPr>
+            </w:pPr>
+          </w:p>
+        </w:tc>
+        <w:tc>
+          <w:tcPr>
+            <w:tcW w:w="1199" w:type="dxa"/>
+          </w:tcPr>
+          <w:p>
+            <w:r>
+              <w:rPr>
+                <w:rFonts w:hint="eastAsia"/>
+              </w:rPr>
+              <w:t>前置条件</w:t>
+            </w:r>
+          </w:p>
+        </w:tc>
+        <w:tc>
+          <w:tcPr>
+            <w:tcW w:w="4338" w:type="dxa"/>
+          </w:tcPr>
+          <w:p>
+            <w:r>
+              <w:rPr>
+                <w:rFonts w:hint="eastAsia"/>
+              </w:rPr>
+              <w:t>启动一个用户修改回合</w:t>
+            </w:r>
+          </w:p>
+        </w:tc>
+      </w:tr>
+      <w:tr>
+        <w:tc>
+          <w:tcPr>
+            <w:tcW w:w="2985" w:type="dxa"/>
+            <w:vMerge/>
+          </w:tcPr>
+          <w:p>
+            <w:pPr>
+              <w:rPr>
+                <w:rFonts w:ascii="Times New Roman" w:hAnsi="Times New Roman" w:cs="Times New Roman"/>
+              </w:rPr>
+            </w:pPr>
+          </w:p>
+        </w:tc>
+        <w:tc>
+          <w:tcPr>
+            <w:tcW w:w="1199" w:type="dxa"/>
+          </w:tcPr>
+          <w:p>
+            <w:r>
+              <w:rPr>
+                <w:rFonts w:hint="eastAsia"/>
+              </w:rPr>
+              <w:t>后置条件</w:t>
+            </w:r>
+          </w:p>
+        </w:tc>
+        <w:tc>
+          <w:tcPr>
+            <w:tcW w:w="4338" w:type="dxa"/>
+          </w:tcPr>
+          <w:p>
+            <w:r>
+              <w:rPr>
+                <w:rFonts w:hint="eastAsia"/>
+              </w:rPr>
+              <w:t>查找是否存在相应的</w:t>
+            </w:r>
+            <w:r>
+              <w:rPr>
+                <w:rFonts w:hint="eastAsia"/>
+              </w:rPr>
+              <w:t>User</w:t>
+            </w:r>
+            <w:r>
+              <w:rPr>
+                <w:rFonts w:hint="eastAsia"/>
+              </w:rPr>
+              <w:t>，返回查找结果</w:t>
+            </w:r>
+          </w:p>
+        </w:tc>
+      </w:tr>
+      <w:tr>
+        <w:tc>
+          <w:tcPr>
+            <w:tcW w:w="2985" w:type="dxa"/>
+            <w:vMerge w:val="restart"/>
+          </w:tcPr>
+          <w:p>
+            <w:pPr>
+              <w:rPr>
+                <w:rFonts w:ascii="Times New Roman" w:hAnsi="Times New Roman" w:cs="Times New Roman"/>
+              </w:rPr>
+            </w:pPr>
+            <w:proofErr w:type="spellStart"/>
+            <w:r>
+              <w:rPr>
+                <w:rFonts w:ascii="Times New Roman" w:hAnsi="Times New Roman" w:cs="Times New Roman"/>
+              </w:rPr>
+              <w:t>User.changeUser</w:t>
+            </w:r>
+            <w:proofErr w:type="spellEnd"/>
+          </w:p>
+        </w:tc>
+        <w:tc>
+          <w:tcPr>
+            <w:tcW w:w="1199" w:type="dxa"/>
+          </w:tcPr>
+          <w:p>
+            <w:r>
+              <w:rPr>
+                <w:rFonts w:hint="eastAsia"/>
+              </w:rPr>
+              <w:t>语法</w:t>
+            </w:r>
+          </w:p>
+        </w:tc>
+        <w:tc>
+          <w:tcPr>
+            <w:tcW w:w="4338" w:type="dxa"/>
+          </w:tcPr>
+          <w:p>
+            <w:r>
+              <w:rPr>
+                <w:rFonts w:hint="eastAsia"/>
+              </w:rPr>
+              <w:t xml:space="preserve">public </w:t>
+            </w:r>
+            <w:proofErr w:type="spellStart"/>
+            <w:r>
+              <w:rPr>
+                <w:rFonts w:hint="eastAsia"/>
+              </w:rPr>
+              <w:t>ResultMessage</w:t>
+            </w:r>
+            <w:proofErr w:type="spellEnd"/>
+            <w:r>
+              <w:rPr>
+                <w:rFonts w:hint="eastAsia"/>
+              </w:rPr>
+              <w:t xml:space="preserve"> </w:t>
+            </w:r>
+            <w:proofErr w:type="spellStart"/>
+            <w:r>
+              <w:rPr>
+                <w:rFonts w:hint="eastAsia"/>
+              </w:rPr>
+              <w:t>changeUser</w:t>
+            </w:r>
+            <w:proofErr w:type="spellEnd"/>
+            <w:r>
+              <w:rPr>
+                <w:rFonts w:hint="eastAsia"/>
+              </w:rPr>
+              <w:t xml:space="preserve">(long id, Sting </w:t>
             </w:r>
             <w:proofErr w:type="spellStart"/>
             <w:r>
@@ -7205,7 +7772,7 @@
               <w:rPr>
                 <w:rFonts w:hint="eastAsia"/>
               </w:rPr>
-              <w:t xml:space="preserve"> password)</w:t>
+              <w:t xml:space="preserve"> password) </w:t>
             </w:r>
           </w:p>
         </w:tc>
@@ -7240,7 +7807,19 @@
               <w:rPr>
                 <w:rFonts w:hint="eastAsia"/>
               </w:rPr>
-              <w:t>启动一个用户添加回合</w:t>
+              <w:t>已查找到存在此</w:t>
+            </w:r>
+            <w:r>
+              <w:rPr>
+                <w:rFonts w:hint="eastAsia"/>
+              </w:rPr>
+              <w:t>id</w:t>
+            </w:r>
+            <w:r>
+              <w:rPr>
+                <w:rFonts w:hint="eastAsia"/>
+              </w:rPr>
+              <w:t>的用户</w:t>
             </w:r>
           </w:p>
         </w:tc>
@@ -7275,537 +7854,6 @@
               <w:rPr>
                 <w:rFonts w:hint="eastAsia"/>
               </w:rPr>
-              <w:t>检验是否已经存在此</w:t>
-            </w:r>
-            <w:r>
-              <w:rPr>
-                <w:rFonts w:hint="eastAsia"/>
-              </w:rPr>
-              <w:t>id</w:t>
-            </w:r>
-            <w:r>
-              <w:rPr>
-                <w:rFonts w:hint="eastAsia"/>
-              </w:rPr>
-              <w:t>的用户，若否，创建该用户；持久化更新涉及的领域对象的数据</w:t>
-            </w:r>
-          </w:p>
-        </w:tc>
-      </w:tr>
-      <w:tr>
-        <w:tc>
-          <w:tcPr>
-            <w:tcW w:w="2985" w:type="dxa"/>
-            <w:vMerge w:val="restart"/>
-          </w:tcPr>
-          <w:p>
-            <w:proofErr w:type="spellStart"/>
-            <w:r>
-              <w:rPr>
-                <w:rFonts w:hint="eastAsia"/>
-              </w:rPr>
-              <w:t>User.deleteUser</w:t>
-            </w:r>
-            <w:proofErr w:type="spellEnd"/>
-          </w:p>
-        </w:tc>
-        <w:tc>
-          <w:tcPr>
-            <w:tcW w:w="1199" w:type="dxa"/>
-          </w:tcPr>
-          <w:p>
-            <w:r>
-              <w:rPr>
-                <w:rFonts w:hint="eastAsia"/>
-              </w:rPr>
-              <w:t>语法</w:t>
-            </w:r>
-          </w:p>
-        </w:tc>
-        <w:tc>
-          <w:tcPr>
-            <w:tcW w:w="4338" w:type="dxa"/>
-          </w:tcPr>
-          <w:p>
-            <w:r>
-              <w:rPr>
-                <w:rFonts w:hint="eastAsia"/>
-              </w:rPr>
-              <w:t xml:space="preserve">public </w:t>
-            </w:r>
-            <w:proofErr w:type="spellStart"/>
-            <w:r>
-              <w:rPr>
-                <w:rFonts w:hint="eastAsia"/>
-              </w:rPr>
-              <w:t>ResultMessage</w:t>
-            </w:r>
-            <w:proofErr w:type="spellEnd"/>
-            <w:r>
-              <w:rPr>
-                <w:rFonts w:hint="eastAsia"/>
-              </w:rPr>
-              <w:t xml:space="preserve"> </w:t>
-            </w:r>
-            <w:proofErr w:type="spellStart"/>
-            <w:r>
-              <w:rPr>
-                <w:rFonts w:hint="eastAsia"/>
-              </w:rPr>
-              <w:t>deleteUser</w:t>
-            </w:r>
-            <w:proofErr w:type="spellEnd"/>
-            <w:r>
-              <w:rPr>
-                <w:rFonts w:hint="eastAsia"/>
-              </w:rPr>
-              <w:t xml:space="preserve">(long id) </w:t>
-            </w:r>
-          </w:p>
-        </w:tc>
-      </w:tr>
-      <w:tr>
-        <w:tc>
-          <w:tcPr>
-            <w:tcW w:w="2985" w:type="dxa"/>
-            <w:vMerge/>
-          </w:tcPr>
-          <w:p/>
-        </w:tc>
-        <w:tc>
-          <w:tcPr>
-            <w:tcW w:w="1199" w:type="dxa"/>
-          </w:tcPr>
-          <w:p>
-            <w:r>
-              <w:rPr>
-                <w:rFonts w:hint="eastAsia"/>
-              </w:rPr>
-              <w:t>前置条件</w:t>
-            </w:r>
-          </w:p>
-        </w:tc>
-        <w:tc>
-          <w:tcPr>
-            <w:tcW w:w="4338" w:type="dxa"/>
-          </w:tcPr>
-          <w:p>
-            <w:r>
-              <w:rPr>
-                <w:rFonts w:hint="eastAsia"/>
-              </w:rPr>
-              <w:t>启动一个用户删除回合</w:t>
-            </w:r>
-          </w:p>
-        </w:tc>
-      </w:tr>
-      <w:tr>
-        <w:tc>
-          <w:tcPr>
-            <w:tcW w:w="2985" w:type="dxa"/>
-            <w:vMerge/>
-          </w:tcPr>
-          <w:p/>
-        </w:tc>
-        <w:tc>
-          <w:tcPr>
-            <w:tcW w:w="1199" w:type="dxa"/>
-          </w:tcPr>
-          <w:p>
-            <w:r>
-              <w:rPr>
-                <w:rFonts w:hint="eastAsia"/>
-              </w:rPr>
-              <w:t>后置条件</w:t>
-            </w:r>
-          </w:p>
-        </w:tc>
-        <w:tc>
-          <w:tcPr>
-            <w:tcW w:w="4338" w:type="dxa"/>
-          </w:tcPr>
-          <w:p>
-            <w:r>
-              <w:rPr>
-                <w:rFonts w:hint="eastAsia"/>
-              </w:rPr>
-              <w:t>检验是否存在此</w:t>
-            </w:r>
-            <w:r>
-              <w:rPr>
-                <w:rFonts w:hint="eastAsia"/>
-              </w:rPr>
-              <w:t>id</w:t>
-            </w:r>
-            <w:r>
-              <w:rPr>
-                <w:rFonts w:hint="eastAsia"/>
-              </w:rPr>
-              <w:t>的用户，若是，</w:t>
-            </w:r>
-            <w:proofErr w:type="gramStart"/>
-            <w:r>
-              <w:rPr>
-                <w:rFonts w:hint="eastAsia"/>
-              </w:rPr>
-              <w:t>删除此</w:t>
-            </w:r>
-            <w:proofErr w:type="gramEnd"/>
-            <w:r>
-              <w:rPr>
-                <w:rFonts w:hint="eastAsia"/>
-              </w:rPr>
-              <w:t>用户信息，否则拒绝删除；持久化更新涉及的领域对象的数据</w:t>
-            </w:r>
-          </w:p>
-        </w:tc>
-      </w:tr>
-      <w:tr>
-        <w:tc>
-          <w:tcPr>
-            <w:tcW w:w="2985" w:type="dxa"/>
-            <w:vMerge w:val="restart"/>
-          </w:tcPr>
-          <w:p>
-            <w:proofErr w:type="spellStart"/>
-            <w:r>
-              <w:rPr>
-                <w:rFonts w:hint="eastAsia"/>
-              </w:rPr>
-              <w:t>User.findChangingUser</w:t>
-            </w:r>
-            <w:proofErr w:type="spellEnd"/>
-          </w:p>
-        </w:tc>
-        <w:tc>
-          <w:tcPr>
-            <w:tcW w:w="1199" w:type="dxa"/>
-          </w:tcPr>
-          <w:p>
-            <w:r>
-              <w:rPr>
-                <w:rFonts w:hint="eastAsia"/>
-              </w:rPr>
-              <w:t>语法</w:t>
-            </w:r>
-          </w:p>
-        </w:tc>
-        <w:tc>
-          <w:tcPr>
-            <w:tcW w:w="4338" w:type="dxa"/>
-          </w:tcPr>
-          <w:p>
-            <w:r>
-              <w:rPr>
-                <w:rFonts w:hint="eastAsia"/>
-              </w:rPr>
-              <w:t xml:space="preserve">public </w:t>
-            </w:r>
-            <w:proofErr w:type="spellStart"/>
-            <w:r>
-              <w:rPr>
-                <w:rFonts w:hint="eastAsia"/>
-              </w:rPr>
-              <w:t>ResultMessage</w:t>
-            </w:r>
-            <w:proofErr w:type="spellEnd"/>
-            <w:r>
-              <w:rPr>
-                <w:rFonts w:hint="eastAsia"/>
-              </w:rPr>
-              <w:t xml:space="preserve"> </w:t>
-            </w:r>
-            <w:proofErr w:type="spellStart"/>
-            <w:r>
-              <w:rPr>
-                <w:rFonts w:hint="eastAsia"/>
-              </w:rPr>
-              <w:t>findChangingUser</w:t>
-            </w:r>
-            <w:proofErr w:type="spellEnd"/>
-            <w:r>
-              <w:rPr>
-                <w:rFonts w:hint="eastAsia"/>
-              </w:rPr>
-              <w:t>(long id)</w:t>
-            </w:r>
-          </w:p>
-        </w:tc>
-      </w:tr>
-      <w:tr>
-        <w:tc>
-          <w:tcPr>
-            <w:tcW w:w="2985" w:type="dxa"/>
-            <w:vMerge/>
-          </w:tcPr>
-          <w:p/>
-        </w:tc>
-        <w:tc>
-          <w:tcPr>
-            <w:tcW w:w="1199" w:type="dxa"/>
-          </w:tcPr>
-          <w:p>
-            <w:r>
-              <w:rPr>
-                <w:rFonts w:hint="eastAsia"/>
-              </w:rPr>
-              <w:t>前置条件</w:t>
-            </w:r>
-          </w:p>
-        </w:tc>
-        <w:tc>
-          <w:tcPr>
-            <w:tcW w:w="4338" w:type="dxa"/>
-          </w:tcPr>
-          <w:p>
-            <w:r>
-              <w:rPr>
-                <w:rFonts w:hint="eastAsia"/>
-              </w:rPr>
-              <w:t>启动一个用户修改回合</w:t>
-            </w:r>
-          </w:p>
-        </w:tc>
-      </w:tr>
-      <w:tr>
-        <w:tc>
-          <w:tcPr>
-            <w:tcW w:w="2985" w:type="dxa"/>
-            <w:vMerge/>
-          </w:tcPr>
-          <w:p/>
-        </w:tc>
-        <w:tc>
-          <w:tcPr>
-            <w:tcW w:w="1199" w:type="dxa"/>
-          </w:tcPr>
-          <w:p>
-            <w:r>
-              <w:rPr>
-                <w:rFonts w:hint="eastAsia"/>
-              </w:rPr>
-              <w:t>后置条件</w:t>
-            </w:r>
-          </w:p>
-        </w:tc>
-        <w:tc>
-          <w:tcPr>
-            <w:tcW w:w="4338" w:type="dxa"/>
-          </w:tcPr>
-          <w:p>
-            <w:r>
-              <w:rPr>
-                <w:rFonts w:hint="eastAsia"/>
-              </w:rPr>
-              <w:t>查找是否存在相应的</w:t>
-            </w:r>
-            <w:r>
-              <w:rPr>
-                <w:rFonts w:hint="eastAsia"/>
-              </w:rPr>
-              <w:t>User</w:t>
-            </w:r>
-            <w:r>
-              <w:rPr>
-                <w:rFonts w:hint="eastAsia"/>
-              </w:rPr>
-              <w:t>，返回查找结果</w:t>
-            </w:r>
-          </w:p>
-        </w:tc>
-      </w:tr>
-      <w:tr>
-        <w:tc>
-          <w:tcPr>
-            <w:tcW w:w="2985" w:type="dxa"/>
-            <w:vMerge w:val="restart"/>
-          </w:tcPr>
-          <w:p>
-            <w:proofErr w:type="spellStart"/>
-            <w:r>
-              <w:rPr>
-                <w:rFonts w:hint="eastAsia"/>
-              </w:rPr>
-              <w:t>User.changeUser</w:t>
-            </w:r>
-            <w:proofErr w:type="spellEnd"/>
-          </w:p>
-        </w:tc>
-        <w:tc>
-          <w:tcPr>
-            <w:tcW w:w="1199" w:type="dxa"/>
-          </w:tcPr>
-          <w:p>
-            <w:r>
-              <w:rPr>
-                <w:rFonts w:hint="eastAsia"/>
-              </w:rPr>
-              <w:t>语法</w:t>
-            </w:r>
-          </w:p>
-        </w:tc>
-        <w:tc>
-          <w:tcPr>
-            <w:tcW w:w="4338" w:type="dxa"/>
-          </w:tcPr>
-          <w:p>
-            <w:r>
-              <w:rPr>
-                <w:rFonts w:hint="eastAsia"/>
-              </w:rPr>
-              <w:t xml:space="preserve">public </w:t>
-            </w:r>
-            <w:proofErr w:type="spellStart"/>
-            <w:r>
-              <w:rPr>
-                <w:rFonts w:hint="eastAsia"/>
-              </w:rPr>
-              <w:t>ResultMessage</w:t>
-            </w:r>
-            <w:proofErr w:type="spellEnd"/>
-            <w:r>
-              <w:rPr>
-                <w:rFonts w:hint="eastAsia"/>
-              </w:rPr>
-              <w:t xml:space="preserve"> </w:t>
-            </w:r>
-            <w:proofErr w:type="spellStart"/>
-            <w:r>
-              <w:rPr>
-                <w:rFonts w:hint="eastAsia"/>
-              </w:rPr>
-              <w:t>changeUser</w:t>
-            </w:r>
-            <w:proofErr w:type="spellEnd"/>
-            <w:r>
-              <w:rPr>
-                <w:rFonts w:hint="eastAsia"/>
-              </w:rPr>
-              <w:t xml:space="preserve">(long id, Sting </w:t>
-            </w:r>
-            <w:proofErr w:type="spellStart"/>
-            <w:r>
-              <w:rPr>
-                <w:rFonts w:hint="eastAsia"/>
-              </w:rPr>
-              <w:t>name,</w:t>
-            </w:r>
-            <w:r>
-              <w:rPr>
-                <w:rFonts w:hint="eastAsia"/>
-              </w:rPr>
-              <w:t>String</w:t>
-            </w:r>
-            <w:proofErr w:type="spellEnd"/>
-            <w:r>
-              <w:rPr>
-                <w:rFonts w:hint="eastAsia"/>
-              </w:rPr>
-              <w:t xml:space="preserve"> </w:t>
-            </w:r>
-            <w:proofErr w:type="spellStart"/>
-            <w:r>
-              <w:rPr>
-                <w:rFonts w:ascii="Arial" w:hAnsi="Arial" w:cs="Arial" w:hint="eastAsia"/>
-                <w:color w:val="434343"/>
-                <w:sz w:val="18"/>
-                <w:szCs w:val="18"/>
-              </w:rPr>
-              <w:t>identity,</w:t>
-            </w:r>
-            <w:r>
-              <w:rPr>
-                <w:rFonts w:hint="eastAsia"/>
-              </w:rPr>
-              <w:t>String</w:t>
-            </w:r>
-            <w:proofErr w:type="spellEnd"/>
-            <w:r>
-              <w:rPr>
-                <w:rFonts w:hint="eastAsia"/>
-              </w:rPr>
-              <w:t xml:space="preserve"> password) </w:t>
-            </w:r>
-          </w:p>
-        </w:tc>
-      </w:tr>
-      <w:tr>
-        <w:tc>
-          <w:tcPr>
-            <w:tcW w:w="2985" w:type="dxa"/>
-            <w:vMerge/>
-          </w:tcPr>
-          <w:p/>
-        </w:tc>
-        <w:tc>
-          <w:tcPr>
-            <w:tcW w:w="1199" w:type="dxa"/>
-          </w:tcPr>
-          <w:p>
-            <w:r>
-              <w:rPr>
-                <w:rFonts w:hint="eastAsia"/>
-              </w:rPr>
-              <w:t>前置条件</w:t>
-            </w:r>
-          </w:p>
-        </w:tc>
-        <w:tc>
-          <w:tcPr>
-            <w:tcW w:w="4338" w:type="dxa"/>
-          </w:tcPr>
-          <w:p>
-            <w:r>
-              <w:rPr>
-                <w:rFonts w:hint="eastAsia"/>
-              </w:rPr>
-              <w:t>已查找到存在此</w:t>
-            </w:r>
-            <w:r>
-              <w:rPr>
-                <w:rFonts w:hint="eastAsia"/>
-              </w:rPr>
-              <w:t>id</w:t>
-            </w:r>
-            <w:r>
-              <w:rPr>
-                <w:rFonts w:hint="eastAsia"/>
-              </w:rPr>
-              <w:t>的用户</w:t>
-            </w:r>
-          </w:p>
-        </w:tc>
-      </w:tr>
-      <w:tr>
-        <w:tc>
-          <w:tcPr>
-            <w:tcW w:w="2985" w:type="dxa"/>
-            <w:vMerge/>
-          </w:tcPr>
-          <w:p/>
-        </w:tc>
-        <w:tc>
-          <w:tcPr>
-            <w:tcW w:w="1199" w:type="dxa"/>
-          </w:tcPr>
-          <w:p>
-            <w:r>
-              <w:rPr>
-                <w:rFonts w:hint="eastAsia"/>
-              </w:rPr>
-              <w:t>后置条件</w:t>
-            </w:r>
-          </w:p>
-        </w:tc>
-        <w:tc>
-          <w:tcPr>
-            <w:tcW w:w="4338" w:type="dxa"/>
-          </w:tcPr>
-          <w:p>
-            <w:r>
-              <w:rPr>
-                <w:rFonts w:hint="eastAsia"/>
-              </w:rPr>
               <w:t>根据输入，修改此用户信息；持久化更新涉及的领域对象的数据</w:t>
             </w:r>
           </w:p>
@@ -7870,17 +7918,22 @@
             <w:tcW w:w="2985" w:type="dxa"/>
           </w:tcPr>
           <w:p>
-            <w:proofErr w:type="spellStart"/>
-            <w:r>
-              <w:rPr>
-                <w:rFonts w:hint="eastAsia"/>
+            <w:pPr>
+              <w:rPr>
+                <w:rFonts w:ascii="Times New Roman" w:hAnsi="Times New Roman" w:cs="Times New Roman"/>
+              </w:rPr>
+            </w:pPr>
+            <w:proofErr w:type="spellStart"/>
+            <w:r>
+              <w:rPr>
+                <w:rFonts w:ascii="Times New Roman" w:hAnsi="Times New Roman" w:cs="Times New Roman"/>
               </w:rPr>
               <w:t>DataService.find</w:t>
             </w:r>
             <w:proofErr w:type="spellEnd"/>
             <w:r>
               <w:rPr>
-                <w:rFonts w:hint="eastAsia"/>
+                <w:rFonts w:ascii="Times New Roman" w:hAnsi="Times New Roman" w:cs="Times New Roman"/>
               </w:rPr>
               <w:t>(long id)</w:t>
             </w:r>
@@ -7927,10 +7980,15 @@
             <w:tcW w:w="2985" w:type="dxa"/>
           </w:tcPr>
           <w:p>
-            <w:proofErr w:type="spellStart"/>
-            <w:r>
-              <w:rPr>
-                <w:rFonts w:hint="eastAsia"/>
+            <w:pPr>
+              <w:rPr>
+                <w:rFonts w:ascii="Times New Roman" w:hAnsi="Times New Roman" w:cs="Times New Roman"/>
+              </w:rPr>
+            </w:pPr>
+            <w:proofErr w:type="spellStart"/>
+            <w:r>
+              <w:rPr>
+                <w:rFonts w:ascii="Times New Roman" w:hAnsi="Times New Roman" w:cs="Times New Roman"/>
               </w:rPr>
               <w:t>DataService.insert</w:t>
             </w:r>
@@ -7942,28 +8000,7 @@
             <w:tcW w:w="5537" w:type="dxa"/>
             <w:gridSpan w:val="2"/>
           </w:tcPr>
-          <w:p>
-            <w:pPr>
-              <w:jc w:val="left"/>
-              <w:rPr>
-                <w:rFonts w:ascii="Times New Roman" w:hAnsi="Times New Roman" w:cs="Times New Roman"/>
-              </w:rPr>
-            </w:pPr>
-            <w:r>
-              <w:rPr>
-                <w:rFonts w:ascii="Times New Roman" w:hAnsi="Times New Roman" w:cs="Times New Roman" w:hint="eastAsia"/>
-              </w:rPr>
-              <w:t>插入单一持久</w:t>
-            </w:r>
-            <w:proofErr w:type="gramStart"/>
-            <w:r>
-              <w:rPr>
-                <w:rFonts w:ascii="Times New Roman" w:hAnsi="Times New Roman" w:cs="Times New Roman" w:hint="eastAsia"/>
-              </w:rPr>
-              <w:t>化对象</w:t>
-            </w:r>
-            <w:proofErr w:type="gramEnd"/>
-          </w:p>
+          <w:p/>
         </w:tc>
       </w:tr>
       <w:tr>
@@ -7972,10 +8009,15 @@
             <w:tcW w:w="2985" w:type="dxa"/>
           </w:tcPr>
           <w:p>
-            <w:proofErr w:type="spellStart"/>
-            <w:r>
-              <w:rPr>
-                <w:rFonts w:hint="eastAsia"/>
+            <w:pPr>
+              <w:rPr>
+                <w:rFonts w:ascii="Times New Roman" w:hAnsi="Times New Roman" w:cs="Times New Roman"/>
+              </w:rPr>
+            </w:pPr>
+            <w:proofErr w:type="spellStart"/>
+            <w:r>
+              <w:rPr>
+                <w:rFonts w:ascii="Times New Roman" w:hAnsi="Times New Roman" w:cs="Times New Roman"/>
               </w:rPr>
               <w:t>DataService.delete</w:t>
             </w:r>
@@ -7987,28 +8029,7 @@
             <w:tcW w:w="5537" w:type="dxa"/>
             <w:gridSpan w:val="2"/>
           </w:tcPr>
-          <w:p>
-            <w:pPr>
-              <w:jc w:val="left"/>
-              <w:rPr>
-                <w:rFonts w:ascii="Times New Roman" w:hAnsi="Times New Roman" w:cs="Times New Roman"/>
-              </w:rPr>
-            </w:pPr>
-            <w:r>
-              <w:rPr>
-                <w:rFonts w:ascii="Times New Roman" w:hAnsi="Times New Roman" w:cs="Times New Roman" w:hint="eastAsia"/>
-              </w:rPr>
-              <w:t>删除单一持久</w:t>
-            </w:r>
-            <w:proofErr w:type="gramStart"/>
-            <w:r>
-              <w:rPr>
-                <w:rFonts w:ascii="Times New Roman" w:hAnsi="Times New Roman" w:cs="Times New Roman" w:hint="eastAsia"/>
-              </w:rPr>
-              <w:t>化对象</w:t>
-            </w:r>
-            <w:proofErr w:type="gramEnd"/>
-          </w:p>
+          <w:p/>
         </w:tc>
       </w:tr>
       <w:tr>
@@ -8017,10 +8038,15 @@
             <w:tcW w:w="2985" w:type="dxa"/>
           </w:tcPr>
           <w:p>
-            <w:proofErr w:type="spellStart"/>
-            <w:r>
-              <w:rPr>
-                <w:rFonts w:hint="eastAsia"/>
+            <w:pPr>
+              <w:rPr>
+                <w:rFonts w:ascii="Times New Roman" w:hAnsi="Times New Roman" w:cs="Times New Roman"/>
+              </w:rPr>
+            </w:pPr>
+            <w:proofErr w:type="spellStart"/>
+            <w:r>
+              <w:rPr>
+                <w:rFonts w:ascii="Times New Roman" w:hAnsi="Times New Roman" w:cs="Times New Roman"/>
               </w:rPr>
               <w:t>DataService.update</w:t>
             </w:r>
@@ -8032,28 +8058,7 @@
             <w:tcW w:w="5537" w:type="dxa"/>
             <w:gridSpan w:val="2"/>
           </w:tcPr>
-          <w:p>
-            <w:pPr>
-              <w:jc w:val="left"/>
-              <w:rPr>
-                <w:rFonts w:ascii="Times New Roman" w:hAnsi="Times New Roman" w:cs="Times New Roman"/>
-              </w:rPr>
-            </w:pPr>
-            <w:r>
-              <w:rPr>
-                <w:rFonts w:ascii="Times New Roman" w:hAnsi="Times New Roman" w:cs="Times New Roman" w:hint="eastAsia"/>
-              </w:rPr>
-              <w:t>更新单一持久</w:t>
-            </w:r>
-            <w:proofErr w:type="gramStart"/>
-            <w:r>
-              <w:rPr>
-                <w:rFonts w:ascii="Times New Roman" w:hAnsi="Times New Roman" w:cs="Times New Roman" w:hint="eastAsia"/>
-              </w:rPr>
-              <w:t>化对象</w:t>
-            </w:r>
-            <w:proofErr w:type="gramEnd"/>
-          </w:p>
+          <w:p/>
         </w:tc>
       </w:tr>
       <w:tr>
@@ -8062,26 +8067,36 @@
             <w:tcW w:w="2985" w:type="dxa"/>
           </w:tcPr>
           <w:p>
-            <w:proofErr w:type="spellStart"/>
-            <w:r>
-              <w:rPr>
-                <w:rFonts w:hint="eastAsia"/>
+            <w:pPr>
+              <w:rPr>
+                <w:rFonts w:ascii="Times New Roman" w:hAnsi="Times New Roman" w:cs="Times New Roman"/>
+              </w:rPr>
+            </w:pPr>
+            <w:proofErr w:type="spellStart"/>
+            <w:r>
+              <w:rPr>
+                <w:rFonts w:ascii="Times New Roman" w:hAnsi="Times New Roman" w:cs="Times New Roman"/>
               </w:rPr>
               <w:t>DataServiceFactory</w:t>
             </w:r>
             <w:proofErr w:type="spellEnd"/>
             <w:r>
               <w:rPr>
-                <w:rFonts w:hint="eastAsia"/>
+                <w:rFonts w:ascii="Times New Roman" w:hAnsi="Times New Roman" w:cs="Times New Roman"/>
               </w:rPr>
               <w:t>.</w:t>
             </w:r>
           </w:p>
           <w:p>
-            <w:proofErr w:type="spellStart"/>
-            <w:r>
-              <w:rPr>
-                <w:rFonts w:hint="eastAsia"/>
+            <w:pPr>
+              <w:rPr>
+                <w:rFonts w:ascii="Times New Roman" w:hAnsi="Times New Roman" w:cs="Times New Roman"/>
+              </w:rPr>
+            </w:pPr>
+            <w:proofErr w:type="spellStart"/>
+            <w:r>
+              <w:rPr>
+                <w:rFonts w:ascii="Times New Roman" w:hAnsi="Times New Roman" w:cs="Times New Roman"/>
               </w:rPr>
               <w:t>getUserDatabase</w:t>
             </w:r>
@@ -9342,6 +9357,570 @@
               </w:rPr>
               <w:t>throws RemoteException</w:t>
             </w:r>
+          </w:p>
+        </w:tc>
+      </w:tr>
+      <w:tr>
+        <w:tc>
+          <w:tcPr>
+            <w:tcW w:w="2555" w:type="dxa"/>
+            <w:vMerge/>
+          </w:tcPr>
+          <w:p>
+            <w:pPr>
+              <w:rPr>
+                <w:rFonts w:ascii="Times New Roman" w:hAnsi="Times New Roman" w:cs="Times New Roman"/>
+              </w:rPr>
+            </w:pPr>
+          </w:p>
+        </w:tc>
+        <w:tc>
+          <w:tcPr>
+            <w:tcW w:w="1097" w:type="dxa"/>
+          </w:tcPr>
+          <w:p>
+            <w:r>
+              <w:rPr>
+                <w:rFonts w:hint="eastAsia"/>
+              </w:rPr>
+              <w:t>前置条件</w:t>
+            </w:r>
+          </w:p>
+        </w:tc>
+        <w:tc>
+          <w:tcPr>
+            <w:tcW w:w="4678" w:type="dxa"/>
+          </w:tcPr>
+          <w:p>
+            <w:r>
+              <w:rPr>
+                <w:rFonts w:ascii="宋体" w:hAnsi="宋体" w:hint="eastAsia"/>
+                <w:color w:val="000000"/>
+                <w:szCs w:val="21"/>
+              </w:rPr>
+              <w:t>无</w:t>
+            </w:r>
+          </w:p>
+        </w:tc>
+      </w:tr>
+      <w:tr>
+        <w:tc>
+          <w:tcPr>
+            <w:tcW w:w="2555" w:type="dxa"/>
+            <w:vMerge/>
+          </w:tcPr>
+          <w:p>
+            <w:pPr>
+              <w:rPr>
+                <w:rFonts w:ascii="Times New Roman" w:hAnsi="Times New Roman" w:cs="Times New Roman"/>
+              </w:rPr>
+            </w:pPr>
+          </w:p>
+        </w:tc>
+        <w:tc>
+          <w:tcPr>
+            <w:tcW w:w="1097" w:type="dxa"/>
+          </w:tcPr>
+          <w:p>
+            <w:r>
+              <w:rPr>
+                <w:rFonts w:hint="eastAsia"/>
+              </w:rPr>
+              <w:t>后置条件</w:t>
+            </w:r>
+          </w:p>
+        </w:tc>
+        <w:tc>
+          <w:tcPr>
+            <w:tcW w:w="4678" w:type="dxa"/>
+          </w:tcPr>
+          <w:p>
+            <w:pPr>
+              <w:rPr>
+                <w:rFonts w:ascii="宋体" w:hAnsi="宋体"/>
+                <w:color w:val="000000"/>
+                <w:szCs w:val="21"/>
+              </w:rPr>
+            </w:pPr>
+            <w:r>
+              <w:rPr>
+                <w:rFonts w:hint="eastAsia"/>
+                <w:szCs w:val="21"/>
+              </w:rPr>
+              <w:t>结束持久化数据库的使用</w:t>
+            </w:r>
+          </w:p>
+        </w:tc>
+      </w:tr>
+      <w:tr>
+        <w:tc>
+          <w:tcPr>
+            <w:tcW w:w="2555" w:type="dxa"/>
+            <w:vMerge w:val="restart"/>
+          </w:tcPr>
+          <w:p>
+            <w:pPr>
+              <w:rPr>
+                <w:rFonts w:ascii="Times New Roman" w:hAnsi="Times New Roman" w:cs="Times New Roman"/>
+              </w:rPr>
+            </w:pPr>
+            <w:proofErr w:type="spellStart"/>
+            <w:r>
+              <w:rPr>
+                <w:rFonts w:ascii="Times New Roman" w:hAnsi="Times New Roman" w:cs="Times New Roman" w:hint="eastAsia"/>
+              </w:rPr>
+              <w:t>DataFactory</w:t>
+            </w:r>
+            <w:proofErr w:type="spellEnd"/>
+            <w:r>
+              <w:rPr>
+                <w:rFonts w:ascii="Times New Roman" w:hAnsi="Times New Roman" w:cs="Times New Roman" w:hint="eastAsia"/>
+              </w:rPr>
+              <w:t xml:space="preserve">. </w:t>
+            </w:r>
+            <w:proofErr w:type="spellStart"/>
+            <w:r>
+              <w:rPr>
+                <w:rFonts w:ascii="Times New Roman" w:hAnsi="Times New Roman" w:cs="Times New Roman" w:hint="eastAsia"/>
+              </w:rPr>
+              <w:t>getMemberDatabase</w:t>
+            </w:r>
+            <w:proofErr w:type="spellEnd"/>
+          </w:p>
+        </w:tc>
+        <w:tc>
+          <w:tcPr>
+            <w:tcW w:w="1097" w:type="dxa"/>
+          </w:tcPr>
+          <w:p>
+            <w:r>
+              <w:rPr>
+                <w:rFonts w:hint="eastAsia"/>
+              </w:rPr>
+              <w:t>语法</w:t>
+            </w:r>
+          </w:p>
+        </w:tc>
+        <w:tc>
+          <w:tcPr>
+            <w:tcW w:w="4678" w:type="dxa"/>
+          </w:tcPr>
+          <w:p>
+            <w:pPr>
+              <w:rPr>
+                <w:rFonts w:ascii="Times New Roman" w:hAnsi="Times New Roman" w:cs="Times New Roman"/>
+              </w:rPr>
+            </w:pPr>
+            <w:r>
+              <w:rPr>
+                <w:rFonts w:ascii="Times New Roman" w:hAnsi="Times New Roman" w:cs="Times New Roman"/>
+              </w:rPr>
+              <w:t xml:space="preserve">public </w:t>
+            </w:r>
+            <w:r>
+              <w:rPr>
+                <w:rFonts w:ascii="Times New Roman" w:hAnsi="Times New Roman" w:cs="Times New Roman" w:hint="eastAsia"/>
+              </w:rPr>
+              <w:t xml:space="preserve">void </w:t>
+            </w:r>
+            <w:proofErr w:type="spellStart"/>
+            <w:r>
+              <w:rPr>
+                <w:rFonts w:ascii="Times New Roman" w:hAnsi="Times New Roman" w:cs="Times New Roman" w:hint="eastAsia"/>
+              </w:rPr>
+              <w:t>getMemberDatabase</w:t>
+            </w:r>
+            <w:proofErr w:type="spellEnd"/>
+            <w:r>
+              <w:rPr>
+                <w:rFonts w:ascii="Times New Roman" w:hAnsi="Times New Roman" w:cs="Times New Roman" w:hint="eastAsia"/>
+              </w:rPr>
+              <w:t xml:space="preserve"> ()throws </w:t>
+            </w:r>
+            <w:proofErr w:type="spellStart"/>
+            <w:r>
+              <w:rPr>
+                <w:rFonts w:ascii="Times New Roman" w:hAnsi="Times New Roman" w:cs="Times New Roman" w:hint="eastAsia"/>
+              </w:rPr>
+              <w:t>RemoteException</w:t>
+            </w:r>
+            <w:proofErr w:type="spellEnd"/>
+          </w:p>
+        </w:tc>
+      </w:tr>
+      <w:tr>
+        <w:tc>
+          <w:tcPr>
+            <w:tcW w:w="2555" w:type="dxa"/>
+            <w:vMerge/>
+          </w:tcPr>
+          <w:p>
+            <w:pPr>
+              <w:rPr>
+                <w:rFonts w:ascii="Times New Roman" w:hAnsi="Times New Roman" w:cs="Times New Roman"/>
+              </w:rPr>
+            </w:pPr>
+          </w:p>
+        </w:tc>
+        <w:tc>
+          <w:tcPr>
+            <w:tcW w:w="1097" w:type="dxa"/>
+          </w:tcPr>
+          <w:p>
+            <w:r>
+              <w:rPr>
+                <w:rFonts w:hint="eastAsia"/>
+              </w:rPr>
+              <w:t>前置条件</w:t>
+            </w:r>
+          </w:p>
+        </w:tc>
+        <w:tc>
+          <w:tcPr>
+            <w:tcW w:w="4678" w:type="dxa"/>
+          </w:tcPr>
+          <w:p>
+            <w:r>
+              <w:rPr>
+                <w:rFonts w:ascii="宋体" w:hAnsi="宋体" w:hint="eastAsia"/>
+                <w:color w:val="000000"/>
+                <w:szCs w:val="21"/>
+              </w:rPr>
+              <w:t>无</w:t>
+            </w:r>
+          </w:p>
+        </w:tc>
+      </w:tr>
+      <w:tr>
+        <w:tc>
+          <w:tcPr>
+            <w:tcW w:w="2555" w:type="dxa"/>
+            <w:vMerge/>
+          </w:tcPr>
+          <w:p>
+            <w:pPr>
+              <w:rPr>
+                <w:rFonts w:ascii="Times New Roman" w:hAnsi="Times New Roman" w:cs="Times New Roman"/>
+              </w:rPr>
+            </w:pPr>
+          </w:p>
+        </w:tc>
+        <w:tc>
+          <w:tcPr>
+            <w:tcW w:w="1097" w:type="dxa"/>
+          </w:tcPr>
+          <w:p>
+            <w:r>
+              <w:rPr>
+                <w:rFonts w:hint="eastAsia"/>
+              </w:rPr>
+              <w:t>后置条件</w:t>
+            </w:r>
+          </w:p>
+        </w:tc>
+        <w:tc>
+          <w:tcPr>
+            <w:tcW w:w="4678" w:type="dxa"/>
+          </w:tcPr>
+          <w:p>
+            <w:pPr>
+              <w:rPr>
+                <w:rFonts w:ascii="宋体" w:hAnsi="宋体"/>
+                <w:color w:val="000000"/>
+                <w:szCs w:val="21"/>
+              </w:rPr>
+            </w:pPr>
+            <w:r>
+              <w:rPr>
+                <w:rFonts w:hint="eastAsia"/>
+                <w:szCs w:val="21"/>
+              </w:rPr>
+              <w:t>结束持久化数据库的使用</w:t>
+            </w:r>
+          </w:p>
+        </w:tc>
+      </w:tr>
+      <w:tr>
+        <w:tc>
+          <w:tcPr>
+            <w:tcW w:w="2555" w:type="dxa"/>
+            <w:vMerge w:val="restart"/>
+          </w:tcPr>
+          <w:p>
+            <w:pPr>
+              <w:rPr>
+                <w:rFonts w:ascii="Times New Roman" w:hAnsi="Times New Roman" w:cs="Times New Roman"/>
+              </w:rPr>
+            </w:pPr>
+            <w:proofErr w:type="spellStart"/>
+            <w:r>
+              <w:rPr>
+                <w:rFonts w:ascii="Times New Roman" w:hAnsi="Times New Roman" w:cs="Times New Roman" w:hint="eastAsia"/>
+              </w:rPr>
+              <w:t>DataFctory</w:t>
+            </w:r>
+            <w:proofErr w:type="spellEnd"/>
+            <w:r>
+              <w:rPr>
+                <w:rFonts w:ascii="Times New Roman" w:hAnsi="Times New Roman" w:cs="Times New Roman" w:hint="eastAsia"/>
+              </w:rPr>
+              <w:t xml:space="preserve">. </w:t>
+            </w:r>
+            <w:proofErr w:type="spellStart"/>
+            <w:r>
+              <w:rPr>
+                <w:rFonts w:ascii="Times New Roman" w:hAnsi="Times New Roman" w:cs="Times New Roman" w:hint="eastAsia"/>
+              </w:rPr>
+              <w:t>getBookDatabase</w:t>
+            </w:r>
+            <w:proofErr w:type="spellEnd"/>
+          </w:p>
+        </w:tc>
+        <w:tc>
+          <w:tcPr>
+            <w:tcW w:w="1097" w:type="dxa"/>
+          </w:tcPr>
+          <w:p>
+            <w:r>
+              <w:rPr>
+                <w:rFonts w:hint="eastAsia"/>
+              </w:rPr>
+              <w:t>语法</w:t>
+            </w:r>
+          </w:p>
+        </w:tc>
+        <w:tc>
+          <w:tcPr>
+            <w:tcW w:w="4678" w:type="dxa"/>
+          </w:tcPr>
+          <w:p>
+            <w:pPr>
+              <w:rPr>
+                <w:rFonts w:ascii="Times New Roman" w:hAnsi="Times New Roman" w:cs="Times New Roman"/>
+              </w:rPr>
+            </w:pPr>
+            <w:r>
+              <w:rPr>
+                <w:rFonts w:ascii="Times New Roman" w:hAnsi="Times New Roman" w:cs="Times New Roman"/>
+              </w:rPr>
+              <w:t xml:space="preserve">public </w:t>
+            </w:r>
+            <w:r>
+              <w:rPr>
+                <w:rFonts w:ascii="Times New Roman" w:hAnsi="Times New Roman" w:cs="Times New Roman" w:hint="eastAsia"/>
+              </w:rPr>
+              <w:t xml:space="preserve">void </w:t>
+            </w:r>
+            <w:proofErr w:type="spellStart"/>
+            <w:r>
+              <w:rPr>
+                <w:rFonts w:ascii="Times New Roman" w:hAnsi="Times New Roman" w:cs="Times New Roman" w:hint="eastAsia"/>
+              </w:rPr>
+              <w:t>getBookDatabase</w:t>
+            </w:r>
+            <w:proofErr w:type="spellEnd"/>
+            <w:r>
+              <w:rPr>
+                <w:rFonts w:ascii="Times New Roman" w:hAnsi="Times New Roman" w:cs="Times New Roman" w:hint="eastAsia"/>
+              </w:rPr>
+              <w:t xml:space="preserve"> ()throws </w:t>
+            </w:r>
+            <w:proofErr w:type="spellStart"/>
+            <w:r>
+              <w:rPr>
+                <w:rFonts w:ascii="Times New Roman" w:hAnsi="Times New Roman" w:cs="Times New Roman" w:hint="eastAsia"/>
+              </w:rPr>
+              <w:t>RemoteException</w:t>
+            </w:r>
+            <w:proofErr w:type="spellEnd"/>
+          </w:p>
+        </w:tc>
+      </w:tr>
+      <w:tr>
+        <w:tc>
+          <w:tcPr>
+            <w:tcW w:w="2555" w:type="dxa"/>
+            <w:vMerge/>
+          </w:tcPr>
+          <w:p>
+            <w:pPr>
+              <w:rPr>
+                <w:rFonts w:ascii="Times New Roman" w:hAnsi="Times New Roman" w:cs="Times New Roman"/>
+              </w:rPr>
+            </w:pPr>
+          </w:p>
+        </w:tc>
+        <w:tc>
+          <w:tcPr>
+            <w:tcW w:w="1097" w:type="dxa"/>
+          </w:tcPr>
+          <w:p>
+            <w:r>
+              <w:rPr>
+                <w:rFonts w:hint="eastAsia"/>
+              </w:rPr>
+              <w:t>前置条件</w:t>
+            </w:r>
+          </w:p>
+        </w:tc>
+        <w:tc>
+          <w:tcPr>
+            <w:tcW w:w="4678" w:type="dxa"/>
+          </w:tcPr>
+          <w:p>
+            <w:r>
+              <w:rPr>
+                <w:rFonts w:ascii="宋体" w:hAnsi="宋体" w:hint="eastAsia"/>
+                <w:color w:val="000000"/>
+                <w:szCs w:val="21"/>
+              </w:rPr>
+              <w:t>无</w:t>
+            </w:r>
+          </w:p>
+        </w:tc>
+      </w:tr>
+      <w:tr>
+        <w:tc>
+          <w:tcPr>
+            <w:tcW w:w="2555" w:type="dxa"/>
+            <w:vMerge/>
+          </w:tcPr>
+          <w:p>
+            <w:pPr>
+              <w:rPr>
+                <w:rFonts w:ascii="Times New Roman" w:hAnsi="Times New Roman" w:cs="Times New Roman"/>
+              </w:rPr>
+            </w:pPr>
+          </w:p>
+        </w:tc>
+        <w:tc>
+          <w:tcPr>
+            <w:tcW w:w="1097" w:type="dxa"/>
+          </w:tcPr>
+          <w:p>
+            <w:r>
+              <w:rPr>
+                <w:rFonts w:hint="eastAsia"/>
+              </w:rPr>
+              <w:t>后置条件</w:t>
+            </w:r>
+          </w:p>
+        </w:tc>
+        <w:tc>
+          <w:tcPr>
+            <w:tcW w:w="4678" w:type="dxa"/>
+          </w:tcPr>
+          <w:p>
+            <w:pPr>
+              <w:rPr>
+                <w:rFonts w:ascii="宋体" w:hAnsi="宋体"/>
+                <w:color w:val="000000"/>
+                <w:szCs w:val="21"/>
+              </w:rPr>
+            </w:pPr>
+            <w:r>
+              <w:rPr>
+                <w:rFonts w:hint="eastAsia"/>
+                <w:szCs w:val="21"/>
+              </w:rPr>
+              <w:t>结束持久化数据库的使用</w:t>
+            </w:r>
+          </w:p>
+        </w:tc>
+      </w:tr>
+      <w:tr>
+        <w:tc>
+          <w:tcPr>
+            <w:tcW w:w="2555" w:type="dxa"/>
+            <w:vMerge w:val="restart"/>
+          </w:tcPr>
+          <w:p>
+            <w:pPr>
+              <w:rPr>
+                <w:rFonts w:ascii="Times New Roman" w:hAnsi="Times New Roman" w:cs="Times New Roman"/>
+              </w:rPr>
+            </w:pPr>
+            <w:proofErr w:type="spellStart"/>
+            <w:r>
+              <w:rPr>
+                <w:rFonts w:ascii="Times New Roman" w:hAnsi="Times New Roman" w:cs="Times New Roman" w:hint="eastAsia"/>
+              </w:rPr>
+              <w:t>DataFactory</w:t>
+            </w:r>
+            <w:proofErr w:type="spellEnd"/>
+            <w:r>
+              <w:rPr>
+                <w:rFonts w:ascii="Times New Roman" w:hAnsi="Times New Roman" w:cs="Times New Roman" w:hint="eastAsia"/>
+              </w:rPr>
+              <w:t xml:space="preserve">. </w:t>
+            </w:r>
+            <w:proofErr w:type="spellStart"/>
+            <w:r>
+              <w:rPr>
+                <w:rFonts w:ascii="Times New Roman" w:hAnsi="Times New Roman" w:cs="Times New Roman" w:hint="eastAsia"/>
+              </w:rPr>
+              <w:t>getPromotionDatabase</w:t>
+            </w:r>
+            <w:proofErr w:type="spellEnd"/>
+          </w:p>
+        </w:tc>
+        <w:tc>
+          <w:tcPr>
+            <w:tcW w:w="1097" w:type="dxa"/>
+          </w:tcPr>
+          <w:p>
+            <w:r>
+              <w:rPr>
+                <w:rFonts w:hint="eastAsia"/>
+              </w:rPr>
+              <w:t>语法</w:t>
+            </w:r>
+          </w:p>
+        </w:tc>
+        <w:tc>
+          <w:tcPr>
+            <w:tcW w:w="4678" w:type="dxa"/>
+          </w:tcPr>
+          <w:p>
+            <w:pPr>
+              <w:rPr>
+                <w:rFonts w:ascii="Times New Roman" w:hAnsi="Times New Roman" w:cs="Times New Roman"/>
+              </w:rPr>
+            </w:pPr>
+            <w:r>
+              <w:rPr>
+                <w:rFonts w:ascii="Times New Roman" w:hAnsi="Times New Roman" w:cs="Times New Roman"/>
+              </w:rPr>
+              <w:t xml:space="preserve">public </w:t>
+            </w:r>
+            <w:r>
+              <w:rPr>
+                <w:rFonts w:ascii="Times New Roman" w:hAnsi="Times New Roman" w:cs="Times New Roman" w:hint="eastAsia"/>
+              </w:rPr>
+              <w:t xml:space="preserve">void </w:t>
+            </w:r>
+            <w:proofErr w:type="spellStart"/>
+            <w:r>
+              <w:rPr>
+                <w:rFonts w:ascii="Times New Roman" w:hAnsi="Times New Roman" w:cs="Times New Roman" w:hint="eastAsia"/>
+              </w:rPr>
+              <w:t>getPromotionDatabase</w:t>
+            </w:r>
+            <w:proofErr w:type="spellEnd"/>
+            <w:r>
+              <w:rPr>
+                <w:rFonts w:ascii="Times New Roman" w:hAnsi="Times New Roman" w:cs="Times New Roman" w:hint="eastAsia"/>
+              </w:rPr>
+              <w:t xml:space="preserve"> ()throws </w:t>
+            </w:r>
+            <w:proofErr w:type="spellStart"/>
+            <w:r>
+              <w:rPr>
+                <w:rFonts w:ascii="Times New Roman" w:hAnsi="Times New Roman" w:cs="Times New Roman" w:hint="eastAsia"/>
+              </w:rPr>
+              <w:t>RemoteException</w:t>
+            </w:r>
+            <w:proofErr w:type="spellEnd"/>
           </w:p>
         </w:tc>
       </w:tr>
@@ -10054,7 +10633,7 @@
         <a:sysClr val="windowText" lastClr="000000"/>
       </a:dk1>
       <a:lt1>
-        <a:sysClr val="window" lastClr="FFFFFF"/>
+        <a:sysClr val="window" lastClr="C7EDCC"/>
       </a:lt1>
       <a:dk2>
         <a:srgbClr val="1F497D"/>

--- a/trunk/ online-book-sale-system/ online-book-sale-system/接口（会员、图书、销售）/接口.docx
+++ b/trunk/ online-book-sale-system/ online-book-sale-system/接口（会员、图书、销售）/接口.docx
@@ -78,9 +78,21 @@
             <w:proofErr w:type="spellStart"/>
             <w:r>
               <w:rPr>
-                <w:rFonts w:ascii="Times New Roman" w:hAnsi="Times New Roman" w:cs="Times New Roman" w:hint="eastAsia"/>
-              </w:rPr>
-              <w:t>Sale.</w:t>
+                <w:rFonts w:ascii="Times New Roman" w:hAnsi="Times New Roman" w:cs="Times New Roman"/>
+              </w:rPr>
+              <w:t>S</w:t>
+            </w:r>
+            <w:r>
+              <w:rPr>
+                <w:rFonts w:ascii="Times New Roman" w:hAnsi="Times New Roman" w:cs="Times New Roman" w:hint="eastAsia"/>
+              </w:rPr>
+              <w:t>ale</w:t>
+            </w:r>
+            <w:r>
+              <w:rPr>
+                <w:rFonts w:ascii="Times New Roman" w:hAnsi="Times New Roman" w:cs="Times New Roman" w:hint="eastAsia"/>
+              </w:rPr>
+              <w:t>.</w:t>
             </w:r>
             <w:r>
               <w:rPr>
@@ -119,7 +131,13 @@
               <w:rPr>
                 <w:rFonts w:ascii="Times New Roman" w:hAnsi="Times New Roman" w:cs="Times New Roman"/>
               </w:rPr>
-              <w:t xml:space="preserve">public </w:t>
+              <w:t>public</w:t>
+            </w:r>
+            <w:r>
+              <w:rPr>
+                <w:rFonts w:ascii="Times New Roman" w:hAnsi="Times New Roman" w:cs="Times New Roman"/>
+              </w:rPr>
+              <w:t xml:space="preserve"> </w:t>
             </w:r>
             <w:r>
               <w:rPr>
@@ -274,7 +292,19 @@
               <w:rPr>
                 <w:rFonts w:ascii="Times New Roman" w:hAnsi="Times New Roman" w:cs="Times New Roman" w:hint="eastAsia"/>
               </w:rPr>
-              <w:t>Sale.putInCart</w:t>
+              <w:t>Sale</w:t>
+            </w:r>
+            <w:r>
+              <w:rPr>
+                <w:rFonts w:ascii="Times New Roman" w:hAnsi="Times New Roman" w:cs="Times New Roman" w:hint="eastAsia"/>
+              </w:rPr>
+              <w:t>.</w:t>
+            </w:r>
+            <w:r>
+              <w:rPr>
+                <w:rFonts w:ascii="Times New Roman" w:hAnsi="Times New Roman" w:cs="Times New Roman" w:hint="eastAsia"/>
+              </w:rPr>
+              <w:t>putInCart</w:t>
             </w:r>
             <w:proofErr w:type="spellEnd"/>
           </w:p>
@@ -307,7 +337,27 @@
               <w:rPr>
                 <w:rFonts w:ascii="Times New Roman" w:hAnsi="Times New Roman" w:cs="Times New Roman"/>
               </w:rPr>
-              <w:t xml:space="preserve">public </w:t>
+              <w:t>p</w:t>
+            </w:r>
+            <w:bookmarkStart w:id="0" w:name="_GoBack"/>
+            <w:r>
+              <w:rPr>
+                <w:rFonts w:ascii="Times New Roman" w:hAnsi="Times New Roman" w:cs="Times New Roman"/>
+              </w:rPr>
+              <w:t>u</w:t>
+            </w:r>
+            <w:bookmarkEnd w:id="0"/>
+            <w:r>
+              <w:rPr>
+                <w:rFonts w:ascii="Times New Roman" w:hAnsi="Times New Roman" w:cs="Times New Roman"/>
+              </w:rPr>
+              <w:t>blic</w:t>
+            </w:r>
+            <w:r>
+              <w:rPr>
+                <w:rFonts w:ascii="Times New Roman" w:hAnsi="Times New Roman" w:cs="Times New Roman"/>
+              </w:rPr>
+              <w:t xml:space="preserve"> </w:t>
             </w:r>
             <w:proofErr w:type="spellStart"/>
             <w:r>
@@ -341,7 +391,19 @@
               <w:rPr>
                 <w:rFonts w:ascii="Times New Roman" w:hAnsi="Times New Roman" w:cs="Times New Roman" w:hint="eastAsia"/>
               </w:rPr>
-              <w:t>String id</w:t>
+              <w:t>String</w:t>
+            </w:r>
+            <w:r>
+              <w:rPr>
+                <w:rFonts w:ascii="Times New Roman" w:hAnsi="Times New Roman" w:cs="Times New Roman" w:hint="eastAsia"/>
+              </w:rPr>
+              <w:t xml:space="preserve"> </w:t>
+            </w:r>
+            <w:r>
+              <w:rPr>
+                <w:rFonts w:ascii="Times New Roman" w:hAnsi="Times New Roman" w:cs="Times New Roman" w:hint="eastAsia"/>
+              </w:rPr>
+              <w:t>id</w:t>
             </w:r>
             <w:r>
               <w:rPr>
@@ -478,7 +540,13 @@
               <w:rPr>
                 <w:rFonts w:ascii="Times New Roman" w:hAnsi="Times New Roman" w:cs="Times New Roman" w:hint="eastAsia"/>
               </w:rPr>
-              <w:t>Sale.</w:t>
+              <w:t>Sale</w:t>
+            </w:r>
+            <w:r>
+              <w:rPr>
+                <w:rFonts w:ascii="Times New Roman" w:hAnsi="Times New Roman" w:cs="Times New Roman" w:hint="eastAsia"/>
+              </w:rPr>
+              <w:t>.</w:t>
             </w:r>
             <w:r>
               <w:rPr>
@@ -517,7 +585,25 @@
               <w:rPr>
                 <w:rFonts w:ascii="Times New Roman" w:hAnsi="Times New Roman" w:cs="Times New Roman"/>
               </w:rPr>
-              <w:t xml:space="preserve">public void </w:t>
+              <w:t>public</w:t>
+            </w:r>
+            <w:r>
+              <w:rPr>
+                <w:rFonts w:ascii="Times New Roman" w:hAnsi="Times New Roman" w:cs="Times New Roman"/>
+              </w:rPr>
+              <w:t xml:space="preserve"> </w:t>
+            </w:r>
+            <w:r>
+              <w:rPr>
+                <w:rFonts w:ascii="Times New Roman" w:hAnsi="Times New Roman" w:cs="Times New Roman"/>
+              </w:rPr>
+              <w:t>void</w:t>
+            </w:r>
+            <w:r>
+              <w:rPr>
+                <w:rFonts w:ascii="Times New Roman" w:hAnsi="Times New Roman" w:cs="Times New Roman"/>
+              </w:rPr>
+              <w:t xml:space="preserve"> </w:t>
             </w:r>
             <w:proofErr w:type="spellStart"/>
             <w:r>
@@ -663,7 +749,19 @@
               <w:rPr>
                 <w:rFonts w:ascii="Times New Roman" w:hAnsi="Times New Roman" w:cs="Times New Roman" w:hint="eastAsia"/>
               </w:rPr>
-              <w:t>Sale.purchase</w:t>
+              <w:t>Sale</w:t>
+            </w:r>
+            <w:r>
+              <w:rPr>
+                <w:rFonts w:ascii="Times New Roman" w:hAnsi="Times New Roman" w:cs="Times New Roman" w:hint="eastAsia"/>
+              </w:rPr>
+              <w:t>.</w:t>
+            </w:r>
+            <w:r>
+              <w:rPr>
+                <w:rFonts w:ascii="Times New Roman" w:hAnsi="Times New Roman" w:cs="Times New Roman" w:hint="eastAsia"/>
+              </w:rPr>
+              <w:t>purchase</w:t>
             </w:r>
             <w:proofErr w:type="spellEnd"/>
           </w:p>
@@ -696,7 +794,13 @@
               <w:rPr>
                 <w:rFonts w:ascii="Times New Roman" w:hAnsi="Times New Roman" w:cs="Times New Roman"/>
               </w:rPr>
-              <w:t xml:space="preserve">public </w:t>
+              <w:t>public</w:t>
+            </w:r>
+            <w:r>
+              <w:rPr>
+                <w:rFonts w:ascii="Times New Roman" w:hAnsi="Times New Roman" w:cs="Times New Roman"/>
+              </w:rPr>
+              <w:t xml:space="preserve"> </w:t>
             </w:r>
             <w:proofErr w:type="spellStart"/>
             <w:r>
@@ -710,7 +814,19 @@
               <w:rPr>
                 <w:rFonts w:ascii="Times New Roman" w:hAnsi="Times New Roman" w:cs="Times New Roman"/>
               </w:rPr>
-              <w:t xml:space="preserve"> purchase(</w:t>
+              <w:t xml:space="preserve"> </w:t>
+            </w:r>
+            <w:r>
+              <w:rPr>
+                <w:rFonts w:ascii="Times New Roman" w:hAnsi="Times New Roman" w:cs="Times New Roman"/>
+              </w:rPr>
+              <w:t>purchase</w:t>
+            </w:r>
+            <w:r>
+              <w:rPr>
+                <w:rFonts w:ascii="Times New Roman" w:hAnsi="Times New Roman" w:cs="Times New Roman"/>
+              </w:rPr>
+              <w:t>(</w:t>
             </w:r>
             <w:r>
               <w:rPr>
@@ -874,7 +990,19 @@
               <w:rPr>
                 <w:rFonts w:ascii="Times New Roman" w:hAnsi="Times New Roman" w:cs="Times New Roman" w:hint="eastAsia"/>
               </w:rPr>
-              <w:t>Sale.choose</w:t>
+              <w:t>Sale</w:t>
+            </w:r>
+            <w:r>
+              <w:rPr>
+                <w:rFonts w:ascii="Times New Roman" w:hAnsi="Times New Roman" w:cs="Times New Roman" w:hint="eastAsia"/>
+              </w:rPr>
+              <w:t>.</w:t>
+            </w:r>
+            <w:r>
+              <w:rPr>
+                <w:rFonts w:ascii="Times New Roman" w:hAnsi="Times New Roman" w:cs="Times New Roman" w:hint="eastAsia"/>
+              </w:rPr>
+              <w:t>choose</w:t>
             </w:r>
             <w:r>
               <w:rPr>
@@ -913,7 +1041,13 @@
               <w:rPr>
                 <w:rFonts w:ascii="Times New Roman" w:hAnsi="Times New Roman" w:cs="Times New Roman"/>
               </w:rPr>
-              <w:t xml:space="preserve">public </w:t>
+              <w:t>public</w:t>
+            </w:r>
+            <w:r>
+              <w:rPr>
+                <w:rFonts w:ascii="Times New Roman" w:hAnsi="Times New Roman" w:cs="Times New Roman"/>
+              </w:rPr>
+              <w:t xml:space="preserve"> </w:t>
             </w:r>
             <w:r>
               <w:rPr>
@@ -957,7 +1091,19 @@
               <w:rPr>
                 <w:rFonts w:ascii="Times New Roman" w:hAnsi="Times New Roman" w:cs="Times New Roman" w:hint="eastAsia"/>
               </w:rPr>
-              <w:t>String id</w:t>
+              <w:t>String</w:t>
+            </w:r>
+            <w:r>
+              <w:rPr>
+                <w:rFonts w:ascii="Times New Roman" w:hAnsi="Times New Roman" w:cs="Times New Roman" w:hint="eastAsia"/>
+              </w:rPr>
+              <w:t xml:space="preserve"> </w:t>
+            </w:r>
+            <w:r>
+              <w:rPr>
+                <w:rFonts w:ascii="Times New Roman" w:hAnsi="Times New Roman" w:cs="Times New Roman" w:hint="eastAsia"/>
+              </w:rPr>
+              <w:t>id</w:t>
             </w:r>
             <w:r>
               <w:rPr>
@@ -1097,7 +1243,19 @@
               <w:rPr>
                 <w:rFonts w:ascii="Times New Roman" w:hAnsi="Times New Roman" w:cs="Times New Roman" w:hint="eastAsia"/>
               </w:rPr>
-              <w:t>Sale.chooseCupon</w:t>
+              <w:t>Sale</w:t>
+            </w:r>
+            <w:r>
+              <w:rPr>
+                <w:rFonts w:ascii="Times New Roman" w:hAnsi="Times New Roman" w:cs="Times New Roman" w:hint="eastAsia"/>
+              </w:rPr>
+              <w:t>.</w:t>
+            </w:r>
+            <w:r>
+              <w:rPr>
+                <w:rFonts w:ascii="Times New Roman" w:hAnsi="Times New Roman" w:cs="Times New Roman" w:hint="eastAsia"/>
+              </w:rPr>
+              <w:t>chooseCupon</w:t>
             </w:r>
             <w:proofErr w:type="spellEnd"/>
           </w:p>
@@ -1130,7 +1288,13 @@
               <w:rPr>
                 <w:rFonts w:ascii="Times New Roman" w:hAnsi="Times New Roman" w:cs="Times New Roman"/>
               </w:rPr>
-              <w:t xml:space="preserve">public </w:t>
+              <w:t>public</w:t>
+            </w:r>
+            <w:r>
+              <w:rPr>
+                <w:rFonts w:ascii="Times New Roman" w:hAnsi="Times New Roman" w:cs="Times New Roman"/>
+              </w:rPr>
+              <w:t xml:space="preserve"> </w:t>
             </w:r>
             <w:r>
               <w:rPr>
@@ -1162,7 +1326,19 @@
               <w:rPr>
                 <w:rFonts w:ascii="Times New Roman" w:hAnsi="Times New Roman" w:cs="Times New Roman" w:hint="eastAsia"/>
               </w:rPr>
-              <w:t>String id</w:t>
+              <w:t>String</w:t>
+            </w:r>
+            <w:r>
+              <w:rPr>
+                <w:rFonts w:ascii="Times New Roman" w:hAnsi="Times New Roman" w:cs="Times New Roman" w:hint="eastAsia"/>
+              </w:rPr>
+              <w:t xml:space="preserve"> </w:t>
+            </w:r>
+            <w:r>
+              <w:rPr>
+                <w:rFonts w:ascii="Times New Roman" w:hAnsi="Times New Roman" w:cs="Times New Roman" w:hint="eastAsia"/>
+              </w:rPr>
+              <w:t>id</w:t>
             </w:r>
             <w:r>
               <w:rPr>
@@ -1299,7 +1475,19 @@
               <w:rPr>
                 <w:rFonts w:ascii="Times New Roman" w:hAnsi="Times New Roman" w:cs="Times New Roman" w:hint="eastAsia"/>
               </w:rPr>
-              <w:t>Sale.removeFromCart</w:t>
+              <w:t>Sale</w:t>
+            </w:r>
+            <w:r>
+              <w:rPr>
+                <w:rFonts w:ascii="Times New Roman" w:hAnsi="Times New Roman" w:cs="Times New Roman" w:hint="eastAsia"/>
+              </w:rPr>
+              <w:t>.</w:t>
+            </w:r>
+            <w:r>
+              <w:rPr>
+                <w:rFonts w:ascii="Times New Roman" w:hAnsi="Times New Roman" w:cs="Times New Roman" w:hint="eastAsia"/>
+              </w:rPr>
+              <w:t>removeFromCart</w:t>
             </w:r>
             <w:proofErr w:type="spellEnd"/>
           </w:p>
@@ -1332,7 +1520,13 @@
               <w:rPr>
                 <w:rFonts w:ascii="Times New Roman" w:hAnsi="Times New Roman" w:cs="Times New Roman"/>
               </w:rPr>
-              <w:t xml:space="preserve">public </w:t>
+              <w:t>public</w:t>
+            </w:r>
+            <w:r>
+              <w:rPr>
+                <w:rFonts w:ascii="Times New Roman" w:hAnsi="Times New Roman" w:cs="Times New Roman"/>
+              </w:rPr>
+              <w:t xml:space="preserve"> </w:t>
             </w:r>
             <w:r>
               <w:rPr>
@@ -1364,7 +1558,19 @@
               <w:rPr>
                 <w:rFonts w:ascii="Times New Roman" w:hAnsi="Times New Roman" w:cs="Times New Roman" w:hint="eastAsia"/>
               </w:rPr>
-              <w:t>String id</w:t>
+              <w:t>String</w:t>
+            </w:r>
+            <w:r>
+              <w:rPr>
+                <w:rFonts w:ascii="Times New Roman" w:hAnsi="Times New Roman" w:cs="Times New Roman" w:hint="eastAsia"/>
+              </w:rPr>
+              <w:t xml:space="preserve"> </w:t>
+            </w:r>
+            <w:r>
+              <w:rPr>
+                <w:rFonts w:ascii="Times New Roman" w:hAnsi="Times New Roman" w:cs="Times New Roman" w:hint="eastAsia"/>
+              </w:rPr>
+              <w:t>id</w:t>
             </w:r>
             <w:r>
               <w:rPr>
@@ -1494,7 +1700,19 @@
               <w:rPr>
                 <w:rFonts w:ascii="Times New Roman" w:hAnsi="Times New Roman" w:cs="Times New Roman" w:hint="eastAsia"/>
               </w:rPr>
-              <w:t>Sale.endSale</w:t>
+              <w:t>Sale</w:t>
+            </w:r>
+            <w:r>
+              <w:rPr>
+                <w:rFonts w:ascii="Times New Roman" w:hAnsi="Times New Roman" w:cs="Times New Roman" w:hint="eastAsia"/>
+              </w:rPr>
+              <w:t>.</w:t>
+            </w:r>
+            <w:r>
+              <w:rPr>
+                <w:rFonts w:ascii="Times New Roman" w:hAnsi="Times New Roman" w:cs="Times New Roman" w:hint="eastAsia"/>
+              </w:rPr>
+              <w:t>endSale</w:t>
             </w:r>
             <w:proofErr w:type="spellEnd"/>
           </w:p>
@@ -1527,7 +1745,13 @@
               <w:rPr>
                 <w:rFonts w:ascii="Times New Roman" w:hAnsi="Times New Roman" w:cs="Times New Roman"/>
               </w:rPr>
-              <w:t xml:space="preserve">public </w:t>
+              <w:t>public</w:t>
+            </w:r>
+            <w:r>
+              <w:rPr>
+                <w:rFonts w:ascii="Times New Roman" w:hAnsi="Times New Roman" w:cs="Times New Roman"/>
+              </w:rPr>
+              <w:t xml:space="preserve"> </w:t>
             </w:r>
             <w:r>
               <w:rPr>
@@ -1735,14 +1959,50 @@
               <w:rPr>
                 <w:rFonts w:ascii="Times New Roman" w:hAnsi="Times New Roman" w:cs="Times New Roman" w:hint="eastAsia"/>
               </w:rPr>
-              <w:t>DataService.findBook</w:t>
-            </w:r>
-            <w:proofErr w:type="spellEnd"/>
-            <w:r>
-              <w:rPr>
-                <w:rFonts w:ascii="Times New Roman" w:hAnsi="Times New Roman" w:cs="Times New Roman" w:hint="eastAsia"/>
-              </w:rPr>
-              <w:t>(String id)</w:t>
+              <w:t>DataService</w:t>
+            </w:r>
+            <w:r>
+              <w:rPr>
+                <w:rFonts w:ascii="Times New Roman" w:hAnsi="Times New Roman" w:cs="Times New Roman" w:hint="eastAsia"/>
+              </w:rPr>
+              <w:t>.</w:t>
+            </w:r>
+            <w:r>
+              <w:rPr>
+                <w:rFonts w:ascii="Times New Roman" w:hAnsi="Times New Roman" w:cs="Times New Roman" w:hint="eastAsia"/>
+              </w:rPr>
+              <w:t>findBook</w:t>
+            </w:r>
+            <w:proofErr w:type="spellEnd"/>
+            <w:r>
+              <w:rPr>
+                <w:rFonts w:ascii="Times New Roman" w:hAnsi="Times New Roman" w:cs="Times New Roman" w:hint="eastAsia"/>
+              </w:rPr>
+              <w:t>(</w:t>
+            </w:r>
+            <w:r>
+              <w:rPr>
+                <w:rFonts w:ascii="Times New Roman" w:hAnsi="Times New Roman" w:cs="Times New Roman" w:hint="eastAsia"/>
+              </w:rPr>
+              <w:t>String</w:t>
+            </w:r>
+            <w:r>
+              <w:rPr>
+                <w:rFonts w:ascii="Times New Roman" w:hAnsi="Times New Roman" w:cs="Times New Roman" w:hint="eastAsia"/>
+              </w:rPr>
+              <w:t xml:space="preserve"> </w:t>
+            </w:r>
+            <w:r>
+              <w:rPr>
+                <w:rFonts w:ascii="Times New Roman" w:hAnsi="Times New Roman" w:cs="Times New Roman" w:hint="eastAsia"/>
+              </w:rPr>
+              <w:t>id</w:t>
+            </w:r>
+            <w:r>
+              <w:rPr>
+                <w:rFonts w:ascii="Times New Roman" w:hAnsi="Times New Roman" w:cs="Times New Roman" w:hint="eastAsia"/>
+              </w:rPr>
+              <w:t>)</w:t>
             </w:r>
           </w:p>
         </w:tc>
@@ -1796,14 +2056,50 @@
               <w:rPr>
                 <w:rFonts w:ascii="Times New Roman" w:hAnsi="Times New Roman" w:cs="Times New Roman" w:hint="eastAsia"/>
               </w:rPr>
-              <w:t>DataService.findEquivalent</w:t>
-            </w:r>
-            <w:proofErr w:type="spellEnd"/>
-            <w:r>
-              <w:rPr>
-                <w:rFonts w:ascii="Times New Roman" w:hAnsi="Times New Roman" w:cs="Times New Roman" w:hint="eastAsia"/>
-              </w:rPr>
-              <w:t>(String id)</w:t>
+              <w:t>DataService</w:t>
+            </w:r>
+            <w:r>
+              <w:rPr>
+                <w:rFonts w:ascii="Times New Roman" w:hAnsi="Times New Roman" w:cs="Times New Roman" w:hint="eastAsia"/>
+              </w:rPr>
+              <w:t>.</w:t>
+            </w:r>
+            <w:r>
+              <w:rPr>
+                <w:rFonts w:ascii="Times New Roman" w:hAnsi="Times New Roman" w:cs="Times New Roman" w:hint="eastAsia"/>
+              </w:rPr>
+              <w:t>findEquivalent</w:t>
+            </w:r>
+            <w:proofErr w:type="spellEnd"/>
+            <w:r>
+              <w:rPr>
+                <w:rFonts w:ascii="Times New Roman" w:hAnsi="Times New Roman" w:cs="Times New Roman" w:hint="eastAsia"/>
+              </w:rPr>
+              <w:t>(</w:t>
+            </w:r>
+            <w:r>
+              <w:rPr>
+                <w:rFonts w:ascii="Times New Roman" w:hAnsi="Times New Roman" w:cs="Times New Roman" w:hint="eastAsia"/>
+              </w:rPr>
+              <w:t>String</w:t>
+            </w:r>
+            <w:r>
+              <w:rPr>
+                <w:rFonts w:ascii="Times New Roman" w:hAnsi="Times New Roman" w:cs="Times New Roman" w:hint="eastAsia"/>
+              </w:rPr>
+              <w:t xml:space="preserve"> </w:t>
+            </w:r>
+            <w:r>
+              <w:rPr>
+                <w:rFonts w:ascii="Times New Roman" w:hAnsi="Times New Roman" w:cs="Times New Roman" w:hint="eastAsia"/>
+              </w:rPr>
+              <w:t>id</w:t>
+            </w:r>
+            <w:r>
+              <w:rPr>
+                <w:rFonts w:ascii="Times New Roman" w:hAnsi="Times New Roman" w:cs="Times New Roman" w:hint="eastAsia"/>
+              </w:rPr>
+              <w:t>)</w:t>
             </w:r>
           </w:p>
         </w:tc>
@@ -1865,14 +2161,50 @@
               <w:rPr>
                 <w:rFonts w:ascii="Times New Roman" w:hAnsi="Times New Roman" w:cs="Times New Roman" w:hint="eastAsia"/>
               </w:rPr>
-              <w:t>DataService.findCupon</w:t>
-            </w:r>
-            <w:proofErr w:type="spellEnd"/>
-            <w:r>
-              <w:rPr>
-                <w:rFonts w:ascii="Times New Roman" w:hAnsi="Times New Roman" w:cs="Times New Roman" w:hint="eastAsia"/>
-              </w:rPr>
-              <w:t>(String id)</w:t>
+              <w:t>DataService</w:t>
+            </w:r>
+            <w:r>
+              <w:rPr>
+                <w:rFonts w:ascii="Times New Roman" w:hAnsi="Times New Roman" w:cs="Times New Roman" w:hint="eastAsia"/>
+              </w:rPr>
+              <w:t>.</w:t>
+            </w:r>
+            <w:r>
+              <w:rPr>
+                <w:rFonts w:ascii="Times New Roman" w:hAnsi="Times New Roman" w:cs="Times New Roman" w:hint="eastAsia"/>
+              </w:rPr>
+              <w:t>findCupon</w:t>
+            </w:r>
+            <w:proofErr w:type="spellEnd"/>
+            <w:r>
+              <w:rPr>
+                <w:rFonts w:ascii="Times New Roman" w:hAnsi="Times New Roman" w:cs="Times New Roman" w:hint="eastAsia"/>
+              </w:rPr>
+              <w:t>(</w:t>
+            </w:r>
+            <w:r>
+              <w:rPr>
+                <w:rFonts w:ascii="Times New Roman" w:hAnsi="Times New Roman" w:cs="Times New Roman" w:hint="eastAsia"/>
+              </w:rPr>
+              <w:t>String</w:t>
+            </w:r>
+            <w:r>
+              <w:rPr>
+                <w:rFonts w:ascii="Times New Roman" w:hAnsi="Times New Roman" w:cs="Times New Roman" w:hint="eastAsia"/>
+              </w:rPr>
+              <w:t xml:space="preserve"> </w:t>
+            </w:r>
+            <w:r>
+              <w:rPr>
+                <w:rFonts w:ascii="Times New Roman" w:hAnsi="Times New Roman" w:cs="Times New Roman" w:hint="eastAsia"/>
+              </w:rPr>
+              <w:t>id</w:t>
+            </w:r>
+            <w:r>
+              <w:rPr>
+                <w:rFonts w:ascii="Times New Roman" w:hAnsi="Times New Roman" w:cs="Times New Roman" w:hint="eastAsia"/>
+              </w:rPr>
+              <w:t>)</w:t>
             </w:r>
           </w:p>
         </w:tc>
@@ -1934,7 +2266,19 @@
               <w:rPr>
                 <w:rFonts w:ascii="Times New Roman" w:hAnsi="Times New Roman" w:cs="Times New Roman" w:hint="eastAsia"/>
               </w:rPr>
-              <w:t>DataService.update</w:t>
+              <w:t>DataService</w:t>
+            </w:r>
+            <w:r>
+              <w:rPr>
+                <w:rFonts w:ascii="Times New Roman" w:hAnsi="Times New Roman" w:cs="Times New Roman" w:hint="eastAsia"/>
+              </w:rPr>
+              <w:t>.</w:t>
+            </w:r>
+            <w:r>
+              <w:rPr>
+                <w:rFonts w:ascii="Times New Roman" w:hAnsi="Times New Roman" w:cs="Times New Roman" w:hint="eastAsia"/>
+              </w:rPr>
+              <w:t>update</w:t>
             </w:r>
             <w:proofErr w:type="spellEnd"/>
           </w:p>
@@ -1985,7 +2329,19 @@
               <w:rPr>
                 <w:rFonts w:ascii="Times New Roman" w:hAnsi="Times New Roman" w:cs="Times New Roman" w:hint="eastAsia"/>
               </w:rPr>
-              <w:t>DataService.insert</w:t>
+              <w:t>DataService</w:t>
+            </w:r>
+            <w:r>
+              <w:rPr>
+                <w:rFonts w:ascii="Times New Roman" w:hAnsi="Times New Roman" w:cs="Times New Roman" w:hint="eastAsia"/>
+              </w:rPr>
+              <w:t>.</w:t>
+            </w:r>
+            <w:r>
+              <w:rPr>
+                <w:rFonts w:ascii="Times New Roman" w:hAnsi="Times New Roman" w:cs="Times New Roman" w:hint="eastAsia"/>
+              </w:rPr>
+              <w:t>insert</w:t>
             </w:r>
             <w:proofErr w:type="spellEnd"/>
           </w:p>
@@ -2054,7 +2410,19 @@
               <w:rPr>
                 <w:rFonts w:ascii="Times New Roman" w:hAnsi="Times New Roman" w:cs="Times New Roman" w:hint="eastAsia"/>
               </w:rPr>
-              <w:t>ce.delete</w:t>
+              <w:t>ce</w:t>
+            </w:r>
+            <w:r>
+              <w:rPr>
+                <w:rFonts w:ascii="Times New Roman" w:hAnsi="Times New Roman" w:cs="Times New Roman" w:hint="eastAsia"/>
+              </w:rPr>
+              <w:t>.</w:t>
+            </w:r>
+            <w:r>
+              <w:rPr>
+                <w:rFonts w:ascii="Times New Roman" w:hAnsi="Times New Roman" w:cs="Times New Roman" w:hint="eastAsia"/>
+              </w:rPr>
+              <w:t>delete</w:t>
             </w:r>
             <w:proofErr w:type="spellEnd"/>
           </w:p>
@@ -2105,7 +2473,19 @@
               <w:rPr>
                 <w:rFonts w:ascii="Times New Roman" w:hAnsi="Times New Roman" w:cs="Times New Roman" w:hint="eastAsia"/>
               </w:rPr>
-              <w:t>DatabaseFactory.getMemberDatabase</w:t>
+              <w:t>DatabaseFactory</w:t>
+            </w:r>
+            <w:r>
+              <w:rPr>
+                <w:rFonts w:ascii="Times New Roman" w:hAnsi="Times New Roman" w:cs="Times New Roman" w:hint="eastAsia"/>
+              </w:rPr>
+              <w:t>.</w:t>
+            </w:r>
+            <w:r>
+              <w:rPr>
+                <w:rFonts w:ascii="Times New Roman" w:hAnsi="Times New Roman" w:cs="Times New Roman" w:hint="eastAsia"/>
+              </w:rPr>
+              <w:t>getMemberDatabase</w:t>
             </w:r>
             <w:proofErr w:type="spellEnd"/>
           </w:p>
@@ -2160,7 +2540,19 @@
               <w:rPr>
                 <w:rFonts w:ascii="Times New Roman" w:hAnsi="Times New Roman" w:cs="Times New Roman" w:hint="eastAsia"/>
               </w:rPr>
-              <w:t>DatabaseFactory.getBookDatabase</w:t>
+              <w:t>DatabaseFactory</w:t>
+            </w:r>
+            <w:r>
+              <w:rPr>
+                <w:rFonts w:ascii="Times New Roman" w:hAnsi="Times New Roman" w:cs="Times New Roman" w:hint="eastAsia"/>
+              </w:rPr>
+              <w:t>.</w:t>
+            </w:r>
+            <w:r>
+              <w:rPr>
+                <w:rFonts w:ascii="Times New Roman" w:hAnsi="Times New Roman" w:cs="Times New Roman" w:hint="eastAsia"/>
+              </w:rPr>
+              <w:t>getBookDatabase</w:t>
             </w:r>
             <w:proofErr w:type="spellEnd"/>
           </w:p>
@@ -2209,9 +2601,15 @@
       </w:r>
       <w:r>
         <w:rPr>
+          <w:rFonts w:ascii="Times New Roman" w:hAnsi="Times New Roman" w:hint="eastAsia"/>
+        </w:rPr>
+        <w:t>Member</w:t>
+      </w:r>
+      <w:r>
+        <w:rPr>
           <w:rFonts w:hint="eastAsia"/>
         </w:rPr>
-        <w:t xml:space="preserve">Member </w:t>
+        <w:t xml:space="preserve"> </w:t>
       </w:r>
       <w:r>
         <w:rPr>
@@ -2279,7 +2677,13 @@
               <w:rPr>
                 <w:rFonts w:ascii="Times New Roman" w:hAnsi="Times New Roman" w:cs="Times New Roman" w:hint="eastAsia"/>
               </w:rPr>
-              <w:t>.find</w:t>
+              <w:t>.</w:t>
+            </w:r>
+            <w:r>
+              <w:rPr>
+                <w:rFonts w:ascii="Times New Roman" w:hAnsi="Times New Roman" w:cs="Times New Roman" w:hint="eastAsia"/>
+              </w:rPr>
+              <w:t>find</w:t>
             </w:r>
             <w:proofErr w:type="spellEnd"/>
           </w:p>
@@ -2312,7 +2716,13 @@
               <w:rPr>
                 <w:rFonts w:ascii="Times New Roman" w:hAnsi="Times New Roman" w:cs="Times New Roman"/>
               </w:rPr>
-              <w:t xml:space="preserve">public </w:t>
+              <w:t>public</w:t>
+            </w:r>
+            <w:r>
+              <w:rPr>
+                <w:rFonts w:ascii="Times New Roman" w:hAnsi="Times New Roman" w:cs="Times New Roman"/>
+              </w:rPr>
+              <w:t xml:space="preserve"> </w:t>
             </w:r>
             <w:r>
               <w:rPr>
@@ -2342,7 +2752,19 @@
               <w:rPr>
                 <w:rFonts w:ascii="Times New Roman" w:hAnsi="Times New Roman" w:cs="Times New Roman" w:hint="eastAsia"/>
               </w:rPr>
-              <w:t>String id</w:t>
+              <w:t>String</w:t>
+            </w:r>
+            <w:r>
+              <w:rPr>
+                <w:rFonts w:ascii="Times New Roman" w:hAnsi="Times New Roman" w:cs="Times New Roman" w:hint="eastAsia"/>
+              </w:rPr>
+              <w:t xml:space="preserve"> </w:t>
+            </w:r>
+            <w:r>
+              <w:rPr>
+                <w:rFonts w:ascii="Times New Roman" w:hAnsi="Times New Roman" w:cs="Times New Roman" w:hint="eastAsia"/>
+              </w:rPr>
+              <w:t>id</w:t>
             </w:r>
             <w:r>
               <w:rPr>
@@ -2493,7 +2915,13 @@
               <w:rPr>
                 <w:rFonts w:ascii="Times New Roman" w:hAnsi="Times New Roman" w:cs="Times New Roman" w:hint="eastAsia"/>
               </w:rPr>
-              <w:t>.addEquivalent</w:t>
+              <w:t>.</w:t>
+            </w:r>
+            <w:r>
+              <w:rPr>
+                <w:rFonts w:ascii="Times New Roman" w:hAnsi="Times New Roman" w:cs="Times New Roman" w:hint="eastAsia"/>
+              </w:rPr>
+              <w:t>addEquivalent</w:t>
             </w:r>
             <w:proofErr w:type="spellEnd"/>
           </w:p>
@@ -2526,7 +2954,13 @@
               <w:rPr>
                 <w:rFonts w:ascii="Times New Roman" w:hAnsi="Times New Roman" w:cs="Times New Roman"/>
               </w:rPr>
-              <w:t xml:space="preserve">public </w:t>
+              <w:t>public</w:t>
+            </w:r>
+            <w:r>
+              <w:rPr>
+                <w:rFonts w:ascii="Times New Roman" w:hAnsi="Times New Roman" w:cs="Times New Roman"/>
+              </w:rPr>
+              <w:t xml:space="preserve"> </w:t>
             </w:r>
             <w:proofErr w:type="spellStart"/>
             <w:r>
@@ -2560,7 +2994,31 @@
               <w:rPr>
                 <w:rFonts w:ascii="Times New Roman" w:hAnsi="Times New Roman" w:cs="Times New Roman" w:hint="eastAsia"/>
               </w:rPr>
-              <w:t>(Equivalent e)</w:t>
+              <w:t>(</w:t>
+            </w:r>
+            <w:r>
+              <w:rPr>
+                <w:rFonts w:ascii="Times New Roman" w:hAnsi="Times New Roman" w:cs="Times New Roman" w:hint="eastAsia"/>
+              </w:rPr>
+              <w:t>Equivalent</w:t>
+            </w:r>
+            <w:r>
+              <w:rPr>
+                <w:rFonts w:ascii="Times New Roman" w:hAnsi="Times New Roman" w:cs="Times New Roman" w:hint="eastAsia"/>
+              </w:rPr>
+              <w:t xml:space="preserve"> </w:t>
+            </w:r>
+            <w:r>
+              <w:rPr>
+                <w:rFonts w:ascii="Times New Roman" w:hAnsi="Times New Roman" w:cs="Times New Roman" w:hint="eastAsia"/>
+              </w:rPr>
+              <w:t>e</w:t>
+            </w:r>
+            <w:r>
+              <w:rPr>
+                <w:rFonts w:ascii="Times New Roman" w:hAnsi="Times New Roman" w:cs="Times New Roman" w:hint="eastAsia"/>
+              </w:rPr>
+              <w:t>)</w:t>
             </w:r>
           </w:p>
         </w:tc>
@@ -2751,7 +3209,19 @@
               <w:rPr>
                 <w:rFonts w:ascii="Times New Roman" w:hAnsi="Times New Roman" w:cs="Times New Roman" w:hint="eastAsia"/>
               </w:rPr>
-              <w:t>Member.addCoupon</w:t>
+              <w:t>Member</w:t>
+            </w:r>
+            <w:r>
+              <w:rPr>
+                <w:rFonts w:ascii="Times New Roman" w:hAnsi="Times New Roman" w:cs="Times New Roman" w:hint="eastAsia"/>
+              </w:rPr>
+              <w:t>.</w:t>
+            </w:r>
+            <w:r>
+              <w:rPr>
+                <w:rFonts w:ascii="Times New Roman" w:hAnsi="Times New Roman" w:cs="Times New Roman" w:hint="eastAsia"/>
+              </w:rPr>
+              <w:t>addCoupon</w:t>
             </w:r>
             <w:proofErr w:type="spellEnd"/>
           </w:p>
@@ -2784,7 +3254,13 @@
               <w:rPr>
                 <w:rFonts w:ascii="Times New Roman" w:hAnsi="Times New Roman" w:cs="Times New Roman"/>
               </w:rPr>
-              <w:t xml:space="preserve">public </w:t>
+              <w:t>public</w:t>
+            </w:r>
+            <w:r>
+              <w:rPr>
+                <w:rFonts w:ascii="Times New Roman" w:hAnsi="Times New Roman" w:cs="Times New Roman"/>
+              </w:rPr>
+              <w:t xml:space="preserve"> </w:t>
             </w:r>
             <w:proofErr w:type="spellStart"/>
             <w:r>
@@ -2812,7 +3288,31 @@
               <w:rPr>
                 <w:rFonts w:ascii="Times New Roman" w:hAnsi="Times New Roman" w:cs="Times New Roman" w:hint="eastAsia"/>
               </w:rPr>
-              <w:t>(Coupon c)</w:t>
+              <w:t>(</w:t>
+            </w:r>
+            <w:r>
+              <w:rPr>
+                <w:rFonts w:ascii="Times New Roman" w:hAnsi="Times New Roman" w:cs="Times New Roman" w:hint="eastAsia"/>
+              </w:rPr>
+              <w:t>Coupon</w:t>
+            </w:r>
+            <w:r>
+              <w:rPr>
+                <w:rFonts w:ascii="Times New Roman" w:hAnsi="Times New Roman" w:cs="Times New Roman" w:hint="eastAsia"/>
+              </w:rPr>
+              <w:t xml:space="preserve"> </w:t>
+            </w:r>
+            <w:r>
+              <w:rPr>
+                <w:rFonts w:ascii="Times New Roman" w:hAnsi="Times New Roman" w:cs="Times New Roman" w:hint="eastAsia"/>
+              </w:rPr>
+              <w:t>c</w:t>
+            </w:r>
+            <w:r>
+              <w:rPr>
+                <w:rFonts w:ascii="Times New Roman" w:hAnsi="Times New Roman" w:cs="Times New Roman" w:hint="eastAsia"/>
+              </w:rPr>
+              <w:t>)</w:t>
             </w:r>
           </w:p>
         </w:tc>
@@ -3003,7 +3503,19 @@
               <w:rPr>
                 <w:rFonts w:ascii="Times New Roman" w:hAnsi="Times New Roman" w:cs="Times New Roman" w:hint="eastAsia"/>
               </w:rPr>
-              <w:t>Member.addFavorities</w:t>
+              <w:t>Member</w:t>
+            </w:r>
+            <w:r>
+              <w:rPr>
+                <w:rFonts w:ascii="Times New Roman" w:hAnsi="Times New Roman" w:cs="Times New Roman" w:hint="eastAsia"/>
+              </w:rPr>
+              <w:t>.</w:t>
+            </w:r>
+            <w:r>
+              <w:rPr>
+                <w:rFonts w:ascii="Times New Roman" w:hAnsi="Times New Roman" w:cs="Times New Roman" w:hint="eastAsia"/>
+              </w:rPr>
+              <w:t>addFavorities</w:t>
             </w:r>
             <w:proofErr w:type="spellEnd"/>
           </w:p>
@@ -3036,7 +3548,13 @@
               <w:rPr>
                 <w:rFonts w:ascii="Times New Roman" w:hAnsi="Times New Roman" w:cs="Times New Roman"/>
               </w:rPr>
-              <w:t xml:space="preserve">public </w:t>
+              <w:t>public</w:t>
+            </w:r>
+            <w:r>
+              <w:rPr>
+                <w:rFonts w:ascii="Times New Roman" w:hAnsi="Times New Roman" w:cs="Times New Roman"/>
+              </w:rPr>
+              <w:t xml:space="preserve"> </w:t>
             </w:r>
             <w:proofErr w:type="spellStart"/>
             <w:r>
@@ -3064,7 +3582,31 @@
               <w:rPr>
                 <w:rFonts w:ascii="Times New Roman" w:hAnsi="Times New Roman" w:cs="Times New Roman" w:hint="eastAsia"/>
               </w:rPr>
-              <w:t>(Book book)</w:t>
+              <w:t>(</w:t>
+            </w:r>
+            <w:r>
+              <w:rPr>
+                <w:rFonts w:ascii="Times New Roman" w:hAnsi="Times New Roman" w:cs="Times New Roman" w:hint="eastAsia"/>
+              </w:rPr>
+              <w:t>Book</w:t>
+            </w:r>
+            <w:r>
+              <w:rPr>
+                <w:rFonts w:ascii="Times New Roman" w:hAnsi="Times New Roman" w:cs="Times New Roman" w:hint="eastAsia"/>
+              </w:rPr>
+              <w:t xml:space="preserve"> </w:t>
+            </w:r>
+            <w:r>
+              <w:rPr>
+                <w:rFonts w:ascii="Times New Roman" w:hAnsi="Times New Roman" w:cs="Times New Roman" w:hint="eastAsia"/>
+              </w:rPr>
+              <w:t>book</w:t>
+            </w:r>
+            <w:r>
+              <w:rPr>
+                <w:rFonts w:ascii="Times New Roman" w:hAnsi="Times New Roman" w:cs="Times New Roman" w:hint="eastAsia"/>
+              </w:rPr>
+              <w:t>)</w:t>
             </w:r>
           </w:p>
         </w:tc>
@@ -3205,7 +3747,19 @@
               <w:rPr>
                 <w:rFonts w:ascii="Times New Roman" w:hAnsi="Times New Roman" w:cs="Times New Roman" w:hint="eastAsia"/>
               </w:rPr>
-              <w:t>Member.getOrderList</w:t>
+              <w:t>Member</w:t>
+            </w:r>
+            <w:r>
+              <w:rPr>
+                <w:rFonts w:ascii="Times New Roman" w:hAnsi="Times New Roman" w:cs="Times New Roman" w:hint="eastAsia"/>
+              </w:rPr>
+              <w:t>.</w:t>
+            </w:r>
+            <w:r>
+              <w:rPr>
+                <w:rFonts w:ascii="Times New Roman" w:hAnsi="Times New Roman" w:cs="Times New Roman" w:hint="eastAsia"/>
+              </w:rPr>
+              <w:t>getOrderList</w:t>
             </w:r>
             <w:proofErr w:type="spellEnd"/>
           </w:p>
@@ -3238,7 +3792,13 @@
               <w:rPr>
                 <w:rFonts w:ascii="Times New Roman" w:hAnsi="Times New Roman" w:cs="Times New Roman"/>
               </w:rPr>
-              <w:t xml:space="preserve">public </w:t>
+              <w:t>public</w:t>
+            </w:r>
+            <w:r>
+              <w:rPr>
+                <w:rFonts w:ascii="Times New Roman" w:hAnsi="Times New Roman" w:cs="Times New Roman"/>
+              </w:rPr>
+              <w:t xml:space="preserve"> </w:t>
             </w:r>
             <w:proofErr w:type="spellStart"/>
             <w:r>
@@ -3252,7 +3812,19 @@
               <w:rPr>
                 <w:rFonts w:ascii="Times New Roman" w:hAnsi="Times New Roman" w:cs="Times New Roman" w:hint="eastAsia"/>
               </w:rPr>
-              <w:t xml:space="preserve">&lt;Order&gt; </w:t>
+              <w:t>&lt;</w:t>
+            </w:r>
+            <w:r>
+              <w:rPr>
+                <w:rFonts w:ascii="Times New Roman" w:hAnsi="Times New Roman" w:cs="Times New Roman" w:hint="eastAsia"/>
+              </w:rPr>
+              <w:t>Order</w:t>
+            </w:r>
+            <w:r>
+              <w:rPr>
+                <w:rFonts w:ascii="Times New Roman" w:hAnsi="Times New Roman" w:cs="Times New Roman" w:hint="eastAsia"/>
+              </w:rPr>
+              <w:t xml:space="preserve">&gt; </w:t>
             </w:r>
             <w:proofErr w:type="spellStart"/>
             <w:r>
@@ -3396,7 +3968,19 @@
               <w:rPr>
                 <w:rFonts w:ascii="Times New Roman" w:hAnsi="Times New Roman" w:cs="Times New Roman" w:hint="eastAsia"/>
               </w:rPr>
-              <w:t>Member.changeOrder</w:t>
+              <w:t>Member</w:t>
+            </w:r>
+            <w:r>
+              <w:rPr>
+                <w:rFonts w:ascii="Times New Roman" w:hAnsi="Times New Roman" w:cs="Times New Roman" w:hint="eastAsia"/>
+              </w:rPr>
+              <w:t>.</w:t>
+            </w:r>
+            <w:r>
+              <w:rPr>
+                <w:rFonts w:ascii="Times New Roman" w:hAnsi="Times New Roman" w:cs="Times New Roman" w:hint="eastAsia"/>
+              </w:rPr>
+              <w:t>changeOrder</w:t>
             </w:r>
             <w:proofErr w:type="spellEnd"/>
           </w:p>
@@ -3429,7 +4013,13 @@
               <w:rPr>
                 <w:rFonts w:ascii="Times New Roman" w:hAnsi="Times New Roman" w:cs="Times New Roman"/>
               </w:rPr>
-              <w:t xml:space="preserve">public </w:t>
+              <w:t>public</w:t>
+            </w:r>
+            <w:r>
+              <w:rPr>
+                <w:rFonts w:ascii="Times New Roman" w:hAnsi="Times New Roman" w:cs="Times New Roman"/>
+              </w:rPr>
+              <w:t xml:space="preserve"> </w:t>
             </w:r>
             <w:proofErr w:type="spellStart"/>
             <w:r>
@@ -3463,7 +4053,19 @@
               <w:rPr>
                 <w:rFonts w:ascii="Times New Roman" w:hAnsi="Times New Roman" w:cs="Times New Roman" w:hint="eastAsia"/>
               </w:rPr>
-              <w:t>State state</w:t>
+              <w:t>State</w:t>
+            </w:r>
+            <w:r>
+              <w:rPr>
+                <w:rFonts w:ascii="Times New Roman" w:hAnsi="Times New Roman" w:cs="Times New Roman" w:hint="eastAsia"/>
+              </w:rPr>
+              <w:t xml:space="preserve"> </w:t>
+            </w:r>
+            <w:r>
+              <w:rPr>
+                <w:rFonts w:ascii="Times New Roman" w:hAnsi="Times New Roman" w:cs="Times New Roman" w:hint="eastAsia"/>
+              </w:rPr>
+              <w:t>state</w:t>
             </w:r>
             <w:r>
               <w:rPr>
@@ -3592,9 +4194,21 @@
             <w:proofErr w:type="spellStart"/>
             <w:r>
               <w:rPr>
-                <w:rFonts w:hint="eastAsia"/>
-              </w:rPr>
-              <w:t>Member.register</w:t>
+                <w:rFonts w:ascii="Times New Roman" w:hAnsi="Times New Roman" w:hint="eastAsia"/>
+              </w:rPr>
+              <w:t>Member</w:t>
+            </w:r>
+            <w:r>
+              <w:rPr>
+                <w:rFonts w:hint="eastAsia"/>
+              </w:rPr>
+              <w:t>.</w:t>
+            </w:r>
+            <w:r>
+              <w:rPr>
+                <w:rFonts w:ascii="Times New Roman" w:hAnsi="Times New Roman" w:hint="eastAsia"/>
+              </w:rPr>
+              <w:t>register</w:t>
             </w:r>
             <w:proofErr w:type="spellEnd"/>
           </w:p>
@@ -3620,14 +4234,20 @@
           <w:p>
             <w:r>
               <w:rPr>
-                <w:rFonts w:hint="eastAsia"/>
-              </w:rPr>
-              <w:t xml:space="preserve">public </w:t>
-            </w:r>
-            <w:proofErr w:type="spellStart"/>
-            <w:r>
-              <w:rPr>
-                <w:rFonts w:hint="eastAsia"/>
+                <w:rFonts w:ascii="Times New Roman" w:hAnsi="Times New Roman" w:hint="eastAsia"/>
+              </w:rPr>
+              <w:t>public</w:t>
+            </w:r>
+            <w:r>
+              <w:rPr>
+                <w:rFonts w:hint="eastAsia"/>
+              </w:rPr>
+              <w:t xml:space="preserve"> </w:t>
+            </w:r>
+            <w:proofErr w:type="spellStart"/>
+            <w:r>
+              <w:rPr>
+                <w:rFonts w:ascii="Times New Roman" w:hAnsi="Times New Roman" w:hint="eastAsia"/>
               </w:rPr>
               <w:t>ResultMessage</w:t>
             </w:r>
@@ -3636,35 +4256,95 @@
               <w:rPr>
                 <w:rFonts w:hint="eastAsia"/>
               </w:rPr>
-              <w:t xml:space="preserve"> register(String </w:t>
-            </w:r>
-            <w:proofErr w:type="spellStart"/>
-            <w:r>
-              <w:rPr>
-                <w:rFonts w:hint="eastAsia"/>
-              </w:rPr>
-              <w:t>name,String</w:t>
-            </w:r>
-            <w:proofErr w:type="spellEnd"/>
-            <w:r>
-              <w:rPr>
-                <w:rFonts w:hint="eastAsia"/>
-              </w:rPr>
-              <w:t xml:space="preserve"> </w:t>
-            </w:r>
-            <w:proofErr w:type="spellStart"/>
-            <w:r>
-              <w:rPr>
-                <w:rFonts w:hint="eastAsia"/>
-              </w:rPr>
-              <w:t>password,String</w:t>
-            </w:r>
-            <w:proofErr w:type="spellEnd"/>
-            <w:r>
-              <w:rPr>
-                <w:rFonts w:hint="eastAsia"/>
-              </w:rPr>
-              <w:t xml:space="preserve"> telephone)</w:t>
+              <w:t xml:space="preserve"> </w:t>
+            </w:r>
+            <w:r>
+              <w:rPr>
+                <w:rFonts w:ascii="Times New Roman" w:hAnsi="Times New Roman" w:hint="eastAsia"/>
+              </w:rPr>
+              <w:t>register</w:t>
+            </w:r>
+            <w:r>
+              <w:rPr>
+                <w:rFonts w:hint="eastAsia"/>
+              </w:rPr>
+              <w:t>(</w:t>
+            </w:r>
+            <w:r>
+              <w:rPr>
+                <w:rFonts w:ascii="Times New Roman" w:hAnsi="Times New Roman" w:hint="eastAsia"/>
+              </w:rPr>
+              <w:t>String</w:t>
+            </w:r>
+            <w:r>
+              <w:rPr>
+                <w:rFonts w:hint="eastAsia"/>
+              </w:rPr>
+              <w:t xml:space="preserve"> </w:t>
+            </w:r>
+            <w:proofErr w:type="spellStart"/>
+            <w:r>
+              <w:rPr>
+                <w:rFonts w:ascii="Times New Roman" w:hAnsi="Times New Roman" w:hint="eastAsia"/>
+              </w:rPr>
+              <w:t>name</w:t>
+            </w:r>
+            <w:r>
+              <w:rPr>
+                <w:rFonts w:hint="eastAsia"/>
+              </w:rPr>
+              <w:t>,</w:t>
+            </w:r>
+            <w:r>
+              <w:rPr>
+                <w:rFonts w:ascii="Times New Roman" w:hAnsi="Times New Roman" w:hint="eastAsia"/>
+              </w:rPr>
+              <w:t>String</w:t>
+            </w:r>
+            <w:proofErr w:type="spellEnd"/>
+            <w:r>
+              <w:rPr>
+                <w:rFonts w:hint="eastAsia"/>
+              </w:rPr>
+              <w:t xml:space="preserve"> </w:t>
+            </w:r>
+            <w:proofErr w:type="spellStart"/>
+            <w:r>
+              <w:rPr>
+                <w:rFonts w:ascii="Times New Roman" w:hAnsi="Times New Roman" w:hint="eastAsia"/>
+              </w:rPr>
+              <w:t>password</w:t>
+            </w:r>
+            <w:r>
+              <w:rPr>
+                <w:rFonts w:hint="eastAsia"/>
+              </w:rPr>
+              <w:t>,</w:t>
+            </w:r>
+            <w:r>
+              <w:rPr>
+                <w:rFonts w:ascii="Times New Roman" w:hAnsi="Times New Roman" w:hint="eastAsia"/>
+              </w:rPr>
+              <w:t>String</w:t>
+            </w:r>
+            <w:proofErr w:type="spellEnd"/>
+            <w:r>
+              <w:rPr>
+                <w:rFonts w:hint="eastAsia"/>
+              </w:rPr>
+              <w:t xml:space="preserve"> </w:t>
+            </w:r>
+            <w:r>
+              <w:rPr>
+                <w:rFonts w:ascii="Times New Roman" w:hAnsi="Times New Roman" w:hint="eastAsia"/>
+              </w:rPr>
+              <w:t>telephone</w:t>
+            </w:r>
+            <w:r>
+              <w:rPr>
+                <w:rFonts w:hint="eastAsia"/>
+              </w:rPr>
+              <w:t>)</w:t>
             </w:r>
           </w:p>
         </w:tc>
@@ -3793,9 +4473,15 @@
           <w:p>
             <w:r>
               <w:rPr>
-                <w:rFonts w:hint="eastAsia"/>
-              </w:rPr>
-              <w:t>Member.</w:t>
+                <w:rFonts w:ascii="Times New Roman" w:hAnsi="Times New Roman" w:hint="eastAsia"/>
+              </w:rPr>
+              <w:t>Member</w:t>
+            </w:r>
+            <w:r>
+              <w:rPr>
+                <w:rFonts w:hint="eastAsia"/>
+              </w:rPr>
+              <w:t>.</w:t>
             </w:r>
             <w:r>
               <w:rPr>
@@ -3807,7 +4493,7 @@
             </w:r>
             <w:r>
               <w:rPr>
-                <w:rFonts w:ascii="Times-Roman+2" w:hAnsi="Times-Roman+2" w:cs="Times-Roman+2" w:hint="eastAsia"/>
+                <w:rFonts w:ascii="Times New Roman" w:hAnsi="Times New Roman" w:cs="Times-Roman+2" w:hint="eastAsia"/>
                 <w:kern w:val="0"/>
                 <w:szCs w:val="21"/>
               </w:rPr>
@@ -3815,7 +4501,7 @@
             </w:r>
             <w:r>
               <w:rPr>
-                <w:rFonts w:ascii="Times-Roman+2" w:hAnsi="Times-Roman+2" w:cs="Times-Roman+2"/>
+                <w:rFonts w:ascii="Times New Roman" w:hAnsi="Times New Roman" w:cs="Times-Roman+2"/>
                 <w:kern w:val="0"/>
                 <w:szCs w:val="21"/>
               </w:rPr>
@@ -3844,14 +4530,20 @@
           <w:p>
             <w:r>
               <w:rPr>
-                <w:rFonts w:hint="eastAsia"/>
-              </w:rPr>
-              <w:t xml:space="preserve">public  </w:t>
-            </w:r>
-            <w:proofErr w:type="spellStart"/>
-            <w:r>
-              <w:rPr>
-                <w:rFonts w:hint="eastAsia"/>
+                <w:rFonts w:ascii="Times New Roman" w:hAnsi="Times New Roman" w:hint="eastAsia"/>
+              </w:rPr>
+              <w:t>public</w:t>
+            </w:r>
+            <w:r>
+              <w:rPr>
+                <w:rFonts w:hint="eastAsia"/>
+              </w:rPr>
+              <w:t xml:space="preserve">  </w:t>
+            </w:r>
+            <w:proofErr w:type="spellStart"/>
+            <w:r>
+              <w:rPr>
+                <w:rFonts w:ascii="Times New Roman" w:hAnsi="Times New Roman" w:hint="eastAsia"/>
               </w:rPr>
               <w:t>ResultMessage</w:t>
             </w:r>
@@ -3860,7 +4552,31 @@
               <w:rPr>
                 <w:rFonts w:hint="eastAsia"/>
               </w:rPr>
-              <w:t xml:space="preserve"> cancellation(password)</w:t>
+              <w:t xml:space="preserve"> </w:t>
+            </w:r>
+            <w:r>
+              <w:rPr>
+                <w:rFonts w:ascii="Times New Roman" w:hAnsi="Times New Roman" w:hint="eastAsia"/>
+              </w:rPr>
+              <w:t>cancellation</w:t>
+            </w:r>
+            <w:r>
+              <w:rPr>
+                <w:rFonts w:hint="eastAsia"/>
+              </w:rPr>
+              <w:t>(</w:t>
+            </w:r>
+            <w:r>
+              <w:rPr>
+                <w:rFonts w:ascii="Times New Roman" w:hAnsi="Times New Roman" w:hint="eastAsia"/>
+              </w:rPr>
+              <w:t>password</w:t>
+            </w:r>
+            <w:r>
+              <w:rPr>
+                <w:rFonts w:hint="eastAsia"/>
+              </w:rPr>
+              <w:t>)</w:t>
             </w:r>
           </w:p>
         </w:tc>
@@ -3911,7 +4627,7 @@
             </w:r>
             <w:r>
               <w:rPr>
-                <w:rFonts w:hint="eastAsia"/>
+                <w:rFonts w:ascii="Times New Roman" w:hAnsi="Times New Roman" w:hint="eastAsia"/>
               </w:rPr>
               <w:t>password</w:t>
             </w:r>
@@ -3970,7 +4686,7 @@
             </w:r>
             <w:r>
               <w:rPr>
-                <w:rFonts w:hint="eastAsia"/>
+                <w:rFonts w:ascii="Times New Roman" w:hAnsi="Times New Roman" w:hint="eastAsia"/>
               </w:rPr>
               <w:t>password</w:t>
             </w:r>
@@ -4080,14 +4796,50 @@
               <w:rPr>
                 <w:rFonts w:ascii="Times New Roman" w:hAnsi="Times New Roman" w:cs="Times New Roman" w:hint="eastAsia"/>
               </w:rPr>
-              <w:t>DataService.findMember</w:t>
-            </w:r>
-            <w:proofErr w:type="spellEnd"/>
-            <w:r>
-              <w:rPr>
-                <w:rFonts w:ascii="Times New Roman" w:hAnsi="Times New Roman" w:cs="Times New Roman" w:hint="eastAsia"/>
-              </w:rPr>
-              <w:t>(String id)</w:t>
+              <w:t>DataService</w:t>
+            </w:r>
+            <w:r>
+              <w:rPr>
+                <w:rFonts w:ascii="Times New Roman" w:hAnsi="Times New Roman" w:cs="Times New Roman" w:hint="eastAsia"/>
+              </w:rPr>
+              <w:t>.</w:t>
+            </w:r>
+            <w:r>
+              <w:rPr>
+                <w:rFonts w:ascii="Times New Roman" w:hAnsi="Times New Roman" w:cs="Times New Roman" w:hint="eastAsia"/>
+              </w:rPr>
+              <w:t>findMember</w:t>
+            </w:r>
+            <w:proofErr w:type="spellEnd"/>
+            <w:r>
+              <w:rPr>
+                <w:rFonts w:ascii="Times New Roman" w:hAnsi="Times New Roman" w:cs="Times New Roman" w:hint="eastAsia"/>
+              </w:rPr>
+              <w:t>(</w:t>
+            </w:r>
+            <w:r>
+              <w:rPr>
+                <w:rFonts w:ascii="Times New Roman" w:hAnsi="Times New Roman" w:cs="Times New Roman" w:hint="eastAsia"/>
+              </w:rPr>
+              <w:t>String</w:t>
+            </w:r>
+            <w:r>
+              <w:rPr>
+                <w:rFonts w:ascii="Times New Roman" w:hAnsi="Times New Roman" w:cs="Times New Roman" w:hint="eastAsia"/>
+              </w:rPr>
+              <w:t xml:space="preserve"> </w:t>
+            </w:r>
+            <w:r>
+              <w:rPr>
+                <w:rFonts w:ascii="Times New Roman" w:hAnsi="Times New Roman" w:cs="Times New Roman" w:hint="eastAsia"/>
+              </w:rPr>
+              <w:t>id</w:t>
+            </w:r>
+            <w:r>
+              <w:rPr>
+                <w:rFonts w:ascii="Times New Roman" w:hAnsi="Times New Roman" w:cs="Times New Roman" w:hint="eastAsia"/>
+              </w:rPr>
+              <w:t>)</w:t>
             </w:r>
           </w:p>
         </w:tc>
@@ -4141,14 +4893,50 @@
               <w:rPr>
                 <w:rFonts w:ascii="Times New Roman" w:hAnsi="Times New Roman" w:cs="Times New Roman" w:hint="eastAsia"/>
               </w:rPr>
-              <w:t>DataService.findEquivalent</w:t>
-            </w:r>
-            <w:proofErr w:type="spellEnd"/>
-            <w:r>
-              <w:rPr>
-                <w:rFonts w:ascii="Times New Roman" w:hAnsi="Times New Roman" w:cs="Times New Roman" w:hint="eastAsia"/>
-              </w:rPr>
-              <w:t>(String id)</w:t>
+              <w:t>DataService</w:t>
+            </w:r>
+            <w:r>
+              <w:rPr>
+                <w:rFonts w:ascii="Times New Roman" w:hAnsi="Times New Roman" w:cs="Times New Roman" w:hint="eastAsia"/>
+              </w:rPr>
+              <w:t>.</w:t>
+            </w:r>
+            <w:r>
+              <w:rPr>
+                <w:rFonts w:ascii="Times New Roman" w:hAnsi="Times New Roman" w:cs="Times New Roman" w:hint="eastAsia"/>
+              </w:rPr>
+              <w:t>findEquivalent</w:t>
+            </w:r>
+            <w:proofErr w:type="spellEnd"/>
+            <w:r>
+              <w:rPr>
+                <w:rFonts w:ascii="Times New Roman" w:hAnsi="Times New Roman" w:cs="Times New Roman" w:hint="eastAsia"/>
+              </w:rPr>
+              <w:t>(</w:t>
+            </w:r>
+            <w:r>
+              <w:rPr>
+                <w:rFonts w:ascii="Times New Roman" w:hAnsi="Times New Roman" w:cs="Times New Roman" w:hint="eastAsia"/>
+              </w:rPr>
+              <w:t>String</w:t>
+            </w:r>
+            <w:r>
+              <w:rPr>
+                <w:rFonts w:ascii="Times New Roman" w:hAnsi="Times New Roman" w:cs="Times New Roman" w:hint="eastAsia"/>
+              </w:rPr>
+              <w:t xml:space="preserve"> </w:t>
+            </w:r>
+            <w:r>
+              <w:rPr>
+                <w:rFonts w:ascii="Times New Roman" w:hAnsi="Times New Roman" w:cs="Times New Roman" w:hint="eastAsia"/>
+              </w:rPr>
+              <w:t>id</w:t>
+            </w:r>
+            <w:r>
+              <w:rPr>
+                <w:rFonts w:ascii="Times New Roman" w:hAnsi="Times New Roman" w:cs="Times New Roman" w:hint="eastAsia"/>
+              </w:rPr>
+              <w:t>)</w:t>
             </w:r>
           </w:p>
         </w:tc>
@@ -4210,14 +4998,50 @@
               <w:rPr>
                 <w:rFonts w:ascii="Times New Roman" w:hAnsi="Times New Roman" w:cs="Times New Roman" w:hint="eastAsia"/>
               </w:rPr>
-              <w:t>DataService.findCupon</w:t>
-            </w:r>
-            <w:proofErr w:type="spellEnd"/>
-            <w:r>
-              <w:rPr>
-                <w:rFonts w:ascii="Times New Roman" w:hAnsi="Times New Roman" w:cs="Times New Roman" w:hint="eastAsia"/>
-              </w:rPr>
-              <w:t>(String id)</w:t>
+              <w:t>DataService</w:t>
+            </w:r>
+            <w:r>
+              <w:rPr>
+                <w:rFonts w:ascii="Times New Roman" w:hAnsi="Times New Roman" w:cs="Times New Roman" w:hint="eastAsia"/>
+              </w:rPr>
+              <w:t>.</w:t>
+            </w:r>
+            <w:r>
+              <w:rPr>
+                <w:rFonts w:ascii="Times New Roman" w:hAnsi="Times New Roman" w:cs="Times New Roman" w:hint="eastAsia"/>
+              </w:rPr>
+              <w:t>findCupon</w:t>
+            </w:r>
+            <w:proofErr w:type="spellEnd"/>
+            <w:r>
+              <w:rPr>
+                <w:rFonts w:ascii="Times New Roman" w:hAnsi="Times New Roman" w:cs="Times New Roman" w:hint="eastAsia"/>
+              </w:rPr>
+              <w:t>(</w:t>
+            </w:r>
+            <w:r>
+              <w:rPr>
+                <w:rFonts w:ascii="Times New Roman" w:hAnsi="Times New Roman" w:cs="Times New Roman" w:hint="eastAsia"/>
+              </w:rPr>
+              <w:t>String</w:t>
+            </w:r>
+            <w:r>
+              <w:rPr>
+                <w:rFonts w:ascii="Times New Roman" w:hAnsi="Times New Roman" w:cs="Times New Roman" w:hint="eastAsia"/>
+              </w:rPr>
+              <w:t xml:space="preserve"> </w:t>
+            </w:r>
+            <w:r>
+              <w:rPr>
+                <w:rFonts w:ascii="Times New Roman" w:hAnsi="Times New Roman" w:cs="Times New Roman" w:hint="eastAsia"/>
+              </w:rPr>
+              <w:t>id</w:t>
+            </w:r>
+            <w:r>
+              <w:rPr>
+                <w:rFonts w:ascii="Times New Roman" w:hAnsi="Times New Roman" w:cs="Times New Roman" w:hint="eastAsia"/>
+              </w:rPr>
+              <w:t>)</w:t>
             </w:r>
           </w:p>
         </w:tc>
@@ -4279,7 +5103,19 @@
               <w:rPr>
                 <w:rFonts w:ascii="Times New Roman" w:hAnsi="Times New Roman" w:cs="Times New Roman" w:hint="eastAsia"/>
               </w:rPr>
-              <w:t>DataService.update</w:t>
+              <w:t>DataService</w:t>
+            </w:r>
+            <w:r>
+              <w:rPr>
+                <w:rFonts w:ascii="Times New Roman" w:hAnsi="Times New Roman" w:cs="Times New Roman" w:hint="eastAsia"/>
+              </w:rPr>
+              <w:t>.</w:t>
+            </w:r>
+            <w:r>
+              <w:rPr>
+                <w:rFonts w:ascii="Times New Roman" w:hAnsi="Times New Roman" w:cs="Times New Roman" w:hint="eastAsia"/>
+              </w:rPr>
+              <w:t>update</w:t>
             </w:r>
             <w:proofErr w:type="spellEnd"/>
           </w:p>
@@ -4331,7 +5167,19 @@
                 <w:rFonts w:ascii="Times New Roman" w:hAnsi="Times New Roman" w:cs="Times New Roman" w:hint="eastAsia"/>
               </w:rPr>
               <w:lastRenderedPageBreak/>
-              <w:t>DataService.insert</w:t>
+              <w:t>DataService</w:t>
+            </w:r>
+            <w:r>
+              <w:rPr>
+                <w:rFonts w:ascii="Times New Roman" w:hAnsi="Times New Roman" w:cs="Times New Roman" w:hint="eastAsia"/>
+              </w:rPr>
+              <w:t>.</w:t>
+            </w:r>
+            <w:r>
+              <w:rPr>
+                <w:rFonts w:ascii="Times New Roman" w:hAnsi="Times New Roman" w:cs="Times New Roman" w:hint="eastAsia"/>
+              </w:rPr>
+              <w:t>insert</w:t>
             </w:r>
             <w:proofErr w:type="spellEnd"/>
           </w:p>
@@ -4382,7 +5230,19 @@
               <w:rPr>
                 <w:rFonts w:ascii="Times New Roman" w:hAnsi="Times New Roman" w:cs="Times New Roman" w:hint="eastAsia"/>
               </w:rPr>
-              <w:t>DataSerivce.delete</w:t>
+              <w:t>DataSerivce</w:t>
+            </w:r>
+            <w:r>
+              <w:rPr>
+                <w:rFonts w:ascii="Times New Roman" w:hAnsi="Times New Roman" w:cs="Times New Roman" w:hint="eastAsia"/>
+              </w:rPr>
+              <w:t>.</w:t>
+            </w:r>
+            <w:r>
+              <w:rPr>
+                <w:rFonts w:ascii="Times New Roman" w:hAnsi="Times New Roman" w:cs="Times New Roman" w:hint="eastAsia"/>
+              </w:rPr>
+              <w:t>delete</w:t>
             </w:r>
             <w:proofErr w:type="spellEnd"/>
           </w:p>
@@ -4433,7 +5293,19 @@
               <w:rPr>
                 <w:rFonts w:ascii="Times New Roman" w:hAnsi="Times New Roman" w:cs="Times New Roman" w:hint="eastAsia"/>
               </w:rPr>
-              <w:t>DatabaseFactory.getBookDatabase</w:t>
+              <w:t>DatabaseFactory</w:t>
+            </w:r>
+            <w:r>
+              <w:rPr>
+                <w:rFonts w:ascii="Times New Roman" w:hAnsi="Times New Roman" w:cs="Times New Roman" w:hint="eastAsia"/>
+              </w:rPr>
+              <w:t>.</w:t>
+            </w:r>
+            <w:r>
+              <w:rPr>
+                <w:rFonts w:ascii="Times New Roman" w:hAnsi="Times New Roman" w:cs="Times New Roman" w:hint="eastAsia"/>
+              </w:rPr>
+              <w:t>getBookDatabase</w:t>
             </w:r>
             <w:proofErr w:type="spellEnd"/>
           </w:p>
@@ -4488,7 +5360,19 @@
               <w:rPr>
                 <w:rFonts w:ascii="Times New Roman" w:hAnsi="Times New Roman" w:cs="Times New Roman" w:hint="eastAsia"/>
               </w:rPr>
-              <w:t>DatabaseFactory.getPromotionDatabase</w:t>
+              <w:t>DatabaseFactory</w:t>
+            </w:r>
+            <w:r>
+              <w:rPr>
+                <w:rFonts w:ascii="Times New Roman" w:hAnsi="Times New Roman" w:cs="Times New Roman" w:hint="eastAsia"/>
+              </w:rPr>
+              <w:t>.</w:t>
+            </w:r>
+            <w:r>
+              <w:rPr>
+                <w:rFonts w:ascii="Times New Roman" w:hAnsi="Times New Roman" w:cs="Times New Roman" w:hint="eastAsia"/>
+              </w:rPr>
+              <w:t>getPromotionDatabase</w:t>
             </w:r>
             <w:proofErr w:type="spellEnd"/>
           </w:p>
@@ -4537,9 +5421,15 @@
       </w:r>
       <w:r>
         <w:rPr>
+          <w:rFonts w:ascii="Times New Roman" w:hAnsi="Times New Roman" w:hint="eastAsia"/>
+        </w:rPr>
+        <w:t>Book</w:t>
+      </w:r>
+      <w:r>
+        <w:rPr>
           <w:rFonts w:hint="eastAsia"/>
         </w:rPr>
-        <w:t xml:space="preserve">Book </w:t>
+        <w:t xml:space="preserve"> </w:t>
       </w:r>
       <w:r>
         <w:rPr>
@@ -4600,7 +5490,19 @@
               <w:rPr>
                 <w:rFonts w:ascii="Times New Roman" w:hAnsi="Times New Roman" w:cs="Times New Roman" w:hint="eastAsia"/>
               </w:rPr>
-              <w:t>Book.findByKey</w:t>
+              <w:t>Book</w:t>
+            </w:r>
+            <w:r>
+              <w:rPr>
+                <w:rFonts w:ascii="Times New Roman" w:hAnsi="Times New Roman" w:cs="Times New Roman" w:hint="eastAsia"/>
+              </w:rPr>
+              <w:t>.</w:t>
+            </w:r>
+            <w:r>
+              <w:rPr>
+                <w:rFonts w:ascii="Times New Roman" w:hAnsi="Times New Roman" w:cs="Times New Roman" w:hint="eastAsia"/>
+              </w:rPr>
+              <w:t>findByKey</w:t>
             </w:r>
             <w:proofErr w:type="spellEnd"/>
           </w:p>
@@ -4633,7 +5535,13 @@
               <w:rPr>
                 <w:rFonts w:ascii="Times New Roman" w:hAnsi="Times New Roman" w:cs="Times New Roman"/>
               </w:rPr>
-              <w:t xml:space="preserve">public </w:t>
+              <w:t>public</w:t>
+            </w:r>
+            <w:r>
+              <w:rPr>
+                <w:rFonts w:ascii="Times New Roman" w:hAnsi="Times New Roman" w:cs="Times New Roman"/>
+              </w:rPr>
+              <w:t xml:space="preserve"> </w:t>
             </w:r>
             <w:proofErr w:type="spellStart"/>
             <w:r>
@@ -4647,19 +5555,55 @@
               <w:rPr>
                 <w:rFonts w:ascii="Times New Roman" w:hAnsi="Times New Roman" w:cs="Times New Roman" w:hint="eastAsia"/>
               </w:rPr>
-              <w:t>&lt;Book&gt;</w:t>
-            </w:r>
-            <w:r>
-              <w:rPr>
-                <w:rFonts w:ascii="Times New Roman" w:hAnsi="Times New Roman" w:cs="Times New Roman"/>
-              </w:rPr>
-              <w:t xml:space="preserve"> </w:t>
-            </w:r>
-            <w:r>
-              <w:rPr>
-                <w:rFonts w:ascii="Times New Roman" w:hAnsi="Times New Roman" w:cs="Times New Roman" w:hint="eastAsia"/>
-              </w:rPr>
-              <w:t>find(String name</w:t>
+              <w:t>&lt;</w:t>
+            </w:r>
+            <w:r>
+              <w:rPr>
+                <w:rFonts w:ascii="Times New Roman" w:hAnsi="Times New Roman" w:cs="Times New Roman" w:hint="eastAsia"/>
+              </w:rPr>
+              <w:t>Book</w:t>
+            </w:r>
+            <w:r>
+              <w:rPr>
+                <w:rFonts w:ascii="Times New Roman" w:hAnsi="Times New Roman" w:cs="Times New Roman" w:hint="eastAsia"/>
+              </w:rPr>
+              <w:t>&gt;</w:t>
+            </w:r>
+            <w:r>
+              <w:rPr>
+                <w:rFonts w:ascii="Times New Roman" w:hAnsi="Times New Roman" w:cs="Times New Roman"/>
+              </w:rPr>
+              <w:t xml:space="preserve"> </w:t>
+            </w:r>
+            <w:r>
+              <w:rPr>
+                <w:rFonts w:ascii="Times New Roman" w:hAnsi="Times New Roman" w:cs="Times New Roman" w:hint="eastAsia"/>
+              </w:rPr>
+              <w:t>find</w:t>
+            </w:r>
+            <w:r>
+              <w:rPr>
+                <w:rFonts w:ascii="Times New Roman" w:hAnsi="Times New Roman" w:cs="Times New Roman" w:hint="eastAsia"/>
+              </w:rPr>
+              <w:t>(</w:t>
+            </w:r>
+            <w:r>
+              <w:rPr>
+                <w:rFonts w:ascii="Times New Roman" w:hAnsi="Times New Roman" w:cs="Times New Roman" w:hint="eastAsia"/>
+              </w:rPr>
+              <w:t>String</w:t>
+            </w:r>
+            <w:r>
+              <w:rPr>
+                <w:rFonts w:ascii="Times New Roman" w:hAnsi="Times New Roman" w:cs="Times New Roman" w:hint="eastAsia"/>
+              </w:rPr>
+              <w:t xml:space="preserve"> </w:t>
+            </w:r>
+            <w:r>
+              <w:rPr>
+                <w:rFonts w:ascii="Times New Roman" w:hAnsi="Times New Roman" w:cs="Times New Roman" w:hint="eastAsia"/>
+              </w:rPr>
+              <w:t>name</w:t>
             </w:r>
             <w:r>
               <w:rPr>
@@ -4781,7 +5725,19 @@
               <w:rPr>
                 <w:rFonts w:ascii="Times New Roman" w:hAnsi="Times New Roman" w:cs="Times New Roman" w:hint="eastAsia"/>
               </w:rPr>
-              <w:t>Book.findByType</w:t>
+              <w:t>Book</w:t>
+            </w:r>
+            <w:r>
+              <w:rPr>
+                <w:rFonts w:ascii="Times New Roman" w:hAnsi="Times New Roman" w:cs="Times New Roman" w:hint="eastAsia"/>
+              </w:rPr>
+              <w:t>.</w:t>
+            </w:r>
+            <w:r>
+              <w:rPr>
+                <w:rFonts w:ascii="Times New Roman" w:hAnsi="Times New Roman" w:cs="Times New Roman" w:hint="eastAsia"/>
+              </w:rPr>
+              <w:t>findByType</w:t>
             </w:r>
             <w:proofErr w:type="spellEnd"/>
           </w:p>
@@ -4814,7 +5770,13 @@
               <w:rPr>
                 <w:rFonts w:ascii="Times New Roman" w:hAnsi="Times New Roman" w:cs="Times New Roman"/>
               </w:rPr>
-              <w:t xml:space="preserve">public </w:t>
+              <w:t>public</w:t>
+            </w:r>
+            <w:r>
+              <w:rPr>
+                <w:rFonts w:ascii="Times New Roman" w:hAnsi="Times New Roman" w:cs="Times New Roman"/>
+              </w:rPr>
+              <w:t xml:space="preserve"> </w:t>
             </w:r>
             <w:proofErr w:type="spellStart"/>
             <w:r>
@@ -4828,7 +5790,19 @@
               <w:rPr>
                 <w:rFonts w:ascii="Times New Roman" w:hAnsi="Times New Roman" w:cs="Times New Roman" w:hint="eastAsia"/>
               </w:rPr>
-              <w:t xml:space="preserve">&lt;Book&gt; </w:t>
+              <w:t>&lt;</w:t>
+            </w:r>
+            <w:r>
+              <w:rPr>
+                <w:rFonts w:ascii="Times New Roman" w:hAnsi="Times New Roman" w:cs="Times New Roman" w:hint="eastAsia"/>
+              </w:rPr>
+              <w:t>Book</w:t>
+            </w:r>
+            <w:r>
+              <w:rPr>
+                <w:rFonts w:ascii="Times New Roman" w:hAnsi="Times New Roman" w:cs="Times New Roman" w:hint="eastAsia"/>
+              </w:rPr>
+              <w:t xml:space="preserve">&gt; </w:t>
             </w:r>
             <w:proofErr w:type="spellStart"/>
             <w:r>
@@ -4842,7 +5816,31 @@
               <w:rPr>
                 <w:rFonts w:ascii="Times New Roman" w:hAnsi="Times New Roman" w:cs="Times New Roman" w:hint="eastAsia"/>
               </w:rPr>
-              <w:t>(String type)</w:t>
+              <w:t>(</w:t>
+            </w:r>
+            <w:r>
+              <w:rPr>
+                <w:rFonts w:ascii="Times New Roman" w:hAnsi="Times New Roman" w:cs="Times New Roman" w:hint="eastAsia"/>
+              </w:rPr>
+              <w:t>String</w:t>
+            </w:r>
+            <w:r>
+              <w:rPr>
+                <w:rFonts w:ascii="Times New Roman" w:hAnsi="Times New Roman" w:cs="Times New Roman" w:hint="eastAsia"/>
+              </w:rPr>
+              <w:t xml:space="preserve"> </w:t>
+            </w:r>
+            <w:r>
+              <w:rPr>
+                <w:rFonts w:ascii="Times New Roman" w:hAnsi="Times New Roman" w:cs="Times New Roman" w:hint="eastAsia"/>
+              </w:rPr>
+              <w:t>type</w:t>
+            </w:r>
+            <w:r>
+              <w:rPr>
+                <w:rFonts w:ascii="Times New Roman" w:hAnsi="Times New Roman" w:cs="Times New Roman" w:hint="eastAsia"/>
+              </w:rPr>
+              <w:t>)</w:t>
             </w:r>
           </w:p>
         </w:tc>
@@ -4958,7 +5956,19 @@
               <w:rPr>
                 <w:rFonts w:ascii="Times New Roman" w:hAnsi="Times New Roman" w:cs="Times New Roman" w:hint="eastAsia"/>
               </w:rPr>
-              <w:t>Book.add</w:t>
+              <w:t>Book</w:t>
+            </w:r>
+            <w:r>
+              <w:rPr>
+                <w:rFonts w:ascii="Times New Roman" w:hAnsi="Times New Roman" w:cs="Times New Roman" w:hint="eastAsia"/>
+              </w:rPr>
+              <w:t>.</w:t>
+            </w:r>
+            <w:r>
+              <w:rPr>
+                <w:rFonts w:ascii="Times New Roman" w:hAnsi="Times New Roman" w:cs="Times New Roman" w:hint="eastAsia"/>
+              </w:rPr>
+              <w:t>add</w:t>
             </w:r>
             <w:r>
               <w:rPr>
@@ -4997,7 +6007,13 @@
               <w:rPr>
                 <w:rFonts w:ascii="Times New Roman" w:hAnsi="Times New Roman" w:cs="Times New Roman"/>
               </w:rPr>
-              <w:t xml:space="preserve">public </w:t>
+              <w:t>public</w:t>
+            </w:r>
+            <w:r>
+              <w:rPr>
+                <w:rFonts w:ascii="Times New Roman" w:hAnsi="Times New Roman" w:cs="Times New Roman"/>
+              </w:rPr>
+              <w:t xml:space="preserve"> </w:t>
             </w:r>
             <w:proofErr w:type="spellStart"/>
             <w:r>
@@ -5031,7 +6047,31 @@
               <w:rPr>
                 <w:rFonts w:ascii="Times New Roman" w:hAnsi="Times New Roman" w:cs="Times New Roman" w:hint="eastAsia"/>
               </w:rPr>
-              <w:t>(Book b)</w:t>
+              <w:t>(</w:t>
+            </w:r>
+            <w:r>
+              <w:rPr>
+                <w:rFonts w:ascii="Times New Roman" w:hAnsi="Times New Roman" w:cs="Times New Roman" w:hint="eastAsia"/>
+              </w:rPr>
+              <w:t>Book</w:t>
+            </w:r>
+            <w:r>
+              <w:rPr>
+                <w:rFonts w:ascii="Times New Roman" w:hAnsi="Times New Roman" w:cs="Times New Roman" w:hint="eastAsia"/>
+              </w:rPr>
+              <w:t xml:space="preserve"> </w:t>
+            </w:r>
+            <w:r>
+              <w:rPr>
+                <w:rFonts w:ascii="Times New Roman" w:hAnsi="Times New Roman" w:cs="Times New Roman" w:hint="eastAsia"/>
+              </w:rPr>
+              <w:t>b</w:t>
+            </w:r>
+            <w:r>
+              <w:rPr>
+                <w:rFonts w:ascii="Times New Roman" w:hAnsi="Times New Roman" w:cs="Times New Roman" w:hint="eastAsia"/>
+              </w:rPr>
+              <w:t>)</w:t>
             </w:r>
           </w:p>
         </w:tc>
@@ -5154,7 +6194,19 @@
               <w:rPr>
                 <w:rFonts w:ascii="Times New Roman" w:hAnsi="Times New Roman" w:cs="Times New Roman" w:hint="eastAsia"/>
               </w:rPr>
-              <w:t>Book.delete</w:t>
+              <w:t>Book</w:t>
+            </w:r>
+            <w:r>
+              <w:rPr>
+                <w:rFonts w:ascii="Times New Roman" w:hAnsi="Times New Roman" w:cs="Times New Roman" w:hint="eastAsia"/>
+              </w:rPr>
+              <w:t>.</w:t>
+            </w:r>
+            <w:r>
+              <w:rPr>
+                <w:rFonts w:ascii="Times New Roman" w:hAnsi="Times New Roman" w:cs="Times New Roman" w:hint="eastAsia"/>
+              </w:rPr>
+              <w:t>delete</w:t>
             </w:r>
             <w:r>
               <w:rPr>
@@ -5193,7 +6245,13 @@
               <w:rPr>
                 <w:rFonts w:ascii="Times New Roman" w:hAnsi="Times New Roman" w:cs="Times New Roman"/>
               </w:rPr>
-              <w:t xml:space="preserve">public </w:t>
+              <w:t>public</w:t>
+            </w:r>
+            <w:r>
+              <w:rPr>
+                <w:rFonts w:ascii="Times New Roman" w:hAnsi="Times New Roman" w:cs="Times New Roman"/>
+              </w:rPr>
+              <w:t xml:space="preserve"> </w:t>
             </w:r>
             <w:proofErr w:type="spellStart"/>
             <w:r>
@@ -5227,7 +6285,31 @@
               <w:rPr>
                 <w:rFonts w:ascii="Times New Roman" w:hAnsi="Times New Roman" w:cs="Times New Roman" w:hint="eastAsia"/>
               </w:rPr>
-              <w:t>(String id)</w:t>
+              <w:t>(</w:t>
+            </w:r>
+            <w:r>
+              <w:rPr>
+                <w:rFonts w:ascii="Times New Roman" w:hAnsi="Times New Roman" w:cs="Times New Roman" w:hint="eastAsia"/>
+              </w:rPr>
+              <w:t>String</w:t>
+            </w:r>
+            <w:r>
+              <w:rPr>
+                <w:rFonts w:ascii="Times New Roman" w:hAnsi="Times New Roman" w:cs="Times New Roman" w:hint="eastAsia"/>
+              </w:rPr>
+              <w:t xml:space="preserve"> </w:t>
+            </w:r>
+            <w:r>
+              <w:rPr>
+                <w:rFonts w:ascii="Times New Roman" w:hAnsi="Times New Roman" w:cs="Times New Roman" w:hint="eastAsia"/>
+              </w:rPr>
+              <w:t>id</w:t>
+            </w:r>
+            <w:r>
+              <w:rPr>
+                <w:rFonts w:ascii="Times New Roman" w:hAnsi="Times New Roman" w:cs="Times New Roman" w:hint="eastAsia"/>
+              </w:rPr>
+              <w:t>)</w:t>
             </w:r>
           </w:p>
         </w:tc>
@@ -5341,7 +6423,19 @@
               <w:rPr>
                 <w:rFonts w:ascii="Times New Roman" w:hAnsi="Times New Roman" w:cs="Times New Roman" w:hint="eastAsia"/>
               </w:rPr>
-              <w:t>Book.modify</w:t>
+              <w:t>Book</w:t>
+            </w:r>
+            <w:r>
+              <w:rPr>
+                <w:rFonts w:ascii="Times New Roman" w:hAnsi="Times New Roman" w:cs="Times New Roman" w:hint="eastAsia"/>
+              </w:rPr>
+              <w:t>.</w:t>
+            </w:r>
+            <w:r>
+              <w:rPr>
+                <w:rFonts w:ascii="Times New Roman" w:hAnsi="Times New Roman" w:cs="Times New Roman" w:hint="eastAsia"/>
+              </w:rPr>
+              <w:t>modify</w:t>
             </w:r>
             <w:r>
               <w:rPr>
@@ -5380,13 +6474,25 @@
               <w:rPr>
                 <w:rFonts w:ascii="Times New Roman" w:hAnsi="Times New Roman" w:cs="Times New Roman"/>
               </w:rPr>
-              <w:t xml:space="preserve">public </w:t>
-            </w:r>
-            <w:r>
-              <w:rPr>
-                <w:rFonts w:ascii="Times New Roman" w:hAnsi="Times New Roman" w:cs="Times New Roman" w:hint="eastAsia"/>
-              </w:rPr>
-              <w:t xml:space="preserve">Book </w:t>
+              <w:t>public</w:t>
+            </w:r>
+            <w:r>
+              <w:rPr>
+                <w:rFonts w:ascii="Times New Roman" w:hAnsi="Times New Roman" w:cs="Times New Roman"/>
+              </w:rPr>
+              <w:t xml:space="preserve"> </w:t>
+            </w:r>
+            <w:r>
+              <w:rPr>
+                <w:rFonts w:ascii="Times New Roman" w:hAnsi="Times New Roman" w:cs="Times New Roman" w:hint="eastAsia"/>
+              </w:rPr>
+              <w:t>Book</w:t>
+            </w:r>
+            <w:r>
+              <w:rPr>
+                <w:rFonts w:ascii="Times New Roman" w:hAnsi="Times New Roman" w:cs="Times New Roman" w:hint="eastAsia"/>
+              </w:rPr>
+              <w:t xml:space="preserve"> </w:t>
             </w:r>
             <w:proofErr w:type="spellStart"/>
             <w:r>
@@ -5406,7 +6512,31 @@
               <w:rPr>
                 <w:rFonts w:ascii="Times New Roman" w:hAnsi="Times New Roman" w:cs="Times New Roman" w:hint="eastAsia"/>
               </w:rPr>
-              <w:t>(String id)</w:t>
+              <w:t>(</w:t>
+            </w:r>
+            <w:r>
+              <w:rPr>
+                <w:rFonts w:ascii="Times New Roman" w:hAnsi="Times New Roman" w:cs="Times New Roman" w:hint="eastAsia"/>
+              </w:rPr>
+              <w:t>String</w:t>
+            </w:r>
+            <w:r>
+              <w:rPr>
+                <w:rFonts w:ascii="Times New Roman" w:hAnsi="Times New Roman" w:cs="Times New Roman" w:hint="eastAsia"/>
+              </w:rPr>
+              <w:t xml:space="preserve"> </w:t>
+            </w:r>
+            <w:r>
+              <w:rPr>
+                <w:rFonts w:ascii="Times New Roman" w:hAnsi="Times New Roman" w:cs="Times New Roman" w:hint="eastAsia"/>
+              </w:rPr>
+              <w:t>id</w:t>
+            </w:r>
+            <w:r>
+              <w:rPr>
+                <w:rFonts w:ascii="Times New Roman" w:hAnsi="Times New Roman" w:cs="Times New Roman" w:hint="eastAsia"/>
+              </w:rPr>
+              <w:t>)</w:t>
             </w:r>
           </w:p>
         </w:tc>
@@ -5595,14 +6725,50 @@
               <w:rPr>
                 <w:rFonts w:ascii="Times New Roman" w:hAnsi="Times New Roman" w:cs="Times New Roman" w:hint="eastAsia"/>
               </w:rPr>
-              <w:t>DataService.find</w:t>
-            </w:r>
-            <w:proofErr w:type="spellEnd"/>
-            <w:r>
-              <w:rPr>
-                <w:rFonts w:ascii="Times New Roman" w:hAnsi="Times New Roman" w:cs="Times New Roman" w:hint="eastAsia"/>
-              </w:rPr>
-              <w:t xml:space="preserve"> (String id)</w:t>
+              <w:t>DataService</w:t>
+            </w:r>
+            <w:r>
+              <w:rPr>
+                <w:rFonts w:ascii="Times New Roman" w:hAnsi="Times New Roman" w:cs="Times New Roman" w:hint="eastAsia"/>
+              </w:rPr>
+              <w:t>.</w:t>
+            </w:r>
+            <w:r>
+              <w:rPr>
+                <w:rFonts w:ascii="Times New Roman" w:hAnsi="Times New Roman" w:cs="Times New Roman" w:hint="eastAsia"/>
+              </w:rPr>
+              <w:t>find</w:t>
+            </w:r>
+            <w:proofErr w:type="spellEnd"/>
+            <w:r>
+              <w:rPr>
+                <w:rFonts w:ascii="Times New Roman" w:hAnsi="Times New Roman" w:cs="Times New Roman" w:hint="eastAsia"/>
+              </w:rPr>
+              <w:t xml:space="preserve"> (</w:t>
+            </w:r>
+            <w:r>
+              <w:rPr>
+                <w:rFonts w:ascii="Times New Roman" w:hAnsi="Times New Roman" w:cs="Times New Roman" w:hint="eastAsia"/>
+              </w:rPr>
+              <w:t>String</w:t>
+            </w:r>
+            <w:r>
+              <w:rPr>
+                <w:rFonts w:ascii="Times New Roman" w:hAnsi="Times New Roman" w:cs="Times New Roman" w:hint="eastAsia"/>
+              </w:rPr>
+              <w:t xml:space="preserve"> </w:t>
+            </w:r>
+            <w:r>
+              <w:rPr>
+                <w:rFonts w:ascii="Times New Roman" w:hAnsi="Times New Roman" w:cs="Times New Roman" w:hint="eastAsia"/>
+              </w:rPr>
+              <w:t>id</w:t>
+            </w:r>
+            <w:r>
+              <w:rPr>
+                <w:rFonts w:ascii="Times New Roman" w:hAnsi="Times New Roman" w:cs="Times New Roman" w:hint="eastAsia"/>
+              </w:rPr>
+              <w:t>)</w:t>
             </w:r>
           </w:p>
         </w:tc>
@@ -5656,14 +6822,50 @@
               <w:rPr>
                 <w:rFonts w:ascii="Times New Roman" w:hAnsi="Times New Roman" w:cs="Times New Roman" w:hint="eastAsia"/>
               </w:rPr>
-              <w:t>DataService.findByType</w:t>
-            </w:r>
-            <w:proofErr w:type="spellEnd"/>
-            <w:r>
-              <w:rPr>
-                <w:rFonts w:ascii="Times New Roman" w:hAnsi="Times New Roman" w:cs="Times New Roman" w:hint="eastAsia"/>
-              </w:rPr>
-              <w:t>(String type)</w:t>
+              <w:t>DataService</w:t>
+            </w:r>
+            <w:r>
+              <w:rPr>
+                <w:rFonts w:ascii="Times New Roman" w:hAnsi="Times New Roman" w:cs="Times New Roman" w:hint="eastAsia"/>
+              </w:rPr>
+              <w:t>.</w:t>
+            </w:r>
+            <w:r>
+              <w:rPr>
+                <w:rFonts w:ascii="Times New Roman" w:hAnsi="Times New Roman" w:cs="Times New Roman" w:hint="eastAsia"/>
+              </w:rPr>
+              <w:t>findByType</w:t>
+            </w:r>
+            <w:proofErr w:type="spellEnd"/>
+            <w:r>
+              <w:rPr>
+                <w:rFonts w:ascii="Times New Roman" w:hAnsi="Times New Roman" w:cs="Times New Roman" w:hint="eastAsia"/>
+              </w:rPr>
+              <w:t>(</w:t>
+            </w:r>
+            <w:r>
+              <w:rPr>
+                <w:rFonts w:ascii="Times New Roman" w:hAnsi="Times New Roman" w:cs="Times New Roman" w:hint="eastAsia"/>
+              </w:rPr>
+              <w:t>String</w:t>
+            </w:r>
+            <w:r>
+              <w:rPr>
+                <w:rFonts w:ascii="Times New Roman" w:hAnsi="Times New Roman" w:cs="Times New Roman" w:hint="eastAsia"/>
+              </w:rPr>
+              <w:t xml:space="preserve"> </w:t>
+            </w:r>
+            <w:r>
+              <w:rPr>
+                <w:rFonts w:ascii="Times New Roman" w:hAnsi="Times New Roman" w:cs="Times New Roman" w:hint="eastAsia"/>
+              </w:rPr>
+              <w:t>type</w:t>
+            </w:r>
+            <w:r>
+              <w:rPr>
+                <w:rFonts w:ascii="Times New Roman" w:hAnsi="Times New Roman" w:cs="Times New Roman" w:hint="eastAsia"/>
+              </w:rPr>
+              <w:t>)</w:t>
             </w:r>
           </w:p>
         </w:tc>
@@ -5705,14 +6907,44 @@
               <w:rPr>
                 <w:rFonts w:ascii="Times New Roman" w:hAnsi="Times New Roman" w:cs="Times New Roman" w:hint="eastAsia"/>
               </w:rPr>
-              <w:t>DataService.findByKey</w:t>
-            </w:r>
-            <w:proofErr w:type="spellEnd"/>
-            <w:r>
-              <w:rPr>
-                <w:rFonts w:ascii="Times New Roman" w:hAnsi="Times New Roman" w:cs="Times New Roman" w:hint="eastAsia"/>
-              </w:rPr>
-              <w:t>(String key</w:t>
+              <w:t>DataService</w:t>
+            </w:r>
+            <w:r>
+              <w:rPr>
+                <w:rFonts w:ascii="Times New Roman" w:hAnsi="Times New Roman" w:cs="Times New Roman" w:hint="eastAsia"/>
+              </w:rPr>
+              <w:t>.</w:t>
+            </w:r>
+            <w:r>
+              <w:rPr>
+                <w:rFonts w:ascii="Times New Roman" w:hAnsi="Times New Roman" w:cs="Times New Roman" w:hint="eastAsia"/>
+              </w:rPr>
+              <w:t>findByKey</w:t>
+            </w:r>
+            <w:proofErr w:type="spellEnd"/>
+            <w:r>
+              <w:rPr>
+                <w:rFonts w:ascii="Times New Roman" w:hAnsi="Times New Roman" w:cs="Times New Roman" w:hint="eastAsia"/>
+              </w:rPr>
+              <w:t>(</w:t>
+            </w:r>
+            <w:r>
+              <w:rPr>
+                <w:rFonts w:ascii="Times New Roman" w:hAnsi="Times New Roman" w:cs="Times New Roman" w:hint="eastAsia"/>
+              </w:rPr>
+              <w:t>String</w:t>
+            </w:r>
+            <w:r>
+              <w:rPr>
+                <w:rFonts w:ascii="Times New Roman" w:hAnsi="Times New Roman" w:cs="Times New Roman" w:hint="eastAsia"/>
+              </w:rPr>
+              <w:t xml:space="preserve"> </w:t>
+            </w:r>
+            <w:r>
+              <w:rPr>
+                <w:rFonts w:ascii="Times New Roman" w:hAnsi="Times New Roman" w:cs="Times New Roman" w:hint="eastAsia"/>
+              </w:rPr>
+              <w:t>key</w:t>
             </w:r>
             <w:r>
               <w:rPr>
@@ -5766,7 +6998,19 @@
               <w:rPr>
                 <w:rFonts w:ascii="Times New Roman" w:hAnsi="Times New Roman" w:cs="Times New Roman" w:hint="eastAsia"/>
               </w:rPr>
-              <w:t>DataService.update</w:t>
+              <w:t>DataService</w:t>
+            </w:r>
+            <w:r>
+              <w:rPr>
+                <w:rFonts w:ascii="Times New Roman" w:hAnsi="Times New Roman" w:cs="Times New Roman" w:hint="eastAsia"/>
+              </w:rPr>
+              <w:t>.</w:t>
+            </w:r>
+            <w:r>
+              <w:rPr>
+                <w:rFonts w:ascii="Times New Roman" w:hAnsi="Times New Roman" w:cs="Times New Roman" w:hint="eastAsia"/>
+              </w:rPr>
+              <w:t>update</w:t>
             </w:r>
             <w:proofErr w:type="spellEnd"/>
           </w:p>
@@ -5817,7 +7061,19 @@
               <w:rPr>
                 <w:rFonts w:ascii="Times New Roman" w:hAnsi="Times New Roman" w:cs="Times New Roman" w:hint="eastAsia"/>
               </w:rPr>
-              <w:t>DataService.insert</w:t>
+              <w:t>DataService</w:t>
+            </w:r>
+            <w:r>
+              <w:rPr>
+                <w:rFonts w:ascii="Times New Roman" w:hAnsi="Times New Roman" w:cs="Times New Roman" w:hint="eastAsia"/>
+              </w:rPr>
+              <w:t>.</w:t>
+            </w:r>
+            <w:r>
+              <w:rPr>
+                <w:rFonts w:ascii="Times New Roman" w:hAnsi="Times New Roman" w:cs="Times New Roman" w:hint="eastAsia"/>
+              </w:rPr>
+              <w:t>insert</w:t>
             </w:r>
             <w:proofErr w:type="spellEnd"/>
           </w:p>
@@ -5868,7 +7124,19 @@
               <w:rPr>
                 <w:rFonts w:ascii="Times New Roman" w:hAnsi="Times New Roman" w:cs="Times New Roman" w:hint="eastAsia"/>
               </w:rPr>
-              <w:t>DataSerivce.delete</w:t>
+              <w:t>DataSerivce</w:t>
+            </w:r>
+            <w:r>
+              <w:rPr>
+                <w:rFonts w:ascii="Times New Roman" w:hAnsi="Times New Roman" w:cs="Times New Roman" w:hint="eastAsia"/>
+              </w:rPr>
+              <w:t>.</w:t>
+            </w:r>
+            <w:r>
+              <w:rPr>
+                <w:rFonts w:ascii="Times New Roman" w:hAnsi="Times New Roman" w:cs="Times New Roman" w:hint="eastAsia"/>
+              </w:rPr>
+              <w:t>delete</w:t>
             </w:r>
             <w:proofErr w:type="spellEnd"/>
           </w:p>
@@ -5969,9 +7237,21 @@
             <w:proofErr w:type="spellStart"/>
             <w:r>
               <w:rPr>
-                <w:rFonts w:hint="eastAsia"/>
-              </w:rPr>
-              <w:t>Promotion.selectPromotionType</w:t>
+                <w:rFonts w:ascii="Times New Roman" w:hAnsi="Times New Roman" w:hint="eastAsia"/>
+              </w:rPr>
+              <w:t>Promotion</w:t>
+            </w:r>
+            <w:r>
+              <w:rPr>
+                <w:rFonts w:hint="eastAsia"/>
+              </w:rPr>
+              <w:t>.</w:t>
+            </w:r>
+            <w:r>
+              <w:rPr>
+                <w:rFonts w:ascii="Times New Roman" w:hAnsi="Times New Roman" w:hint="eastAsia"/>
+              </w:rPr>
+              <w:t>selectPromotionType</w:t>
             </w:r>
             <w:proofErr w:type="spellEnd"/>
           </w:p>
@@ -5996,14 +7276,20 @@
           <w:p>
             <w:r>
               <w:rPr>
-                <w:rFonts w:hint="eastAsia"/>
-              </w:rPr>
-              <w:t xml:space="preserve">public </w:t>
-            </w:r>
-            <w:proofErr w:type="spellStart"/>
-            <w:r>
-              <w:rPr>
-                <w:rFonts w:hint="eastAsia"/>
+                <w:rFonts w:ascii="Times New Roman" w:hAnsi="Times New Roman" w:hint="eastAsia"/>
+              </w:rPr>
+              <w:t>public</w:t>
+            </w:r>
+            <w:r>
+              <w:rPr>
+                <w:rFonts w:hint="eastAsia"/>
+              </w:rPr>
+              <w:t xml:space="preserve"> </w:t>
+            </w:r>
+            <w:proofErr w:type="spellStart"/>
+            <w:r>
+              <w:rPr>
+                <w:rFonts w:ascii="Times New Roman" w:hAnsi="Times New Roman" w:hint="eastAsia"/>
               </w:rPr>
               <w:t>ResultMessage</w:t>
             </w:r>
@@ -6017,7 +7303,7 @@
             <w:proofErr w:type="spellStart"/>
             <w:r>
               <w:rPr>
-                <w:rFonts w:hint="eastAsia"/>
+                <w:rFonts w:ascii="Times New Roman" w:hAnsi="Times New Roman" w:hint="eastAsia"/>
               </w:rPr>
               <w:t>selectPromotionType</w:t>
             </w:r>
@@ -6111,9 +7397,21 @@
             <w:proofErr w:type="spellStart"/>
             <w:r>
               <w:rPr>
-                <w:rFonts w:hint="eastAsia"/>
-              </w:rPr>
-              <w:t>Promotion.setPromotion</w:t>
+                <w:rFonts w:ascii="Times New Roman" w:hAnsi="Times New Roman" w:hint="eastAsia"/>
+              </w:rPr>
+              <w:t>Promotion</w:t>
+            </w:r>
+            <w:r>
+              <w:rPr>
+                <w:rFonts w:hint="eastAsia"/>
+              </w:rPr>
+              <w:t>.</w:t>
+            </w:r>
+            <w:r>
+              <w:rPr>
+                <w:rFonts w:ascii="Times New Roman" w:hAnsi="Times New Roman" w:hint="eastAsia"/>
+              </w:rPr>
+              <w:t>setPromotion</w:t>
             </w:r>
             <w:proofErr w:type="spellEnd"/>
           </w:p>
@@ -6138,14 +7436,20 @@
           <w:p>
             <w:r>
               <w:rPr>
-                <w:rFonts w:hint="eastAsia"/>
-              </w:rPr>
-              <w:t xml:space="preserve">public </w:t>
-            </w:r>
-            <w:proofErr w:type="spellStart"/>
-            <w:r>
-              <w:rPr>
-                <w:rFonts w:hint="eastAsia"/>
+                <w:rFonts w:ascii="Times New Roman" w:hAnsi="Times New Roman" w:hint="eastAsia"/>
+              </w:rPr>
+              <w:t>public</w:t>
+            </w:r>
+            <w:r>
+              <w:rPr>
+                <w:rFonts w:hint="eastAsia"/>
+              </w:rPr>
+              <w:t xml:space="preserve"> </w:t>
+            </w:r>
+            <w:proofErr w:type="spellStart"/>
+            <w:r>
+              <w:rPr>
+                <w:rFonts w:ascii="Times New Roman" w:hAnsi="Times New Roman" w:hint="eastAsia"/>
               </w:rPr>
               <w:t>ResultMessage</w:t>
             </w:r>
@@ -6159,7 +7463,7 @@
             <w:proofErr w:type="spellStart"/>
             <w:r>
               <w:rPr>
-                <w:rFonts w:hint="eastAsia"/>
+                <w:rFonts w:ascii="Times New Roman" w:hAnsi="Times New Roman" w:hint="eastAsia"/>
               </w:rPr>
               <w:t>setPromotion</w:t>
             </w:r>
@@ -6168,7 +7472,31 @@
               <w:rPr>
                 <w:rFonts w:hint="eastAsia"/>
               </w:rPr>
-              <w:t>(double number)</w:t>
+              <w:t>(</w:t>
+            </w:r>
+            <w:r>
+              <w:rPr>
+                <w:rFonts w:ascii="Times New Roman" w:hAnsi="Times New Roman" w:hint="eastAsia"/>
+              </w:rPr>
+              <w:t>double</w:t>
+            </w:r>
+            <w:r>
+              <w:rPr>
+                <w:rFonts w:hint="eastAsia"/>
+              </w:rPr>
+              <w:t xml:space="preserve"> </w:t>
+            </w:r>
+            <w:r>
+              <w:rPr>
+                <w:rFonts w:ascii="Times New Roman" w:hAnsi="Times New Roman" w:hint="eastAsia"/>
+              </w:rPr>
+              <w:t>number</w:t>
+            </w:r>
+            <w:r>
+              <w:rPr>
+                <w:rFonts w:hint="eastAsia"/>
+              </w:rPr>
+              <w:t>)</w:t>
             </w:r>
           </w:p>
         </w:tc>
@@ -6253,10 +7581,22 @@
             <w:proofErr w:type="spellStart"/>
             <w:r>
               <w:rPr>
-                <w:rFonts w:hint="eastAsia"/>
+                <w:rFonts w:ascii="Times New Roman" w:hAnsi="Times New Roman" w:hint="eastAsia"/>
               </w:rPr>
               <w:lastRenderedPageBreak/>
-              <w:t>Promotion.selectLevelOfVIP</w:t>
+              <w:t>Promotion</w:t>
+            </w:r>
+            <w:r>
+              <w:rPr>
+                <w:rFonts w:hint="eastAsia"/>
+              </w:rPr>
+              <w:t>.</w:t>
+            </w:r>
+            <w:r>
+              <w:rPr>
+                <w:rFonts w:ascii="Times New Roman" w:hAnsi="Times New Roman" w:hint="eastAsia"/>
+              </w:rPr>
+              <w:t>selectLevelOfVIP</w:t>
             </w:r>
             <w:proofErr w:type="spellEnd"/>
           </w:p>
@@ -6281,14 +7621,20 @@
           <w:p>
             <w:r>
               <w:rPr>
-                <w:rFonts w:hint="eastAsia"/>
-              </w:rPr>
-              <w:t xml:space="preserve">public </w:t>
-            </w:r>
-            <w:proofErr w:type="spellStart"/>
-            <w:r>
-              <w:rPr>
-                <w:rFonts w:hint="eastAsia"/>
+                <w:rFonts w:ascii="Times New Roman" w:hAnsi="Times New Roman" w:hint="eastAsia"/>
+              </w:rPr>
+              <w:t>public</w:t>
+            </w:r>
+            <w:r>
+              <w:rPr>
+                <w:rFonts w:hint="eastAsia"/>
+              </w:rPr>
+              <w:t xml:space="preserve"> </w:t>
+            </w:r>
+            <w:proofErr w:type="spellStart"/>
+            <w:r>
+              <w:rPr>
+                <w:rFonts w:ascii="Times New Roman" w:hAnsi="Times New Roman" w:hint="eastAsia"/>
               </w:rPr>
               <w:t>ResultMessage</w:t>
             </w:r>
@@ -6302,7 +7648,7 @@
             <w:proofErr w:type="spellStart"/>
             <w:r>
               <w:rPr>
-                <w:rFonts w:hint="eastAsia"/>
+                <w:rFonts w:ascii="Times New Roman" w:hAnsi="Times New Roman" w:hint="eastAsia"/>
               </w:rPr>
               <w:t>selectLevelOfVIP</w:t>
             </w:r>
@@ -6396,9 +7742,21 @@
             <w:proofErr w:type="spellStart"/>
             <w:r>
               <w:rPr>
-                <w:rFonts w:hint="eastAsia"/>
-              </w:rPr>
-              <w:t>Promotion.setPresent</w:t>
+                <w:rFonts w:ascii="Times New Roman" w:hAnsi="Times New Roman" w:hint="eastAsia"/>
+              </w:rPr>
+              <w:t>Promotion</w:t>
+            </w:r>
+            <w:r>
+              <w:rPr>
+                <w:rFonts w:hint="eastAsia"/>
+              </w:rPr>
+              <w:t>.</w:t>
+            </w:r>
+            <w:r>
+              <w:rPr>
+                <w:rFonts w:ascii="Times New Roman" w:hAnsi="Times New Roman" w:hint="eastAsia"/>
+              </w:rPr>
+              <w:t>setPresent</w:t>
             </w:r>
             <w:proofErr w:type="spellEnd"/>
           </w:p>
@@ -6423,14 +7781,20 @@
           <w:p>
             <w:r>
               <w:rPr>
-                <w:rFonts w:hint="eastAsia"/>
-              </w:rPr>
-              <w:t xml:space="preserve">public  </w:t>
-            </w:r>
-            <w:proofErr w:type="spellStart"/>
-            <w:r>
-              <w:rPr>
-                <w:rFonts w:hint="eastAsia"/>
+                <w:rFonts w:ascii="Times New Roman" w:hAnsi="Times New Roman" w:hint="eastAsia"/>
+              </w:rPr>
+              <w:t>public</w:t>
+            </w:r>
+            <w:r>
+              <w:rPr>
+                <w:rFonts w:hint="eastAsia"/>
+              </w:rPr>
+              <w:t xml:space="preserve">  </w:t>
+            </w:r>
+            <w:proofErr w:type="spellStart"/>
+            <w:r>
+              <w:rPr>
+                <w:rFonts w:ascii="Times New Roman" w:hAnsi="Times New Roman" w:hint="eastAsia"/>
               </w:rPr>
               <w:t>ResultMessage</w:t>
             </w:r>
@@ -6444,7 +7808,7 @@
             <w:proofErr w:type="spellStart"/>
             <w:r>
               <w:rPr>
-                <w:rFonts w:hint="eastAsia"/>
+                <w:rFonts w:ascii="Times New Roman" w:hAnsi="Times New Roman" w:hint="eastAsia"/>
               </w:rPr>
               <w:t>setPresent</w:t>
             </w:r>
@@ -6453,21 +7817,57 @@
               <w:rPr>
                 <w:rFonts w:hint="eastAsia"/>
               </w:rPr>
-              <w:t xml:space="preserve">(String </w:t>
-            </w:r>
-            <w:proofErr w:type="spellStart"/>
-            <w:r>
-              <w:rPr>
-                <w:rFonts w:hint="eastAsia"/>
-              </w:rPr>
-              <w:t>vipLevel,int</w:t>
-            </w:r>
-            <w:proofErr w:type="spellEnd"/>
-            <w:r>
-              <w:rPr>
-                <w:rFonts w:hint="eastAsia"/>
-              </w:rPr>
-              <w:t xml:space="preserve"> number)</w:t>
+              <w:t>(</w:t>
+            </w:r>
+            <w:r>
+              <w:rPr>
+                <w:rFonts w:ascii="Times New Roman" w:hAnsi="Times New Roman" w:hint="eastAsia"/>
+              </w:rPr>
+              <w:t>String</w:t>
+            </w:r>
+            <w:r>
+              <w:rPr>
+                <w:rFonts w:hint="eastAsia"/>
+              </w:rPr>
+              <w:t xml:space="preserve"> </w:t>
+            </w:r>
+            <w:proofErr w:type="spellStart"/>
+            <w:r>
+              <w:rPr>
+                <w:rFonts w:ascii="Times New Roman" w:hAnsi="Times New Roman" w:hint="eastAsia"/>
+              </w:rPr>
+              <w:t>vipLevel</w:t>
+            </w:r>
+            <w:r>
+              <w:rPr>
+                <w:rFonts w:hint="eastAsia"/>
+              </w:rPr>
+              <w:t>,</w:t>
+            </w:r>
+            <w:r>
+              <w:rPr>
+                <w:rFonts w:ascii="Times New Roman" w:hAnsi="Times New Roman" w:hint="eastAsia"/>
+              </w:rPr>
+              <w:t>int</w:t>
+            </w:r>
+            <w:proofErr w:type="spellEnd"/>
+            <w:r>
+              <w:rPr>
+                <w:rFonts w:hint="eastAsia"/>
+              </w:rPr>
+              <w:t xml:space="preserve"> </w:t>
+            </w:r>
+            <w:r>
+              <w:rPr>
+                <w:rFonts w:ascii="Times New Roman" w:hAnsi="Times New Roman" w:hint="eastAsia"/>
+              </w:rPr>
+              <w:t>number</w:t>
+            </w:r>
+            <w:r>
+              <w:rPr>
+                <w:rFonts w:hint="eastAsia"/>
+              </w:rPr>
+              <w:t>)</w:t>
             </w:r>
           </w:p>
         </w:tc>
@@ -6610,7 +8010,19 @@
               <w:rPr>
                 <w:rFonts w:ascii="Times New Roman" w:hAnsi="Times New Roman" w:cs="Times New Roman"/>
               </w:rPr>
-              <w:t>DataService.insert</w:t>
+              <w:t>DataService</w:t>
+            </w:r>
+            <w:r>
+              <w:rPr>
+                <w:rFonts w:ascii="Times New Roman" w:hAnsi="Times New Roman" w:cs="Times New Roman"/>
+              </w:rPr>
+              <w:t>.</w:t>
+            </w:r>
+            <w:r>
+              <w:rPr>
+                <w:rFonts w:ascii="Times New Roman" w:hAnsi="Times New Roman" w:cs="Times New Roman"/>
+              </w:rPr>
+              <w:t>insert</w:t>
             </w:r>
             <w:proofErr w:type="spellEnd"/>
           </w:p>
@@ -6639,7 +8051,19 @@
               <w:rPr>
                 <w:rFonts w:ascii="Times New Roman" w:hAnsi="Times New Roman" w:cs="Times New Roman"/>
               </w:rPr>
-              <w:t>DataService.delete</w:t>
+              <w:t>DataService</w:t>
+            </w:r>
+            <w:r>
+              <w:rPr>
+                <w:rFonts w:ascii="Times New Roman" w:hAnsi="Times New Roman" w:cs="Times New Roman"/>
+              </w:rPr>
+              <w:t>.</w:t>
+            </w:r>
+            <w:r>
+              <w:rPr>
+                <w:rFonts w:ascii="Times New Roman" w:hAnsi="Times New Roman" w:cs="Times New Roman"/>
+              </w:rPr>
+              <w:t>delete</w:t>
             </w:r>
             <w:proofErr w:type="spellEnd"/>
           </w:p>
@@ -6668,7 +8092,19 @@
               <w:rPr>
                 <w:rFonts w:ascii="Times New Roman" w:hAnsi="Times New Roman" w:cs="Times New Roman"/>
               </w:rPr>
-              <w:t>DataService.update</w:t>
+              <w:t>DataService</w:t>
+            </w:r>
+            <w:r>
+              <w:rPr>
+                <w:rFonts w:ascii="Times New Roman" w:hAnsi="Times New Roman" w:cs="Times New Roman"/>
+              </w:rPr>
+              <w:t>.</w:t>
+            </w:r>
+            <w:r>
+              <w:rPr>
+                <w:rFonts w:ascii="Times New Roman" w:hAnsi="Times New Roman" w:cs="Times New Roman"/>
+              </w:rPr>
+              <w:t>update</w:t>
             </w:r>
             <w:proofErr w:type="spellEnd"/>
           </w:p>
@@ -6737,7 +8173,7 @@
             </w:r>
             <w:r>
               <w:rPr>
-                <w:rFonts w:hint="eastAsia"/>
+                <w:rFonts w:ascii="Times New Roman" w:hAnsi="Times New Roman" w:hint="eastAsia"/>
               </w:rPr>
               <w:t>Promotion</w:t>
             </w:r>
@@ -6822,10 +8258,7 @@
         </w:tc>
       </w:tr>
     </w:tbl>
-    <w:p>
-      <w:bookmarkStart w:id="0" w:name="_GoBack"/>
-      <w:bookmarkEnd w:id="0"/>
-    </w:p>
+    <w:p/>
     <w:p>
       <w:r>
         <w:rPr>
@@ -6899,7 +8332,19 @@
               <w:rPr>
                 <w:rFonts w:ascii="Times New Roman" w:hAnsi="Times New Roman" w:cs="Times New Roman"/>
               </w:rPr>
-              <w:t>User.login</w:t>
+              <w:t>User</w:t>
+            </w:r>
+            <w:r>
+              <w:rPr>
+                <w:rFonts w:ascii="Times New Roman" w:hAnsi="Times New Roman" w:cs="Times New Roman"/>
+              </w:rPr>
+              <w:t>.</w:t>
+            </w:r>
+            <w:r>
+              <w:rPr>
+                <w:rFonts w:ascii="Times New Roman" w:hAnsi="Times New Roman" w:cs="Times New Roman"/>
+              </w:rPr>
+              <w:t>login</w:t>
             </w:r>
             <w:proofErr w:type="spellEnd"/>
           </w:p>
@@ -6931,7 +8376,13 @@
               <w:rPr>
                 <w:rFonts w:ascii="Times New Roman" w:hAnsi="Times New Roman" w:cs="Times New Roman"/>
               </w:rPr>
-              <w:t xml:space="preserve">public </w:t>
+              <w:t>public</w:t>
+            </w:r>
+            <w:r>
+              <w:rPr>
+                <w:rFonts w:ascii="Times New Roman" w:hAnsi="Times New Roman" w:cs="Times New Roman"/>
+              </w:rPr>
+              <w:t xml:space="preserve"> </w:t>
             </w:r>
             <w:proofErr w:type="spellStart"/>
             <w:r>
@@ -6945,21 +8396,69 @@
               <w:rPr>
                 <w:rFonts w:ascii="Times New Roman" w:hAnsi="Times New Roman" w:cs="Times New Roman"/>
               </w:rPr>
-              <w:t xml:space="preserve"> login(long </w:t>
-            </w:r>
-            <w:proofErr w:type="spellStart"/>
-            <w:r>
-              <w:rPr>
-                <w:rFonts w:ascii="Times New Roman" w:hAnsi="Times New Roman" w:cs="Times New Roman"/>
-              </w:rPr>
-              <w:t>id,String</w:t>
-            </w:r>
-            <w:proofErr w:type="spellEnd"/>
-            <w:r>
-              <w:rPr>
-                <w:rFonts w:ascii="Times New Roman" w:hAnsi="Times New Roman" w:cs="Times New Roman"/>
-              </w:rPr>
-              <w:t xml:space="preserve"> password)</w:t>
+              <w:t xml:space="preserve"> </w:t>
+            </w:r>
+            <w:r>
+              <w:rPr>
+                <w:rFonts w:ascii="Times New Roman" w:hAnsi="Times New Roman" w:cs="Times New Roman"/>
+              </w:rPr>
+              <w:t>login</w:t>
+            </w:r>
+            <w:r>
+              <w:rPr>
+                <w:rFonts w:ascii="Times New Roman" w:hAnsi="Times New Roman" w:cs="Times New Roman"/>
+              </w:rPr>
+              <w:t>(</w:t>
+            </w:r>
+            <w:r>
+              <w:rPr>
+                <w:rFonts w:ascii="Times New Roman" w:hAnsi="Times New Roman" w:cs="Times New Roman"/>
+              </w:rPr>
+              <w:t>long</w:t>
+            </w:r>
+            <w:r>
+              <w:rPr>
+                <w:rFonts w:ascii="Times New Roman" w:hAnsi="Times New Roman" w:cs="Times New Roman"/>
+              </w:rPr>
+              <w:t xml:space="preserve"> </w:t>
+            </w:r>
+            <w:proofErr w:type="spellStart"/>
+            <w:r>
+              <w:rPr>
+                <w:rFonts w:ascii="Times New Roman" w:hAnsi="Times New Roman" w:cs="Times New Roman"/>
+              </w:rPr>
+              <w:t>id</w:t>
+            </w:r>
+            <w:r>
+              <w:rPr>
+                <w:rFonts w:ascii="Times New Roman" w:hAnsi="Times New Roman" w:cs="Times New Roman"/>
+              </w:rPr>
+              <w:t>,</w:t>
+            </w:r>
+            <w:r>
+              <w:rPr>
+                <w:rFonts w:ascii="Times New Roman" w:hAnsi="Times New Roman" w:cs="Times New Roman"/>
+              </w:rPr>
+              <w:t>String</w:t>
+            </w:r>
+            <w:proofErr w:type="spellEnd"/>
+            <w:r>
+              <w:rPr>
+                <w:rFonts w:ascii="Times New Roman" w:hAnsi="Times New Roman" w:cs="Times New Roman"/>
+              </w:rPr>
+              <w:t xml:space="preserve"> </w:t>
+            </w:r>
+            <w:r>
+              <w:rPr>
+                <w:rFonts w:ascii="Times New Roman" w:hAnsi="Times New Roman" w:cs="Times New Roman"/>
+              </w:rPr>
+              <w:t>password</w:t>
+            </w:r>
+            <w:r>
+              <w:rPr>
+                <w:rFonts w:ascii="Times New Roman" w:hAnsi="Times New Roman" w:cs="Times New Roman"/>
+              </w:rPr>
+              <w:t>)</w:t>
             </w:r>
           </w:p>
         </w:tc>
@@ -6998,7 +8497,7 @@
           <w:p>
             <w:r>
               <w:rPr>
-                <w:rFonts w:hint="eastAsia"/>
+                <w:rFonts w:ascii="Times New Roman" w:hAnsi="Times New Roman" w:hint="eastAsia"/>
               </w:rPr>
               <w:t>password</w:t>
             </w:r>
@@ -7051,7 +8550,7 @@
             </w:r>
             <w:r>
               <w:rPr>
-                <w:rFonts w:hint="eastAsia"/>
+                <w:rFonts w:ascii="Times New Roman" w:hAnsi="Times New Roman" w:hint="eastAsia"/>
               </w:rPr>
               <w:t>User</w:t>
             </w:r>
@@ -7063,7 +8562,7 @@
             </w:r>
             <w:r>
               <w:rPr>
-                <w:rFonts w:hint="eastAsia"/>
+                <w:rFonts w:ascii="Times New Roman" w:hAnsi="Times New Roman" w:hint="eastAsia"/>
               </w:rPr>
               <w:t>password</w:t>
             </w:r>
@@ -7093,7 +8592,19 @@
               <w:rPr>
                 <w:rFonts w:ascii="Times New Roman" w:hAnsi="Times New Roman" w:cs="Times New Roman"/>
               </w:rPr>
-              <w:t>User.addUser</w:t>
+              <w:t>User</w:t>
+            </w:r>
+            <w:r>
+              <w:rPr>
+                <w:rFonts w:ascii="Times New Roman" w:hAnsi="Times New Roman" w:cs="Times New Roman"/>
+              </w:rPr>
+              <w:t>.</w:t>
+            </w:r>
+            <w:r>
+              <w:rPr>
+                <w:rFonts w:ascii="Times New Roman" w:hAnsi="Times New Roman" w:cs="Times New Roman"/>
+              </w:rPr>
+              <w:t>addUser</w:t>
             </w:r>
             <w:proofErr w:type="spellEnd"/>
           </w:p>
@@ -7125,7 +8636,13 @@
               <w:rPr>
                 <w:rFonts w:ascii="Times New Roman" w:hAnsi="Times New Roman" w:cs="Times New Roman"/>
               </w:rPr>
-              <w:t xml:space="preserve">public </w:t>
+              <w:t>public</w:t>
+            </w:r>
+            <w:r>
+              <w:rPr>
+                <w:rFonts w:ascii="Times New Roman" w:hAnsi="Times New Roman" w:cs="Times New Roman"/>
+              </w:rPr>
+              <w:t xml:space="preserve"> </w:t>
             </w:r>
             <w:proofErr w:type="spellStart"/>
             <w:r>
@@ -7153,28 +8670,64 @@
               <w:rPr>
                 <w:rFonts w:ascii="Times New Roman" w:hAnsi="Times New Roman" w:cs="Times New Roman"/>
               </w:rPr>
-              <w:t xml:space="preserve">(long </w:t>
-            </w:r>
-            <w:proofErr w:type="spellStart"/>
-            <w:r>
-              <w:rPr>
-                <w:rFonts w:ascii="Times New Roman" w:hAnsi="Times New Roman" w:cs="Times New Roman"/>
-              </w:rPr>
-              <w:t>id,Sting</w:t>
-            </w:r>
-            <w:proofErr w:type="spellEnd"/>
-            <w:r>
-              <w:rPr>
-                <w:rFonts w:ascii="Times New Roman" w:hAnsi="Times New Roman" w:cs="Times New Roman"/>
-              </w:rPr>
-              <w:t xml:space="preserve"> </w:t>
-            </w:r>
-            <w:proofErr w:type="spellStart"/>
-            <w:r>
-              <w:rPr>
-                <w:rFonts w:ascii="Times New Roman" w:hAnsi="Times New Roman" w:cs="Times New Roman"/>
-              </w:rPr>
-              <w:t>name,String</w:t>
+              <w:t>(</w:t>
+            </w:r>
+            <w:r>
+              <w:rPr>
+                <w:rFonts w:ascii="Times New Roman" w:hAnsi="Times New Roman" w:cs="Times New Roman"/>
+              </w:rPr>
+              <w:t>long</w:t>
+            </w:r>
+            <w:r>
+              <w:rPr>
+                <w:rFonts w:ascii="Times New Roman" w:hAnsi="Times New Roman" w:cs="Times New Roman"/>
+              </w:rPr>
+              <w:t xml:space="preserve"> </w:t>
+            </w:r>
+            <w:proofErr w:type="spellStart"/>
+            <w:r>
+              <w:rPr>
+                <w:rFonts w:ascii="Times New Roman" w:hAnsi="Times New Roman" w:cs="Times New Roman"/>
+              </w:rPr>
+              <w:t>id</w:t>
+            </w:r>
+            <w:r>
+              <w:rPr>
+                <w:rFonts w:ascii="Times New Roman" w:hAnsi="Times New Roman" w:cs="Times New Roman"/>
+              </w:rPr>
+              <w:t>,</w:t>
+            </w:r>
+            <w:r>
+              <w:rPr>
+                <w:rFonts w:ascii="Times New Roman" w:hAnsi="Times New Roman" w:cs="Times New Roman"/>
+              </w:rPr>
+              <w:t>Sting</w:t>
+            </w:r>
+            <w:proofErr w:type="spellEnd"/>
+            <w:r>
+              <w:rPr>
+                <w:rFonts w:ascii="Times New Roman" w:hAnsi="Times New Roman" w:cs="Times New Roman"/>
+              </w:rPr>
+              <w:t xml:space="preserve"> </w:t>
+            </w:r>
+            <w:proofErr w:type="spellStart"/>
+            <w:r>
+              <w:rPr>
+                <w:rFonts w:ascii="Times New Roman" w:hAnsi="Times New Roman" w:cs="Times New Roman"/>
+              </w:rPr>
+              <w:t>name</w:t>
+            </w:r>
+            <w:r>
+              <w:rPr>
+                <w:rFonts w:ascii="Times New Roman" w:hAnsi="Times New Roman" w:cs="Times New Roman"/>
+              </w:rPr>
+              <w:t>,</w:t>
+            </w:r>
+            <w:r>
+              <w:rPr>
+                <w:rFonts w:ascii="Times New Roman" w:hAnsi="Times New Roman" w:cs="Times New Roman"/>
+              </w:rPr>
+              <w:t>String</w:t>
             </w:r>
             <w:proofErr w:type="spellEnd"/>
             <w:r>
@@ -7202,7 +8755,25 @@
               <w:rPr>
                 <w:rFonts w:ascii="Times New Roman" w:hAnsi="Times New Roman" w:cs="Times New Roman"/>
               </w:rPr>
-              <w:t>String password)</w:t>
+              <w:t>String</w:t>
+            </w:r>
+            <w:r>
+              <w:rPr>
+                <w:rFonts w:ascii="Times New Roman" w:hAnsi="Times New Roman" w:cs="Times New Roman"/>
+              </w:rPr>
+              <w:t xml:space="preserve"> </w:t>
+            </w:r>
+            <w:r>
+              <w:rPr>
+                <w:rFonts w:ascii="Times New Roman" w:hAnsi="Times New Roman" w:cs="Times New Roman"/>
+              </w:rPr>
+              <w:t>password</w:t>
+            </w:r>
+            <w:r>
+              <w:rPr>
+                <w:rFonts w:ascii="Times New Roman" w:hAnsi="Times New Roman" w:cs="Times New Roman"/>
+              </w:rPr>
+              <w:t>)</w:t>
             </w:r>
           </w:p>
         </w:tc>
@@ -7288,7 +8859,7 @@
             </w:r>
             <w:r>
               <w:rPr>
-                <w:rFonts w:hint="eastAsia"/>
+                <w:rFonts w:ascii="Times New Roman" w:hAnsi="Times New Roman" w:hint="eastAsia"/>
               </w:rPr>
               <w:t>id</w:t>
             </w:r>
@@ -7318,7 +8889,19 @@
               <w:rPr>
                 <w:rFonts w:ascii="Times New Roman" w:hAnsi="Times New Roman" w:cs="Times New Roman"/>
               </w:rPr>
-              <w:t>User.deleteUser</w:t>
+              <w:t>User</w:t>
+            </w:r>
+            <w:r>
+              <w:rPr>
+                <w:rFonts w:ascii="Times New Roman" w:hAnsi="Times New Roman" w:cs="Times New Roman"/>
+              </w:rPr>
+              <w:t>.</w:t>
+            </w:r>
+            <w:r>
+              <w:rPr>
+                <w:rFonts w:ascii="Times New Roman" w:hAnsi="Times New Roman" w:cs="Times New Roman"/>
+              </w:rPr>
+              <w:t>deleteUser</w:t>
             </w:r>
             <w:proofErr w:type="spellEnd"/>
           </w:p>
@@ -7343,14 +8926,20 @@
           <w:p>
             <w:r>
               <w:rPr>
-                <w:rFonts w:hint="eastAsia"/>
-              </w:rPr>
-              <w:t xml:space="preserve">public </w:t>
-            </w:r>
-            <w:proofErr w:type="spellStart"/>
-            <w:r>
-              <w:rPr>
-                <w:rFonts w:hint="eastAsia"/>
+                <w:rFonts w:ascii="Times New Roman" w:hAnsi="Times New Roman" w:hint="eastAsia"/>
+              </w:rPr>
+              <w:t>public</w:t>
+            </w:r>
+            <w:r>
+              <w:rPr>
+                <w:rFonts w:hint="eastAsia"/>
+              </w:rPr>
+              <w:t xml:space="preserve"> </w:t>
+            </w:r>
+            <w:proofErr w:type="spellStart"/>
+            <w:r>
+              <w:rPr>
+                <w:rFonts w:ascii="Times New Roman" w:hAnsi="Times New Roman" w:hint="eastAsia"/>
               </w:rPr>
               <w:t>ResultMessage</w:t>
             </w:r>
@@ -7364,7 +8953,7 @@
             <w:proofErr w:type="spellStart"/>
             <w:r>
               <w:rPr>
-                <w:rFonts w:hint="eastAsia"/>
+                <w:rFonts w:ascii="Times New Roman" w:hAnsi="Times New Roman" w:hint="eastAsia"/>
               </w:rPr>
               <w:t>deleteUser</w:t>
             </w:r>
@@ -7373,7 +8962,31 @@
               <w:rPr>
                 <w:rFonts w:hint="eastAsia"/>
               </w:rPr>
-              <w:t xml:space="preserve">(long id) </w:t>
+              <w:t>(</w:t>
+            </w:r>
+            <w:r>
+              <w:rPr>
+                <w:rFonts w:ascii="Times New Roman" w:hAnsi="Times New Roman" w:hint="eastAsia"/>
+              </w:rPr>
+              <w:t>long</w:t>
+            </w:r>
+            <w:r>
+              <w:rPr>
+                <w:rFonts w:hint="eastAsia"/>
+              </w:rPr>
+              <w:t xml:space="preserve"> </w:t>
+            </w:r>
+            <w:r>
+              <w:rPr>
+                <w:rFonts w:ascii="Times New Roman" w:hAnsi="Times New Roman" w:hint="eastAsia"/>
+              </w:rPr>
+              <w:t>id</w:t>
+            </w:r>
+            <w:r>
+              <w:rPr>
+                <w:rFonts w:hint="eastAsia"/>
+              </w:rPr>
+              <w:t xml:space="preserve">) </w:t>
             </w:r>
           </w:p>
         </w:tc>
@@ -7459,7 +9072,7 @@
             </w:r>
             <w:r>
               <w:rPr>
-                <w:rFonts w:hint="eastAsia"/>
+                <w:rFonts w:ascii="Times New Roman" w:hAnsi="Times New Roman" w:hint="eastAsia"/>
               </w:rPr>
               <w:t>id</w:t>
             </w:r>
@@ -7503,7 +9116,19 @@
               <w:rPr>
                 <w:rFonts w:ascii="Times New Roman" w:hAnsi="Times New Roman" w:cs="Times New Roman"/>
               </w:rPr>
-              <w:t>User.findChangingUser</w:t>
+              <w:t>User</w:t>
+            </w:r>
+            <w:r>
+              <w:rPr>
+                <w:rFonts w:ascii="Times New Roman" w:hAnsi="Times New Roman" w:cs="Times New Roman"/>
+              </w:rPr>
+              <w:t>.</w:t>
+            </w:r>
+            <w:r>
+              <w:rPr>
+                <w:rFonts w:ascii="Times New Roman" w:hAnsi="Times New Roman" w:cs="Times New Roman"/>
+              </w:rPr>
+              <w:t>findChangingUser</w:t>
             </w:r>
             <w:proofErr w:type="spellEnd"/>
           </w:p>
@@ -7528,14 +9153,20 @@
           <w:p>
             <w:r>
               <w:rPr>
-                <w:rFonts w:hint="eastAsia"/>
-              </w:rPr>
-              <w:t xml:space="preserve">public </w:t>
-            </w:r>
-            <w:proofErr w:type="spellStart"/>
-            <w:r>
-              <w:rPr>
-                <w:rFonts w:hint="eastAsia"/>
+                <w:rFonts w:ascii="Times New Roman" w:hAnsi="Times New Roman" w:hint="eastAsia"/>
+              </w:rPr>
+              <w:t>public</w:t>
+            </w:r>
+            <w:r>
+              <w:rPr>
+                <w:rFonts w:hint="eastAsia"/>
+              </w:rPr>
+              <w:t xml:space="preserve"> </w:t>
+            </w:r>
+            <w:proofErr w:type="spellStart"/>
+            <w:r>
+              <w:rPr>
+                <w:rFonts w:ascii="Times New Roman" w:hAnsi="Times New Roman" w:hint="eastAsia"/>
               </w:rPr>
               <w:t>ResultMessage</w:t>
             </w:r>
@@ -7549,7 +9180,7 @@
             <w:proofErr w:type="spellStart"/>
             <w:r>
               <w:rPr>
-                <w:rFonts w:hint="eastAsia"/>
+                <w:rFonts w:ascii="Times New Roman" w:hAnsi="Times New Roman" w:hint="eastAsia"/>
               </w:rPr>
               <w:t>findChangingUser</w:t>
             </w:r>
@@ -7558,7 +9189,31 @@
               <w:rPr>
                 <w:rFonts w:hint="eastAsia"/>
               </w:rPr>
-              <w:t>(long id)</w:t>
+              <w:t>(</w:t>
+            </w:r>
+            <w:r>
+              <w:rPr>
+                <w:rFonts w:ascii="Times New Roman" w:hAnsi="Times New Roman" w:hint="eastAsia"/>
+              </w:rPr>
+              <w:t>long</w:t>
+            </w:r>
+            <w:r>
+              <w:rPr>
+                <w:rFonts w:hint="eastAsia"/>
+              </w:rPr>
+              <w:t xml:space="preserve"> </w:t>
+            </w:r>
+            <w:r>
+              <w:rPr>
+                <w:rFonts w:ascii="Times New Roman" w:hAnsi="Times New Roman" w:hint="eastAsia"/>
+              </w:rPr>
+              <w:t>id</w:t>
+            </w:r>
+            <w:r>
+              <w:rPr>
+                <w:rFonts w:hint="eastAsia"/>
+              </w:rPr>
+              <w:t>)</w:t>
             </w:r>
           </w:p>
         </w:tc>
@@ -7644,7 +9299,7 @@
             </w:r>
             <w:r>
               <w:rPr>
-                <w:rFonts w:hint="eastAsia"/>
+                <w:rFonts w:ascii="Times New Roman" w:hAnsi="Times New Roman" w:hint="eastAsia"/>
               </w:rPr>
               <w:t>User</w:t>
             </w:r>
@@ -7674,7 +9329,19 @@
               <w:rPr>
                 <w:rFonts w:ascii="Times New Roman" w:hAnsi="Times New Roman" w:cs="Times New Roman"/>
               </w:rPr>
-              <w:t>User.changeUser</w:t>
+              <w:t>User</w:t>
+            </w:r>
+            <w:r>
+              <w:rPr>
+                <w:rFonts w:ascii="Times New Roman" w:hAnsi="Times New Roman" w:cs="Times New Roman"/>
+              </w:rPr>
+              <w:t>.</w:t>
+            </w:r>
+            <w:r>
+              <w:rPr>
+                <w:rFonts w:ascii="Times New Roman" w:hAnsi="Times New Roman" w:cs="Times New Roman"/>
+              </w:rPr>
+              <w:t>changeUser</w:t>
             </w:r>
             <w:proofErr w:type="spellEnd"/>
           </w:p>
@@ -7699,14 +9366,20 @@
           <w:p>
             <w:r>
               <w:rPr>
-                <w:rFonts w:hint="eastAsia"/>
-              </w:rPr>
-              <w:t xml:space="preserve">public </w:t>
-            </w:r>
-            <w:proofErr w:type="spellStart"/>
-            <w:r>
-              <w:rPr>
-                <w:rFonts w:hint="eastAsia"/>
+                <w:rFonts w:ascii="Times New Roman" w:hAnsi="Times New Roman" w:hint="eastAsia"/>
+              </w:rPr>
+              <w:t>public</w:t>
+            </w:r>
+            <w:r>
+              <w:rPr>
+                <w:rFonts w:hint="eastAsia"/>
+              </w:rPr>
+              <w:t xml:space="preserve"> </w:t>
+            </w:r>
+            <w:proofErr w:type="spellStart"/>
+            <w:r>
+              <w:rPr>
+                <w:rFonts w:ascii="Times New Roman" w:hAnsi="Times New Roman" w:hint="eastAsia"/>
               </w:rPr>
               <w:t>ResultMessage</w:t>
             </w:r>
@@ -7720,7 +9393,7 @@
             <w:proofErr w:type="spellStart"/>
             <w:r>
               <w:rPr>
-                <w:rFonts w:hint="eastAsia"/>
+                <w:rFonts w:ascii="Times New Roman" w:hAnsi="Times New Roman" w:hint="eastAsia"/>
               </w:rPr>
               <w:t>changeUser</w:t>
             </w:r>
@@ -7729,18 +9402,60 @@
               <w:rPr>
                 <w:rFonts w:hint="eastAsia"/>
               </w:rPr>
-              <w:t xml:space="preserve">(long id, Sting </w:t>
-            </w:r>
-            <w:proofErr w:type="spellStart"/>
-            <w:r>
-              <w:rPr>
-                <w:rFonts w:hint="eastAsia"/>
-              </w:rPr>
-              <w:t>name,</w:t>
-            </w:r>
-            <w:r>
-              <w:rPr>
-                <w:rFonts w:hint="eastAsia"/>
+              <w:t>(</w:t>
+            </w:r>
+            <w:r>
+              <w:rPr>
+                <w:rFonts w:ascii="Times New Roman" w:hAnsi="Times New Roman" w:hint="eastAsia"/>
+              </w:rPr>
+              <w:t>long</w:t>
+            </w:r>
+            <w:r>
+              <w:rPr>
+                <w:rFonts w:hint="eastAsia"/>
+              </w:rPr>
+              <w:t xml:space="preserve"> </w:t>
+            </w:r>
+            <w:r>
+              <w:rPr>
+                <w:rFonts w:ascii="Times New Roman" w:hAnsi="Times New Roman" w:hint="eastAsia"/>
+              </w:rPr>
+              <w:t>id</w:t>
+            </w:r>
+            <w:r>
+              <w:rPr>
+                <w:rFonts w:hint="eastAsia"/>
+              </w:rPr>
+              <w:t xml:space="preserve">, </w:t>
+            </w:r>
+            <w:r>
+              <w:rPr>
+                <w:rFonts w:ascii="Times New Roman" w:hAnsi="Times New Roman" w:hint="eastAsia"/>
+              </w:rPr>
+              <w:t>Sting</w:t>
+            </w:r>
+            <w:r>
+              <w:rPr>
+                <w:rFonts w:hint="eastAsia"/>
+              </w:rPr>
+              <w:t xml:space="preserve"> </w:t>
+            </w:r>
+            <w:proofErr w:type="spellStart"/>
+            <w:r>
+              <w:rPr>
+                <w:rFonts w:ascii="Times New Roman" w:hAnsi="Times New Roman" w:hint="eastAsia"/>
+              </w:rPr>
+              <w:t>name</w:t>
+            </w:r>
+            <w:r>
+              <w:rPr>
+                <w:rFonts w:hint="eastAsia"/>
+              </w:rPr>
+              <w:t>,</w:t>
+            </w:r>
+            <w:r>
+              <w:rPr>
+                <w:rFonts w:ascii="Times New Roman" w:hAnsi="Times New Roman" w:hint="eastAsia"/>
               </w:rPr>
               <w:t>String</w:t>
             </w:r>
@@ -7752,6 +9467,15 @@
               <w:t xml:space="preserve"> </w:t>
             </w:r>
             <w:proofErr w:type="spellStart"/>
+            <w:r>
+              <w:rPr>
+                <w:rFonts w:ascii="Times New Roman" w:hAnsi="Times New Roman" w:cs="Arial" w:hint="eastAsia"/>
+                <w:color w:val="434343"/>
+                <w:sz w:val="18"/>
+                <w:szCs w:val="18"/>
+              </w:rPr>
+              <w:t>identity</w:t>
+            </w:r>
             <w:r>
               <w:rPr>
                 <w:rFonts w:ascii="Arial" w:hAnsi="Arial" w:cs="Arial" w:hint="eastAsia"/>
@@ -7759,11 +9483,11 @@
                 <w:sz w:val="18"/>
                 <w:szCs w:val="18"/>
               </w:rPr>
-              <w:t>identity,</w:t>
-            </w:r>
-            <w:r>
-              <w:rPr>
-                <w:rFonts w:hint="eastAsia"/>
+              <w:t>,</w:t>
+            </w:r>
+            <w:r>
+              <w:rPr>
+                <w:rFonts w:ascii="Times New Roman" w:hAnsi="Times New Roman" w:hint="eastAsia"/>
               </w:rPr>
               <w:t>String</w:t>
             </w:r>
@@ -7772,7 +9496,19 @@
               <w:rPr>
                 <w:rFonts w:hint="eastAsia"/>
               </w:rPr>
-              <w:t xml:space="preserve"> password) </w:t>
+              <w:t xml:space="preserve"> </w:t>
+            </w:r>
+            <w:r>
+              <w:rPr>
+                <w:rFonts w:ascii="Times New Roman" w:hAnsi="Times New Roman" w:hint="eastAsia"/>
+              </w:rPr>
+              <w:t>password</w:t>
+            </w:r>
+            <w:r>
+              <w:rPr>
+                <w:rFonts w:hint="eastAsia"/>
+              </w:rPr>
+              <w:t xml:space="preserve">) </w:t>
             </w:r>
           </w:p>
         </w:tc>
@@ -7811,7 +9547,7 @@
             </w:r>
             <w:r>
               <w:rPr>
-                <w:rFonts w:hint="eastAsia"/>
+                <w:rFonts w:ascii="Times New Roman" w:hAnsi="Times New Roman" w:hint="eastAsia"/>
               </w:rPr>
               <w:t>id</w:t>
             </w:r>
@@ -7854,7 +9590,14 @@
               <w:rPr>
                 <w:rFonts w:hint="eastAsia"/>
               </w:rPr>
-              <w:t>根据输入，修改此用户信息；持久化更新涉及的领域对象的数据</w:t>
+              <w:t>根据输入，修改此用户信息；持久化更新涉及</w:t>
+            </w:r>
+            <w:r>
+              <w:rPr>
+                <w:rFonts w:hint="eastAsia"/>
+              </w:rPr>
+              <w:lastRenderedPageBreak/>
+              <w:t>的领域对象的数据</w:t>
             </w:r>
           </w:p>
         </w:tc>
@@ -7928,14 +9671,50 @@
               <w:rPr>
                 <w:rFonts w:ascii="Times New Roman" w:hAnsi="Times New Roman" w:cs="Times New Roman"/>
               </w:rPr>
-              <w:t>DataService.find</w:t>
-            </w:r>
-            <w:proofErr w:type="spellEnd"/>
-            <w:r>
-              <w:rPr>
-                <w:rFonts w:ascii="Times New Roman" w:hAnsi="Times New Roman" w:cs="Times New Roman"/>
-              </w:rPr>
-              <w:t>(long id)</w:t>
+              <w:t>DataService</w:t>
+            </w:r>
+            <w:r>
+              <w:rPr>
+                <w:rFonts w:ascii="Times New Roman" w:hAnsi="Times New Roman" w:cs="Times New Roman"/>
+              </w:rPr>
+              <w:t>.</w:t>
+            </w:r>
+            <w:r>
+              <w:rPr>
+                <w:rFonts w:ascii="Times New Roman" w:hAnsi="Times New Roman" w:cs="Times New Roman"/>
+              </w:rPr>
+              <w:t>find</w:t>
+            </w:r>
+            <w:proofErr w:type="spellEnd"/>
+            <w:r>
+              <w:rPr>
+                <w:rFonts w:ascii="Times New Roman" w:hAnsi="Times New Roman" w:cs="Times New Roman"/>
+              </w:rPr>
+              <w:t>(</w:t>
+            </w:r>
+            <w:r>
+              <w:rPr>
+                <w:rFonts w:ascii="Times New Roman" w:hAnsi="Times New Roman" w:cs="Times New Roman"/>
+              </w:rPr>
+              <w:t>long</w:t>
+            </w:r>
+            <w:r>
+              <w:rPr>
+                <w:rFonts w:ascii="Times New Roman" w:hAnsi="Times New Roman" w:cs="Times New Roman"/>
+              </w:rPr>
+              <w:t xml:space="preserve"> </w:t>
+            </w:r>
+            <w:r>
+              <w:rPr>
+                <w:rFonts w:ascii="Times New Roman" w:hAnsi="Times New Roman" w:cs="Times New Roman"/>
+              </w:rPr>
+              <w:t>id</w:t>
+            </w:r>
+            <w:r>
+              <w:rPr>
+                <w:rFonts w:ascii="Times New Roman" w:hAnsi="Times New Roman" w:cs="Times New Roman"/>
+              </w:rPr>
+              <w:t>)</w:t>
             </w:r>
           </w:p>
         </w:tc>
@@ -7953,9 +9732,15 @@
             </w:r>
             <w:r>
               <w:rPr>
-                <w:rFonts w:hint="eastAsia"/>
-              </w:rPr>
-              <w:t xml:space="preserve">ID </w:t>
+                <w:rFonts w:ascii="Times New Roman" w:hAnsi="Times New Roman" w:hint="eastAsia"/>
+              </w:rPr>
+              <w:t>ID</w:t>
+            </w:r>
+            <w:r>
+              <w:rPr>
+                <w:rFonts w:hint="eastAsia"/>
+              </w:rPr>
+              <w:t xml:space="preserve"> </w:t>
             </w:r>
             <w:r>
               <w:rPr>
@@ -7990,7 +9775,19 @@
               <w:rPr>
                 <w:rFonts w:ascii="Times New Roman" w:hAnsi="Times New Roman" w:cs="Times New Roman"/>
               </w:rPr>
-              <w:t>DataService.insert</w:t>
+              <w:t>DataService</w:t>
+            </w:r>
+            <w:r>
+              <w:rPr>
+                <w:rFonts w:ascii="Times New Roman" w:hAnsi="Times New Roman" w:cs="Times New Roman"/>
+              </w:rPr>
+              <w:t>.</w:t>
+            </w:r>
+            <w:r>
+              <w:rPr>
+                <w:rFonts w:ascii="Times New Roman" w:hAnsi="Times New Roman" w:cs="Times New Roman"/>
+              </w:rPr>
+              <w:t>insert</w:t>
             </w:r>
             <w:proofErr w:type="spellEnd"/>
           </w:p>
@@ -8019,7 +9816,19 @@
               <w:rPr>
                 <w:rFonts w:ascii="Times New Roman" w:hAnsi="Times New Roman" w:cs="Times New Roman"/>
               </w:rPr>
-              <w:t>DataService.delete</w:t>
+              <w:t>DataService</w:t>
+            </w:r>
+            <w:r>
+              <w:rPr>
+                <w:rFonts w:ascii="Times New Roman" w:hAnsi="Times New Roman" w:cs="Times New Roman"/>
+              </w:rPr>
+              <w:t>.</w:t>
+            </w:r>
+            <w:r>
+              <w:rPr>
+                <w:rFonts w:ascii="Times New Roman" w:hAnsi="Times New Roman" w:cs="Times New Roman"/>
+              </w:rPr>
+              <w:t>delete</w:t>
             </w:r>
             <w:proofErr w:type="spellEnd"/>
           </w:p>
@@ -8048,7 +9857,19 @@
               <w:rPr>
                 <w:rFonts w:ascii="Times New Roman" w:hAnsi="Times New Roman" w:cs="Times New Roman"/>
               </w:rPr>
-              <w:t>DataService.update</w:t>
+              <w:t>DataService</w:t>
+            </w:r>
+            <w:r>
+              <w:rPr>
+                <w:rFonts w:ascii="Times New Roman" w:hAnsi="Times New Roman" w:cs="Times New Roman"/>
+              </w:rPr>
+              <w:t>.</w:t>
+            </w:r>
+            <w:r>
+              <w:rPr>
+                <w:rFonts w:ascii="Times New Roman" w:hAnsi="Times New Roman" w:cs="Times New Roman"/>
+              </w:rPr>
+              <w:t>update</w:t>
             </w:r>
             <w:proofErr w:type="spellEnd"/>
           </w:p>
@@ -8118,7 +9939,7 @@
             <w:proofErr w:type="spellStart"/>
             <w:r>
               <w:rPr>
-                <w:rFonts w:hint="eastAsia"/>
+                <w:rFonts w:ascii="Times New Roman" w:hAnsi="Times New Roman" w:hint="eastAsia"/>
               </w:rPr>
               <w:t>UserDatabase</w:t>
             </w:r>
@@ -8196,7 +10017,19 @@
               <w:rPr>
                 <w:rFonts w:ascii="Times New Roman" w:hAnsi="Times New Roman" w:cs="Times New Roman" w:hint="eastAsia"/>
               </w:rPr>
-              <w:t>DateService.find</w:t>
+              <w:t>DateService</w:t>
+            </w:r>
+            <w:r>
+              <w:rPr>
+                <w:rFonts w:ascii="Times New Roman" w:hAnsi="Times New Roman" w:cs="Times New Roman" w:hint="eastAsia"/>
+              </w:rPr>
+              <w:t>.</w:t>
+            </w:r>
+            <w:r>
+              <w:rPr>
+                <w:rFonts w:ascii="Times New Roman" w:hAnsi="Times New Roman" w:cs="Times New Roman" w:hint="eastAsia"/>
+              </w:rPr>
+              <w:t>find</w:t>
             </w:r>
             <w:proofErr w:type="spellEnd"/>
           </w:p>
@@ -8228,13 +10061,55 @@
               <w:rPr>
                 <w:rFonts w:ascii="Times New Roman" w:hAnsi="Times New Roman" w:cs="Times New Roman"/>
               </w:rPr>
-              <w:t xml:space="preserve">public </w:t>
-            </w:r>
-            <w:r>
-              <w:rPr>
-                <w:rFonts w:ascii="Times New Roman" w:hAnsi="Times New Roman" w:cs="Times New Roman" w:hint="eastAsia"/>
-              </w:rPr>
-              <w:t>PO find(String id</w:t>
+              <w:t>public</w:t>
+            </w:r>
+            <w:r>
+              <w:rPr>
+                <w:rFonts w:ascii="Times New Roman" w:hAnsi="Times New Roman" w:cs="Times New Roman"/>
+              </w:rPr>
+              <w:t xml:space="preserve"> </w:t>
+            </w:r>
+            <w:r>
+              <w:rPr>
+                <w:rFonts w:ascii="Times New Roman" w:hAnsi="Times New Roman" w:cs="Times New Roman" w:hint="eastAsia"/>
+              </w:rPr>
+              <w:t>PO</w:t>
+            </w:r>
+            <w:r>
+              <w:rPr>
+                <w:rFonts w:ascii="Times New Roman" w:hAnsi="Times New Roman" w:cs="Times New Roman" w:hint="eastAsia"/>
+              </w:rPr>
+              <w:t xml:space="preserve"> </w:t>
+            </w:r>
+            <w:r>
+              <w:rPr>
+                <w:rFonts w:ascii="Times New Roman" w:hAnsi="Times New Roman" w:cs="Times New Roman" w:hint="eastAsia"/>
+              </w:rPr>
+              <w:t>find</w:t>
+            </w:r>
+            <w:r>
+              <w:rPr>
+                <w:rFonts w:ascii="Times New Roman" w:hAnsi="Times New Roman" w:cs="Times New Roman" w:hint="eastAsia"/>
+              </w:rPr>
+              <w:t>(</w:t>
+            </w:r>
+            <w:r>
+              <w:rPr>
+                <w:rFonts w:ascii="Times New Roman" w:hAnsi="Times New Roman" w:cs="Times New Roman" w:hint="eastAsia"/>
+              </w:rPr>
+              <w:t>String</w:t>
+            </w:r>
+            <w:r>
+              <w:rPr>
+                <w:rFonts w:ascii="Times New Roman" w:hAnsi="Times New Roman" w:cs="Times New Roman" w:hint="eastAsia"/>
+              </w:rPr>
+              <w:t xml:space="preserve"> </w:t>
+            </w:r>
+            <w:r>
+              <w:rPr>
+                <w:rFonts w:ascii="Times New Roman" w:hAnsi="Times New Roman" w:cs="Times New Roman" w:hint="eastAsia"/>
+              </w:rPr>
+              <w:t>id</w:t>
             </w:r>
             <w:r>
               <w:rPr>
@@ -8246,7 +10121,19 @@
               <w:rPr>
                 <w:rFonts w:ascii="Times New Roman" w:hAnsi="Times New Roman" w:cs="Times New Roman" w:hint="eastAsia"/>
               </w:rPr>
-              <w:t xml:space="preserve"> throws </w:t>
+              <w:t xml:space="preserve"> </w:t>
+            </w:r>
+            <w:r>
+              <w:rPr>
+                <w:rFonts w:ascii="Times New Roman" w:hAnsi="Times New Roman" w:cs="Times New Roman" w:hint="eastAsia"/>
+              </w:rPr>
+              <w:t>throws</w:t>
+            </w:r>
+            <w:r>
+              <w:rPr>
+                <w:rFonts w:ascii="Times New Roman" w:hAnsi="Times New Roman" w:cs="Times New Roman" w:hint="eastAsia"/>
+              </w:rPr>
+              <w:t xml:space="preserve"> </w:t>
             </w:r>
             <w:proofErr w:type="spellStart"/>
             <w:r>
@@ -8403,7 +10290,19 @@
               <w:rPr>
                 <w:rFonts w:ascii="Times New Roman" w:hAnsi="Times New Roman" w:cs="Times New Roman" w:hint="eastAsia"/>
               </w:rPr>
-              <w:t>DataService.insert</w:t>
+              <w:t>DataService</w:t>
+            </w:r>
+            <w:r>
+              <w:rPr>
+                <w:rFonts w:ascii="Times New Roman" w:hAnsi="Times New Roman" w:cs="Times New Roman" w:hint="eastAsia"/>
+              </w:rPr>
+              <w:t>.</w:t>
+            </w:r>
+            <w:r>
+              <w:rPr>
+                <w:rFonts w:ascii="Times New Roman" w:hAnsi="Times New Roman" w:cs="Times New Roman" w:hint="eastAsia"/>
+              </w:rPr>
+              <w:t>insert</w:t>
             </w:r>
             <w:proofErr w:type="spellEnd"/>
           </w:p>
@@ -8435,13 +10334,49 @@
               <w:rPr>
                 <w:rFonts w:ascii="Times New Roman" w:hAnsi="Times New Roman" w:cs="Times New Roman"/>
               </w:rPr>
-              <w:t xml:space="preserve">public </w:t>
-            </w:r>
-            <w:r>
-              <w:rPr>
-                <w:rFonts w:ascii="Times New Roman" w:hAnsi="Times New Roman" w:cs="Times New Roman" w:hint="eastAsia"/>
-              </w:rPr>
-              <w:t xml:space="preserve">void insert(PO </w:t>
+              <w:t>public</w:t>
+            </w:r>
+            <w:r>
+              <w:rPr>
+                <w:rFonts w:ascii="Times New Roman" w:hAnsi="Times New Roman" w:cs="Times New Roman"/>
+              </w:rPr>
+              <w:t xml:space="preserve"> </w:t>
+            </w:r>
+            <w:r>
+              <w:rPr>
+                <w:rFonts w:ascii="Times New Roman" w:hAnsi="Times New Roman" w:cs="Times New Roman" w:hint="eastAsia"/>
+              </w:rPr>
+              <w:t>void</w:t>
+            </w:r>
+            <w:r>
+              <w:rPr>
+                <w:rFonts w:ascii="Times New Roman" w:hAnsi="Times New Roman" w:cs="Times New Roman" w:hint="eastAsia"/>
+              </w:rPr>
+              <w:t xml:space="preserve"> </w:t>
+            </w:r>
+            <w:r>
+              <w:rPr>
+                <w:rFonts w:ascii="Times New Roman" w:hAnsi="Times New Roman" w:cs="Times New Roman" w:hint="eastAsia"/>
+              </w:rPr>
+              <w:t>insert</w:t>
+            </w:r>
+            <w:r>
+              <w:rPr>
+                <w:rFonts w:ascii="Times New Roman" w:hAnsi="Times New Roman" w:cs="Times New Roman" w:hint="eastAsia"/>
+              </w:rPr>
+              <w:t>(</w:t>
+            </w:r>
+            <w:r>
+              <w:rPr>
+                <w:rFonts w:ascii="Times New Roman" w:hAnsi="Times New Roman" w:cs="Times New Roman" w:hint="eastAsia"/>
+              </w:rPr>
+              <w:t>PO</w:t>
+            </w:r>
+            <w:r>
+              <w:rPr>
+                <w:rFonts w:ascii="Times New Roman" w:hAnsi="Times New Roman" w:cs="Times New Roman" w:hint="eastAsia"/>
+              </w:rPr>
+              <w:t xml:space="preserve"> </w:t>
             </w:r>
             <w:proofErr w:type="spellStart"/>
             <w:r>
@@ -8461,7 +10396,19 @@
               <w:rPr>
                 <w:rFonts w:ascii="Times New Roman" w:hAnsi="Times New Roman" w:cs="Times New Roman" w:hint="eastAsia"/>
               </w:rPr>
-              <w:t xml:space="preserve"> throws </w:t>
+              <w:t xml:space="preserve"> </w:t>
+            </w:r>
+            <w:r>
+              <w:rPr>
+                <w:rFonts w:ascii="Times New Roman" w:hAnsi="Times New Roman" w:cs="Times New Roman" w:hint="eastAsia"/>
+              </w:rPr>
+              <w:t>throws</w:t>
+            </w:r>
+            <w:r>
+              <w:rPr>
+                <w:rFonts w:ascii="Times New Roman" w:hAnsi="Times New Roman" w:cs="Times New Roman" w:hint="eastAsia"/>
+              </w:rPr>
+              <w:t xml:space="preserve"> </w:t>
             </w:r>
             <w:proofErr w:type="spellStart"/>
             <w:r>
@@ -8661,7 +10608,19 @@
               <w:rPr>
                 <w:rFonts w:ascii="Times New Roman" w:hAnsi="Times New Roman" w:cs="Times New Roman" w:hint="eastAsia"/>
               </w:rPr>
-              <w:t>DataService.delete</w:t>
+              <w:t>DataService</w:t>
+            </w:r>
+            <w:r>
+              <w:rPr>
+                <w:rFonts w:ascii="Times New Roman" w:hAnsi="Times New Roman" w:cs="Times New Roman" w:hint="eastAsia"/>
+              </w:rPr>
+              <w:t>.</w:t>
+            </w:r>
+            <w:r>
+              <w:rPr>
+                <w:rFonts w:ascii="Times New Roman" w:hAnsi="Times New Roman" w:cs="Times New Roman" w:hint="eastAsia"/>
+              </w:rPr>
+              <w:t>delete</w:t>
             </w:r>
             <w:proofErr w:type="spellEnd"/>
           </w:p>
@@ -8705,19 +10664,43 @@
               <w:rPr>
                 <w:rFonts w:ascii="Times New Roman" w:hAnsi="Times New Roman" w:cs="Times New Roman" w:hint="eastAsia"/>
               </w:rPr>
-              <w:t xml:space="preserve"> void</w:t>
-            </w:r>
-            <w:r>
-              <w:rPr>
-                <w:rFonts w:ascii="Times New Roman" w:hAnsi="Times New Roman" w:cs="Times New Roman"/>
-              </w:rPr>
-              <w:t xml:space="preserve"> </w:t>
-            </w:r>
-            <w:r>
-              <w:rPr>
-                <w:rFonts w:ascii="Times New Roman" w:hAnsi="Times New Roman" w:cs="Times New Roman" w:hint="eastAsia"/>
-              </w:rPr>
-              <w:t xml:space="preserve">delete(PO </w:t>
+              <w:t xml:space="preserve"> </w:t>
+            </w:r>
+            <w:r>
+              <w:rPr>
+                <w:rFonts w:ascii="Times New Roman" w:hAnsi="Times New Roman" w:cs="Times New Roman" w:hint="eastAsia"/>
+              </w:rPr>
+              <w:t>void</w:t>
+            </w:r>
+            <w:r>
+              <w:rPr>
+                <w:rFonts w:ascii="Times New Roman" w:hAnsi="Times New Roman" w:cs="Times New Roman"/>
+              </w:rPr>
+              <w:t xml:space="preserve"> </w:t>
+            </w:r>
+            <w:r>
+              <w:rPr>
+                <w:rFonts w:ascii="Times New Roman" w:hAnsi="Times New Roman" w:cs="Times New Roman" w:hint="eastAsia"/>
+              </w:rPr>
+              <w:t>delete</w:t>
+            </w:r>
+            <w:r>
+              <w:rPr>
+                <w:rFonts w:ascii="Times New Roman" w:hAnsi="Times New Roman" w:cs="Times New Roman" w:hint="eastAsia"/>
+              </w:rPr>
+              <w:t>(</w:t>
+            </w:r>
+            <w:r>
+              <w:rPr>
+                <w:rFonts w:ascii="Times New Roman" w:hAnsi="Times New Roman" w:cs="Times New Roman" w:hint="eastAsia"/>
+              </w:rPr>
+              <w:t>PO</w:t>
+            </w:r>
+            <w:r>
+              <w:rPr>
+                <w:rFonts w:ascii="Times New Roman" w:hAnsi="Times New Roman" w:cs="Times New Roman" w:hint="eastAsia"/>
+              </w:rPr>
+              <w:t xml:space="preserve"> </w:t>
             </w:r>
             <w:proofErr w:type="spellStart"/>
             <w:r>
@@ -8737,7 +10720,19 @@
               <w:rPr>
                 <w:rFonts w:ascii="Times New Roman" w:hAnsi="Times New Roman" w:cs="Times New Roman" w:hint="eastAsia"/>
               </w:rPr>
-              <w:t xml:space="preserve"> throws </w:t>
+              <w:t xml:space="preserve"> </w:t>
+            </w:r>
+            <w:r>
+              <w:rPr>
+                <w:rFonts w:ascii="Times New Roman" w:hAnsi="Times New Roman" w:cs="Times New Roman" w:hint="eastAsia"/>
+              </w:rPr>
+              <w:t>throws</w:t>
+            </w:r>
+            <w:r>
+              <w:rPr>
+                <w:rFonts w:ascii="Times New Roman" w:hAnsi="Times New Roman" w:cs="Times New Roman" w:hint="eastAsia"/>
+              </w:rPr>
+              <w:t xml:space="preserve"> </w:t>
             </w:r>
             <w:proofErr w:type="spellStart"/>
             <w:r>
@@ -8905,7 +10900,19 @@
               <w:rPr>
                 <w:rFonts w:ascii="Times New Roman" w:hAnsi="Times New Roman" w:cs="Times New Roman" w:hint="eastAsia"/>
               </w:rPr>
-              <w:t>DataService.update</w:t>
+              <w:t>DataService</w:t>
+            </w:r>
+            <w:r>
+              <w:rPr>
+                <w:rFonts w:ascii="Times New Roman" w:hAnsi="Times New Roman" w:cs="Times New Roman" w:hint="eastAsia"/>
+              </w:rPr>
+              <w:t>.</w:t>
+            </w:r>
+            <w:r>
+              <w:rPr>
+                <w:rFonts w:ascii="Times New Roman" w:hAnsi="Times New Roman" w:cs="Times New Roman" w:hint="eastAsia"/>
+              </w:rPr>
+              <w:t>update</w:t>
             </w:r>
             <w:proofErr w:type="spellEnd"/>
           </w:p>
@@ -8937,13 +10944,49 @@
               <w:rPr>
                 <w:rFonts w:ascii="Times New Roman" w:hAnsi="Times New Roman" w:cs="Times New Roman"/>
               </w:rPr>
-              <w:t xml:space="preserve">public </w:t>
-            </w:r>
-            <w:r>
-              <w:rPr>
-                <w:rFonts w:ascii="Times New Roman" w:hAnsi="Times New Roman" w:cs="Times New Roman" w:hint="eastAsia"/>
-              </w:rPr>
-              <w:t xml:space="preserve">void update(PO </w:t>
+              <w:t>public</w:t>
+            </w:r>
+            <w:r>
+              <w:rPr>
+                <w:rFonts w:ascii="Times New Roman" w:hAnsi="Times New Roman" w:cs="Times New Roman"/>
+              </w:rPr>
+              <w:t xml:space="preserve"> </w:t>
+            </w:r>
+            <w:r>
+              <w:rPr>
+                <w:rFonts w:ascii="Times New Roman" w:hAnsi="Times New Roman" w:cs="Times New Roman" w:hint="eastAsia"/>
+              </w:rPr>
+              <w:t>void</w:t>
+            </w:r>
+            <w:r>
+              <w:rPr>
+                <w:rFonts w:ascii="Times New Roman" w:hAnsi="Times New Roman" w:cs="Times New Roman" w:hint="eastAsia"/>
+              </w:rPr>
+              <w:t xml:space="preserve"> </w:t>
+            </w:r>
+            <w:r>
+              <w:rPr>
+                <w:rFonts w:ascii="Times New Roman" w:hAnsi="Times New Roman" w:cs="Times New Roman" w:hint="eastAsia"/>
+              </w:rPr>
+              <w:t>update</w:t>
+            </w:r>
+            <w:r>
+              <w:rPr>
+                <w:rFonts w:ascii="Times New Roman" w:hAnsi="Times New Roman" w:cs="Times New Roman" w:hint="eastAsia"/>
+              </w:rPr>
+              <w:t>(</w:t>
+            </w:r>
+            <w:r>
+              <w:rPr>
+                <w:rFonts w:ascii="Times New Roman" w:hAnsi="Times New Roman" w:cs="Times New Roman" w:hint="eastAsia"/>
+              </w:rPr>
+              <w:t>PO</w:t>
+            </w:r>
+            <w:r>
+              <w:rPr>
+                <w:rFonts w:ascii="Times New Roman" w:hAnsi="Times New Roman" w:cs="Times New Roman" w:hint="eastAsia"/>
+              </w:rPr>
+              <w:t xml:space="preserve"> </w:t>
             </w:r>
             <w:proofErr w:type="spellStart"/>
             <w:r>
@@ -8963,7 +11006,19 @@
               <w:rPr>
                 <w:rFonts w:ascii="Times New Roman" w:hAnsi="Times New Roman" w:cs="Times New Roman" w:hint="eastAsia"/>
               </w:rPr>
-              <w:t xml:space="preserve"> throws </w:t>
+              <w:t xml:space="preserve"> </w:t>
+            </w:r>
+            <w:r>
+              <w:rPr>
+                <w:rFonts w:ascii="Times New Roman" w:hAnsi="Times New Roman" w:cs="Times New Roman" w:hint="eastAsia"/>
+              </w:rPr>
+              <w:t>throws</w:t>
+            </w:r>
+            <w:r>
+              <w:rPr>
+                <w:rFonts w:ascii="Times New Roman" w:hAnsi="Times New Roman" w:cs="Times New Roman" w:hint="eastAsia"/>
+              </w:rPr>
+              <w:t xml:space="preserve"> </w:t>
             </w:r>
             <w:proofErr w:type="spellStart"/>
             <w:r>
@@ -9131,7 +11186,19 @@
               <w:rPr>
                 <w:rFonts w:ascii="Times New Roman" w:hAnsi="Times New Roman" w:cs="Times New Roman" w:hint="eastAsia"/>
               </w:rPr>
-              <w:t>DataService.init</w:t>
+              <w:t>DataService</w:t>
+            </w:r>
+            <w:r>
+              <w:rPr>
+                <w:rFonts w:ascii="Times New Roman" w:hAnsi="Times New Roman" w:cs="Times New Roman" w:hint="eastAsia"/>
+              </w:rPr>
+              <w:t>.</w:t>
+            </w:r>
+            <w:r>
+              <w:rPr>
+                <w:rFonts w:ascii="Times New Roman" w:hAnsi="Times New Roman" w:cs="Times New Roman" w:hint="eastAsia"/>
+              </w:rPr>
+              <w:t>init</w:t>
             </w:r>
             <w:proofErr w:type="spellEnd"/>
           </w:p>
@@ -9163,13 +11230,25 @@
               <w:rPr>
                 <w:rFonts w:ascii="Times New Roman" w:hAnsi="Times New Roman" w:cs="Times New Roman"/>
               </w:rPr>
-              <w:t xml:space="preserve">public </w:t>
-            </w:r>
-            <w:r>
-              <w:rPr>
-                <w:rFonts w:ascii="Times New Roman" w:hAnsi="Times New Roman" w:cs="Times New Roman" w:hint="eastAsia"/>
-              </w:rPr>
-              <w:t xml:space="preserve">void </w:t>
+              <w:t>public</w:t>
+            </w:r>
+            <w:r>
+              <w:rPr>
+                <w:rFonts w:ascii="Times New Roman" w:hAnsi="Times New Roman" w:cs="Times New Roman"/>
+              </w:rPr>
+              <w:t xml:space="preserve"> </w:t>
+            </w:r>
+            <w:r>
+              <w:rPr>
+                <w:rFonts w:ascii="Times New Roman" w:hAnsi="Times New Roman" w:cs="Times New Roman" w:hint="eastAsia"/>
+              </w:rPr>
+              <w:t>void</w:t>
+            </w:r>
+            <w:r>
+              <w:rPr>
+                <w:rFonts w:ascii="Times New Roman" w:hAnsi="Times New Roman" w:cs="Times New Roman" w:hint="eastAsia"/>
+              </w:rPr>
+              <w:t xml:space="preserve"> </w:t>
             </w:r>
             <w:proofErr w:type="spellStart"/>
             <w:r>
@@ -9189,7 +11268,13 @@
               <w:rPr>
                 <w:rFonts w:ascii="Times New Roman" w:hAnsi="Times New Roman" w:cs="Times New Roman" w:hint="eastAsia"/>
               </w:rPr>
-              <w:t xml:space="preserve">throws </w:t>
+              <w:t>throws</w:t>
+            </w:r>
+            <w:r>
+              <w:rPr>
+                <w:rFonts w:ascii="Times New Roman" w:hAnsi="Times New Roman" w:cs="Times New Roman" w:hint="eastAsia"/>
+              </w:rPr>
+              <w:t xml:space="preserve"> </w:t>
             </w:r>
             <w:proofErr w:type="spellStart"/>
             <w:r>
@@ -9311,7 +11396,19 @@
               <w:rPr>
                 <w:rFonts w:ascii="Times New Roman" w:hAnsi="Times New Roman" w:cs="Times New Roman" w:hint="eastAsia"/>
               </w:rPr>
-              <w:t>DataService.finish</w:t>
+              <w:t>DataService</w:t>
+            </w:r>
+            <w:r>
+              <w:rPr>
+                <w:rFonts w:ascii="Times New Roman" w:hAnsi="Times New Roman" w:cs="Times New Roman" w:hint="eastAsia"/>
+              </w:rPr>
+              <w:t>.</w:t>
+            </w:r>
+            <w:r>
+              <w:rPr>
+                <w:rFonts w:ascii="Times New Roman" w:hAnsi="Times New Roman" w:cs="Times New Roman" w:hint="eastAsia"/>
+              </w:rPr>
+              <w:t>finish</w:t>
             </w:r>
             <w:proofErr w:type="spellEnd"/>
           </w:p>
@@ -9343,19 +11440,55 @@
               <w:rPr>
                 <w:rFonts w:ascii="Times New Roman" w:hAnsi="Times New Roman" w:cs="Times New Roman"/>
               </w:rPr>
-              <w:t xml:space="preserve">public </w:t>
-            </w:r>
-            <w:r>
-              <w:rPr>
-                <w:rFonts w:ascii="Times New Roman" w:hAnsi="Times New Roman" w:cs="Times New Roman" w:hint="eastAsia"/>
-              </w:rPr>
-              <w:t>void finish()</w:t>
-            </w:r>
-            <w:r>
-              <w:rPr>
-                <w:rFonts w:ascii="Times New Roman" w:hAnsi="Times New Roman" w:cs="Times New Roman" w:hint="eastAsia"/>
-              </w:rPr>
-              <w:t>throws RemoteException</w:t>
+              <w:t>public</w:t>
+            </w:r>
+            <w:r>
+              <w:rPr>
+                <w:rFonts w:ascii="Times New Roman" w:hAnsi="Times New Roman" w:cs="Times New Roman"/>
+              </w:rPr>
+              <w:t xml:space="preserve"> </w:t>
+            </w:r>
+            <w:r>
+              <w:rPr>
+                <w:rFonts w:ascii="Times New Roman" w:hAnsi="Times New Roman" w:cs="Times New Roman" w:hint="eastAsia"/>
+              </w:rPr>
+              <w:t>void</w:t>
+            </w:r>
+            <w:r>
+              <w:rPr>
+                <w:rFonts w:ascii="Times New Roman" w:hAnsi="Times New Roman" w:cs="Times New Roman" w:hint="eastAsia"/>
+              </w:rPr>
+              <w:t xml:space="preserve"> </w:t>
+            </w:r>
+            <w:r>
+              <w:rPr>
+                <w:rFonts w:ascii="Times New Roman" w:hAnsi="Times New Roman" w:cs="Times New Roman" w:hint="eastAsia"/>
+              </w:rPr>
+              <w:t>finish</w:t>
+            </w:r>
+            <w:r>
+              <w:rPr>
+                <w:rFonts w:ascii="Times New Roman" w:hAnsi="Times New Roman" w:cs="Times New Roman" w:hint="eastAsia"/>
+              </w:rPr>
+              <w:t>()</w:t>
+            </w:r>
+            <w:r>
+              <w:rPr>
+                <w:rFonts w:ascii="Times New Roman" w:hAnsi="Times New Roman" w:cs="Times New Roman" w:hint="eastAsia"/>
+              </w:rPr>
+              <w:t>throws</w:t>
+            </w:r>
+            <w:r>
+              <w:rPr>
+                <w:rFonts w:ascii="Times New Roman" w:hAnsi="Times New Roman" w:cs="Times New Roman" w:hint="eastAsia"/>
+              </w:rPr>
+              <w:t xml:space="preserve"> </w:t>
+            </w:r>
+            <w:r>
+              <w:rPr>
+                <w:rFonts w:ascii="Times New Roman" w:hAnsi="Times New Roman" w:cs="Times New Roman" w:hint="eastAsia"/>
+              </w:rPr>
+              <w:t>RemoteException</w:t>
             </w:r>
           </w:p>
         </w:tc>
@@ -9515,13 +11648,25 @@
               <w:rPr>
                 <w:rFonts w:ascii="Times New Roman" w:hAnsi="Times New Roman" w:cs="Times New Roman"/>
               </w:rPr>
-              <w:t xml:space="preserve">public </w:t>
-            </w:r>
-            <w:r>
-              <w:rPr>
-                <w:rFonts w:ascii="Times New Roman" w:hAnsi="Times New Roman" w:cs="Times New Roman" w:hint="eastAsia"/>
-              </w:rPr>
-              <w:t xml:space="preserve">void </w:t>
+              <w:t>public</w:t>
+            </w:r>
+            <w:r>
+              <w:rPr>
+                <w:rFonts w:ascii="Times New Roman" w:hAnsi="Times New Roman" w:cs="Times New Roman"/>
+              </w:rPr>
+              <w:t xml:space="preserve"> </w:t>
+            </w:r>
+            <w:r>
+              <w:rPr>
+                <w:rFonts w:ascii="Times New Roman" w:hAnsi="Times New Roman" w:cs="Times New Roman" w:hint="eastAsia"/>
+              </w:rPr>
+              <w:t>void</w:t>
+            </w:r>
+            <w:r>
+              <w:rPr>
+                <w:rFonts w:ascii="Times New Roman" w:hAnsi="Times New Roman" w:cs="Times New Roman" w:hint="eastAsia"/>
+              </w:rPr>
+              <w:t xml:space="preserve"> </w:t>
             </w:r>
             <w:proofErr w:type="spellStart"/>
             <w:r>
@@ -9535,7 +11680,19 @@
               <w:rPr>
                 <w:rFonts w:ascii="Times New Roman" w:hAnsi="Times New Roman" w:cs="Times New Roman" w:hint="eastAsia"/>
               </w:rPr>
-              <w:t xml:space="preserve"> ()throws </w:t>
+              <w:t xml:space="preserve"> ()</w:t>
+            </w:r>
+            <w:r>
+              <w:rPr>
+                <w:rFonts w:ascii="Times New Roman" w:hAnsi="Times New Roman" w:cs="Times New Roman" w:hint="eastAsia"/>
+              </w:rPr>
+              <w:t>throws</w:t>
+            </w:r>
+            <w:r>
+              <w:rPr>
+                <w:rFonts w:ascii="Times New Roman" w:hAnsi="Times New Roman" w:cs="Times New Roman" w:hint="eastAsia"/>
+              </w:rPr>
+              <w:t xml:space="preserve"> </w:t>
             </w:r>
             <w:proofErr w:type="spellStart"/>
             <w:r>
@@ -9703,13 +11860,25 @@
               <w:rPr>
                 <w:rFonts w:ascii="Times New Roman" w:hAnsi="Times New Roman" w:cs="Times New Roman"/>
               </w:rPr>
-              <w:t xml:space="preserve">public </w:t>
-            </w:r>
-            <w:r>
-              <w:rPr>
-                <w:rFonts w:ascii="Times New Roman" w:hAnsi="Times New Roman" w:cs="Times New Roman" w:hint="eastAsia"/>
-              </w:rPr>
-              <w:t xml:space="preserve">void </w:t>
+              <w:t>public</w:t>
+            </w:r>
+            <w:r>
+              <w:rPr>
+                <w:rFonts w:ascii="Times New Roman" w:hAnsi="Times New Roman" w:cs="Times New Roman"/>
+              </w:rPr>
+              <w:t xml:space="preserve"> </w:t>
+            </w:r>
+            <w:r>
+              <w:rPr>
+                <w:rFonts w:ascii="Times New Roman" w:hAnsi="Times New Roman" w:cs="Times New Roman" w:hint="eastAsia"/>
+              </w:rPr>
+              <w:t>void</w:t>
+            </w:r>
+            <w:r>
+              <w:rPr>
+                <w:rFonts w:ascii="Times New Roman" w:hAnsi="Times New Roman" w:cs="Times New Roman" w:hint="eastAsia"/>
+              </w:rPr>
+              <w:t xml:space="preserve"> </w:t>
             </w:r>
             <w:proofErr w:type="spellStart"/>
             <w:r>
@@ -9723,7 +11892,19 @@
               <w:rPr>
                 <w:rFonts w:ascii="Times New Roman" w:hAnsi="Times New Roman" w:cs="Times New Roman" w:hint="eastAsia"/>
               </w:rPr>
-              <w:t xml:space="preserve"> ()throws </w:t>
+              <w:t xml:space="preserve"> ()</w:t>
+            </w:r>
+            <w:r>
+              <w:rPr>
+                <w:rFonts w:ascii="Times New Roman" w:hAnsi="Times New Roman" w:cs="Times New Roman" w:hint="eastAsia"/>
+              </w:rPr>
+              <w:t>throws</w:t>
+            </w:r>
+            <w:r>
+              <w:rPr>
+                <w:rFonts w:ascii="Times New Roman" w:hAnsi="Times New Roman" w:cs="Times New Roman" w:hint="eastAsia"/>
+              </w:rPr>
+              <w:t xml:space="preserve"> </w:t>
             </w:r>
             <w:proofErr w:type="spellStart"/>
             <w:r>
@@ -9891,13 +12072,25 @@
               <w:rPr>
                 <w:rFonts w:ascii="Times New Roman" w:hAnsi="Times New Roman" w:cs="Times New Roman"/>
               </w:rPr>
-              <w:t xml:space="preserve">public </w:t>
-            </w:r>
-            <w:r>
-              <w:rPr>
-                <w:rFonts w:ascii="Times New Roman" w:hAnsi="Times New Roman" w:cs="Times New Roman" w:hint="eastAsia"/>
-              </w:rPr>
-              <w:t xml:space="preserve">void </w:t>
+              <w:t>public</w:t>
+            </w:r>
+            <w:r>
+              <w:rPr>
+                <w:rFonts w:ascii="Times New Roman" w:hAnsi="Times New Roman" w:cs="Times New Roman"/>
+              </w:rPr>
+              <w:t xml:space="preserve"> </w:t>
+            </w:r>
+            <w:r>
+              <w:rPr>
+                <w:rFonts w:ascii="Times New Roman" w:hAnsi="Times New Roman" w:cs="Times New Roman" w:hint="eastAsia"/>
+              </w:rPr>
+              <w:t>void</w:t>
+            </w:r>
+            <w:r>
+              <w:rPr>
+                <w:rFonts w:ascii="Times New Roman" w:hAnsi="Times New Roman" w:cs="Times New Roman" w:hint="eastAsia"/>
+              </w:rPr>
+              <w:t xml:space="preserve"> </w:t>
             </w:r>
             <w:proofErr w:type="spellStart"/>
             <w:r>
@@ -9911,7 +12104,19 @@
               <w:rPr>
                 <w:rFonts w:ascii="Times New Roman" w:hAnsi="Times New Roman" w:cs="Times New Roman" w:hint="eastAsia"/>
               </w:rPr>
-              <w:t xml:space="preserve"> ()throws </w:t>
+              <w:t xml:space="preserve"> ()</w:t>
+            </w:r>
+            <w:r>
+              <w:rPr>
+                <w:rFonts w:ascii="Times New Roman" w:hAnsi="Times New Roman" w:cs="Times New Roman" w:hint="eastAsia"/>
+              </w:rPr>
+              <w:t>throws</w:t>
+            </w:r>
+            <w:r>
+              <w:rPr>
+                <w:rFonts w:ascii="Times New Roman" w:hAnsi="Times New Roman" w:cs="Times New Roman" w:hint="eastAsia"/>
+              </w:rPr>
+              <w:t xml:space="preserve"> </w:t>
             </w:r>
             <w:proofErr w:type="spellStart"/>
             <w:r>
